--- a/Document/DraftPaper.docx
+++ b/Document/DraftPaper.docx
@@ -66,7 +66,10 @@
         <w:t>—</w:t>
       </w:r>
       <w:r>
-        <w:t>SVM, Ước lượng xác suất, K-Means, mạng nơ-ron nhân tạo</w:t>
+        <w:t>SVM, ước lượng xác suâ</w:t>
+      </w:r>
+      <w:r>
+        <w:t>t, K-Means, mạng nơ-ron nhân tạo</w:t>
       </w:r>
     </w:p>
     <w:bookmarkEnd w:id="0"/>
@@ -83,17 +86,41 @@
         <w:pStyle w:val="Text"/>
       </w:pPr>
       <w:r>
-        <w:t>Trong thị trường chứng khoán, việc dự đoán được xu hướng của thị trường là một đề tài hấp đối với cả nhà nghiên cứu và giới đầu tư tài chính.</w:t>
+        <w:t>Trong thị trường chứng khoán, việc dự đoán được xu hướng của thị trường là một đề tài hấp</w:t>
+      </w:r>
+      <w:r>
+        <w:t xml:space="preserve"> dẫn</w:t>
+      </w:r>
+      <w:r>
+        <w:t xml:space="preserve"> đối với cả </w:t>
+      </w:r>
+      <w:r>
+        <w:t>giới</w:t>
+      </w:r>
+      <w:r>
+        <w:t xml:space="preserve"> nghiên cứu và </w:t>
+      </w:r>
+      <w:r>
+        <w:t>nhà</w:t>
+      </w:r>
+      <w:r>
+        <w:t xml:space="preserve"> đầu tư tài chính.</w:t>
       </w:r>
       <w:r>
         <w:t xml:space="preserve"> Để dự đoán được bước đi của thị trường ở một tỷ lệ chính xác cao là rất khó [1], vì dữ liệu chuỗi thời gian biến động phi tuyến ở mức cao.</w:t>
       </w:r>
       <w:r>
-        <w:t xml:space="preserve"> Vì vậy, đối với các nhà nghiên cứu, việc chọn được một mô hình phù hợp cho mục đích trên </w:t>
+        <w:t xml:space="preserve"> Đ</w:t>
+      </w:r>
+      <w:r>
+        <w:t xml:space="preserve">ối với các nhà nghiên cứu, việc chọn được một mô hình phù hợp cho mục đích trên </w:t>
       </w:r>
       <w:r>
         <w:t>là một vấn đề nhiều thách thức.</w:t>
       </w:r>
+      <w:r>
+        <w:t xml:space="preserve"> Thông thường, trong những cách tiếp cận bài toán dự đoán xu hướng, người ta thường chọn xem xét nó như một bài toán phân lớp. Cụ thể, trong nghiên cứu này, chúng tôi sẽ giải quyết bài toán phân ba lớp: xu hướng tăng, xu hướng giảm và không có xu hướng.</w:t>
+      </w:r>
     </w:p>
     <w:p>
       <w:pPr>
@@ -109,33 +136,55 @@
         <w:t xml:space="preserve"> </w:t>
       </w:r>
       <w:r>
-        <w:t xml:space="preserve">Rất nhiều nghiên cứu sử dụng rộng rãi mạng nơ-ron nhân tạo (ANN-Artificial Neural Network). </w:t>
-      </w:r>
-      <w:r>
-        <w:t>ANN theo kiểu time-</w:t>
-      </w:r>
-      <w:commentRangeStart w:id="1"/>
-      <w:r>
-        <w:t>delay</w:t>
-      </w:r>
-      <w:commentRangeEnd w:id="1"/>
-      <w:r>
-        <w:rPr>
-          <w:rStyle w:val="CommentReference"/>
-        </w:rPr>
-        <w:commentReference w:id="1"/>
-      </w:r>
-      <w:r>
-        <w:t xml:space="preserve"> và sau đó là một loạt cải tiến được sử dụng cho dự đoán xu hướng [3], [4], [5]. Từ những </w:t>
-      </w:r>
-      <w:r>
-        <w:t>thành tựu ban đầu, người ta xây dựng một loạt các hệ lai giữa ANN và tính toán mờ (fuzzy logic) [6], [7], ANN và thuật toán tiến hóa (GA-Genetic Algorithm)</w:t>
+        <w:t>Rất n</w:t>
+      </w:r>
+      <w:r>
+        <w:t>hiều nghiên cứu sử dụng</w:t>
+      </w:r>
+      <w:r>
+        <w:t xml:space="preserve"> mạng nơ-ron nhân tạo (ANN-Artificial Neural Network</w:t>
+      </w:r>
+      <w:r>
+        <w:t>)</w:t>
+      </w:r>
+      <w:r>
+        <w:t xml:space="preserve"> và sau đó là một loạt cải tiến cho dự đoán xu hướng [3], [4], [5]. Từ những </w:t>
+      </w:r>
+      <w:r>
+        <w:t xml:space="preserve">thành tựu ban đầu, người ta xây dựng một loạt các hệ lai giữa ANN và tính toán mờ [6], [7], ANN và thuật </w:t>
+      </w:r>
+      <w:r>
+        <w:t>giải di truyền</w:t>
       </w:r>
       <w:r>
         <w:t xml:space="preserve">[8]. Tuy nhiên, </w:t>
       </w:r>
       <w:r>
-        <w:t>nhiều báo cáo cho thấy hướng tiếp cận này tồn tại nhiều nhược điểm. Mô hình mạng nơ-ron nhân tạo đặc biệt là mạng lan truyền ngược (BPNN-Back propagation Neural Network) cần dữ liệu huấn luyện lớn, và thường khó tổng quát hóa được dữ liệu nó thường xảy ra quá khớp bởi những giá trị tối ưu cục bộ mà mô hình đạt được. Cùng lúc đó, hệ véc tơ hỗ trợ (SVM-Support Vector Machine), phát triển bởi Vapnik (1995), là một hướng mới trong máy học lập tức được ưa chuộng nhờ khả năng tổng quát hóa cao</w:t>
+        <w:t xml:space="preserve">hướng tiếp cận này tồn tại </w:t>
+      </w:r>
+      <w:r>
+        <w:t>một số</w:t>
+      </w:r>
+      <w:r>
+        <w:t xml:space="preserve"> nhược điểm. Mô hình mạng nơ-ron nhân tạo đặc biệt là mạng lan truyền ngược (BPNN-Back propagation Neural Netw</w:t>
+      </w:r>
+      <w:r>
+        <w:t>ork) cần dữ liệu huấn luyện lớn</w:t>
+      </w:r>
+      <w:r>
+        <w:t xml:space="preserve"> và khó tổng quát</w:t>
+      </w:r>
+      <w:r>
+        <w:t xml:space="preserve"> hóa được dữ liệu vì</w:t>
+      </w:r>
+      <w:r>
+        <w:t xml:space="preserve"> thường xảy ra quá khớp bởi những giá trị tối ưu cục bộ mà mô hình đạt được. Cùng lúc đó, </w:t>
+      </w:r>
+      <w:r>
+        <w:t>máy học</w:t>
+      </w:r>
+      <w:r>
+        <w:t xml:space="preserve"> véc tơ hỗ trợ (SVM-Support Vector Machine), phát triển bởi Vapnik (1995), là một hướng mới được ưa chuộng nhờ khả năng tổng quát hóa cao</w:t>
       </w:r>
       <w:r>
         <w:t>, hiệu quả đối với dữ liệu nhiều chiều và biến động phi tuyến. Một loạt các</w:t>
@@ -173,7 +222,10 @@
         <w:t xml:space="preserve">Tuy những phương pháp trên đạt được hiệu quả cao trên nhiều thị trường thế giới nhưng theo hiểu biết của chúng tôi, chưa có nghiên cứu nào áp dụng chúng một cách thành công vào mô hình dự đoán xu hướng cho thị trường Việt Nam. </w:t>
       </w:r>
       <w:r>
-        <w:t>[2] có sử dụng mô hình ANN nhưng kết quả vẫn chỉ ở mức chấp nhận được. Điều này là vì thị trường Việt Nam vẫn là một thị trường còn non trẻ và đang trong giai đoạn phát triển. Bên cạnh đó, [14]</w:t>
+        <w:t>[13</w:t>
+      </w:r>
+      <w:r>
+        <w:t>] có sử dụng mô hình ANN nhưng kết quả vẫn chỉ ở mức chấp nhận được. Điều này là vì thị trường Việt Nam vẫn là một thị trường còn non trẻ và đang trong giai đoạn phát triển. Bên cạnh đó, [14]</w:t>
       </w:r>
       <w:r>
         <w:t xml:space="preserve"> </w:t>
@@ -182,7 +234,13 @@
         <w:t>chỉ ra rằng, mỗi thị trường có những đặc trưng khác nhau, một mô hình tốt ở thị trường này không đảm bảo hiệu quả ở thị trường khác.</w:t>
       </w:r>
       <w:r>
-        <w:t xml:space="preserve"> Dựa trên thừa nhận đó, và việc tìm hiểu đặc điểm của thị trường Việt Nam, chúng tôi đưa ra mô hình dự đoán xu hướng dựa trên việc kết hợp phương pháp phân cụm K-Means và bộ phân lớp SVM với việc ước lượng xác suất lớp (Probability Estimates). Trong đó, quá trình thiết lập mô hình được thực hiện qua hai giai đoạn: Đầu tiên, dữ liệu đầu vào sẽ được phân thành cụm</w:t>
+        <w:t xml:space="preserve"> Dựa trên thừa nhận đó, và việc tìm hiểu đặc điểm của thị trường Việt Nam, chúng tôi đưa ra mô hình dự đoán xu hướng dựa trên việc kết hợp phương pháp phân cụm K-Means và bộ phân lớp SVM với việc ước lượng xác</w:t>
+      </w:r>
+      <w:r>
+        <w:t xml:space="preserve"> suất lớp (Probability Estimate</w:t>
+      </w:r>
+      <w:r>
+        <w:t>). Trong đó, quá trình thiết lập mô hình được thực hiện qua hai giai đoạn: Đầu tiên, dữ liệu đầu vào sẽ được phân thành cụm</w:t>
       </w:r>
       <w:r>
         <w:t xml:space="preserve"> nhờ K-Means</w:t>
@@ -191,28 +249,22 @@
         <w:t xml:space="preserve"> với ý nghĩa quy những</w:t>
       </w:r>
       <w:r>
-        <w:t xml:space="preserve"> dữ liệu gần giống nhau vào cùng một cụm, hay nói một cách khác, ta quy những dữ liệu có dạng đồ thị gần giống nhau thành từng cụm. Rồi từ mỗi cụm có được ta sẽ huấn luyện một mô hình SVM với việc ước lượng xác suất lớp. Quá trình dự đoán cũng được thực hiện tương tự. Sau khi xét tính toán được dữ liệu kiểm thử thuộc vào cụm nào, ta dùng chính mô hình SVM của cụm đó để dự đoán. Như vậy, bài toán dự đoán xu hướng </w:t>
-      </w:r>
-      <w:r>
-        <w:t xml:space="preserve">được quy về </w:t>
-      </w:r>
-      <w:r>
-        <w:t xml:space="preserve">việc </w:t>
-      </w:r>
-      <w:r>
-        <w:t xml:space="preserve">giải quyết bài toán </w:t>
-      </w:r>
-      <w:r>
-        <w:t xml:space="preserve">phân </w:t>
-      </w:r>
-      <w:r>
-        <w:t>ba lớp, tăng, giảm và không có xu hướng.</w:t>
-      </w:r>
-      <w:r>
-        <w:t xml:space="preserve"> </w:t>
-      </w:r>
-      <w:r>
-        <w:t xml:space="preserve">Mô hình sẽ đưa ra kết quả dự đoán ở 2 chu kỳ: 1 ngày tiếp theo và 5 ngày tiếp theo. </w:t>
+        <w:t xml:space="preserve"> dữ liệu gần giống nhau vào cùng một cụm, hay nói một cách khác, ta quy những dữ liệu có dạng đồ thị gần giống nhau thành từng cụm. Rồi từ mỗi cụm có được ta sẽ huấn luyện một mô hình SVM với việc ước lượng xác suất lớp. Quá trình dự đoán cũng được </w:t>
+      </w:r>
+      <w:r>
+        <w:t xml:space="preserve">thực hiện tương tự. Sau khi </w:t>
+      </w:r>
+      <w:r>
+        <w:t xml:space="preserve">tính toán được dữ liệu kiểm thử thuộc vào cụm nào, ta dùng chính mô hình SVM của cụm đó để dự đoán. </w:t>
+      </w:r>
+      <w:r>
+        <w:t>Mô hì</w:t>
+      </w:r>
+      <w:r>
+        <w:t>nh sẽ đưa ra kết quả dự đoán ở hai</w:t>
+      </w:r>
+      <w:r>
+        <w:t xml:space="preserve"> chu kỳ: 1 ngày tiếp theo và 5 ngày tiếp theo. </w:t>
       </w:r>
       <w:r>
         <w:t xml:space="preserve">Để đánh giá hiệu quả của mô hình đề xuất, chúng tôi so sánh kết quả với phương pháp phân lớp SVM có ước lượng xác suất lớp, và mô hình BPNN, đồng thời khảo sát để chọn số cụm tối ưu cho bước phân cụm dùng K-Means. </w:t>
@@ -230,136 +282,6 @@
       </w:r>
       <w:r>
         <w:t>trình bày về mô hình SVM có ước lượng xác suất lớp. Trong phần 4, mô hình để xuất sẽ được mô tả chi tiết. Phần 5 là thực nghiệm và đánh giá kết quả. Và phần cuối cùng, chúng tôi sẽ kết luận và đưa ra hướng phát triển sắp tới.</w:t>
-      </w:r>
-    </w:p>
-    <w:p>
-      <w:pPr>
-        <w:pStyle w:val="Heading1"/>
-      </w:pPr>
-      <w:r>
-        <w:t>CÁC ĐẶC TRƯNG ĐẦU VÀO VÀ ĐẦU RA</w:t>
-      </w:r>
-    </w:p>
-    <w:p>
-      <w:pPr>
-        <w:pStyle w:val="Heading2"/>
-      </w:pPr>
-      <w:r>
-        <w:t>Đặc trưng đầu vào</w:t>
-      </w:r>
-    </w:p>
-    <w:p>
-      <w:pPr>
-        <w:pStyle w:val="Text"/>
-      </w:pPr>
-      <w:r>
-        <w:t>Đầu vào của mô hình là dữ liệu chuỗi thời gian quá khứ bao gồm giá đóng cửa và các chỉ số kỹ thuật trong chứng khoán. Để đảm bảo được số chiều vừa phải và tránh việc làm nhiễu dữ liệu đầu vào, chúng tôi chọn các chỉ số kĩ thuật thông dụng nhất bao gồm: trung bình trượt giản đơn (SMA) 25 ngày và 65 ngày, Aroon up, Aroon down, dải biên độ biến động giá (Bollinger bands) với Bollinger upper, middle và lower, trung bình trượt hội tụ và phân kỳ (MACD)</w:t>
-      </w:r>
-      <w:r>
-        <w:t>, và MACD Histogram. Tất cả được mô tả chi tiết trong [15]. Giá đóng cửa cùng những chỉ số kỹ thuật tạo nên véc tơ đầu vào với số chiều là 10.</w:t>
-      </w:r>
-      <w:r>
-        <w:t xml:space="preserve"> Giá trị trong mỗi chiều được chuyển về đoạn [-1, 1].</w:t>
-      </w:r>
-    </w:p>
-    <w:p>
-      <w:pPr>
-        <w:pStyle w:val="Heading2"/>
-      </w:pPr>
-      <w:r>
-        <w:lastRenderedPageBreak/>
-        <w:t>Giá trị đầu ra</w:t>
-      </w:r>
-    </w:p>
-    <w:p>
-      <w:pPr>
-        <w:pStyle w:val="Text"/>
-      </w:pPr>
-      <w:r>
-        <w:t>Mô hình dự đoán xu hướng sẽ kết xuất ra ba giá trị những lớp ứng với xu hướng tăng, giảm và không có xu hướng. Để quyết định xu hướng của ngày hiện tại, chúng tôi dùng một định nghĩa được mô tả chặt chẽ [16] như sau:</w:t>
-      </w:r>
-    </w:p>
-    <w:p>
-      <w:pPr>
-        <w:pStyle w:val="Text"/>
-      </w:pPr>
-      <w:r>
-        <w:t>Thị trường được xác định có xu hướng tăng (giảm) trong ngày hiện tại khi tất cả những điều kiện sau được thỏa mãn:</w:t>
-      </w:r>
-    </w:p>
-    <w:p>
-      <w:pPr>
-        <w:pStyle w:val="Text"/>
-        <w:numPr>
-          <w:ilvl w:val="0"/>
-          <w:numId w:val="22"/>
-        </w:numPr>
-        <w:ind w:left="360"/>
-      </w:pPr>
-      <w:r>
-        <w:t>Giá đóng cửa phải cao hơn</w:t>
-      </w:r>
-      <w:r>
-        <w:t xml:space="preserve"> (thấp hơn)</w:t>
-      </w:r>
-      <w:r>
-        <w:t xml:space="preserve"> </w:t>
-      </w:r>
-      <w:r>
-        <w:t xml:space="preserve">chỉ số </w:t>
-      </w:r>
-      <w:r>
-        <w:t xml:space="preserve">trung bình trượt </w:t>
-      </w:r>
-      <w:r>
-        <w:t>25 ngày.</w:t>
-      </w:r>
-    </w:p>
-    <w:p>
-      <w:pPr>
-        <w:pStyle w:val="Text"/>
-        <w:numPr>
-          <w:ilvl w:val="0"/>
-          <w:numId w:val="22"/>
-        </w:numPr>
-        <w:ind w:left="360"/>
-      </w:pPr>
-      <w:r>
-        <w:t>Chỉ số trung bình trượt 25 ngày phải cao hơn (thấp hơn) chỉ số trung bình trượt 65 ngày.</w:t>
-      </w:r>
-    </w:p>
-    <w:p>
-      <w:pPr>
-        <w:pStyle w:val="Text"/>
-        <w:numPr>
-          <w:ilvl w:val="0"/>
-          <w:numId w:val="22"/>
-        </w:numPr>
-        <w:ind w:left="360"/>
-      </w:pPr>
-      <w:r>
-        <w:t>Đường trung bình trượt 25 ngày phải tăng (giảm) ít nhất trong 5 ngày.</w:t>
-      </w:r>
-    </w:p>
-    <w:p>
-      <w:pPr>
-        <w:pStyle w:val="Text"/>
-        <w:numPr>
-          <w:ilvl w:val="0"/>
-          <w:numId w:val="22"/>
-        </w:numPr>
-        <w:ind w:left="360"/>
-      </w:pPr>
-      <w:r>
-        <w:t>Đường trung bình trượt 65 ngày phải tăng (giảm) ít nhất 1 ngày.</w:t>
-      </w:r>
-    </w:p>
-    <w:p>
-      <w:pPr>
-        <w:pStyle w:val="Text"/>
-      </w:pPr>
-      <w:r>
-        <w:t>Nếu không thể thỏa mãn tất cả điều kiện trên để được đánh nhãn lớp có xu hướng tăng và giảm thì ngày hiện tại được đánh nhãn không có xu hướng.</w:t>
       </w:r>
     </w:p>
     <w:p>
@@ -746,7 +668,14 @@
         <w:rPr>
           <w:rFonts w:eastAsiaTheme="minorEastAsia"/>
         </w:rPr>
-        <w:t xml:space="preserve"> (M &gt; D). Mục tiêu của SVM là tìm một siêu phẳng tối ưu sao cho khoảng cách lề (margin) giữa hai lớp đạt giá trị cực đại. Bên cạnh đó, để đảm bảo tính tổng quát hóa cao, một biến lỏng (slack variable) đựoc đưa vào để nới lỏng điều kiện phân lớp. Bài toán đưa đến giải quyết tối ưu có ràng buộc:</w:t>
+        <w:t xml:space="preserve"> (M &gt; D). Mục tiêu của SVM là tìm một siêu phẳng tối ưu sao cho khoảng cách lề (margin) giữa hai lớp đạt giá trị cực đại. Bên cạnh đó, để đảm bảo tính tổng quát hóa cao, một biến lỏng (slack variable) đựoc đưa vào để nới lỏng điều kiện phân lớp. Bài toán đưa đến </w:t>
+      </w:r>
+      <w:r>
+        <w:rPr>
+          <w:rFonts w:eastAsiaTheme="minorEastAsia"/>
+        </w:rPr>
+        <w:lastRenderedPageBreak/>
+        <w:t>giải quyết tối ưu có ràng buộc:</w:t>
       </w:r>
     </w:p>
     <w:p>
@@ -2270,7 +2199,6 @@
         <w:rPr>
           <w:rFonts w:eastAsiaTheme="minorEastAsia"/>
         </w:rPr>
-        <w:lastRenderedPageBreak/>
         <w:t xml:space="preserve">Gọi </w:t>
       </w:r>
       <m:oMath>
@@ -2485,13 +2413,37 @@
         </w:rPr>
         <w:t xml:space="preserve"> là hàm nhân của không gian đầu vào. Theo đó, tích vô huớng trong không gian đặc trưng tuơng đương với hàm nhân K</w:t>
       </w:r>
-      <w:bookmarkStart w:id="2" w:name="_GoBack"/>
-      <w:bookmarkEnd w:id="2"/>
-      <w:r>
-        <w:rPr>
-          <w:rFonts w:eastAsiaTheme="minorEastAsia"/>
-        </w:rPr>
-        <w:t xml:space="preserve"> ở không gian đầu vào. Như vậy,  thay vì tính trực tiếp giá trị tích vô huớng, ta thực hiện gián tiếp thông qua K. Với thừa nhận dữ liệu chứng khoán biến đổi một cách phi tuyến[18], ta chọn hàm nhân cho mô hình là hàm phi tuyến Gauss (RBF-Radial Basis Function): </w:t>
+      <w:bookmarkStart w:id="1" w:name="_GoBack"/>
+      <w:bookmarkEnd w:id="1"/>
+      <w:r>
+        <w:rPr>
+          <w:rFonts w:eastAsiaTheme="minorEastAsia"/>
+        </w:rPr>
+        <w:t xml:space="preserve"> ở không gian đầu vào. Như vậy,</w:t>
+      </w:r>
+      <w:r>
+        <w:rPr>
+          <w:rFonts w:eastAsiaTheme="minorEastAsia"/>
+        </w:rPr>
+        <w:t xml:space="preserve"> </w:t>
+      </w:r>
+      <w:r>
+        <w:rPr>
+          <w:rFonts w:eastAsiaTheme="minorEastAsia"/>
+        </w:rPr>
+        <w:t xml:space="preserve">  thay vì tính trực tiếp giá trị tích vô huớng, ta thực hiện gián tiếp thông qua K. Với thừa nhận dữ liệu chứng khoán biến đổi một cách phi tuyến</w:t>
+      </w:r>
+      <w:r>
+        <w:rPr>
+          <w:rFonts w:eastAsiaTheme="minorEastAsia"/>
+        </w:rPr>
+        <w:t xml:space="preserve"> </w:t>
+      </w:r>
+      <w:r>
+        <w:rPr>
+          <w:rFonts w:eastAsiaTheme="minorEastAsia"/>
+        </w:rPr>
+        <w:t xml:space="preserve">[18], ta chọn hàm nhân cho mô hình là hàm phi tuyến Gauss (RBF-Radial Basis Function): </w:t>
       </w:r>
     </w:p>
     <w:p>
@@ -2730,7 +2682,13 @@
         <w:pStyle w:val="Text"/>
       </w:pPr>
       <w:r>
-        <w:t xml:space="preserve"> Với việc áp dụng bộ phân lớp SVM, để phân k lớp, ta áp dụng cách tiếp cận một đối một (one-against-one, còn gọi pairwise). Vì vậy, sẽ có k(k-1)/2 bộ phân lớp được xây dựng để phân biệt mỗi cặp lớp. Trong SVM, để dự đoán được nhãn lớp, ta áp dụng chiến lược bỏ phiếu (voting strategy). Nghĩa là, ta sẽ xây dựng một luật để phân biệt từng cặp lớp rồi chọn lớp thuộc về cặp chiến thắng nhờ hàm quyết định. Tuy nhiên, trong [20], Wu (2004) đã đề xuất mô hình ước lượng xác suất cho việc phân k lớp và chứng minh cả trên mặt lý thuyết và thực nghiệm, mô hình đề xuất tốt hơn chiến lược bỏ phiếu.</w:t>
+        <w:t xml:space="preserve"> Với việc áp dụng bộ phân lớp SVM, để phân k lớp, ta </w:t>
+      </w:r>
+      <w:r>
+        <w:t>sử dụng</w:t>
+      </w:r>
+      <w:r>
+        <w:t xml:space="preserve"> cách tiếp cận một đối một (one-against-one, còn gọi pairwise). Vì vậy, sẽ có k(k-1)/2 bộ phân lớp được xây dựng để phân biệt mỗi cặp lớp. Trong SVM, để dự đoán được nhãn lớp, ta áp dụng chiến lược bỏ phiếu (voting strategy). Nghĩa là, ta sẽ xây dựng một luật để phân biệt từng cặp lớp rồi chọn lớp thuộc về cặp chiến thắng nhờ hàm quyết định. Tuy nhiên, trong [20], Wu (2004) đã đề xuất mô hình ước lượng xác suất cho việc phân k lớp và chứng minh cả trên mặt lý thuyết và thực nghiệm, mô hình đề xuất tốt hơn chiến lược bỏ phiếu.</w:t>
       </w:r>
     </w:p>
     <w:p>
@@ -3949,6 +3907,7 @@
         <w:rPr>
           <w:rFonts w:eastAsiaTheme="minorEastAsia"/>
         </w:rPr>
+        <w:lastRenderedPageBreak/>
         <w:t xml:space="preserve">và </w:t>
       </w:r>
       <m:oMath>
@@ -5674,14 +5633,19 @@
         <w:rPr>
           <w:rFonts w:eastAsiaTheme="minorEastAsia"/>
         </w:rPr>
-        <w:t xml:space="preserve"> không cần thiết. Từ việc bỏ đi ràng buộc trên, suy ra được điều kiện tối </w:t>
-      </w:r>
-      <w:r>
-        <w:rPr>
-          <w:rFonts w:eastAsiaTheme="minorEastAsia"/>
-        </w:rPr>
-        <w:lastRenderedPageBreak/>
-        <w:t xml:space="preserve">ưu tồn tại một vô hướng (scalar) b (nhân tử Lagrange cho ràng buộc </w:t>
+        <w:t xml:space="preserve"> không cần thiết. Từ việc bỏ đi ràng buộc trên, suy ra được điều kiện tối ưu tồn tại một vô hướng (scalar) b (nhân tử Lagrange cho ràng buộc</w:t>
+      </w:r>
+      <w:r>
+        <w:rPr>
+          <w:rFonts w:eastAsiaTheme="minorEastAsia"/>
+        </w:rPr>
+        <w:t xml:space="preserve"> </w:t>
+      </w:r>
+      <w:r>
+        <w:rPr>
+          <w:rFonts w:eastAsiaTheme="minorEastAsia"/>
+        </w:rPr>
+        <w:t xml:space="preserve"> </w:t>
       </w:r>
       <m:oMath>
         <m:nary>
@@ -7107,7 +7071,19 @@
         <w:pStyle w:val="Text"/>
       </w:pPr>
       <w:r>
-        <w:t xml:space="preserve">Vấn đề quan trọng nhất của mô hình SVM đề xuất là việc tìm được tham số phù hợp cho mô hình. Ở đây, hai tham số cần phải quyết định khi huấn luyện mô hình là C và γ. Chúng tôi sử dụng phương pháp thông dụng Grid search và thông qua đánh giá chéo </w:t>
+        <w:t>Vấn đề quan trọng nhất của mô hình SVM đề xuất là việc tìm được</w:t>
+      </w:r>
+      <w:r>
+        <w:t xml:space="preserve"> các</w:t>
+      </w:r>
+      <w:r>
+        <w:t xml:space="preserve"> tham số phù </w:t>
+      </w:r>
+      <w:r>
+        <w:t>hợp</w:t>
+      </w:r>
+      <w:r>
+        <w:t xml:space="preserve">. Ở đây, hai tham số cần phải quyết định khi huấn luyện mô hình là C và γ. Chúng tôi sử dụng phương pháp thông dụng Grid search và thông qua đánh giá chéo </w:t>
       </w:r>
       <w:r>
         <w:t xml:space="preserve">với dữ liệu huấn luyện được chia 5 phần </w:t>
@@ -7120,7 +7096,13 @@
           <w:rPr>
             <w:rFonts w:ascii="Cambria Math" w:hAnsi="Cambria Math"/>
           </w:rPr>
-          <m:t>C∈(</m:t>
+          <m:t>C</m:t>
+        </m:r>
+        <m:r>
+          <w:rPr>
+            <w:rFonts w:ascii="Cambria Math" w:hAnsi="Cambria Math"/>
+          </w:rPr>
+          <m:t>∈[</m:t>
         </m:r>
         <m:sSup>
           <m:sSupPr>
@@ -7184,7 +7166,7 @@
           <w:rPr>
             <w:rFonts w:ascii="Cambria Math" w:hAnsi="Cambria Math"/>
           </w:rPr>
-          <m:t>)</m:t>
+          <m:t>]</m:t>
         </m:r>
       </m:oMath>
       <w:r>
@@ -7276,9 +7258,139 @@
     </w:p>
     <w:p>
       <w:pPr>
+        <w:pStyle w:val="Heading2"/>
+      </w:pPr>
+      <w:r>
+        <w:t>Đặc trưng đầu vào</w:t>
+      </w:r>
+    </w:p>
+    <w:p>
+      <w:pPr>
         <w:pStyle w:val="Text"/>
       </w:pPr>
       <w:r>
+        <w:t xml:space="preserve">Đầu vào của mô hình là dữ liệu chuỗi thời gian quá khứ bao gồm giá đóng cửa và các chỉ số kỹ thuật trong chứng khoán. Để đảm bảo được số chiều vừa phải và tránh việc làm nhiễu </w:t>
+      </w:r>
+      <w:r>
+        <w:lastRenderedPageBreak/>
+        <w:t>dữ liệu đầu vào, chúng tôi chọn các chỉ số kĩ thuật thông dụng nhất bao gồm: trung bình trượt giản đơn (SMA) 25 ngày và 65 ngày, Aroon up, Aroon down, dải biên độ biến động giá (Bollinger bands) với Bollinger upper, middle và lower, trung bình trượt hội tụ và phân kỳ (MACD), và MACD Histogram. Tất cả được mô tả chi tiết trong [15]. Giá đóng cửa cùng những chỉ số kỹ thuật tạo nên véc tơ đầu vào với số chiều là 10. Giá trị trong mỗi chiều được chuyển về đoạn [-1, 1].</w:t>
+      </w:r>
+    </w:p>
+    <w:p>
+      <w:pPr>
+        <w:pStyle w:val="Heading2"/>
+      </w:pPr>
+      <w:r>
+        <w:t>Giá trị đầu ra</w:t>
+      </w:r>
+    </w:p>
+    <w:p>
+      <w:pPr>
+        <w:pStyle w:val="Text"/>
+      </w:pPr>
+      <w:r>
+        <w:t>Mô hình dự đoán xu hướng sẽ kết xuất ra ba giá trị nhãn</w:t>
+      </w:r>
+      <w:r>
+        <w:t xml:space="preserve"> </w:t>
+      </w:r>
+      <w:r>
+        <w:t>lớp ứng với xu hướng tăng, giảm và không có xu hướng. Để quyết định xu hướng của ngày hiện tại, chúng tôi dùng một định nghĩa được mô tả chặt chẽ [16] như sau:</w:t>
+      </w:r>
+    </w:p>
+    <w:p>
+      <w:pPr>
+        <w:pStyle w:val="Text"/>
+      </w:pPr>
+      <w:r>
+        <w:t>Thị trường được xác định có xu hướng tăng (giảm) trong ngày hiện tại khi tất cả những điều kiện sau được thỏa mãn:</w:t>
+      </w:r>
+    </w:p>
+    <w:p>
+      <w:pPr>
+        <w:pStyle w:val="Text"/>
+        <w:numPr>
+          <w:ilvl w:val="0"/>
+          <w:numId w:val="22"/>
+        </w:numPr>
+        <w:ind w:left="360"/>
+      </w:pPr>
+      <w:r>
+        <w:t>Giá đóng cửa phải cao hơn (thấp hơn) chỉ số trung bình trượt 25 ngày.</w:t>
+      </w:r>
+    </w:p>
+    <w:p>
+      <w:pPr>
+        <w:pStyle w:val="Text"/>
+        <w:numPr>
+          <w:ilvl w:val="0"/>
+          <w:numId w:val="22"/>
+        </w:numPr>
+        <w:ind w:left="360"/>
+      </w:pPr>
+      <w:r>
+        <w:t>Chỉ số trung bình trượt 25 ngày phải cao hơn (thấp hơn) chỉ số trung bình trượt 65 ngày.</w:t>
+      </w:r>
+    </w:p>
+    <w:p>
+      <w:pPr>
+        <w:pStyle w:val="Text"/>
+        <w:numPr>
+          <w:ilvl w:val="0"/>
+          <w:numId w:val="22"/>
+        </w:numPr>
+        <w:ind w:left="360"/>
+      </w:pPr>
+      <w:r>
+        <w:t>Đường trung bình trượt 25 ngày phải tăng (giảm) ít nhất trong 5 ngày.</w:t>
+      </w:r>
+    </w:p>
+    <w:p>
+      <w:pPr>
+        <w:pStyle w:val="Text"/>
+        <w:numPr>
+          <w:ilvl w:val="0"/>
+          <w:numId w:val="22"/>
+        </w:numPr>
+        <w:ind w:left="360"/>
+      </w:pPr>
+      <w:r>
+        <w:t>Đường trung bình trượt 65 ngày phải tăng (giảm) ít nhất 1 ngày.</w:t>
+      </w:r>
+    </w:p>
+    <w:p>
+      <w:pPr>
+        <w:pStyle w:val="Text"/>
+      </w:pPr>
+      <w:r>
+        <w:t>Nếu không thể thỏa mãn tất cả điều kiện trên để được đá</w:t>
+      </w:r>
+      <w:r>
+        <w:t>nh nhãn lớp có xu hướng tăng (</w:t>
+      </w:r>
+      <w:r>
+        <w:t>giảm</w:t>
+      </w:r>
+      <w:r>
+        <w:t>)</w:t>
+      </w:r>
+      <w:r>
+        <w:t xml:space="preserve"> thì ngày hiện tại được đánh nhãn không có xu hướng.</w:t>
+      </w:r>
+    </w:p>
+    <w:p>
+      <w:pPr>
+        <w:pStyle w:val="Heading2"/>
+      </w:pPr>
+      <w:r>
+        <w:t>Kiến trúc mô hình</w:t>
+      </w:r>
+    </w:p>
+    <w:p>
+      <w:pPr>
+        <w:pStyle w:val="Text"/>
+      </w:pPr>
+      <w:r>
         <w:t>Mô hình đề xuất được xây dựng qua hai giai đoạn. Giai đoạn đầu nhằm gom dữ liệu có đặc điểm gần giống nhau về từng cụm. Thuật toán gom cụm được chọn là K-Means</w:t>
       </w:r>
       <w:r>
@@ -7305,7 +7417,13 @@
         <w:pStyle w:val="Text"/>
       </w:pPr>
       <w:r>
-        <w:t>Bước 1. Tính toán véc tơ đầu vào kèm theo là một nhãn lớp như mô tả trong phần II. Các giá trị đầu vào được quy đổi về đoạn [-1, 1].</w:t>
+        <w:t xml:space="preserve">Bước 1. Tính toán véc tơ đầu vào kèm theo là một </w:t>
+      </w:r>
+      <w:r>
+        <w:t>nhãn lớp như mô tả trong phần A và B</w:t>
+      </w:r>
+      <w:r>
+        <w:t>. Các giá trị đầu vào được quy đổi về đoạn [-1, 1].</w:t>
       </w:r>
     </w:p>
     <w:p>
@@ -7353,7 +7471,7 @@
                     </pic:cNvPicPr>
                   </pic:nvPicPr>
                   <pic:blipFill>
-                    <a:blip r:embed="rId9"/>
+                    <a:blip r:embed="rId8"/>
                     <a:srcRect/>
                     <a:stretch>
                       <a:fillRect/>
@@ -7439,7 +7557,7 @@
         <w:pStyle w:val="Heading1"/>
       </w:pPr>
       <w:r>
-        <w:t>THỰC NGHIỆM</w:t>
+        <w:t>KẾT QUẢ THỬ NGHIỆM</w:t>
       </w:r>
     </w:p>
     <w:p>
@@ -7447,7 +7565,7 @@
         <w:pStyle w:val="Heading2"/>
       </w:pPr>
       <w:r>
-        <w:t>Dữ liệu kiểm thử</w:t>
+        <w:t>Dữ liệu</w:t>
       </w:r>
     </w:p>
     <w:p>
@@ -7466,7 +7584,7 @@
         <w:pStyle w:val="Heading2"/>
       </w:pPr>
       <w:r>
-        <w:t>Mô tả thực nghiệm</w:t>
+        <w:t>Phương pháp thử nghiệm</w:t>
       </w:r>
     </w:p>
     <w:p>
@@ -7474,7 +7592,19 @@
         <w:pStyle w:val="Text"/>
       </w:pPr>
       <w:r>
-        <w:t xml:space="preserve">Chúng tôi tiến hành thực nghiệm trên hai nội dung. Thực nghiệm 1, dùng để quyết định tham số tối ưu cho mô hình K-SVMeans đề xuất. Cụ thể ở đây, ta sẽ khảo sát số cụm </w:t>
+        <w:t xml:space="preserve">Chúng tôi tiến hành </w:t>
+      </w:r>
+      <w:r>
+        <w:t>thử</w:t>
+      </w:r>
+      <w:r>
+        <w:t xml:space="preserve"> nghiệm trên hai nội dung. </w:t>
+      </w:r>
+      <w:r>
+        <w:t xml:space="preserve">Trong thử nghiệm 1, chúng tôi khảo sát để </w:t>
+      </w:r>
+      <w:r>
+        <w:t xml:space="preserve">quyết định tham số tối ưu cho mô hình K-SVMeans đề xuất. Cụ thể ở đây, ta sẽ khảo sát số cụm </w:t>
       </w:r>
       <w:r>
         <w:t xml:space="preserve">m </w:t>
@@ -7483,7 +7613,13 @@
         <w:t>trong K-Means để tìm ra giá trị phù hợp</w:t>
       </w:r>
       <w:r>
-        <w:t>. Tham số m sẽ được khảo sát trên 3 giá trị: 2, 3 và 4. Ở thực nghiệm 2, chúng tôi s</w:t>
+        <w:t>. Tham số m sẽ được khảo sát t</w:t>
+      </w:r>
+      <w:r>
+        <w:t>rên 3 giá trị: 2, 3 và 4. Ở thử</w:t>
+      </w:r>
+      <w:r>
+        <w:t xml:space="preserve"> nghiệm 2, chúng tôi s</w:t>
       </w:r>
       <w:r>
         <w:t>ẽ so sánh mô hình cài đặt với hai</w:t>
@@ -7672,7 +7808,11 @@
           </w:tcPr>
           <w:p>
             <w:r>
-              <w:t>Số nốt tầng Nhập</w:t>
+              <w:lastRenderedPageBreak/>
+              <w:t>Số nốt tầng n</w:t>
+            </w:r>
+            <w:r>
+              <w:t>hập</w:t>
             </w:r>
           </w:p>
         </w:tc>
@@ -7697,8 +7837,10 @@
           </w:tcPr>
           <w:p>
             <w:r>
-              <w:lastRenderedPageBreak/>
-              <w:t>Số nốt tầng Ẩn</w:t>
+              <w:t>Số nốt tầng ẩ</w:t>
+            </w:r>
+            <w:r>
+              <w:t>n</w:t>
             </w:r>
           </w:p>
         </w:tc>
@@ -7723,7 +7865,10 @@
           </w:tcPr>
           <w:p>
             <w:r>
-              <w:t>Số nốt tần Xuất</w:t>
+              <w:t>Số nốt tần x</w:t>
+            </w:r>
+            <w:r>
+              <w:t>uất</w:t>
             </w:r>
           </w:p>
         </w:tc>
@@ -7798,7 +7943,7 @@
           </w:tcPr>
           <w:p>
             <w:r>
-              <w:t>Hệ số Mometume</w:t>
+              <w:t>Hệ số Mometum</w:t>
             </w:r>
           </w:p>
         </w:tc>
@@ -8831,11 +8976,11 @@
         <w:pStyle w:val="Text"/>
       </w:pPr>
       <w:r>
-        <w:t xml:space="preserve">Trong nghiên cứu này, chúng tôi đã đề xuất một phương pháp kết hợp giữa K-Means và SVM với ước lượng xác suất lớp để giải quyết bài toán dự đoán xu hướng của thị trường chứng khoán Việt Nam. Kết quả cho thấy, mô hình đề xuất vượt trội hơn hẳn so với BPNN truyền thống và mô hình SVM với ước lượng xác suất. Kết quả này khẳng định việc tiếp cận </w:t>
+        <w:t xml:space="preserve">Trong nghiên cứu này, chúng tôi đã đề xuất một phương pháp kết hợp giữa K-Means và SVM với ước lượng xác suất lớp để giải quyết bài toán dự đoán xu hướng của thị trường chứng khoán Việt Nam. Kết quả cho thấy, mô hình đề xuất vượt trội hơn hẳn so với BPNN truyền thống và mô hình SVM </w:t>
       </w:r>
       <w:r>
         <w:lastRenderedPageBreak/>
-        <w:t>bài toán dự đoán chứng khoán trên nền tảng SVM cho kết quả cao nhất, đồng thời cũng cho thấy khả năng giải quyết bài toán dự đoán trên thị trường đang phát triển ở Việt Nam là khả quan.</w:t>
+        <w:t>với ước lượng xác suất. Kết quả này khẳng định việc tiếp cận bài toán dự đoán chứng khoán trên nền tảng SVM cho kết quả cao nhất, đồng thời cũng cho thấy khả năng giải quyết bài toán dự đoán trên thị trường đang phát triển ở Việt Nam là khả quan.</w:t>
       </w:r>
     </w:p>
     <w:p>
@@ -8854,28 +8999,7 @@
         <w:pStyle w:val="ReferenceHead"/>
       </w:pPr>
       <w:r>
-        <w:t>PHỤ LỤC</w:t>
-      </w:r>
-    </w:p>
-    <w:p>
-      <w:pPr>
-        <w:pStyle w:val="ReferenceHead"/>
-      </w:pPr>
-      <w:r>
-        <w:t>LỜI CẢM ƠN</w:t>
-      </w:r>
-    </w:p>
-    <w:p>
-      <w:pPr>
-        <w:pStyle w:val="ReferenceHead"/>
-      </w:pPr>
-    </w:p>
-    <w:p>
-      <w:pPr>
-        <w:pStyle w:val="ReferenceHead"/>
-      </w:pPr>
-      <w:r>
-        <w:t>THAM KHẢO VÀ TRÍCH DẪN</w:t>
+        <w:t>TÀI LIỆU THAM KHẢO</w:t>
       </w:r>
     </w:p>
     <w:p>
@@ -9397,38 +9521,38 @@
         <w:pStyle w:val="References"/>
       </w:pPr>
       <w:r>
+        <w:t>Binoy B. Nair, V.P Mohandas, N.R. Sakthivel, A Genetic Algorithm Optimized Decision Tree-SVM based Stock Market Trend Prediction System, International Journal on Computer Science and Engineering Vol. 02, No. 09, 2981-2988, 2010.</w:t>
+      </w:r>
+    </w:p>
+    <w:p>
+      <w:pPr>
+        <w:pStyle w:val="References"/>
+      </w:pPr>
+      <w:r>
+        <w:t>J. C. Platt. Fast training o</w:t>
+      </w:r>
+      <w:r>
+        <w:t xml:space="preserve">f support vector machines using </w:t>
+      </w:r>
+      <w:r>
+        <w:t>sequential minimal opti</w:t>
+      </w:r>
+      <w:r>
+        <w:t xml:space="preserve">mization. MIT Press, Cambridge, </w:t>
+      </w:r>
+      <w:r>
+        <w:t>MA, USA, 199</w:t>
+      </w:r>
+      <w:r>
+        <w:t>9.</w:t>
+      </w:r>
+    </w:p>
+    <w:p>
+      <w:pPr>
+        <w:pStyle w:val="References"/>
+      </w:pPr>
+      <w:r>
         <w:lastRenderedPageBreak/>
-        <w:t>Binoy B. Nair, V.P Mohandas, N.R. Sakthivel, A Genetic Algorithm Optimized Decision Tree-SVM based Stock Market Trend Prediction System, International Journal on Computer Science and Engineering Vol. 02, No. 09, 2981-2988, 2010.</w:t>
-      </w:r>
-    </w:p>
-    <w:p>
-      <w:pPr>
-        <w:pStyle w:val="References"/>
-      </w:pPr>
-      <w:r>
-        <w:t>J. C. Platt. Fast training o</w:t>
-      </w:r>
-      <w:r>
-        <w:t xml:space="preserve">f support vector machines using </w:t>
-      </w:r>
-      <w:r>
-        <w:t>sequential minimal opti</w:t>
-      </w:r>
-      <w:r>
-        <w:t xml:space="preserve">mization. MIT Press, Cambridge, </w:t>
-      </w:r>
-      <w:r>
-        <w:t>MA, USA, 199</w:t>
-      </w:r>
-      <w:r>
-        <w:t>9.</w:t>
-      </w:r>
-    </w:p>
-    <w:p>
-      <w:pPr>
-        <w:pStyle w:val="References"/>
-      </w:pPr>
-      <w:r>
         <w:t xml:space="preserve">Shiyi Chen, Kyho Jeong, Wolfgang K. Hardle, </w:t>
       </w:r>
       <w:r>
@@ -9591,14 +9715,9 @@
         </w:rPr>
         <w:t xml:space="preserve">Dữ liệu chứng khoán, URL: </w:t>
       </w:r>
-      <w:hyperlink r:id="rId10" w:history="1">
-        <w:r>
-          <w:rPr>
-            <w:rStyle w:val="Hyperlink"/>
-          </w:rPr>
-          <w:t>http://www.cophieu68.com/export.php</w:t>
-        </w:r>
-      </w:hyperlink>
+      <w:r>
+        <w:t>http://www.cophieu68.com/export.php</w:t>
+      </w:r>
       <w:r>
         <w:t>.</w:t>
       </w:r>
@@ -9660,7 +9779,7 @@
       </w:pPr>
     </w:p>
     <w:sectPr>
-      <w:headerReference w:type="default" r:id="rId11"/>
+      <w:headerReference w:type="default" r:id="rId9"/>
       <w:pgSz w:w="12240" w:h="15840" w:code="1"/>
       <w:pgMar w:top="1008" w:right="936" w:bottom="1008" w:left="936" w:header="432" w:footer="432" w:gutter="0"/>
       <w:cols w:num="2" w:space="288"/>
@@ -9668,27 +9787,6 @@
     </w:sectPr>
   </w:body>
 </w:document>
-</file>
-
-<file path=word/comments.xml><?xml version="1.0" encoding="utf-8"?>
-<w:comments xmlns:ve="http://schemas.openxmlformats.org/markup-compatibility/2006" xmlns:o="urn:schemas-microsoft-com:office:office" xmlns:r="http://schemas.openxmlformats.org/officeDocument/2006/relationships" xmlns:m="http://schemas.openxmlformats.org/officeDocument/2006/math" xmlns:v="urn:schemas-microsoft-com:vml" xmlns:wp="http://schemas.openxmlformats.org/drawingml/2006/wordprocessingDrawing" xmlns:w10="urn:schemas-microsoft-com:office:word" xmlns:w="http://schemas.openxmlformats.org/wordprocessingml/2006/main" xmlns:wne="http://schemas.microsoft.com/office/word/2006/wordml">
-  <w:comment w:id="1" w:author="HotGa" w:date="2011-03-01T16:28:00Z" w:initials="H">
-    <w:p>
-      <w:pPr>
-        <w:pStyle w:val="CommentText"/>
-      </w:pPr>
-      <w:r>
-        <w:rPr>
-          <w:rStyle w:val="CommentReference"/>
-        </w:rPr>
-        <w:annotationRef/>
-      </w:r>
-      <w:r>
-        <w:t xml:space="preserve">Cái này không biết dịch </w:t>
-      </w:r>
-    </w:p>
-  </w:comment>
-</w:comments>
 </file>
 
 <file path=word/endnotes.xml><?xml version="1.0" encoding="utf-8"?>
@@ -9736,7 +9834,7 @@
         <w:rPr>
           <w:noProof/>
         </w:rPr>
-        <w:t>5</w:t>
+        <w:t>1</w:t>
       </w:r>
     </w:fldSimple>
   </w:p>
@@ -11063,6 +11161,7 @@
   <w:style w:type="character" w:default="1" w:styleId="DefaultParagraphFont">
     <w:name w:val="Default Paragraph Font"/>
     <w:uiPriority w:val="1"/>
+    <w:semiHidden/>
     <w:unhideWhenUsed/>
   </w:style>
   <w:style w:type="table" w:default="1" w:styleId="TableNormal">

--- a/Document/DraftPaper.docx
+++ b/Document/DraftPaper.docx
@@ -5,7 +5,7 @@
     <w:p>
       <w:pPr>
         <w:pStyle w:val="Title"/>
-        <w:framePr w:w="8903" w:wrap="notBeside" w:x="1530"/>
+        <w:framePr w:w="8899" w:wrap="notBeside" w:x="1527"/>
       </w:pPr>
       <w:r>
         <w:t xml:space="preserve">Mô Hình Dự Đoán Xu Hướng Chứng Khoán </w:t>
@@ -19,53 +19,56 @@
     </w:p>
     <w:p>
       <w:pPr>
-        <w:pStyle w:val="Abstract"/>
+        <w:pStyle w:val="Authors"/>
+        <w:framePr w:h="381" w:hRule="exact" w:wrap="around" w:x="1647" w:y="1712"/>
+      </w:pPr>
+      <w:r>
+        <w:t>Vạn Duy Thanh Long, Lê Minh Duy</w:t>
+      </w:r>
+    </w:p>
+    <w:p>
+      <w:pPr>
+        <w:pStyle w:val="StyleAbstractItalic"/>
+      </w:pPr>
+      <w:r>
+        <w:t>Tóm tắt</w:t>
+      </w:r>
+      <w:r>
+        <w:t>—Trong bài báo này, chúng tôi đề xuất một mô hình kết hợp giữa K-Means và SVM với ước lượng xác suất lớp để giải quyết bài toán phân lớp cho dự đoán xu hướng chứng khoán ở th</w:t>
+      </w:r>
+      <w:r>
+        <w:t>ị trường Việt Nam. V</w:t>
+      </w:r>
+      <w:r>
+        <w:t xml:space="preserve">iệc dự đoán được thực hiện không chỉ ở chu kỳ 1 ngày tiếp theo mà </w:t>
+      </w:r>
+      <w:r>
+        <w:t>cho cả</w:t>
+      </w:r>
+      <w:r>
+        <w:t xml:space="preserve"> chu kỳ 5 ngày. Để đánh giá độ chính xác của mô hình đề xuất, chúng tôi so sánh hiệu quả dự đoán với mô hình mạng nơ-ron nhân tạo và mô hình SVM với ước lượng xác suất lớp. Kết quả cho thấy, mô hình của chúng tôi vượt trội so với những mô hình trên, đồng thời cho thấy khả năng dự đoán </w:t>
+      </w:r>
+      <w:r>
+        <w:t>tương đối hiệu quả ở chu kỳ 5 ngày.</w:t>
+      </w:r>
+    </w:p>
+    <w:p/>
+    <w:p>
+      <w:pPr>
+        <w:pStyle w:val="IndexTerms"/>
+      </w:pPr>
+      <w:bookmarkStart w:id="0" w:name="PointTmp"/>
+      <w:r>
         <w:rPr>
           <w:i/>
           <w:iCs/>
         </w:rPr>
-      </w:pPr>
-      <w:r>
-        <w:rPr>
-          <w:i/>
-          <w:iCs/>
-        </w:rPr>
-        <w:t>Tóm tắt</w:t>
-      </w:r>
-      <w:r>
-        <w:rPr>
-          <w:i/>
-          <w:iCs/>
-        </w:rPr>
+        <w:t>Từ khóa</w:t>
+      </w:r>
+      <w:r>
         <w:t>—</w:t>
       </w:r>
       <w:r>
-        <w:t>Tron</w:t>
-      </w:r>
-      <w:r>
-        <w:t xml:space="preserve">g bài báo này, chúng tôi đề xuất một mô hình kết hợp giữa K-Means và SVM với ước lượng xác suất lớp để giải quyết bài toán phân lớp cho dự đoán xu hướng chứng khoán ở thị trường Việt Nam. Bên cạnh đó, việc dự đoán được thực hiện không chỉ ở chu kỳ 1 ngày tiếp theo mà được thực hiện ở chu kỳ 5 ngày. Để đánh giá độ chính xác của mô hình đề xuất, chúng tôi so sánh hiệu quả dự đoán với mô hình mạng nơ-ron nhân tạo và mô hình SVM với ước lượng xác suất lớp. Kết quả cho thấy, mô hình của chúng tôi vượt trội so với những mô hình trên, đồng thời cho thấy khả năng dự đoán </w:t>
-      </w:r>
-      <w:r>
-        <w:t>tương đối hiệu quả ở chu kỳ 5 ngày.</w:t>
-      </w:r>
-    </w:p>
-    <w:p/>
-    <w:p>
-      <w:pPr>
-        <w:pStyle w:val="IndexTerms"/>
-      </w:pPr>
-      <w:bookmarkStart w:id="0" w:name="PointTmp"/>
-      <w:r>
-        <w:rPr>
-          <w:i/>
-          <w:iCs/>
-        </w:rPr>
-        <w:t>Từ khóa</w:t>
-      </w:r>
-      <w:r>
-        <w:t>—</w:t>
-      </w:r>
-      <w:r>
         <w:t>SVM, ước lượng xác suâ</w:t>
       </w:r>
       <w:r>
@@ -157,6 +160,9 @@
         <w:t>giải di truyền</w:t>
       </w:r>
       <w:r>
+        <w:t xml:space="preserve"> </w:t>
+      </w:r>
+      <w:r>
         <w:t xml:space="preserve">[8]. Tuy nhiên, </w:t>
       </w:r>
       <w:r>
@@ -166,7 +172,13 @@
         <w:t>một số</w:t>
       </w:r>
       <w:r>
-        <w:t xml:space="preserve"> nhược điểm. Mô hình mạng nơ-ron nhân tạo đặc biệt là mạng lan truyền ngược (BPNN-Back propagation Neural Netw</w:t>
+        <w:t xml:space="preserve"> nhược điểm. Mô hình mạng nơ-ron nhân tạo đặc biệt là mạ</w:t>
+      </w:r>
+      <w:r>
+        <w:t>ng lan truyền ngược (BPNN-Back P</w:t>
+      </w:r>
+      <w:r>
+        <w:t>ropagation Neural Netw</w:t>
       </w:r>
       <w:r>
         <w:t>ork) cần dữ liệu huấn luyện lớn</w:t>
@@ -196,7 +208,10 @@
         <w:t xml:space="preserve"> mô hình SVM cùng những cải tiến của nó</w:t>
       </w:r>
       <w:r>
-        <w:t xml:space="preserve"> [9], [10], [11], [12]</w:t>
+        <w:t xml:space="preserve"> [9], [10],</w:t>
+      </w:r>
+      <w:r>
+        <w:t xml:space="preserve"> [12]</w:t>
       </w:r>
       <w:r>
         <w:t xml:space="preserve"> cho thấy</w:t>
@@ -207,6 +222,30 @@
       <w:r>
         <w:t xml:space="preserve"> tốt hơn BPNN.</w:t>
       </w:r>
+      <w:r>
+        <w:t xml:space="preserve"> Trong đó, bằng tư tưởng chia để trị, [11</w:t>
+      </w:r>
+      <w:r>
+        <w:t>]</w:t>
+      </w:r>
+      <w:r>
+        <w:t xml:space="preserve">, </w:t>
+      </w:r>
+      <w:r>
+        <w:t>[</w:t>
+      </w:r>
+      <w:r>
+        <w:t xml:space="preserve">27] đã áp dụng mô hình </w:t>
+      </w:r>
+      <w:r>
+        <w:t xml:space="preserve">dự đoán giá qua </w:t>
+      </w:r>
+      <w:r>
+        <w:t>hai giai đoạn: giai đoạn đầu nhằm chia dữ liệu đầu vào thành các cụm nhỏ hơn; giai đoạn sau xây dựng nên các mô hình SVM hồi quy ứng với từng cụm riêng biệt đó.</w:t>
+      </w:r>
+      <w:r>
+        <w:t xml:space="preserve"> Các mô hình đề xuất đó đều cho kết quả tốt hơn mô hình SVM cơ bản.</w:t>
+      </w:r>
     </w:p>
     <w:p>
       <w:pPr>
@@ -222,10 +261,7 @@
         <w:t xml:space="preserve">Tuy những phương pháp trên đạt được hiệu quả cao trên nhiều thị trường thế giới nhưng theo hiểu biết của chúng tôi, chưa có nghiên cứu nào áp dụng chúng một cách thành công vào mô hình dự đoán xu hướng cho thị trường Việt Nam. </w:t>
       </w:r>
       <w:r>
-        <w:t>[13</w:t>
-      </w:r>
-      <w:r>
-        <w:t>] có sử dụng mô hình ANN nhưng kết quả vẫn chỉ ở mức chấp nhận được. Điều này là vì thị trường Việt Nam vẫn là một thị trường còn non trẻ và đang trong giai đoạn phát triển. Bên cạnh đó, [14]</w:t>
+        <w:t>Điều này là vì thị trường Việt Nam vẫn là một thị trường còn non trẻ và đang trong giai đoạn phát triển. Bên cạnh đó, [14]</w:t>
       </w:r>
       <w:r>
         <w:t xml:space="preserve"> </w:t>
@@ -234,7 +270,19 @@
         <w:t>chỉ ra rằng, mỗi thị trường có những đặc trưng khác nhau, một mô hình tốt ở thị trường này không đảm bảo hiệu quả ở thị trường khác.</w:t>
       </w:r>
       <w:r>
-        <w:t xml:space="preserve"> Dựa trên thừa nhận đó, và việc tìm hiểu đặc điểm của thị trường Việt Nam, chúng tôi đưa ra mô hình dự đoán xu hướng dựa trên việc kết hợp phương pháp phân cụm K-Means và bộ phân lớp SVM với việc ước lượng xác</w:t>
+        <w:t xml:space="preserve"> Dự</w:t>
+      </w:r>
+      <w:r>
+        <w:t xml:space="preserve">a trên thừa nhận đó và </w:t>
+      </w:r>
+      <w:r>
+        <w:t xml:space="preserve">việc tìm hiểu đặc điểm của thị trường Việt Nam, chúng tôi </w:t>
+      </w:r>
+      <w:r>
+        <w:t xml:space="preserve">vận dụng tư tưởng chia để trị đã từng thành công ở các nghiên cứu trước để </w:t>
+      </w:r>
+      <w:r>
+        <w:t>đưa ra mô hình dự đoán xu hướng dựa trên việc kết hợp phương pháp phân cụm K-Means và bộ phân lớp SVM với việc ước lượng xác</w:t>
       </w:r>
       <w:r>
         <w:t xml:space="preserve"> suất lớp (Probability Estimate</w:t>
@@ -249,7 +297,11 @@
         <w:t xml:space="preserve"> với ý nghĩa quy những</w:t>
       </w:r>
       <w:r>
-        <w:t xml:space="preserve"> dữ liệu gần giống nhau vào cùng một cụm, hay nói một cách khác, ta quy những dữ liệu có dạng đồ thị gần giống nhau thành từng cụm. Rồi từ mỗi cụm có được ta sẽ huấn luyện một mô hình SVM với việc ước lượng xác suất lớp. Quá trình dự đoán cũng được </w:t>
+        <w:t xml:space="preserve"> dữ liệu gần giống nhau vào cùng một cụm, hay nói một cách khác, ta quy những dữ liệu có dạng đồ thị gần giống nhau thành từng cụm. Rồi từ mỗi cụm có được ta sẽ huấn luyện một mô hình SVM với việc ước lượng xác suất lớp. Quá trình dự </w:t>
+      </w:r>
+      <w:r>
+        <w:lastRenderedPageBreak/>
+        <w:t xml:space="preserve">đoán cũng được </w:t>
       </w:r>
       <w:r>
         <w:t xml:space="preserve">thực hiện tương tự. Sau khi </w:t>
@@ -275,13 +327,28 @@
         <w:pStyle w:val="Text"/>
       </w:pPr>
       <w:r>
-        <w:t xml:space="preserve">Các phần tiếp theo của bài báo được tổ chức như sau. Phần 2 mô tả dữ liệu đầu vào và nhãn lớp đầu ra. </w:t>
-      </w:r>
-      <w:r>
-        <w:t xml:space="preserve">Phần 3 </w:t>
-      </w:r>
-      <w:r>
-        <w:t>trình bày về mô hình SVM có ước lượng xác suất lớp. Trong phần 4, mô hình để xuất sẽ được mô tả chi tiết. Phần 5 là thực nghiệm và đánh giá kết quả. Và phần cuối cùng, chúng tôi sẽ kết luận và đưa ra hướng phát triển sắp tới.</w:t>
+        <w:t xml:space="preserve">Các phần tiếp theo của bài báo được tổ chức như sau. </w:t>
+      </w:r>
+      <w:r>
+        <w:t>Phần 2</w:t>
+      </w:r>
+      <w:r>
+        <w:t xml:space="preserve"> </w:t>
+      </w:r>
+      <w:r>
+        <w:t xml:space="preserve">trình bày về mô hình SVM có ước </w:t>
+      </w:r>
+      <w:r>
+        <w:t>lượng xác suất lớp. Trong phần 3</w:t>
+      </w:r>
+      <w:r>
+        <w:t>, mô hình để xuất sẽ được mô tả chi</w:t>
+      </w:r>
+      <w:r>
+        <w:t xml:space="preserve"> tiết. Phần 4</w:t>
+      </w:r>
+      <w:r>
+        <w:t xml:space="preserve"> là thực nghiệm và đánh giá kết quả. Và phần cuối cùng, chúng tôi sẽ kết luận và đưa ra hướng phát triển sắp tới.</w:t>
       </w:r>
     </w:p>
     <w:p>
@@ -668,14 +735,7 @@
         <w:rPr>
           <w:rFonts w:eastAsiaTheme="minorEastAsia"/>
         </w:rPr>
-        <w:t xml:space="preserve"> (M &gt; D). Mục tiêu của SVM là tìm một siêu phẳng tối ưu sao cho khoảng cách lề (margin) giữa hai lớp đạt giá trị cực đại. Bên cạnh đó, để đảm bảo tính tổng quát hóa cao, một biến lỏng (slack variable) đựoc đưa vào để nới lỏng điều kiện phân lớp. Bài toán đưa đến </w:t>
-      </w:r>
-      <w:r>
-        <w:rPr>
-          <w:rFonts w:eastAsiaTheme="minorEastAsia"/>
-        </w:rPr>
-        <w:lastRenderedPageBreak/>
-        <w:t>giải quyết tối ưu có ràng buộc:</w:t>
+        <w:t xml:space="preserve"> (M &gt; D). Mục tiêu của SVM là tìm một siêu phẳng tối ưu sao cho khoảng cách lề (margin) giữa hai lớp đạt giá trị cực đại. Bên cạnh đó, để đảm bảo tính tổng quát hóa cao, một biến lỏng (slack variable) đựoc đưa vào để nới lỏng điều kiện phân lớp. Bài toán đưa đến giải quyết tối ưu có ràng buộc:</w:t>
       </w:r>
     </w:p>
     <w:p>
@@ -714,6 +774,11 @@
                   </w:rPr>
                   <m:t>min</m:t>
                 </m:r>
+                <m:ctrlPr>
+                  <w:rPr>
+                    <w:rFonts w:ascii="Cambria Math" w:hAnsi="Cambria Math"/>
+                  </w:rPr>
+                </m:ctrlPr>
               </m:e>
               <m:lim>
                 <m:r>
@@ -752,8 +817,20 @@
                   </w:rPr>
                   <m:t>ξ</m:t>
                 </m:r>
+                <m:ctrlPr>
+                  <w:rPr>
+                    <w:rFonts w:ascii="Cambria Math" w:eastAsiaTheme="minorEastAsia" w:hAnsi="Cambria Math"/>
+                    <w:i/>
+                  </w:rPr>
+                </m:ctrlPr>
               </m:lim>
             </m:limLow>
+            <m:ctrlPr>
+              <w:rPr>
+                <w:rFonts w:ascii="Cambria Math" w:eastAsiaTheme="minorEastAsia" w:hAnsi="Cambria Math"/>
+                <w:i/>
+              </w:rPr>
+            </m:ctrlPr>
           </m:fName>
           <m:e>
             <m:f>
@@ -802,6 +879,12 @@
                   </w:rPr>
                   <m:t>w</m:t>
                 </m:r>
+                <m:ctrlPr>
+                  <w:rPr>
+                    <w:rFonts w:ascii="Cambria Math" w:eastAsiaTheme="minorEastAsia" w:hAnsi="Cambria Math"/>
+                    <w:i/>
+                  </w:rPr>
+                </m:ctrlPr>
               </m:e>
               <m:sup>
                 <m:r>
@@ -810,6 +893,12 @@
                   </w:rPr>
                   <m:t>T</m:t>
                 </m:r>
+                <m:ctrlPr>
+                  <w:rPr>
+                    <w:rFonts w:ascii="Cambria Math" w:eastAsiaTheme="minorEastAsia" w:hAnsi="Cambria Math"/>
+                    <w:i/>
+                  </w:rPr>
+                </m:ctrlPr>
               </m:sup>
             </m:sSup>
             <m:r>
@@ -884,6 +973,12 @@
                       </w:rPr>
                       <m:t>ξ</m:t>
                     </m:r>
+                    <m:ctrlPr>
+                      <w:rPr>
+                        <w:rFonts w:ascii="Cambria Math" w:eastAsiaTheme="minorEastAsia" w:hAnsi="Cambria Math"/>
+                        <w:i/>
+                      </w:rPr>
+                    </m:ctrlPr>
                   </m:e>
                   <m:sub>
                     <m:r>
@@ -892,10 +987,22 @@
                       </w:rPr>
                       <m:t>i</m:t>
                     </m:r>
+                    <m:ctrlPr>
+                      <w:rPr>
+                        <w:rFonts w:ascii="Cambria Math" w:eastAsiaTheme="minorEastAsia" w:hAnsi="Cambria Math"/>
+                        <w:i/>
+                      </w:rPr>
+                    </m:ctrlPr>
                   </m:sub>
                 </m:sSub>
               </m:e>
             </m:nary>
+            <m:ctrlPr>
+              <w:rPr>
+                <w:rFonts w:ascii="Cambria Math" w:hAnsi="Cambria Math"/>
+                <w:i/>
+              </w:rPr>
+            </m:ctrlPr>
           </m:e>
         </m:func>
       </m:oMath>
@@ -1203,13 +1310,19 @@
         <w:rPr>
           <w:rFonts w:eastAsiaTheme="minorEastAsia"/>
         </w:rPr>
-        <w:t>[17] (Sequential Minimal Optimization). Phuơng pháp này đưa đến giải bài toán đối ngẫu quy hoạch toàn phương (QP-Quadratic Programming):</w:t>
+        <w:t xml:space="preserve">[17] (Sequential Minimal Optimization). Phuơng pháp này đưa đến giải bài toán đối ngẫu quy hoạch toàn </w:t>
+      </w:r>
+      <w:r>
+        <w:rPr>
+          <w:rFonts w:eastAsiaTheme="minorEastAsia"/>
+        </w:rPr>
+        <w:lastRenderedPageBreak/>
+        <w:t>phương (QP-Quadratic Programming):</w:t>
       </w:r>
     </w:p>
     <w:p>
       <w:pPr>
         <w:pStyle w:val="Equation"/>
-        <w:ind w:firstLine="360"/>
         <w:rPr>
           <w:rFonts w:eastAsiaTheme="minorEastAsia"/>
         </w:rPr>
@@ -3137,7 +3250,14 @@
         <w:rPr>
           <w:rFonts w:eastAsiaTheme="minorEastAsia"/>
         </w:rPr>
-        <w:t xml:space="preserve"> thông qua x. Platt (2000) đã đưa ra công thức xấp xỉ r</w:t>
+        <w:t xml:space="preserve"> thông qua x. Platt (2000) đã đưa </w:t>
+      </w:r>
+      <w:r>
+        <w:rPr>
+          <w:rFonts w:eastAsiaTheme="minorEastAsia"/>
+        </w:rPr>
+        <w:lastRenderedPageBreak/>
+        <w:t>ra công thức xấp xỉ r</w:t>
       </w:r>
       <w:r>
         <w:rPr>
@@ -3907,7 +4027,6 @@
         <w:rPr>
           <w:rFonts w:eastAsiaTheme="minorEastAsia"/>
         </w:rPr>
-        <w:lastRenderedPageBreak/>
         <w:t xml:space="preserve">và </w:t>
       </w:r>
       <m:oMath>
@@ -4065,22 +4184,7 @@
                   <w:rPr>
                     <w:rFonts w:ascii="Cambria Math" w:eastAsiaTheme="minorEastAsia" w:hAnsi="Cambria Math"/>
                   </w:rPr>
-                  <m:t>n</m:t>
-                </m:r>
-                <m:r>
-                  <m:rPr>
-                    <m:sty m:val="p"/>
-                  </m:rPr>
-                  <w:rPr>
-                    <w:rFonts w:ascii="Cambria Math" w:eastAsiaTheme="minorEastAsia" w:hAnsi="Cambria Math"/>
-                  </w:rPr>
-                  <m:t>ế</m:t>
-                </m:r>
-                <m:r>
-                  <w:rPr>
-                    <w:rFonts w:ascii="Cambria Math" w:eastAsiaTheme="minorEastAsia" w:hAnsi="Cambria Math"/>
-                  </w:rPr>
-                  <m:t>u</m:t>
+                  <m:t>nếu</m:t>
                 </m:r>
                 <m:r>
                   <m:rPr>
@@ -7032,7 +7136,19 @@
         <w:rPr>
           <w:rFonts w:eastAsiaTheme="minorEastAsia"/>
         </w:rPr>
-        <w:t xml:space="preserve"> Chuẩn hóa p</w:t>
+        <w:t xml:space="preserve"> </w:t>
+      </w:r>
+      <w:r>
+        <w:rPr>
+          <w:rFonts w:eastAsiaTheme="minorEastAsia"/>
+        </w:rPr>
+        <w:t xml:space="preserve"> </w:t>
+      </w:r>
+      <w:r>
+        <w:rPr>
+          <w:rFonts w:eastAsiaTheme="minorEastAsia"/>
+        </w:rPr>
+        <w:t>Chuẩn hóa p</w:t>
       </w:r>
     </w:p>
     <w:p>
@@ -7096,13 +7212,7 @@
           <w:rPr>
             <w:rFonts w:ascii="Cambria Math" w:hAnsi="Cambria Math"/>
           </w:rPr>
-          <m:t>C</m:t>
-        </m:r>
-        <m:r>
-          <w:rPr>
-            <w:rFonts w:ascii="Cambria Math" w:hAnsi="Cambria Math"/>
-          </w:rPr>
-          <m:t>∈[</m:t>
+          <m:t>C∈[</m:t>
         </m:r>
         <m:sSup>
           <m:sSupPr>
@@ -7269,40 +7379,43 @@
         <w:pStyle w:val="Text"/>
       </w:pPr>
       <w:r>
-        <w:t xml:space="preserve">Đầu vào của mô hình là dữ liệu chuỗi thời gian quá khứ bao gồm giá đóng cửa và các chỉ số kỹ thuật trong chứng khoán. Để đảm bảo được số chiều vừa phải và tránh việc làm nhiễu </w:t>
-      </w:r>
+        <w:t xml:space="preserve">Đầu vào của mô hình là dữ liệu chuỗi thời gian quá khứ bao gồm giá đóng cửa và các chỉ số kỹ thuật trong chứng khoán. Để đảm bảo được số chiều vừa phải và tránh việc làm nhiễu dữ liệu đầu vào, chúng tôi chọn các chỉ số kĩ thuật thông dụng nhất bao gồm: trung bình trượt giản đơn (SMA) 25 ngày và 65 ngày, Aroon up, Aroon down, dải biên độ biến động giá (Bollinger bands) với Bollinger upper, middle và lower, trung bình trượt hội tụ và phân kỳ (MACD), và MACD Histogram. Tất cả được mô tả chi tiết trong [15]. Giá đóng cửa cùng những chỉ số kỹ thuật tạo nên véc tơ </w:t>
+      </w:r>
+      <w:r>
+        <w:t>đầu</w:t>
+      </w:r>
+      <w:r>
+        <w:t xml:space="preserve"> vào với số chiều là 10. Giá trị trong mỗi chiều được chuyển về đoạn [-1, 1].</w:t>
+      </w:r>
+    </w:p>
+    <w:p>
+      <w:pPr>
+        <w:pStyle w:val="Heading2"/>
+      </w:pPr>
+      <w:r>
+        <w:t>Giá trị đầu ra</w:t>
+      </w:r>
+    </w:p>
+    <w:p>
+      <w:pPr>
+        <w:pStyle w:val="Text"/>
+      </w:pPr>
+      <w:r>
+        <w:t>Mô hình dự đoán xu hướng sẽ kết xuất ra ba giá trị nhãn</w:t>
+      </w:r>
+      <w:r>
+        <w:t xml:space="preserve"> </w:t>
+      </w:r>
+      <w:r>
+        <w:t>lớp ứng với xu hướng tăng, giảm và không có xu hướng. Để quyết định xu hướng của ngày hiện tại, chúng tôi dùng một định nghĩa được mô tả chặt chẽ [16] như sau:</w:t>
+      </w:r>
+    </w:p>
+    <w:p>
+      <w:pPr>
+        <w:pStyle w:val="Text"/>
+      </w:pPr>
       <w:r>
         <w:lastRenderedPageBreak/>
-        <w:t>dữ liệu đầu vào, chúng tôi chọn các chỉ số kĩ thuật thông dụng nhất bao gồm: trung bình trượt giản đơn (SMA) 25 ngày và 65 ngày, Aroon up, Aroon down, dải biên độ biến động giá (Bollinger bands) với Bollinger upper, middle và lower, trung bình trượt hội tụ và phân kỳ (MACD), và MACD Histogram. Tất cả được mô tả chi tiết trong [15]. Giá đóng cửa cùng những chỉ số kỹ thuật tạo nên véc tơ đầu vào với số chiều là 10. Giá trị trong mỗi chiều được chuyển về đoạn [-1, 1].</w:t>
-      </w:r>
-    </w:p>
-    <w:p>
-      <w:pPr>
-        <w:pStyle w:val="Heading2"/>
-      </w:pPr>
-      <w:r>
-        <w:t>Giá trị đầu ra</w:t>
-      </w:r>
-    </w:p>
-    <w:p>
-      <w:pPr>
-        <w:pStyle w:val="Text"/>
-      </w:pPr>
-      <w:r>
-        <w:t>Mô hình dự đoán xu hướng sẽ kết xuất ra ba giá trị nhãn</w:t>
-      </w:r>
-      <w:r>
-        <w:t xml:space="preserve"> </w:t>
-      </w:r>
-      <w:r>
-        <w:t>lớp ứng với xu hướng tăng, giảm và không có xu hướng. Để quyết định xu hướng của ngày hiện tại, chúng tôi dùng một định nghĩa được mô tả chặt chẽ [16] như sau:</w:t>
-      </w:r>
-    </w:p>
-    <w:p>
-      <w:pPr>
-        <w:pStyle w:val="Text"/>
-      </w:pPr>
-      <w:r>
         <w:t>Thị trường được xác định có xu hướng tăng (giảm) trong ngày hiện tại khi tất cả những điều kiện sau được thỏa mãn:</w:t>
       </w:r>
     </w:p>
@@ -7554,6 +7667,333 @@
     </w:p>
     <w:p>
       <w:pPr>
+        <w:pStyle w:val="Heading2"/>
+      </w:pPr>
+      <w:r>
+        <w:t>Đánh giá mô hình</w:t>
+      </w:r>
+    </w:p>
+    <w:p>
+      <w:pPr>
+        <w:pStyle w:val="Text"/>
+      </w:pPr>
+      <w:r>
+        <w:t xml:space="preserve">Dựa trên yêu cầu thực tế của một bài toán dự đoán chứng khoán, mô hình đòi hỏi không chỉ ở độ chính xác mà độ sai về dự đoán phải ở một phạm vi cho phép. Việc dự đoán sai được xem là không chấp nhận được khi xu hướng thực tế là tăng nhưng kết quả dự đoán là giảm và ngược lại. Tỷ lệ này càng cao thì mô hình có độ tin cậy càng thấp. </w:t>
+      </w:r>
+    </w:p>
+    <w:p>
+      <w:pPr>
+        <w:pStyle w:val="Text"/>
+      </w:pPr>
+      <w:r>
+        <w:t>Với những yêu cầu đó, bên cạnh độ chính xác phân lớp, chúng tôi sử dụng thêm một độ đo đề xuất</w:t>
+      </w:r>
+      <w:r>
+        <w:t xml:space="preserve"> để đánh giá tỷ lệ lỗi không chấp nhận được, còn</w:t>
+      </w:r>
+      <w:r>
+        <w:t xml:space="preserve"> </w:t>
+      </w:r>
+      <w:r>
+        <w:t xml:space="preserve">gọi </w:t>
+      </w:r>
+      <w:r>
+        <w:t xml:space="preserve">là </w:t>
+      </w:r>
+      <w:r>
+        <w:t>tỷ lệ lỗi về dấu (</w:t>
+      </w:r>
+      <w:r>
+        <w:t>SERate-</w:t>
+      </w:r>
+      <w:r>
+        <w:t>Sign Error Rate):</w:t>
+      </w:r>
+    </w:p>
+    <w:p>
+      <w:pPr>
+        <w:pStyle w:val="Equation"/>
+        <w:ind w:firstLine="360"/>
+      </w:pPr>
+      <m:oMath>
+        <m:r>
+          <m:rPr>
+            <m:sty m:val="p"/>
+          </m:rPr>
+          <w:rPr>
+            <w:rFonts w:ascii="Cambria Math" w:hAnsi="Cambria Math"/>
+          </w:rPr>
+          <m:t>SERate(%)</m:t>
+        </m:r>
+        <m:r>
+          <m:rPr>
+            <m:sty m:val="p"/>
+          </m:rPr>
+          <w:rPr>
+            <w:rFonts w:ascii="Cambria Math" w:hAnsi="Cambria Math"/>
+          </w:rPr>
+          <m:t xml:space="preserve">= </m:t>
+        </m:r>
+        <m:f>
+          <m:fPr>
+            <m:ctrlPr>
+              <w:rPr>
+                <w:rFonts w:ascii="Cambria Math" w:hAnsi="Cambria Math"/>
+              </w:rPr>
+            </m:ctrlPr>
+          </m:fPr>
+          <m:num>
+            <m:r>
+              <w:rPr>
+                <w:rFonts w:ascii="Cambria Math" w:hAnsi="Cambria Math"/>
+              </w:rPr>
+              <m:t>S</m:t>
+            </m:r>
+            <m:r>
+              <m:rPr>
+                <m:sty m:val="p"/>
+              </m:rPr>
+              <w:rPr>
+                <w:rFonts w:ascii="Cambria Math" w:hAnsi="Cambria Math"/>
+              </w:rPr>
+              <m:t xml:space="preserve">ố </m:t>
+            </m:r>
+            <m:r>
+              <w:rPr>
+                <w:rFonts w:ascii="Cambria Math" w:hAnsi="Cambria Math"/>
+              </w:rPr>
+              <m:t>m</m:t>
+            </m:r>
+            <m:r>
+              <m:rPr>
+                <m:sty m:val="p"/>
+              </m:rPr>
+              <w:rPr>
+                <w:rFonts w:ascii="Cambria Math" w:hAnsi="Cambria Math"/>
+              </w:rPr>
+              <m:t>ẫ</m:t>
+            </m:r>
+            <m:r>
+              <w:rPr>
+                <w:rFonts w:ascii="Cambria Math" w:hAnsi="Cambria Math"/>
+              </w:rPr>
+              <m:t>u</m:t>
+            </m:r>
+            <m:r>
+              <m:rPr>
+                <m:sty m:val="p"/>
+              </m:rPr>
+              <w:rPr>
+                <w:rFonts w:ascii="Cambria Math" w:hAnsi="Cambria Math"/>
+              </w:rPr>
+              <m:t xml:space="preserve"> </m:t>
+            </m:r>
+            <m:r>
+              <w:rPr>
+                <w:rFonts w:ascii="Cambria Math" w:hAnsi="Cambria Math"/>
+              </w:rPr>
+              <m:t>ph</m:t>
+            </m:r>
+            <m:r>
+              <m:rPr>
+                <m:sty m:val="p"/>
+              </m:rPr>
+              <w:rPr>
+                <w:rFonts w:ascii="Cambria Math" w:hAnsi="Cambria Math"/>
+              </w:rPr>
+              <m:t>â</m:t>
+            </m:r>
+            <m:r>
+              <w:rPr>
+                <w:rFonts w:ascii="Cambria Math" w:hAnsi="Cambria Math"/>
+              </w:rPr>
+              <m:t>n</m:t>
+            </m:r>
+            <m:r>
+              <m:rPr>
+                <m:sty m:val="p"/>
+              </m:rPr>
+              <w:rPr>
+                <w:rFonts w:ascii="Cambria Math" w:hAnsi="Cambria Math"/>
+              </w:rPr>
+              <m:t xml:space="preserve"> </m:t>
+            </m:r>
+            <m:r>
+              <w:rPr>
+                <w:rFonts w:ascii="Cambria Math" w:hAnsi="Cambria Math"/>
+              </w:rPr>
+              <m:t>l</m:t>
+            </m:r>
+            <m:r>
+              <m:rPr>
+                <m:sty m:val="p"/>
+              </m:rPr>
+              <w:rPr>
+                <w:rFonts w:ascii="Cambria Math" w:hAnsi="Cambria Math"/>
+              </w:rPr>
+              <m:t>ớ</m:t>
+            </m:r>
+            <m:r>
+              <w:rPr>
+                <w:rFonts w:ascii="Cambria Math" w:hAnsi="Cambria Math"/>
+              </w:rPr>
+              <m:t>p</m:t>
+            </m:r>
+            <m:r>
+              <m:rPr>
+                <m:sty m:val="p"/>
+              </m:rPr>
+              <w:rPr>
+                <w:rFonts w:ascii="Cambria Math" w:hAnsi="Cambria Math"/>
+              </w:rPr>
+              <m:t xml:space="preserve"> </m:t>
+            </m:r>
+            <m:r>
+              <w:rPr>
+                <w:rFonts w:ascii="Cambria Math" w:hAnsi="Cambria Math"/>
+              </w:rPr>
+              <m:t>sai</m:t>
+            </m:r>
+            <m:r>
+              <m:rPr>
+                <m:sty m:val="p"/>
+              </m:rPr>
+              <w:rPr>
+                <w:rFonts w:ascii="Cambria Math" w:hAnsi="Cambria Math"/>
+              </w:rPr>
+              <m:t xml:space="preserve"> </m:t>
+            </m:r>
+            <m:r>
+              <w:rPr>
+                <w:rFonts w:ascii="Cambria Math" w:hAnsi="Cambria Math"/>
+              </w:rPr>
+              <m:t>v</m:t>
+            </m:r>
+            <m:r>
+              <m:rPr>
+                <m:sty m:val="p"/>
+              </m:rPr>
+              <w:rPr>
+                <w:rFonts w:ascii="Cambria Math" w:hAnsi="Cambria Math"/>
+              </w:rPr>
+              <m:t xml:space="preserve">ề </m:t>
+            </m:r>
+            <m:r>
+              <w:rPr>
+                <w:rFonts w:ascii="Cambria Math" w:hAnsi="Cambria Math"/>
+              </w:rPr>
+              <m:t>d</m:t>
+            </m:r>
+            <m:r>
+              <m:rPr>
+                <m:sty m:val="p"/>
+              </m:rPr>
+              <w:rPr>
+                <w:rFonts w:ascii="Cambria Math" w:hAnsi="Cambria Math"/>
+              </w:rPr>
+              <m:t>ấ</m:t>
+            </m:r>
+            <m:r>
+              <w:rPr>
+                <w:rFonts w:ascii="Cambria Math" w:hAnsi="Cambria Math"/>
+              </w:rPr>
+              <m:t>u</m:t>
+            </m:r>
+          </m:num>
+          <m:den>
+            <m:r>
+              <w:rPr>
+                <w:rFonts w:ascii="Cambria Math" w:hAnsi="Cambria Math"/>
+              </w:rPr>
+              <m:t>T</m:t>
+            </m:r>
+            <m:r>
+              <m:rPr>
+                <m:sty m:val="p"/>
+              </m:rPr>
+              <w:rPr>
+                <w:rFonts w:ascii="Cambria Math" w:hAnsi="Cambria Math"/>
+              </w:rPr>
+              <m:t>ổ</m:t>
+            </m:r>
+            <m:r>
+              <w:rPr>
+                <w:rFonts w:ascii="Cambria Math" w:hAnsi="Cambria Math"/>
+              </w:rPr>
+              <m:t>ng</m:t>
+            </m:r>
+            <m:r>
+              <m:rPr>
+                <m:sty m:val="p"/>
+              </m:rPr>
+              <w:rPr>
+                <w:rFonts w:ascii="Cambria Math" w:hAnsi="Cambria Math"/>
+              </w:rPr>
+              <m:t xml:space="preserve"> </m:t>
+            </m:r>
+            <m:r>
+              <w:rPr>
+                <w:rFonts w:ascii="Cambria Math" w:hAnsi="Cambria Math"/>
+              </w:rPr>
+              <m:t>s</m:t>
+            </m:r>
+            <m:r>
+              <m:rPr>
+                <m:sty m:val="p"/>
+              </m:rPr>
+              <w:rPr>
+                <w:rFonts w:ascii="Cambria Math" w:hAnsi="Cambria Math"/>
+              </w:rPr>
+              <m:t xml:space="preserve">ố </m:t>
+            </m:r>
+            <m:r>
+              <w:rPr>
+                <w:rFonts w:ascii="Cambria Math" w:hAnsi="Cambria Math"/>
+              </w:rPr>
+              <m:t>m</m:t>
+            </m:r>
+            <m:r>
+              <m:rPr>
+                <m:sty m:val="p"/>
+              </m:rPr>
+              <w:rPr>
+                <w:rFonts w:ascii="Cambria Math" w:hAnsi="Cambria Math"/>
+              </w:rPr>
+              <m:t>ẫ</m:t>
+            </m:r>
+            <m:r>
+              <w:rPr>
+                <w:rFonts w:ascii="Cambria Math" w:hAnsi="Cambria Math"/>
+              </w:rPr>
+              <m:t>u</m:t>
+            </m:r>
+          </m:den>
+        </m:f>
+        <m:r>
+          <m:rPr>
+            <m:sty m:val="p"/>
+          </m:rPr>
+          <w:rPr>
+            <w:rFonts w:ascii="Cambria Math" w:hAnsi="Cambria Math"/>
+          </w:rPr>
+          <m:t>×100</m:t>
+        </m:r>
+      </m:oMath>
+      <w:r>
+        <w:tab/>
+        <w:t>(17)</w:t>
+      </w:r>
+    </w:p>
+    <w:p>
+      <w:pPr>
+        <w:pStyle w:val="Text"/>
+      </w:pPr>
+      <w:r>
+        <w:t xml:space="preserve">trong đó, số mẫu phân lớp sai về dấu là các mẫu có nhãn là tăng (hoặc giảm) bị dự đoán giảm (hoặc tăng). </w:t>
+      </w:r>
+    </w:p>
+    <w:p>
+      <w:pPr>
         <w:pStyle w:val="Heading1"/>
       </w:pPr>
       <w:r>
@@ -7576,7 +8016,11 @@
         <w:t xml:space="preserve">Quá trình thực nghiệm được thực hiện trên 4 mã chứng khoán của thị trường Việt Nam là </w:t>
       </w:r>
       <w:r>
-        <w:t>BT6, KHA, REE và SAM. Dữ liệu được lấy từ ngày 4-1-2005 đến hết ngày 31-12-2008, bao gồm 997 mẫu dữ liệu. Mỗi bộ dữ liệu của từng mã được chia thành hai tập, môt cho huấn luyện và một cho kiểm thử, với tỷ lệ 8:2.</w:t>
+        <w:t xml:space="preserve">BT6, KHA, REE và SAM. Dữ liệu được lấy từ ngày 4-1-2005 đến hết ngày 31-12-2008, bao gồm 997 mẫu dữ liệu. Mỗi bộ </w:t>
+      </w:r>
+      <w:r>
+        <w:lastRenderedPageBreak/>
+        <w:t>dữ liệu của từng mã được chia thành hai tập, môt cho huấn luyện và một cho kiểm thử, với tỷ lệ 8:2.</w:t>
       </w:r>
     </w:p>
     <w:p>
@@ -7644,8 +8088,7 @@
     </w:p>
     <w:p>
       <w:pPr>
-        <w:ind w:firstLine="202"/>
-        <w:jc w:val="both"/>
+        <w:pStyle w:val="Text"/>
       </w:pPr>
       <w:r>
         <w:t xml:space="preserve">Mô hình BPNN là mô hình mạng nơ-ron nhân tạo 3 lớp, quá trình học được thực hiện thông qua việc lan truyền ngược. </w:t>
@@ -7710,8 +8153,7 @@
     </w:p>
     <w:p>
       <w:pPr>
-        <w:ind w:firstLine="202"/>
-        <w:jc w:val="both"/>
+        <w:pStyle w:val="Text"/>
       </w:pPr>
       <w:r>
         <w:t>Các tham số cài đặt mô hình như sau:</w:t>
@@ -7808,7 +8250,6 @@
           </w:tcPr>
           <w:p>
             <w:r>
-              <w:lastRenderedPageBreak/>
               <w:t>Số nốt tầng n</w:t>
             </w:r>
             <w:r>
@@ -7964,22 +8405,9 @@
     </w:tbl>
     <w:p>
       <w:pPr>
-        <w:pStyle w:val="Caption"/>
-        <w:jc w:val="center"/>
-        <w:rPr>
-          <w:b w:val="0"/>
-          <w:bCs w:val="0"/>
-          <w:sz w:val="16"/>
-          <w:szCs w:val="16"/>
-        </w:rPr>
-      </w:pPr>
-      <w:r>
-        <w:rPr>
-          <w:b w:val="0"/>
-          <w:bCs w:val="0"/>
-          <w:sz w:val="16"/>
-          <w:szCs w:val="16"/>
-        </w:rPr>
+        <w:pStyle w:val="StyleCaption8ptNotBoldCentered"/>
+      </w:pPr>
+      <w:r>
         <w:t>Bảng 1. Bảng tham số cài đặt cho mô hình BPNN</w:t>
       </w:r>
     </w:p>
@@ -8294,6 +8722,7 @@
         <w:pStyle w:val="FigureCaption"/>
       </w:pPr>
       <w:r>
+        <w:lastRenderedPageBreak/>
         <w:t>Bảng 2</w:t>
       </w:r>
       <w:r>
@@ -8976,18 +9405,15 @@
         <w:pStyle w:val="Text"/>
       </w:pPr>
       <w:r>
-        <w:t xml:space="preserve">Trong nghiên cứu này, chúng tôi đã đề xuất một phương pháp kết hợp giữa K-Means và SVM với ước lượng xác suất lớp để giải quyết bài toán dự đoán xu hướng của thị trường chứng khoán Việt Nam. Kết quả cho thấy, mô hình đề xuất vượt trội hơn hẳn so với BPNN truyền thống và mô hình SVM </w:t>
-      </w:r>
+        <w:t>Trong nghiên cứu này, chúng tôi đã đề xuất một phương pháp kết hợp giữa K-Means và SVM với ước lượng xác suất lớp để giải quyết bài toán dự đoán xu hướng của thị trường chứng khoán Việt Nam. Kết quả cho thấy, mô hình đề xuất vượt trội hơn hẳn so với BPNN truyền thống và mô hình SVM với ước lượng xác suất. Kết quả này khẳng định việc tiếp cận bài toán dự đoán chứng khoán trên nền tảng SVM cho kết quả cao nhất, đồng thời cũng cho thấy khả năng giải quyết bài toán dự đoán trên thị trường đang phát triển ở Việt Nam là khả quan.</w:t>
+      </w:r>
+    </w:p>
+    <w:p>
+      <w:pPr>
+        <w:pStyle w:val="Text"/>
+      </w:pPr>
       <w:r>
         <w:lastRenderedPageBreak/>
-        <w:t>với ước lượng xác suất. Kết quả này khẳng định việc tiếp cận bài toán dự đoán chứng khoán trên nền tảng SVM cho kết quả cao nhất, đồng thời cũng cho thấy khả năng giải quyết bài toán dự đoán trên thị trường đang phát triển ở Việt Nam là khả quan.</w:t>
-      </w:r>
-    </w:p>
-    <w:p>
-      <w:pPr>
-        <w:pStyle w:val="Text"/>
-      </w:pPr>
-      <w:r>
         <w:t xml:space="preserve">Trong nghiên cứu tới, chúng tôi sẽ tập trung </w:t>
       </w:r>
       <w:r>
@@ -9174,9 +9600,6 @@
       </w:r>
       <w:r>
         <w:t>.</w:t>
-      </w:r>
-      <w:r>
-        <w:br/>
       </w:r>
     </w:p>
     <w:p>
@@ -9552,73 +9975,73 @@
         <w:pStyle w:val="References"/>
       </w:pPr>
       <w:r>
+        <w:t xml:space="preserve">Shiyi Chen, Kyho Jeong, Wolfgang K. Hardle, </w:t>
+      </w:r>
+      <w:r>
+        <w:t xml:space="preserve">Recurrent </w:t>
+      </w:r>
+      <w:r>
+        <w:t xml:space="preserve">Support Vector Regression for a </w:t>
+      </w:r>
+      <w:r>
+        <w:t xml:space="preserve">Nonlinear </w:t>
+      </w:r>
+      <w:r>
+        <w:t xml:space="preserve">ARMA Model with Applications to </w:t>
+      </w:r>
+      <w:r>
+        <w:t>Forecasting Financial Returns</w:t>
+      </w:r>
+      <w:r>
+        <w:t>, SFB 649 Economy Risk, Berlin, 2008.</w:t>
+      </w:r>
+    </w:p>
+    <w:p>
+      <w:pPr>
+        <w:pStyle w:val="References"/>
+      </w:pPr>
+      <w:r>
+        <w:t>V.N.Vapnik, M. Jordan, S.L. Laurit</w:t>
+      </w:r>
+      <w:r>
+        <w:t xml:space="preserve">zen, J.F. Lawless, Nature of  </w:t>
+      </w:r>
+      <w:r>
+        <w:t>Statistical Learning Theory. Berlin: Springer, 1999.</w:t>
+      </w:r>
+    </w:p>
+    <w:p>
+      <w:pPr>
+        <w:pStyle w:val="References"/>
+      </w:pPr>
+      <w:r>
+        <w:t>T.-F</w:t>
+      </w:r>
+      <w:r>
+        <w:t>. Wu, C.-J. Lin, and R. C. Weng,</w:t>
+      </w:r>
+      <w:r>
+        <w:t xml:space="preserve"> Probability estimates for multi-class classi</w:t>
+      </w:r>
+      <w:r>
+        <w:t>ca</w:t>
+      </w:r>
+      <w:r>
+        <w:t>tion by pairwise coupling. Journal of Machine Learning Re</w:t>
+      </w:r>
+      <w:r>
+        <w:t>search, 5:975-</w:t>
+      </w:r>
+      <w:r>
+        <w:t>1005, 2004.</w:t>
+      </w:r>
+    </w:p>
+    <w:p>
+      <w:pPr>
+        <w:pStyle w:val="References"/>
+      </w:pPr>
+      <w:r>
         <w:lastRenderedPageBreak/>
-        <w:t xml:space="preserve">Shiyi Chen, Kyho Jeong, Wolfgang K. Hardle, </w:t>
-      </w:r>
-      <w:r>
-        <w:t xml:space="preserve">Recurrent </w:t>
-      </w:r>
-      <w:r>
-        <w:t xml:space="preserve">Support Vector Regression for a </w:t>
-      </w:r>
-      <w:r>
-        <w:t xml:space="preserve">Nonlinear </w:t>
-      </w:r>
-      <w:r>
-        <w:t xml:space="preserve">ARMA Model with Applications to </w:t>
-      </w:r>
-      <w:r>
-        <w:t>Forecasting Financial Returns</w:t>
-      </w:r>
-      <w:r>
-        <w:t>, SFB 649 Economy Risk, Berlin, 2008.</w:t>
-      </w:r>
-    </w:p>
-    <w:p>
-      <w:pPr>
-        <w:pStyle w:val="References"/>
-      </w:pPr>
-      <w:r>
-        <w:t>V.N.Vapnik, M. Jordan, S.L. Laurit</w:t>
-      </w:r>
-      <w:r>
-        <w:t xml:space="preserve">zen, J.F. Lawless, Nature of  </w:t>
-      </w:r>
-      <w:r>
-        <w:t>Statistical Learning Theory. Berlin: Springer, 1999.</w:t>
-      </w:r>
-    </w:p>
-    <w:p>
-      <w:pPr>
-        <w:pStyle w:val="References"/>
-      </w:pPr>
-      <w:r>
-        <w:t>T.-F</w:t>
-      </w:r>
-      <w:r>
-        <w:t>. Wu, C.-J. Lin, and R. C. Weng,</w:t>
-      </w:r>
-      <w:r>
-        <w:t xml:space="preserve"> Probability estimates for multi-class classi</w:t>
-      </w:r>
-      <w:r>
-        <w:t>ca</w:t>
-      </w:r>
-      <w:r>
-        <w:t>tion by pairwise coupling. Journal of Machine Learning Re</w:t>
-      </w:r>
-      <w:r>
-        <w:t>search, 5:975-</w:t>
-      </w:r>
-      <w:r>
-        <w:t>1005, 2004.</w:t>
-      </w:r>
-    </w:p>
-    <w:p>
-      <w:pPr>
-        <w:pStyle w:val="References"/>
-      </w:pPr>
-      <w:r>
         <w:t xml:space="preserve">J. C. Platt. Probabilistic outputs for support vector </w:t>
       </w:r>
       <w:r>
@@ -9748,6 +10171,9 @@
     <w:p>
       <w:pPr>
         <w:pStyle w:val="References"/>
+        <w:rPr>
+          <w:rStyle w:val="f"/>
+        </w:rPr>
       </w:pPr>
       <w:r>
         <w:t>Bekir Karlik and A. Vehbi Olgac</w:t>
@@ -9766,6 +10192,32 @@
           <w:rStyle w:val="f"/>
         </w:rPr>
         <w:t>2011</w:t>
+      </w:r>
+    </w:p>
+    <w:p>
+      <w:pPr>
+        <w:pStyle w:val="References"/>
+      </w:pPr>
+      <w:r>
+        <w:t xml:space="preserve">Sheng-Hsun Hsu, JJ Po-An Hsieh, Ting-Chih Chih, Kuei-Chu Hsu, A two-stage architecture for stock price forecasting by integrating self-organizing map and support vector regression, </w:t>
+      </w:r>
+      <w:r>
+        <w:t>Expert Systems with Applications</w:t>
+      </w:r>
+      <w:r>
+        <w:t xml:space="preserve">, Vol. </w:t>
+      </w:r>
+      <w:r>
+        <w:t>36</w:t>
+      </w:r>
+      <w:r>
+        <w:t>,  2009,</w:t>
+      </w:r>
+      <w:r>
+        <w:t xml:space="preserve"> 7947–7951</w:t>
+      </w:r>
+      <w:r>
+        <w:t>.</w:t>
       </w:r>
     </w:p>
     <w:p>
@@ -9834,7 +10286,7 @@
         <w:rPr>
           <w:noProof/>
         </w:rPr>
-        <w:t>1</w:t>
+        <w:t>4</w:t>
       </w:r>
     </w:fldSimple>
   </w:p>
@@ -9847,20 +10299,6 @@
         <w:szCs w:val="20"/>
       </w:rPr>
     </w:pPr>
-    <w:r>
-      <w:rPr>
-        <w:sz w:val="20"/>
-        <w:szCs w:val="20"/>
-      </w:rPr>
-      <w:t>[Tên nhó</w:t>
-    </w:r>
-    <w:r>
-      <w:rPr>
-        <w:sz w:val="20"/>
-        <w:szCs w:val="20"/>
-      </w:rPr>
-      <w:t>m]</w:t>
-    </w:r>
     <w:r>
       <w:rPr>
         <w:sz w:val="20"/>
@@ -10983,7 +11421,7 @@
     <w:basedOn w:val="Normal"/>
     <w:next w:val="Normal"/>
     <w:qFormat/>
-    <w:rsid w:val="005C361C"/>
+    <w:rsid w:val="009D685A"/>
     <w:pPr>
       <w:keepNext/>
       <w:numPr>
@@ -10996,6 +11434,7 @@
     <w:rPr>
       <w:smallCaps/>
       <w:kern w:val="28"/>
+      <w:sz w:val="22"/>
     </w:rPr>
   </w:style>
   <w:style w:type="paragraph" w:styleId="Heading2">
@@ -11003,7 +11442,7 @@
     <w:basedOn w:val="Normal"/>
     <w:next w:val="Normal"/>
     <w:qFormat/>
-    <w:rsid w:val="005C361C"/>
+    <w:rsid w:val="009D685A"/>
     <w:pPr>
       <w:keepNext/>
       <w:numPr>
@@ -11016,6 +11455,7 @@
     <w:rPr>
       <w:i/>
       <w:iCs/>
+      <w:sz w:val="22"/>
     </w:rPr>
   </w:style>
   <w:style w:type="paragraph" w:styleId="Heading3">
@@ -11023,7 +11463,7 @@
     <w:basedOn w:val="Normal"/>
     <w:next w:val="Normal"/>
     <w:qFormat/>
-    <w:rsid w:val="005C361C"/>
+    <w:rsid w:val="009D685A"/>
     <w:pPr>
       <w:keepNext/>
       <w:numPr>
@@ -11035,6 +11475,7 @@
     <w:rPr>
       <w:i/>
       <w:iCs/>
+      <w:sz w:val="22"/>
     </w:rPr>
   </w:style>
   <w:style w:type="paragraph" w:styleId="Heading4">
@@ -11042,7 +11483,7 @@
     <w:basedOn w:val="Normal"/>
     <w:next w:val="Normal"/>
     <w:qFormat/>
-    <w:rsid w:val="005C361C"/>
+    <w:rsid w:val="009D685A"/>
     <w:pPr>
       <w:keepNext/>
       <w:numPr>
@@ -11055,7 +11496,6 @@
     <w:rPr>
       <w:i/>
       <w:iCs/>
-      <w:sz w:val="18"/>
       <w:szCs w:val="18"/>
     </w:rPr>
   </w:style>
@@ -11064,7 +11504,7 @@
     <w:basedOn w:val="Normal"/>
     <w:next w:val="Normal"/>
     <w:qFormat/>
-    <w:rsid w:val="005C361C"/>
+    <w:rsid w:val="009D685A"/>
     <w:pPr>
       <w:numPr>
         <w:ilvl w:val="4"/>
@@ -11074,7 +11514,6 @@
       <w:outlineLvl w:val="4"/>
     </w:pPr>
     <w:rPr>
-      <w:sz w:val="18"/>
       <w:szCs w:val="18"/>
     </w:rPr>
   </w:style>
@@ -11312,23 +11751,26 @@
   <w:style w:type="paragraph" w:customStyle="1" w:styleId="Text">
     <w:name w:val="Text"/>
     <w:basedOn w:val="Normal"/>
-    <w:rsid w:val="005C361C"/>
+    <w:rsid w:val="009D685A"/>
     <w:pPr>
       <w:widowControl w:val="0"/>
-      <w:spacing w:line="252" w:lineRule="auto"/>
+      <w:spacing w:before="120" w:after="120" w:line="276" w:lineRule="auto"/>
       <w:ind w:firstLine="202"/>
       <w:jc w:val="both"/>
     </w:pPr>
+    <w:rPr>
+      <w:sz w:val="22"/>
+    </w:rPr>
   </w:style>
   <w:style w:type="paragraph" w:customStyle="1" w:styleId="FigureCaption">
     <w:name w:val="Figure Caption"/>
     <w:basedOn w:val="Normal"/>
-    <w:rsid w:val="005C361C"/>
+    <w:rsid w:val="00E0331F"/>
     <w:pPr>
       <w:jc w:val="both"/>
     </w:pPr>
     <w:rPr>
-      <w:sz w:val="16"/>
+      <w:sz w:val="18"/>
       <w:szCs w:val="16"/>
     </w:rPr>
   </w:style>
@@ -11370,7 +11812,7 @@
     <w:name w:val="Equation"/>
     <w:basedOn w:val="Normal"/>
     <w:next w:val="Normal"/>
-    <w:rsid w:val="005C361C"/>
+    <w:rsid w:val="009D685A"/>
     <w:pPr>
       <w:widowControl w:val="0"/>
       <w:tabs>
@@ -11379,6 +11821,9 @@
       <w:spacing w:line="252" w:lineRule="auto"/>
       <w:jc w:val="both"/>
     </w:pPr>
+    <w:rPr>
+      <w:sz w:val="22"/>
+    </w:rPr>
   </w:style>
   <w:style w:type="character" w:styleId="Hyperlink">
     <w:name w:val="Hyperlink"/>
@@ -11604,6 +12049,32 @@
     <w:name w:val="f"/>
     <w:basedOn w:val="DefaultParagraphFont"/>
     <w:rsid w:val="00E8040B"/>
+  </w:style>
+  <w:style w:type="paragraph" w:customStyle="1" w:styleId="StyleAbstractItalic">
+    <w:name w:val="Style Abstract + Italic"/>
+    <w:basedOn w:val="Abstract"/>
+    <w:rsid w:val="009D685A"/>
+    <w:pPr>
+      <w:spacing w:line="276" w:lineRule="auto"/>
+    </w:pPr>
+    <w:rPr>
+      <w:i/>
+      <w:iCs/>
+      <w:sz w:val="20"/>
+    </w:rPr>
+  </w:style>
+  <w:style w:type="paragraph" w:customStyle="1" w:styleId="StyleCaption8ptNotBoldCentered">
+    <w:name w:val="Style Caption + 8 pt Not Bold Centered"/>
+    <w:basedOn w:val="Caption"/>
+    <w:rsid w:val="00E0331F"/>
+    <w:pPr>
+      <w:jc w:val="center"/>
+    </w:pPr>
+    <w:rPr>
+      <w:b w:val="0"/>
+      <w:bCs w:val="0"/>
+      <w:sz w:val="18"/>
+    </w:rPr>
   </w:style>
 </w:styles>
 </file>

--- a/Document/DraftPaper.docx
+++ b/Document/DraftPaper.docx
@@ -1,6 +1,6 @@
 
 <file path=word/document.xml><?xml version="1.0" encoding="utf-8"?>
-<w:document xmlns:ve="http://schemas.openxmlformats.org/markup-compatibility/2006" xmlns:o="urn:schemas-microsoft-com:office:office" xmlns:r="http://schemas.openxmlformats.org/officeDocument/2006/relationships" xmlns:m="http://schemas.openxmlformats.org/officeDocument/2006/math" xmlns:v="urn:schemas-microsoft-com:vml" xmlns:wp="http://schemas.openxmlformats.org/drawingml/2006/wordprocessingDrawing" xmlns:w10="urn:schemas-microsoft-com:office:word" xmlns:w="http://schemas.openxmlformats.org/wordprocessingml/2006/main" xmlns:wne="http://schemas.microsoft.com/office/word/2006/wordml">
+<w:document xmlns:wpc="http://schemas.microsoft.com/office/word/2010/wordprocessingCanvas" xmlns:mc="http://schemas.openxmlformats.org/markup-compatibility/2006" xmlns:o="urn:schemas-microsoft-com:office:office" xmlns:r="http://schemas.openxmlformats.org/officeDocument/2006/relationships" xmlns:m="http://schemas.openxmlformats.org/officeDocument/2006/math" xmlns:v="urn:schemas-microsoft-com:vml" xmlns:wp14="http://schemas.microsoft.com/office/word/2010/wordprocessingDrawing" xmlns:wp="http://schemas.openxmlformats.org/drawingml/2006/wordprocessingDrawing" xmlns:w10="urn:schemas-microsoft-com:office:word" xmlns:w="http://schemas.openxmlformats.org/wordprocessingml/2006/main" xmlns:w14="http://schemas.microsoft.com/office/word/2010/wordml" xmlns:wpg="http://schemas.microsoft.com/office/word/2010/wordprocessingGroup" xmlns:wpi="http://schemas.microsoft.com/office/word/2010/wordprocessingInk" xmlns:wne="http://schemas.microsoft.com/office/word/2006/wordml" xmlns:wps="http://schemas.microsoft.com/office/word/2010/wordprocessingShape" mc:Ignorable="w14 wp14">
   <w:body>
     <w:p>
       <w:pPr>
@@ -30,6 +30,7 @@
       <w:pPr>
         <w:pStyle w:val="StyleAbstractItalic"/>
       </w:pPr>
+      <w:proofErr w:type="gramStart"/>
       <w:r>
         <w:t>Tóm tắt</w:t>
       </w:r>
@@ -37,19 +38,47 @@
         <w:t>—Trong bài báo này, chúng tôi đề xuất một mô hình kết hợp giữa K-Means và SVM với ước lượng xác suất lớp để giải quyết bài toán phân lớp cho dự đoán xu hướng chứng khoán ở th</w:t>
       </w:r>
       <w:r>
-        <w:t>ị trường Việt Nam. V</w:t>
-      </w:r>
-      <w:r>
-        <w:t xml:space="preserve">iệc dự đoán được thực hiện không chỉ ở chu kỳ 1 ngày tiếp theo mà </w:t>
+        <w:t>ị trường Việt Nam.</w:t>
+      </w:r>
+      <w:proofErr w:type="gramEnd"/>
+      <w:r>
+        <w:t xml:space="preserve"> V</w:t>
+      </w:r>
+      <w:r>
+        <w:t xml:space="preserve">iệc dự đoán được thực hiện không chỉ ở </w:t>
+      </w:r>
+      <w:proofErr w:type="gramStart"/>
+      <w:r>
+        <w:t>chu</w:t>
+      </w:r>
+      <w:proofErr w:type="gramEnd"/>
+      <w:r>
+        <w:t xml:space="preserve"> kỳ 1 ngày tiếp theo mà </w:t>
       </w:r>
       <w:r>
         <w:t>cho cả</w:t>
       </w:r>
       <w:r>
-        <w:t xml:space="preserve"> chu kỳ 5 ngày. Để đánh giá độ chính xác của mô hình đề xuất, chúng tôi so sánh hiệu quả dự đoán với mô hình mạng nơ-ron nhân tạo và mô hình SVM với ước lượng xác suất lớp. Kết quả cho thấy, mô hình của chúng tôi vượt trội so với những mô hình trên, đồng thời cho thấy khả năng dự đoán </w:t>
-      </w:r>
-      <w:r>
-        <w:t>tương đối hiệu quả ở chu kỳ 5 ngày.</w:t>
+        <w:t xml:space="preserve"> chu kỳ 5 ngày. </w:t>
+      </w:r>
+      <w:proofErr w:type="gramStart"/>
+      <w:r>
+        <w:t>Để đánh giá độ chính xác của mô hình đề xuất, chúng tôi so sánh hiệu quả dự đoán với mô hình mạng nơ-ron nhân tạo và mô hình SVM với ước lượng xác suất lớp.</w:t>
+      </w:r>
+      <w:proofErr w:type="gramEnd"/>
+      <w:r>
+        <w:t xml:space="preserve"> Kết quả cho thấy, mô hình của chúng tôi vượt trội so với những mô hình trên, đồng thời cho thấy khả năng dự đoán </w:t>
+      </w:r>
+      <w:r>
+        <w:t xml:space="preserve">tương đối hiệu quả ở </w:t>
+      </w:r>
+      <w:proofErr w:type="gramStart"/>
+      <w:r>
+        <w:t>chu</w:t>
+      </w:r>
+      <w:proofErr w:type="gramEnd"/>
+      <w:r>
+        <w:t xml:space="preserve"> kỳ 5 ngày.</w:t>
       </w:r>
     </w:p>
     <w:p/>
@@ -88,6 +117,7 @@
       <w:pPr>
         <w:pStyle w:val="Text"/>
       </w:pPr>
+      <w:proofErr w:type="gramStart"/>
       <w:r>
         <w:t>Trong thị trường chứng khoán, việc dự đoán được xu hướng của thị trường là một đề tài hấp</w:t>
       </w:r>
@@ -109,11 +139,21 @@
       <w:r>
         <w:t xml:space="preserve"> đầu tư tài chính.</w:t>
       </w:r>
-      <w:r>
-        <w:t xml:space="preserve"> Để dự đoán được bước đi của thị trường ở một tỷ lệ chính xác cao là rất khó [1], vì dữ liệu chuỗi thời gian biến động phi tuyến ở mức cao.</w:t>
-      </w:r>
-      <w:r>
-        <w:t xml:space="preserve"> Đ</w:t>
+      <w:proofErr w:type="gramEnd"/>
+      <w:r>
+        <w:t xml:space="preserve"> </w:t>
+      </w:r>
+      <w:proofErr w:type="gramStart"/>
+      <w:r>
+        <w:t>Để dự đoán được bước đi của thị trường ở một tỷ lệ chính xác cao là rất khó [1], vì dữ liệu chuỗi thời gian biến động phi tuyến ở mức cao.</w:t>
+      </w:r>
+      <w:proofErr w:type="gramEnd"/>
+      <w:r>
+        <w:t xml:space="preserve"> </w:t>
+      </w:r>
+      <w:proofErr w:type="gramStart"/>
+      <w:r>
+        <w:t>Đ</w:t>
       </w:r>
       <w:r>
         <w:t xml:space="preserve">ối với các nhà nghiên cứu, việc chọn được một mô hình phù hợp cho mục đích trên </w:t>
@@ -121,8 +161,17 @@
       <w:r>
         <w:t>là một vấn đề nhiều thách thức.</w:t>
       </w:r>
-      <w:r>
-        <w:t xml:space="preserve"> Thông thường, trong những cách tiếp cận bài toán dự đoán xu hướng, người ta thường chọn xem xét nó như một bài toán phân lớp. Cụ thể, trong nghiên cứu này, chúng tôi sẽ giải quyết bài toán phân ba lớp: xu hướng tăng, xu hướng giảm và không có xu hướng.</w:t>
+      <w:proofErr w:type="gramEnd"/>
+      <w:r>
+        <w:t xml:space="preserve"> </w:t>
+      </w:r>
+      <w:proofErr w:type="gramStart"/>
+      <w:r>
+        <w:t>Thông thường, trong những cách tiếp cận bài toán dự đoán xu hướng, người ta thường chọn xem xét nó như một bài toán phân lớp.</w:t>
+      </w:r>
+      <w:proofErr w:type="gramEnd"/>
+      <w:r>
+        <w:t xml:space="preserve"> Cụ thể, trong nghiên cứu này, chúng tôi sẽ giải quyết bài toán phân ba lớp: xu hướng tăng, xu hướng giảm và không có xu hướng.</w:t>
       </w:r>
     </w:p>
     <w:p>
@@ -130,7 +179,15 @@
         <w:pStyle w:val="Text"/>
       </w:pPr>
       <w:r>
-        <w:t>Gần đây, các nghiên cứu đạt được hiệu quả cao thường đi theo hướng tính toán mềm và khai thác dữ liệu</w:t>
+        <w:t xml:space="preserve">Gần đây, các nghiên cứu đạt được hiệu quả cao thường đi </w:t>
+      </w:r>
+      <w:proofErr w:type="gramStart"/>
+      <w:r>
+        <w:t>theo</w:t>
+      </w:r>
+      <w:proofErr w:type="gramEnd"/>
+      <w:r>
+        <w:t xml:space="preserve"> hướng tính toán mềm và khai thác dữ liệu</w:t>
       </w:r>
       <w:r>
         <w:t xml:space="preserve"> [2]. </w:t>
@@ -138,6 +195,7 @@
       <w:r>
         <w:t xml:space="preserve"> </w:t>
       </w:r>
+      <w:proofErr w:type="gramStart"/>
       <w:r>
         <w:t>Rất n</w:t>
       </w:r>
@@ -151,7 +209,15 @@
         <w:t>)</w:t>
       </w:r>
       <w:r>
-        <w:t xml:space="preserve"> và sau đó là một loạt cải tiến cho dự đoán xu hướng [3], [4], [5]. Từ những </w:t>
+        <w:t xml:space="preserve"> và sau đó là một loạt cải tiến cho dự đoán xu hướng [3], [4], [5].</w:t>
+      </w:r>
+      <w:proofErr w:type="gramEnd"/>
+      <w:r>
+        <w:t xml:space="preserve"> </w:t>
+      </w:r>
+      <w:proofErr w:type="gramStart"/>
+      <w:r>
+        <w:t xml:space="preserve">Từ những </w:t>
       </w:r>
       <w:r>
         <w:t xml:space="preserve">thành tựu ban đầu, người ta xây dựng một loạt các hệ lai giữa ANN và tính toán mờ [6], [7], ANN và thuật </w:t>
@@ -163,7 +229,15 @@
         <w:t xml:space="preserve"> </w:t>
       </w:r>
       <w:r>
-        <w:t xml:space="preserve">[8]. Tuy nhiên, </w:t>
+        <w:t>[8].</w:t>
+      </w:r>
+      <w:proofErr w:type="gramEnd"/>
+      <w:r>
+        <w:t xml:space="preserve"> </w:t>
+      </w:r>
+      <w:proofErr w:type="gramStart"/>
+      <w:r>
+        <w:t xml:space="preserve">Tuy nhiên, </w:t>
       </w:r>
       <w:r>
         <w:t xml:space="preserve">hướng tiếp cận này tồn tại </w:t>
@@ -172,7 +246,11 @@
         <w:t>một số</w:t>
       </w:r>
       <w:r>
-        <w:t xml:space="preserve"> nhược điểm. Mô hình mạng nơ-ron nhân tạo đặc biệt là mạ</w:t>
+        <w:t xml:space="preserve"> nhược điểm.</w:t>
+      </w:r>
+      <w:proofErr w:type="gramEnd"/>
+      <w:r>
+        <w:t xml:space="preserve"> Mô hình mạng nơ-ron nhân tạo đặc biệt là mạ</w:t>
       </w:r>
       <w:r>
         <w:t>ng lan truyền ngược (BPNN-Back P</w:t>
@@ -199,7 +277,11 @@
         <w:t xml:space="preserve"> véc tơ hỗ trợ (SVM-Support Vector Machine), phát triển bởi Vapnik (1995), là một hướng mới được ưa chuộng nhờ khả năng tổng quát hóa cao</w:t>
       </w:r>
       <w:r>
-        <w:t>, hiệu quả đối với dữ liệu nhiều chiều và biến động phi tuyến. Một loạt các</w:t>
+        <w:t xml:space="preserve">, hiệu quả đối với dữ liệu nhiều chiều và biến động phi tuyến. </w:t>
+      </w:r>
+      <w:proofErr w:type="gramStart"/>
+      <w:r>
+        <w:t>Một loạt các</w:t>
       </w:r>
       <w:r>
         <w:t xml:space="preserve"> kết quả của</w:t>
@@ -222,6 +304,7 @@
       <w:r>
         <w:t xml:space="preserve"> tốt hơn BPNN.</w:t>
       </w:r>
+      <w:proofErr w:type="gramEnd"/>
       <w:r>
         <w:t xml:space="preserve"> Trong đó, bằng tư tưởng chia để trị, [11</w:t>
       </w:r>
@@ -244,8 +327,13 @@
         <w:t>hai giai đoạn: giai đoạn đầu nhằm chia dữ liệu đầu vào thành các cụm nhỏ hơn; giai đoạn sau xây dựng nên các mô hình SVM hồi quy ứng với từng cụm riêng biệt đó.</w:t>
       </w:r>
       <w:r>
-        <w:t xml:space="preserve"> Các mô hình đề xuất đó đều cho kết quả tốt hơn mô hình SVM cơ bản.</w:t>
-      </w:r>
+        <w:t xml:space="preserve"> </w:t>
+      </w:r>
+      <w:proofErr w:type="gramStart"/>
+      <w:r>
+        <w:t>Các mô hình đề xuất đó đều cho kết quả tốt hơn mô hình SVM cơ bản.</w:t>
+      </w:r>
+      <w:proofErr w:type="gramEnd"/>
     </w:p>
     <w:p>
       <w:pPr>
@@ -258,17 +346,35 @@
         <w:t xml:space="preserve"> </w:t>
       </w:r>
       <w:r>
-        <w:t xml:space="preserve">Tuy những phương pháp trên đạt được hiệu quả cao trên nhiều thị trường thế giới nhưng theo hiểu biết của chúng tôi, chưa có nghiên cứu nào áp dụng chúng một cách thành công vào mô hình dự đoán xu hướng cho thị trường Việt Nam. </w:t>
-      </w:r>
-      <w:r>
-        <w:t>Điều này là vì thị trường Việt Nam vẫn là một thị trường còn non trẻ và đang trong giai đoạn phát triển. Bên cạnh đó, [14]</w:t>
-      </w:r>
+        <w:t xml:space="preserve">Tuy những phương pháp trên đạt được hiệu quả cao trên nhiều thị trường thế giới nhưng </w:t>
+      </w:r>
+      <w:proofErr w:type="gramStart"/>
+      <w:r>
+        <w:t>theo</w:t>
+      </w:r>
+      <w:proofErr w:type="gramEnd"/>
+      <w:r>
+        <w:t xml:space="preserve"> hiểu biết của chúng tôi, chưa có nghiên cứu nào áp dụng chúng một cách thành công vào mô hình dự đoán xu hướng cho thị trường Việt Nam. </w:t>
+      </w:r>
+      <w:proofErr w:type="gramStart"/>
+      <w:r>
+        <w:t>Điều này là vì thị trường Việt Nam vẫn là một thị trường còn non trẻ và đang trong giai đoạn phát triển.</w:t>
+      </w:r>
+      <w:proofErr w:type="gramEnd"/>
       <w:r>
         <w:t xml:space="preserve"> </w:t>
       </w:r>
+      <w:proofErr w:type="gramStart"/>
+      <w:r>
+        <w:t>Bên cạnh đó, [14]</w:t>
+      </w:r>
+      <w:r>
+        <w:t xml:space="preserve"> </w:t>
+      </w:r>
       <w:r>
         <w:t>chỉ ra rằng, mỗi thị trường có những đặc trưng khác nhau, một mô hình tốt ở thị trường này không đảm bảo hiệu quả ở thị trường khác.</w:t>
       </w:r>
+      <w:proofErr w:type="gramEnd"/>
       <w:r>
         <w:t xml:space="preserve"> Dự</w:t>
       </w:r>
@@ -297,17 +403,41 @@
         <w:t xml:space="preserve"> với ý nghĩa quy những</w:t>
       </w:r>
       <w:r>
-        <w:t xml:space="preserve"> dữ liệu gần giống nhau vào cùng một cụm, hay nói một cách khác, ta quy những dữ liệu có dạng đồ thị gần giống nhau thành từng cụm. Rồi từ mỗi cụm có được ta sẽ huấn luyện một mô hình SVM với việc ước lượng xác suất lớp. Quá trình dự </w:t>
+        <w:t xml:space="preserve"> dữ liệu gần giống nhau vào cùng một cụm, hay nói một cách khác, ta quy những dữ liệu có dạng đồ thị gần giống nhau thành từng cụm. </w:t>
+      </w:r>
+      <w:proofErr w:type="gramStart"/>
+      <w:r>
+        <w:t>Rồi từ mỗi cụm có được ta sẽ huấn luyện một mô hình SVM với việc ước lượng xác suất lớp.</w:t>
+      </w:r>
+      <w:proofErr w:type="gramEnd"/>
+      <w:r>
+        <w:t xml:space="preserve"> </w:t>
+      </w:r>
+      <w:proofErr w:type="gramStart"/>
+      <w:r>
+        <w:t xml:space="preserve">Quá trình dự </w:t>
       </w:r>
       <w:r>
         <w:lastRenderedPageBreak/>
         <w:t xml:space="preserve">đoán cũng được </w:t>
       </w:r>
       <w:r>
-        <w:t xml:space="preserve">thực hiện tương tự. Sau khi </w:t>
-      </w:r>
-      <w:r>
-        <w:t xml:space="preserve">tính toán được dữ liệu kiểm thử thuộc vào cụm nào, ta dùng chính mô hình SVM của cụm đó để dự đoán. </w:t>
+        <w:t>thực hiện tương tự.</w:t>
+      </w:r>
+      <w:proofErr w:type="gramEnd"/>
+      <w:r>
+        <w:t xml:space="preserve"> </w:t>
+      </w:r>
+      <w:proofErr w:type="gramStart"/>
+      <w:r>
+        <w:t xml:space="preserve">Sau khi </w:t>
+      </w:r>
+      <w:r>
+        <w:t>tính toán được dữ liệu kiểm thử thuộc vào cụm nào, ta dùng chính mô hình SVM của cụm đó để dự đoán.</w:t>
+      </w:r>
+      <w:proofErr w:type="gramEnd"/>
+      <w:r>
+        <w:t xml:space="preserve"> </w:t>
       </w:r>
       <w:r>
         <w:t>Mô hì</w:t>
@@ -316,7 +446,15 @@
         <w:t>nh sẽ đưa ra kết quả dự đoán ở hai</w:t>
       </w:r>
       <w:r>
-        <w:t xml:space="preserve"> chu kỳ: 1 ngày tiếp theo và 5 ngày tiếp theo. </w:t>
+        <w:t xml:space="preserve"> </w:t>
+      </w:r>
+      <w:proofErr w:type="gramStart"/>
+      <w:r>
+        <w:t>chu</w:t>
+      </w:r>
+      <w:proofErr w:type="gramEnd"/>
+      <w:r>
+        <w:t xml:space="preserve"> kỳ: 1 ngày tiếp theo và 5 ngày tiếp theo. </w:t>
       </w:r>
       <w:r>
         <w:t xml:space="preserve">Để đánh giá hiệu quả của mô hình đề xuất, chúng tôi so sánh kết quả với phương pháp phân lớp SVM có ước lượng xác suất lớp, và mô hình BPNN, đồng thời khảo sát để chọn số cụm tối ưu cho bước phân cụm dùng K-Means. </w:t>
@@ -327,8 +465,17 @@
         <w:pStyle w:val="Text"/>
       </w:pPr>
       <w:r>
-        <w:t xml:space="preserve">Các phần tiếp theo của bài báo được tổ chức như sau. </w:t>
-      </w:r>
+        <w:t xml:space="preserve">Các phần tiếp </w:t>
+      </w:r>
+      <w:proofErr w:type="gramStart"/>
+      <w:r>
+        <w:t>theo</w:t>
+      </w:r>
+      <w:proofErr w:type="gramEnd"/>
+      <w:r>
+        <w:t xml:space="preserve"> của bài báo được tổ chức như sau. </w:t>
+      </w:r>
+      <w:proofErr w:type="gramStart"/>
       <w:r>
         <w:t>Phần 2</w:t>
       </w:r>
@@ -339,17 +486,42 @@
         <w:t xml:space="preserve">trình bày về mô hình SVM có ước </w:t>
       </w:r>
       <w:r>
-        <w:t>lượng xác suất lớp. Trong phần 3</w:t>
+        <w:t>lượng xác suất lớp.</w:t>
+      </w:r>
+      <w:proofErr w:type="gramEnd"/>
+      <w:r>
+        <w:t xml:space="preserve"> </w:t>
+      </w:r>
+      <w:proofErr w:type="gramStart"/>
+      <w:r>
+        <w:t>Trong phần 3</w:t>
       </w:r>
       <w:r>
         <w:t>, mô hình để xuất sẽ được mô tả chi</w:t>
       </w:r>
       <w:r>
-        <w:t xml:space="preserve"> tiết. Phần 4</w:t>
-      </w:r>
-      <w:r>
-        <w:t xml:space="preserve"> là thực nghiệm và đánh giá kết quả. Và phần cuối cùng, chúng tôi sẽ kết luận và đưa ra hướng phát triển sắp tới.</w:t>
-      </w:r>
+        <w:t xml:space="preserve"> tiết.</w:t>
+      </w:r>
+      <w:proofErr w:type="gramEnd"/>
+      <w:r>
+        <w:t xml:space="preserve"> </w:t>
+      </w:r>
+      <w:proofErr w:type="gramStart"/>
+      <w:r>
+        <w:t>Phần 4</w:t>
+      </w:r>
+      <w:r>
+        <w:t xml:space="preserve"> là thực nghiệm và đánh giá kết quả.</w:t>
+      </w:r>
+      <w:proofErr w:type="gramEnd"/>
+      <w:r>
+        <w:t xml:space="preserve"> </w:t>
+      </w:r>
+      <w:proofErr w:type="gramStart"/>
+      <w:r>
+        <w:t>Và phần cuối cùng, chúng tôi sẽ kết luận và đưa ra hướng phát triển sắp tới.</w:t>
+      </w:r>
+      <w:proofErr w:type="gramEnd"/>
     </w:p>
     <w:p>
       <w:pPr>
@@ -374,8 +546,25 @@
           <w:rFonts w:eastAsiaTheme="minorEastAsia"/>
         </w:rPr>
       </w:pPr>
-      <w:r>
-        <w:t xml:space="preserve">SVM  là một phuơng pháp phân lớp dựa trên lý thuyết học thống kê, đuợc đề xuất bởi Vapnik (1995). Phương pháp này được mô tả chi tiết trong [19]. Cho tập véctơ đầu vào </w:t>
+      <w:proofErr w:type="gramStart"/>
+      <w:r>
+        <w:t>SVM  là</w:t>
+      </w:r>
+      <w:proofErr w:type="gramEnd"/>
+      <w:r>
+        <w:t xml:space="preserve"> một phuơng pháp phân lớp dựa trên lý thuyết học thống kê, đuợc đề xuất bởi Vapnik (1995). </w:t>
+      </w:r>
+      <w:proofErr w:type="gramStart"/>
+      <w:r>
+        <w:t>Phương pháp này được mô tả chi tiết trong [19].</w:t>
+      </w:r>
+      <w:proofErr w:type="gramEnd"/>
+      <w:r>
+        <w:t xml:space="preserve"> </w:t>
+      </w:r>
+      <w:proofErr w:type="gramStart"/>
+      <w:r>
+        <w:t xml:space="preserve">Cho tập véctơ đầu vào </w:t>
       </w:r>
       <m:oMath>
         <m:sSub>
@@ -487,7 +676,14 @@
         <w:rPr>
           <w:rFonts w:eastAsiaTheme="minorEastAsia"/>
         </w:rPr>
-        <w:t xml:space="preserve"> cho mô hình phân lớp nhịp hân. Hàm tuyến tính phân biệt hai lớp như sau:</w:t>
+        <w:t xml:space="preserve"> cho mô hình phân lớp nhịp hân.</w:t>
+      </w:r>
+      <w:proofErr w:type="gramEnd"/>
+      <w:r>
+        <w:rPr>
+          <w:rFonts w:eastAsiaTheme="minorEastAsia"/>
+        </w:rPr>
+        <w:t xml:space="preserve"> Hàm tuyến tính phân biệt hai lớp như sau:</w:t>
       </w:r>
     </w:p>
     <w:p>
@@ -615,11 +811,19 @@
           <w:rFonts w:eastAsiaTheme="minorEastAsia"/>
         </w:rPr>
       </w:pPr>
-      <w:r>
-        <w:rPr>
-          <w:rFonts w:eastAsiaTheme="minorEastAsia"/>
-        </w:rPr>
-        <w:t xml:space="preserve">trong đó, w là véctơ chuẩn của siêu phẳng phân cách, b là độ lệch, và </w:t>
+      <w:proofErr w:type="gramStart"/>
+      <w:r>
+        <w:rPr>
+          <w:rFonts w:eastAsiaTheme="minorEastAsia"/>
+        </w:rPr>
+        <w:t>trong</w:t>
+      </w:r>
+      <w:proofErr w:type="gramEnd"/>
+      <w:r>
+        <w:rPr>
+          <w:rFonts w:eastAsiaTheme="minorEastAsia"/>
+        </w:rPr>
+        <w:t xml:space="preserve"> đó, w là véctơ chuẩn của siêu phẳng phân cách, b là độ lệch, và </w:t>
       </w:r>
       <m:oMath>
         <m:r>
@@ -735,7 +939,35 @@
         <w:rPr>
           <w:rFonts w:eastAsiaTheme="minorEastAsia"/>
         </w:rPr>
-        <w:t xml:space="preserve"> (M &gt; D). Mục tiêu của SVM là tìm một siêu phẳng tối ưu sao cho khoảng cách lề (margin) giữa hai lớp đạt giá trị cực đại. Bên cạnh đó, để đảm bảo tính tổng quát hóa cao, một biến lỏng (slack variable) đựoc đưa vào để nới lỏng điều kiện phân lớp. Bài toán đưa đến giải quyết tối ưu có ràng buộc:</w:t>
+        <w:t xml:space="preserve"> (M &gt; D). </w:t>
+      </w:r>
+      <w:proofErr w:type="gramStart"/>
+      <w:r>
+        <w:rPr>
+          <w:rFonts w:eastAsiaTheme="minorEastAsia"/>
+        </w:rPr>
+        <w:t>Mục tiêu của SVM là tìm một siêu phẳng tối ưu sao cho khoảng cách lề (margin) giữa hai lớp đạt giá trị cực đại.</w:t>
+      </w:r>
+      <w:proofErr w:type="gramEnd"/>
+      <w:r>
+        <w:rPr>
+          <w:rFonts w:eastAsiaTheme="minorEastAsia"/>
+        </w:rPr>
+        <w:t xml:space="preserve"> </w:t>
+      </w:r>
+      <w:proofErr w:type="gramStart"/>
+      <w:r>
+        <w:rPr>
+          <w:rFonts w:eastAsiaTheme="minorEastAsia"/>
+        </w:rPr>
+        <w:t>Bên cạnh đó, để đảm bảo tính tổng quát hóa cao, một biến lỏng (slack variable) đựoc đưa vào để nới lỏng điều kiện phân lớp.</w:t>
+      </w:r>
+      <w:proofErr w:type="gramEnd"/>
+      <w:r>
+        <w:rPr>
+          <w:rFonts w:eastAsiaTheme="minorEastAsia"/>
+        </w:rPr>
+        <w:t xml:space="preserve"> Bài toán đưa đến giải quyết tối ưu có ràng buộc:</w:t>
       </w:r>
     </w:p>
     <w:p>
@@ -1021,11 +1253,19 @@
           <w:rFonts w:eastAsiaTheme="minorEastAsia"/>
         </w:rPr>
       </w:pPr>
-      <w:r>
-        <w:rPr>
-          <w:rFonts w:eastAsiaTheme="minorEastAsia"/>
-        </w:rPr>
-        <w:t xml:space="preserve">sao cho: </w:t>
+      <w:proofErr w:type="gramStart"/>
+      <w:r>
+        <w:rPr>
+          <w:rFonts w:eastAsiaTheme="minorEastAsia"/>
+        </w:rPr>
+        <w:t>sao</w:t>
+      </w:r>
+      <w:proofErr w:type="gramEnd"/>
+      <w:r>
+        <w:rPr>
+          <w:rFonts w:eastAsiaTheme="minorEastAsia"/>
+        </w:rPr>
+        <w:t xml:space="preserve"> cho: </w:t>
       </w:r>
       <m:oMath>
         <m:sSub>
@@ -1246,11 +1486,19 @@
           <w:rFonts w:eastAsiaTheme="minorEastAsia"/>
         </w:rPr>
       </w:pPr>
-      <w:r>
-        <w:rPr>
-          <w:rFonts w:eastAsiaTheme="minorEastAsia"/>
-        </w:rPr>
-        <w:t xml:space="preserve">trong đó, C &gt; 0 là tham số chuẩn tắc (regularization parameter), </w:t>
+      <w:proofErr w:type="gramStart"/>
+      <w:r>
+        <w:rPr>
+          <w:rFonts w:eastAsiaTheme="minorEastAsia"/>
+        </w:rPr>
+        <w:t>trong</w:t>
+      </w:r>
+      <w:proofErr w:type="gramEnd"/>
+      <w:r>
+        <w:rPr>
+          <w:rFonts w:eastAsiaTheme="minorEastAsia"/>
+        </w:rPr>
+        <w:t xml:space="preserve"> đó, C &gt; 0 là tham số chuẩn tắc (regularization parameter), </w:t>
       </w:r>
       <m:oMath>
         <m:sSub>
@@ -1294,6 +1542,7 @@
           <w:rFonts w:eastAsiaTheme="minorEastAsia"/>
         </w:rPr>
       </w:pPr>
+      <w:proofErr w:type="gramStart"/>
       <w:r>
         <w:rPr>
           <w:rFonts w:eastAsiaTheme="minorEastAsia"/>
@@ -1310,7 +1559,14 @@
         <w:rPr>
           <w:rFonts w:eastAsiaTheme="minorEastAsia"/>
         </w:rPr>
-        <w:t xml:space="preserve">[17] (Sequential Minimal Optimization). Phuơng pháp này đưa đến giải bài toán đối ngẫu quy hoạch toàn </w:t>
+        <w:t>[17] (Sequential Minimal Optimization).</w:t>
+      </w:r>
+      <w:proofErr w:type="gramEnd"/>
+      <w:r>
+        <w:rPr>
+          <w:rFonts w:eastAsiaTheme="minorEastAsia"/>
+        </w:rPr>
+        <w:t xml:space="preserve"> Phuơng pháp này đưa đến giải bài toán đối ngẫu quy hoạch toàn </w:t>
       </w:r>
       <w:r>
         <w:rPr>
@@ -1506,7 +1762,7 @@
               <m:naryPr>
                 <m:chr m:val="∑"/>
                 <m:limLoc m:val="undOvr"/>
-                <m:supHide m:val="on"/>
+                <m:supHide m:val="1"/>
                 <m:ctrlPr>
                   <w:rPr>
                     <w:rFonts w:ascii="Cambria Math" w:eastAsiaTheme="minorEastAsia" w:hAnsi="Cambria Math"/>
@@ -1995,7 +2251,28 @@
         <w:rPr>
           <w:rFonts w:eastAsiaTheme="minorEastAsia"/>
         </w:rPr>
-        <w:t xml:space="preserve"> từ bài toán (3), ta sẽ thu đươc các giá trị tối ưu w* và b* của siêu phẳng. Chỉ có các mẫu có </w:t>
+        <w:t xml:space="preserve"> từ bài toán (3), ta sẽ </w:t>
+      </w:r>
+      <w:proofErr w:type="gramStart"/>
+      <w:r>
+        <w:rPr>
+          <w:rFonts w:eastAsiaTheme="minorEastAsia"/>
+        </w:rPr>
+        <w:t>thu</w:t>
+      </w:r>
+      <w:proofErr w:type="gramEnd"/>
+      <w:r>
+        <w:rPr>
+          <w:rFonts w:eastAsiaTheme="minorEastAsia"/>
+        </w:rPr>
+        <w:t xml:space="preserve"> đươc các giá trị tối ưu w* và b* của siêu phẳng. </w:t>
+      </w:r>
+      <w:proofErr w:type="gramStart"/>
+      <w:r>
+        <w:rPr>
+          <w:rFonts w:eastAsiaTheme="minorEastAsia"/>
+        </w:rPr>
+        <w:t xml:space="preserve">Chỉ có các mẫu có </w:t>
       </w:r>
       <m:oMath>
         <m:sSub>
@@ -2035,7 +2312,14 @@
         <w:rPr>
           <w:rFonts w:eastAsiaTheme="minorEastAsia"/>
         </w:rPr>
-        <w:t xml:space="preserve"> mới tham gia vào các véc tơ hỗ trợ (support vector). Cuối cùng, hàm quyết định phân lớp có dạng:</w:t>
+        <w:t xml:space="preserve"> mới tham gia vào các véc tơ hỗ trợ (support vector).</w:t>
+      </w:r>
+      <w:proofErr w:type="gramEnd"/>
+      <w:r>
+        <w:rPr>
+          <w:rFonts w:eastAsiaTheme="minorEastAsia"/>
+        </w:rPr>
+        <w:t xml:space="preserve"> Cuối cùng, hàm quyết định phân lớp có dạng:</w:t>
       </w:r>
     </w:p>
     <w:p>
@@ -2308,6 +2592,7 @@
           <w:rFonts w:eastAsiaTheme="minorEastAsia"/>
         </w:rPr>
       </w:pPr>
+      <w:proofErr w:type="gramStart"/>
       <w:r>
         <w:rPr>
           <w:rFonts w:eastAsiaTheme="minorEastAsia"/>
@@ -2524,15 +2809,28 @@
         <w:rPr>
           <w:rFonts w:eastAsiaTheme="minorEastAsia"/>
         </w:rPr>
-        <w:t xml:space="preserve"> là hàm nhân của không gian đầu vào. Theo đó, tích vô huớng trong không gian đặc trưng tuơng đương với hàm nhân K</w:t>
-      </w:r>
-      <w:bookmarkStart w:id="1" w:name="_GoBack"/>
-      <w:bookmarkEnd w:id="1"/>
-      <w:r>
-        <w:rPr>
-          <w:rFonts w:eastAsiaTheme="minorEastAsia"/>
-        </w:rPr>
-        <w:t xml:space="preserve"> ở không gian đầu vào. Như vậy,</w:t>
+        <w:t xml:space="preserve"> là hàm nhân của không gian đầu vào.</w:t>
+      </w:r>
+      <w:proofErr w:type="gramEnd"/>
+      <w:r>
+        <w:rPr>
+          <w:rFonts w:eastAsiaTheme="minorEastAsia"/>
+        </w:rPr>
+        <w:t xml:space="preserve"> </w:t>
+      </w:r>
+      <w:proofErr w:type="gramStart"/>
+      <w:r>
+        <w:rPr>
+          <w:rFonts w:eastAsiaTheme="minorEastAsia"/>
+        </w:rPr>
+        <w:t>Theo đó, tích vô huớng trong không gian đặc trưng tuơng đương với hàm nhân K ở không gian đầu vào.</w:t>
+      </w:r>
+      <w:proofErr w:type="gramEnd"/>
+      <w:r>
+        <w:rPr>
+          <w:rFonts w:eastAsiaTheme="minorEastAsia"/>
+        </w:rPr>
+        <w:t xml:space="preserve"> Như vậy,</w:t>
       </w:r>
       <w:r>
         <w:rPr>
@@ -2795,14 +3093,51 @@
         <w:pStyle w:val="Text"/>
       </w:pPr>
       <w:r>
-        <w:t xml:space="preserve"> Với việc áp dụng bộ phân lớp SVM, để phân k lớp, ta </w:t>
+        <w:t xml:space="preserve"> </w:t>
+      </w:r>
+      <w:proofErr w:type="gramStart"/>
+      <w:r>
+        <w:t xml:space="preserve">Với việc áp dụng bộ phân lớp SVM, để phân k lớp, ta </w:t>
       </w:r>
       <w:r>
         <w:t>sử dụng</w:t>
       </w:r>
       <w:r>
-        <w:t xml:space="preserve"> cách tiếp cận một đối một (one-against-one, còn gọi pairwise). Vì vậy, sẽ có k(k-1)/2 bộ phân lớp được xây dựng để phân biệt mỗi cặp lớp. Trong SVM, để dự đoán được nhãn lớp, ta áp dụng chiến lược bỏ phiếu (voting strategy). Nghĩa là, ta sẽ xây dựng một luật để phân biệt từng cặp lớp rồi chọn lớp thuộc về cặp chiến thắng nhờ hàm quyết định. Tuy nhiên, trong [20], Wu (2004) đã đề xuất mô hình ước lượng xác suất cho việc phân k lớp và chứng minh cả trên mặt lý thuyết và thực nghiệm, mô hình đề xuất tốt hơn chiến lược bỏ phiếu.</w:t>
-      </w:r>
+        <w:t xml:space="preserve"> cách tiếp cận một đối một (one-against-one, còn gọi pairwise).</w:t>
+      </w:r>
+      <w:proofErr w:type="gramEnd"/>
+      <w:r>
+        <w:t xml:space="preserve"> Vì vậy, sẽ có </w:t>
+      </w:r>
+      <w:proofErr w:type="gramStart"/>
+      <w:r>
+        <w:t>k(</w:t>
+      </w:r>
+      <w:proofErr w:type="gramEnd"/>
+      <w:r>
+        <w:t xml:space="preserve">k-1)/2 bộ phân lớp được xây dựng để phân biệt mỗi cặp lớp. </w:t>
+      </w:r>
+      <w:proofErr w:type="gramStart"/>
+      <w:r>
+        <w:t>Trong SVM, để dự đoán được nhãn lớp, ta áp dụng chiến lược bỏ phiếu (voting strategy).</w:t>
+      </w:r>
+      <w:proofErr w:type="gramEnd"/>
+      <w:r>
+        <w:t xml:space="preserve"> </w:t>
+      </w:r>
+      <w:proofErr w:type="gramStart"/>
+      <w:r>
+        <w:t>Nghĩa là, ta sẽ xây dựng một luật để phân biệt từng cặp lớp rồi chọn lớp thuộc về cặp chiến thắng nhờ hàm quyết định.</w:t>
+      </w:r>
+      <w:proofErr w:type="gramEnd"/>
+      <w:r>
+        <w:t xml:space="preserve"> </w:t>
+      </w:r>
+      <w:proofErr w:type="gramStart"/>
+      <w:r>
+        <w:t>Tuy nhiên, trong [20], Wu (2004) đã đề xuất mô hình ước lượng xác suất cho việc phân k lớp và chứng minh cả trên mặt lý thuyết và thực nghiệm, mô hình đề xuất tốt hơn chiến lược bỏ phiếu.</w:t>
+      </w:r>
+      <w:proofErr w:type="gramEnd"/>
     </w:p>
     <w:p>
       <w:pPr>
@@ -3420,11 +3755,19 @@
           <w:rFonts w:eastAsiaTheme="minorEastAsia"/>
         </w:rPr>
       </w:pPr>
-      <w:r>
-        <w:rPr>
-          <w:rFonts w:eastAsiaTheme="minorEastAsia"/>
-        </w:rPr>
-        <w:t>trong đó, f là hàm quyết định của x, A và B được xấp xỉ bằng cách cực tiểu hóa hàm log-likelihood (với N</w:t>
+      <w:proofErr w:type="gramStart"/>
+      <w:r>
+        <w:rPr>
+          <w:rFonts w:eastAsiaTheme="minorEastAsia"/>
+        </w:rPr>
+        <w:t>trong</w:t>
+      </w:r>
+      <w:proofErr w:type="gramEnd"/>
+      <w:r>
+        <w:rPr>
+          <w:rFonts w:eastAsiaTheme="minorEastAsia"/>
+        </w:rPr>
+        <w:t xml:space="preserve"> đó, f là hàm quyết định của x, A và B được xấp xỉ bằng cách cực tiểu hóa hàm log-likelihood (với N</w:t>
       </w:r>
       <w:r>
         <w:rPr>
@@ -3859,7 +4202,21 @@
         <w:rPr>
           <w:rFonts w:eastAsiaTheme="minorEastAsia"/>
         </w:rPr>
-        <w:t xml:space="preserve"> trong đó, </w:t>
+        <w:t xml:space="preserve"> </w:t>
+      </w:r>
+      <w:proofErr w:type="gramStart"/>
+      <w:r>
+        <w:rPr>
+          <w:rFonts w:eastAsiaTheme="minorEastAsia"/>
+        </w:rPr>
+        <w:t>trong</w:t>
+      </w:r>
+      <w:proofErr w:type="gramEnd"/>
+      <w:r>
+        <w:rPr>
+          <w:rFonts w:eastAsiaTheme="minorEastAsia"/>
+        </w:rPr>
+        <w:t xml:space="preserve"> đó, </w:t>
       </w:r>
       <m:oMath>
         <m:sSub>
@@ -4023,12 +4380,14 @@
           <w:rFonts w:eastAsiaTheme="minorEastAsia"/>
         </w:rPr>
       </w:pPr>
+      <w:proofErr w:type="gramStart"/>
       <w:r>
         <w:rPr>
           <w:rFonts w:eastAsiaTheme="minorEastAsia"/>
         </w:rPr>
         <w:t xml:space="preserve">và </w:t>
       </w:r>
+      <w:proofErr w:type="gramEnd"/>
       <m:oMath>
         <m:sSub>
           <m:sSubPr>
@@ -4392,7 +4751,21 @@
         <w:rPr>
           <w:rFonts w:eastAsiaTheme="minorEastAsia"/>
         </w:rPr>
-        <w:t xml:space="preserve"> Ta thực hiện phương pháp đánh giá chéo (cross-validation) với bộ dữ  liệu được chia 5 phần để có được giá trị hàm quyết định f, trước khi giải quyết (9). Sau khi có tất cả giá trị r</w:t>
+        <w:t xml:space="preserve"> Ta thực hiện phương pháp đánh giá chéo (cross-validation) với bộ </w:t>
+      </w:r>
+      <w:proofErr w:type="gramStart"/>
+      <w:r>
+        <w:rPr>
+          <w:rFonts w:eastAsiaTheme="minorEastAsia"/>
+        </w:rPr>
+        <w:t>dữ  liệu</w:t>
+      </w:r>
+      <w:proofErr w:type="gramEnd"/>
+      <w:r>
+        <w:rPr>
+          <w:rFonts w:eastAsiaTheme="minorEastAsia"/>
+        </w:rPr>
+        <w:t xml:space="preserve"> được chia 5 phần để có được giá trị hàm quyết định f, trước khi giải quyết (9). Sau khi có tất cả giá trị r</w:t>
       </w:r>
       <w:r>
         <w:rPr>
@@ -4540,7 +4913,7 @@
                   <m:naryPr>
                     <m:chr m:val="∑"/>
                     <m:limLoc m:val="undOvr"/>
-                    <m:supHide m:val="on"/>
+                    <m:supHide m:val="1"/>
                     <m:ctrlPr>
                       <w:rPr>
                         <w:rFonts w:ascii="Cambria Math" w:eastAsiaTheme="minorEastAsia" w:hAnsi="Cambria Math"/>
@@ -4762,11 +5135,19 @@
           <w:rFonts w:eastAsiaTheme="minorEastAsia"/>
         </w:rPr>
       </w:pPr>
-      <w:r>
-        <w:rPr>
-          <w:rFonts w:eastAsiaTheme="minorEastAsia"/>
-        </w:rPr>
-        <w:t xml:space="preserve">với ràng buộc </w:t>
+      <w:proofErr w:type="gramStart"/>
+      <w:r>
+        <w:rPr>
+          <w:rFonts w:eastAsiaTheme="minorEastAsia"/>
+        </w:rPr>
+        <w:t>với</w:t>
+      </w:r>
+      <w:proofErr w:type="gramEnd"/>
+      <w:r>
+        <w:rPr>
+          <w:rFonts w:eastAsiaTheme="minorEastAsia"/>
+        </w:rPr>
+        <w:t xml:space="preserve"> ràng buộc </w:t>
       </w:r>
       <m:oMath>
         <m:sSub>
@@ -5323,7 +5704,21 @@
         <w:rPr>
           <w:rFonts w:eastAsiaTheme="minorEastAsia"/>
         </w:rPr>
-        <w:t>Ta có thể viết lại (10) theo dạng:</w:t>
+        <w:t xml:space="preserve">Ta có thể viết lại (10) </w:t>
+      </w:r>
+      <w:proofErr w:type="gramStart"/>
+      <w:r>
+        <w:rPr>
+          <w:rFonts w:eastAsiaTheme="minorEastAsia"/>
+        </w:rPr>
+        <w:t>theo</w:t>
+      </w:r>
+      <w:proofErr w:type="gramEnd"/>
+      <w:r>
+        <w:rPr>
+          <w:rFonts w:eastAsiaTheme="minorEastAsia"/>
+        </w:rPr>
+        <w:t xml:space="preserve"> dạng:</w:t>
       </w:r>
     </w:p>
     <w:p>
@@ -5477,11 +5872,19 @@
           <w:rFonts w:eastAsiaTheme="minorEastAsia"/>
         </w:rPr>
       </w:pPr>
-      <w:r>
-        <w:rPr>
-          <w:rFonts w:eastAsiaTheme="minorEastAsia"/>
-        </w:rPr>
-        <w:t xml:space="preserve">với </w:t>
+      <w:proofErr w:type="gramStart"/>
+      <w:r>
+        <w:rPr>
+          <w:rFonts w:eastAsiaTheme="minorEastAsia"/>
+        </w:rPr>
+        <w:t>với</w:t>
+      </w:r>
+      <w:proofErr w:type="gramEnd"/>
+      <w:r>
+        <w:rPr>
+          <w:rFonts w:eastAsiaTheme="minorEastAsia"/>
+        </w:rPr>
+        <w:t xml:space="preserve"> </w:t>
       </w:r>
       <m:oMath>
         <m:sSub>
@@ -5542,7 +5945,7 @@
                   <m:naryPr>
                     <m:chr m:val="∑"/>
                     <m:limLoc m:val="undOvr"/>
-                    <m:supHide m:val="on"/>
+                    <m:supHide m:val="1"/>
                     <m:ctrlPr>
                       <w:rPr>
                         <w:rFonts w:ascii="Cambria Math" w:eastAsiaTheme="minorEastAsia" w:hAnsi="Cambria Math"/>
@@ -5737,7 +6140,14 @@
         <w:rPr>
           <w:rFonts w:eastAsiaTheme="minorEastAsia"/>
         </w:rPr>
-        <w:t xml:space="preserve"> không cần thiết. Từ việc bỏ đi ràng buộc trên, suy ra được điều kiện tối ưu tồn tại một vô hướng (scalar) b (nhân tử Lagrange cho ràng buộc</w:t>
+        <w:t xml:space="preserve"> không cần thiết. Từ việc bỏ đi ràng buộc trên, suy ra được điều kiện tối ưu tồn tại một vô hướng (scalar) b (nhân tử Lagrange cho ràng </w:t>
+      </w:r>
+      <w:proofErr w:type="gramStart"/>
+      <w:r>
+        <w:rPr>
+          <w:rFonts w:eastAsiaTheme="minorEastAsia"/>
+        </w:rPr>
+        <w:t>buộc</w:t>
       </w:r>
       <w:r>
         <w:rPr>
@@ -5751,6 +6161,7 @@
         </w:rPr>
         <w:t xml:space="preserve"> </w:t>
       </w:r>
+      <w:proofErr w:type="gramEnd"/>
       <m:oMath>
         <m:nary>
           <m:naryPr>
@@ -6277,11 +6688,19 @@
           <w:rFonts w:eastAsiaTheme="minorEastAsia"/>
         </w:rPr>
       </w:pPr>
-      <w:r>
-        <w:rPr>
-          <w:rFonts w:eastAsiaTheme="minorEastAsia"/>
-        </w:rPr>
-        <w:t>p tối ưu thỏa mãn</w:t>
+      <w:proofErr w:type="gramStart"/>
+      <w:r>
+        <w:rPr>
+          <w:rFonts w:eastAsiaTheme="minorEastAsia"/>
+        </w:rPr>
+        <w:t>p</w:t>
+      </w:r>
+      <w:proofErr w:type="gramEnd"/>
+      <w:r>
+        <w:rPr>
+          <w:rFonts w:eastAsiaTheme="minorEastAsia"/>
+        </w:rPr>
+        <w:t xml:space="preserve"> tối ưu thỏa mãn</w:t>
       </w:r>
     </w:p>
     <w:p>
@@ -6448,7 +6867,7 @@
           <m:naryPr>
             <m:chr m:val="∑"/>
             <m:limLoc m:val="undOvr"/>
-            <m:supHide m:val="on"/>
+            <m:supHide m:val="1"/>
             <m:ctrlPr>
               <w:rPr>
                 <w:rFonts w:ascii="Cambria Math" w:eastAsiaTheme="minorEastAsia" w:hAnsi="Cambria Math"/>
@@ -6652,18 +7071,34 @@
           <w:rFonts w:eastAsiaTheme="minorEastAsia"/>
         </w:rPr>
       </w:pPr>
-      <w:r>
-        <w:rPr>
-          <w:rFonts w:eastAsiaTheme="minorEastAsia"/>
-        </w:rPr>
-        <w:t xml:space="preserve">Bước 1. </w:t>
-      </w:r>
-      <w:r>
-        <w:rPr>
-          <w:rFonts w:eastAsiaTheme="minorEastAsia"/>
-        </w:rPr>
-        <w:t xml:space="preserve">Khởi gán p thỏa </w:t>
-      </w:r>
+      <w:proofErr w:type="gramStart"/>
+      <w:r>
+        <w:rPr>
+          <w:rFonts w:eastAsiaTheme="minorEastAsia"/>
+        </w:rPr>
+        <w:t>Bước 1.</w:t>
+      </w:r>
+      <w:proofErr w:type="gramEnd"/>
+      <w:r>
+        <w:rPr>
+          <w:rFonts w:eastAsiaTheme="minorEastAsia"/>
+        </w:rPr>
+        <w:t xml:space="preserve"> </w:t>
+      </w:r>
+      <w:r>
+        <w:rPr>
+          <w:rFonts w:eastAsiaTheme="minorEastAsia"/>
+        </w:rPr>
+        <w:t xml:space="preserve">Khởi gán p </w:t>
+      </w:r>
+      <w:proofErr w:type="gramStart"/>
+      <w:r>
+        <w:rPr>
+          <w:rFonts w:eastAsiaTheme="minorEastAsia"/>
+        </w:rPr>
+        <w:t xml:space="preserve">thỏa </w:t>
+      </w:r>
+      <w:proofErr w:type="gramEnd"/>
       <m:oMath>
         <m:sSub>
           <m:sSubPr>
@@ -6807,17 +7242,39 @@
           <w:rFonts w:eastAsiaTheme="minorEastAsia"/>
         </w:rPr>
       </w:pPr>
-      <w:r>
-        <w:rPr>
-          <w:rFonts w:eastAsiaTheme="minorEastAsia"/>
-        </w:rPr>
-        <w:t xml:space="preserve">Bước 2. </w:t>
-      </w:r>
-      <w:r>
-        <w:rPr>
-          <w:rFonts w:eastAsiaTheme="minorEastAsia"/>
-        </w:rPr>
-        <w:t>Lặp (t = 1, …, k, 1, …)</w:t>
+      <w:proofErr w:type="gramStart"/>
+      <w:r>
+        <w:rPr>
+          <w:rFonts w:eastAsiaTheme="minorEastAsia"/>
+        </w:rPr>
+        <w:t>Bước 2.</w:t>
+      </w:r>
+      <w:proofErr w:type="gramEnd"/>
+      <w:r>
+        <w:rPr>
+          <w:rFonts w:eastAsiaTheme="minorEastAsia"/>
+        </w:rPr>
+        <w:t xml:space="preserve"> </w:t>
+      </w:r>
+      <w:r>
+        <w:rPr>
+          <w:rFonts w:eastAsiaTheme="minorEastAsia"/>
+        </w:rPr>
+        <w:t>Lặp (t = 1</w:t>
+      </w:r>
+      <w:proofErr w:type="gramStart"/>
+      <w:r>
+        <w:rPr>
+          <w:rFonts w:eastAsiaTheme="minorEastAsia"/>
+        </w:rPr>
+        <w:t>, …,</w:t>
+      </w:r>
+      <w:proofErr w:type="gramEnd"/>
+      <w:r>
+        <w:rPr>
+          <w:rFonts w:eastAsiaTheme="minorEastAsia"/>
+        </w:rPr>
+        <w:t xml:space="preserve"> k, 1, …)</w:t>
       </w:r>
     </w:p>
     <w:p>
@@ -6940,7 +7397,7 @@
               <m:naryPr>
                 <m:chr m:val="∑"/>
                 <m:limLoc m:val="undOvr"/>
-                <m:supHide m:val="on"/>
+                <m:supHide m:val="1"/>
                 <m:ctrlPr>
                   <w:rPr>
                     <w:rFonts w:ascii="Cambria Math" w:eastAsiaTheme="minorEastAsia" w:hAnsi="Cambria Math"/>
@@ -7159,19 +7616,29 @@
           <w:rFonts w:eastAsiaTheme="minorEastAsia"/>
         </w:rPr>
       </w:pPr>
+      <w:proofErr w:type="gramStart"/>
       <w:r>
         <w:rPr>
           <w:rFonts w:eastAsiaTheme="minorEastAsia"/>
         </w:rPr>
         <w:t>Cho đến khi (13) thỏa.</w:t>
       </w:r>
+      <w:proofErr w:type="gramEnd"/>
     </w:p>
     <w:p>
       <w:pPr>
         <w:pStyle w:val="Text"/>
       </w:pPr>
       <w:r>
-        <w:t>Trong nghiên cứu này, chúng tôi sử dụng thư viện LIBSVM [22] để xây dựng mô hình đề xuất.</w:t>
+        <w:t xml:space="preserve">Trong nghiên cứu này, chúng tôi sử dụng </w:t>
+      </w:r>
+      <w:proofErr w:type="gramStart"/>
+      <w:r>
+        <w:t>thư</w:t>
+      </w:r>
+      <w:proofErr w:type="gramEnd"/>
+      <w:r>
+        <w:t xml:space="preserve"> viện LIBSVM [22] để xây dựng mô hình đề xuất.</w:t>
       </w:r>
     </w:p>
     <w:p>
@@ -7186,6 +7653,7 @@
       <w:pPr>
         <w:pStyle w:val="Text"/>
       </w:pPr>
+      <w:proofErr w:type="gramStart"/>
       <w:r>
         <w:t>Vấn đề quan trọng nhất của mô hình SVM đề xuất là việc tìm được</w:t>
       </w:r>
@@ -7199,7 +7667,11 @@
         <w:t>hợp</w:t>
       </w:r>
       <w:r>
-        <w:t xml:space="preserve">. Ở đây, hai tham số cần phải quyết định khi huấn luyện mô hình là C và γ. Chúng tôi sử dụng phương pháp thông dụng Grid search và thông qua đánh giá chéo </w:t>
+        <w:t>.</w:t>
+      </w:r>
+      <w:proofErr w:type="gramEnd"/>
+      <w:r>
+        <w:t xml:space="preserve"> Ở đây, hai tham số cần phải quyết định khi huấn luyện mô hình là C và γ. Chúng tôi sử dụng phương pháp thông dụng Grid search và thông qua đánh giá chéo </w:t>
       </w:r>
       <w:r>
         <w:t xml:space="preserve">với dữ liệu huấn luyện được chia 5 phần </w:t>
@@ -7280,8 +7752,13 @@
         </m:r>
       </m:oMath>
       <w:r>
-        <w:t xml:space="preserve"> và </w:t>
-      </w:r>
+        <w:t xml:space="preserve"> </w:t>
+      </w:r>
+      <w:proofErr w:type="gramStart"/>
+      <w:r>
+        <w:t xml:space="preserve">và </w:t>
+      </w:r>
+      <w:proofErr w:type="gramEnd"/>
       <m:oMath>
         <m:r>
           <w:rPr>
@@ -7378,15 +7855,41 @@
       <w:pPr>
         <w:pStyle w:val="Text"/>
       </w:pPr>
-      <w:r>
-        <w:t xml:space="preserve">Đầu vào của mô hình là dữ liệu chuỗi thời gian quá khứ bao gồm giá đóng cửa và các chỉ số kỹ thuật trong chứng khoán. Để đảm bảo được số chiều vừa phải và tránh việc làm nhiễu dữ liệu đầu vào, chúng tôi chọn các chỉ số kĩ thuật thông dụng nhất bao gồm: trung bình trượt giản đơn (SMA) 25 ngày và 65 ngày, Aroon up, Aroon down, dải biên độ biến động giá (Bollinger bands) với Bollinger upper, middle và lower, trung bình trượt hội tụ và phân kỳ (MACD), và MACD Histogram. Tất cả được mô tả chi tiết trong [15]. Giá đóng cửa cùng những chỉ số kỹ thuật tạo nên véc tơ </w:t>
+      <w:proofErr w:type="gramStart"/>
+      <w:r>
+        <w:t>Đầu vào của mô hình là dữ liệu chuỗi thời gian quá khứ bao gồm giá đóng cửa và các chỉ số kỹ thuật trong chứng khoán.</w:t>
+      </w:r>
+      <w:proofErr w:type="gramEnd"/>
+      <w:r>
+        <w:t xml:space="preserve"> Để đảm bảo được số chiều vừa phải và tránh việc làm nhiễu dữ liệu đầu vào, chúng tôi chọn các chỉ số kĩ thuật thông dụng nhất bao gồm: trung bình trượt giản đơn (SMA) 25 ngày và 65 ngày, Aroon up, Aroon down, dải biên độ biến động giá (Bollinger bands) với Bollinger upper, middle và lower, trung bình trượt hội tụ và phân kỳ (MACD), và MACD Histogram. </w:t>
+      </w:r>
+      <w:proofErr w:type="gramStart"/>
+      <w:r>
+        <w:t>Tất cả được mô tả chi tiết trong [15].</w:t>
+      </w:r>
+      <w:proofErr w:type="gramEnd"/>
+      <w:r>
+        <w:t xml:space="preserve"> </w:t>
+      </w:r>
+      <w:proofErr w:type="gramStart"/>
+      <w:r>
+        <w:t xml:space="preserve">Giá đóng cửa cùng những chỉ số kỹ thuật tạo nên véc tơ </w:t>
       </w:r>
       <w:r>
         <w:t>đầu</w:t>
       </w:r>
       <w:r>
-        <w:t xml:space="preserve"> vào với số chiều là 10. Giá trị trong mỗi chiều được chuyển về đoạn [-1, 1].</w:t>
-      </w:r>
+        <w:t xml:space="preserve"> vào với số chiều là 10.</w:t>
+      </w:r>
+      <w:proofErr w:type="gramEnd"/>
+      <w:r>
+        <w:t xml:space="preserve"> </w:t>
+      </w:r>
+      <w:proofErr w:type="gramStart"/>
+      <w:r>
+        <w:t>Giá trị trong mỗi chiều được chuyển về đoạn [-1, 1].</w:t>
+      </w:r>
+      <w:proofErr w:type="gramEnd"/>
     </w:p>
     <w:p>
       <w:pPr>
@@ -7400,6 +7903,7 @@
       <w:pPr>
         <w:pStyle w:val="Text"/>
       </w:pPr>
+      <w:proofErr w:type="gramStart"/>
       <w:r>
         <w:t>Mô hình dự đoán xu hướng sẽ kết xuất ra ba giá trị nhãn</w:t>
       </w:r>
@@ -7407,7 +7911,11 @@
         <w:t xml:space="preserve"> </w:t>
       </w:r>
       <w:r>
-        <w:t>lớp ứng với xu hướng tăng, giảm và không có xu hướng. Để quyết định xu hướng của ngày hiện tại, chúng tôi dùng một định nghĩa được mô tả chặt chẽ [16] như sau:</w:t>
+        <w:t>lớp ứng với xu hướng tăng, giảm và không có xu hướng.</w:t>
+      </w:r>
+      <w:proofErr w:type="gramEnd"/>
+      <w:r>
+        <w:t xml:space="preserve"> Để quyết định xu hướng của ngày hiện tại, chúng tôi dùng một định nghĩa được mô tả chặt chẽ [16] như sau:</w:t>
       </w:r>
     </w:p>
     <w:p>
@@ -7503,24 +8011,63 @@
       <w:pPr>
         <w:pStyle w:val="Text"/>
       </w:pPr>
-      <w:r>
-        <w:t>Mô hình đề xuất được xây dựng qua hai giai đoạn. Giai đoạn đầu nhằm gom dữ liệu có đặc điểm gần giống nhau về từng cụm. Thuật toán gom cụm được chọn là K-Means</w:t>
-      </w:r>
-      <w:r>
-        <w:t xml:space="preserve"> (Mac Queen) được mô tả chi tiết trong [23]. Giai đoạn hai là bước xây dựng mô hình SVM ước lượng xác suất lớp. </w:t>
+      <w:proofErr w:type="gramStart"/>
+      <w:r>
+        <w:t>Mô hình đề xuất được xây dựng qua hai giai đoạn.</w:t>
+      </w:r>
+      <w:proofErr w:type="gramEnd"/>
+      <w:r>
+        <w:t xml:space="preserve"> </w:t>
+      </w:r>
+      <w:proofErr w:type="gramStart"/>
+      <w:r>
+        <w:t>Giai đoạn đầu nhằm gom dữ liệu có đặc điểm gần giống nhau về từng cụm.</w:t>
+      </w:r>
+      <w:proofErr w:type="gramEnd"/>
+      <w:r>
+        <w:t xml:space="preserve"> </w:t>
+      </w:r>
+      <w:proofErr w:type="gramStart"/>
+      <w:r>
+        <w:t>Thuật toán gom cụm được chọn là K-Means</w:t>
+      </w:r>
+      <w:r>
+        <w:t xml:space="preserve"> (Mac Queen) được mô tả chi tiết trong [23].</w:t>
+      </w:r>
+      <w:proofErr w:type="gramEnd"/>
+      <w:r>
+        <w:t xml:space="preserve"> </w:t>
+      </w:r>
+      <w:proofErr w:type="gramStart"/>
+      <w:r>
+        <w:t>Giai đoạn hai là bước xây dựng mô hình SVM ước lượng xác suất lớp.</w:t>
+      </w:r>
+      <w:proofErr w:type="gramEnd"/>
+      <w:r>
+        <w:t xml:space="preserve"> </w:t>
       </w:r>
       <w:r>
         <w:t>Sở dĩ chúng tôi chọn mô hình SVM có ước lượng xác suất thay cho mô hình chuẩn là do thừa nhận SVM với ước lượng xác suất cho kết quả ổn định và tốt hơn so với chiến lược bỏ phiếu trong mô hình chuẩn</w:t>
       </w:r>
       <w:r>
-        <w:t>. Điều này đã được thực nghiêm và khẳng định trong</w:t>
-      </w:r>
-      <w:r>
-        <w:t xml:space="preserve"> [20]. </w:t>
-      </w:r>
+        <w:t xml:space="preserve">. </w:t>
+      </w:r>
+      <w:proofErr w:type="gramStart"/>
+      <w:r>
+        <w:t>Điều này đã được thực nghiêm và khẳng định trong</w:t>
+      </w:r>
+      <w:r>
+        <w:t xml:space="preserve"> [20].</w:t>
+      </w:r>
+      <w:proofErr w:type="gramEnd"/>
+      <w:r>
+        <w:t xml:space="preserve"> </w:t>
+      </w:r>
+      <w:proofErr w:type="gramStart"/>
       <w:r>
         <w:t>Ứng với mỗi cụm phân được sẽ có một bộ phân lớp SVM tương ứng.</w:t>
       </w:r>
+      <w:proofErr w:type="gramEnd"/>
       <w:r>
         <w:t xml:space="preserve"> Chi tiết các bước thực hiện được mô tả như sau:</w:t>
       </w:r>
@@ -7529,8 +8076,21 @@
       <w:pPr>
         <w:pStyle w:val="Text"/>
       </w:pPr>
-      <w:r>
-        <w:t xml:space="preserve">Bước 1. Tính toán véc tơ đầu vào kèm theo là một </w:t>
+      <w:proofErr w:type="gramStart"/>
+      <w:r>
+        <w:t>Bước 1.</w:t>
+      </w:r>
+      <w:proofErr w:type="gramEnd"/>
+      <w:r>
+        <w:t xml:space="preserve"> Tính toán véc tơ đầu vào kèm </w:t>
+      </w:r>
+      <w:proofErr w:type="gramStart"/>
+      <w:r>
+        <w:t>theo</w:t>
+      </w:r>
+      <w:proofErr w:type="gramEnd"/>
+      <w:r>
+        <w:t xml:space="preserve"> là một </w:t>
       </w:r>
       <w:r>
         <w:t>nhãn lớp như mô tả trong phần A và B</w:t>
@@ -7543,17 +8103,45 @@
       <w:pPr>
         <w:pStyle w:val="Text"/>
       </w:pPr>
-      <w:r>
-        <w:t>Bước 2. Phân các véc tơ đầu vào thành m cụm (m sẽ được khảo sát trong phần V) bằng K-Means dựa trên khoảng cách Manhattan. Ở đây, việc gom cụm không qua tâm đến nhãn lớp.</w:t>
-      </w:r>
+      <w:proofErr w:type="gramStart"/>
+      <w:r>
+        <w:t>Bước 2.</w:t>
+      </w:r>
+      <w:proofErr w:type="gramEnd"/>
+      <w:r>
+        <w:t xml:space="preserve"> </w:t>
+      </w:r>
+      <w:proofErr w:type="gramStart"/>
+      <w:r>
+        <w:t>Phân các véc tơ đầu vào thành m cụm (m sẽ được khảo sát trong phần V) bằng K-Means dựa trên khoảng cách Manhattan.</w:t>
+      </w:r>
+      <w:proofErr w:type="gramEnd"/>
+      <w:r>
+        <w:t xml:space="preserve"> </w:t>
+      </w:r>
+      <w:proofErr w:type="gramStart"/>
+      <w:r>
+        <w:t>Ở đây, việc gom cụm không qua tâm đến nhãn lớp.</w:t>
+      </w:r>
+      <w:proofErr w:type="gramEnd"/>
     </w:p>
     <w:p>
       <w:pPr>
         <w:pStyle w:val="Text"/>
       </w:pPr>
-      <w:r>
-        <w:t>Bước 3. Ứng với m cụm, ta huấn luyện m bộ phân lớp SVM, với các tham số C và γ tối ưu được quyết định trong quá trình đánh giá chéo.</w:t>
-      </w:r>
+      <w:proofErr w:type="gramStart"/>
+      <w:r>
+        <w:t>Bước 3.</w:t>
+      </w:r>
+      <w:proofErr w:type="gramEnd"/>
+      <w:r>
+        <w:t xml:space="preserve"> </w:t>
+      </w:r>
+      <w:proofErr w:type="gramStart"/>
+      <w:r>
+        <w:t>Ứng với m cụm, ta huấn luyện m bộ phân lớp SVM, với các tham số C và γ tối ưu được quyết định trong quá trình đánh giá chéo.</w:t>
+      </w:r>
+      <w:proofErr w:type="gramEnd"/>
     </w:p>
     <w:p>
       <w:pPr>
@@ -7568,9 +8156,9 @@
         <w:lastRenderedPageBreak/>
         <w:drawing>
           <wp:inline distT="0" distB="0" distL="0" distR="0">
-            <wp:extent cx="3200400" cy="1370970"/>
-            <wp:effectExtent l="19050" t="0" r="0" b="0"/>
-            <wp:docPr id="11" name="Picture 11"/>
+            <wp:extent cx="3175635" cy="989330"/>
+            <wp:effectExtent l="0" t="0" r="0" b="0"/>
+            <wp:docPr id="1" name="Picture 1"/>
             <wp:cNvGraphicFramePr>
               <a:graphicFrameLocks xmlns:a="http://schemas.openxmlformats.org/drawingml/2006/main" noChangeAspect="1"/>
             </wp:cNvGraphicFramePr>
@@ -7578,13 +8166,19 @@
               <a:graphicData uri="http://schemas.openxmlformats.org/drawingml/2006/picture">
                 <pic:pic xmlns:pic="http://schemas.openxmlformats.org/drawingml/2006/picture">
                   <pic:nvPicPr>
-                    <pic:cNvPr id="0" name="Picture 11"/>
+                    <pic:cNvPr id="0" name="Picture 1"/>
                     <pic:cNvPicPr>
                       <a:picLocks noChangeAspect="1" noChangeArrowheads="1"/>
                     </pic:cNvPicPr>
                   </pic:nvPicPr>
                   <pic:blipFill>
-                    <a:blip r:embed="rId8"/>
+                    <a:blip r:embed="rId9">
+                      <a:extLst>
+                        <a:ext uri="{28A0092B-C50C-407E-A947-70E740481C1C}">
+                          <a14:useLocalDpi xmlns:a14="http://schemas.microsoft.com/office/drawing/2010/main" val="0"/>
+                        </a:ext>
+                      </a:extLst>
+                    </a:blip>
                     <a:srcRect/>
                     <a:stretch>
                       <a:fillRect/>
@@ -7593,17 +8187,14 @@
                   <pic:spPr bwMode="auto">
                     <a:xfrm>
                       <a:off x="0" y="0"/>
-                      <a:ext cx="3200400" cy="1370970"/>
+                      <a:ext cx="3175635" cy="989330"/>
                     </a:xfrm>
                     <a:prstGeom prst="rect">
                       <a:avLst/>
                     </a:prstGeom>
                     <a:noFill/>
-                    <a:ln w="9525">
+                    <a:ln>
                       <a:noFill/>
-                      <a:miter lim="800000"/>
-                      <a:headEnd/>
-                      <a:tailEnd/>
                     </a:ln>
                   </pic:spPr>
                 </pic:pic>
@@ -7618,6 +8209,7 @@
         <w:pStyle w:val="FigureCaption"/>
         <w:ind w:firstLine="540"/>
       </w:pPr>
+      <w:proofErr w:type="gramStart"/>
       <w:r>
         <w:t xml:space="preserve">Hình </w:t>
       </w:r>
@@ -7630,40 +8222,98 @@
         </w:r>
       </w:fldSimple>
       <w:r>
-        <w:t>. Kiến trúc K-SVMeans với ước lượng xác suất lớp</w:t>
+        <w:t>.</w:t>
+      </w:r>
+      <w:proofErr w:type="gramEnd"/>
+      <w:r>
+        <w:t xml:space="preserve"> Kiến trúc K-SVMeans với ước lượng xác suất lớp</w:t>
       </w:r>
     </w:p>
     <w:p>
       <w:pPr>
         <w:pStyle w:val="Text"/>
       </w:pPr>
-      <w:r>
-        <w:t>Sau bước 3, ta có được m mô hình phân lớp SVM ứng với m cụm. Quá trình dự đoán sẽ được thực hiện theo các bước sau:</w:t>
+      <w:proofErr w:type="gramStart"/>
+      <w:r>
+        <w:t>Sau bước 3, ta có được m mô hình phân lớp SVM ứng với m cụm.</w:t>
+      </w:r>
+      <w:proofErr w:type="gramEnd"/>
+      <w:r>
+        <w:t xml:space="preserve"> Quá trình dự đoán sẽ được thực hiện </w:t>
+      </w:r>
+      <w:proofErr w:type="gramStart"/>
+      <w:r>
+        <w:t>theo</w:t>
+      </w:r>
+      <w:proofErr w:type="gramEnd"/>
+      <w:r>
+        <w:t xml:space="preserve"> các bước sau:</w:t>
       </w:r>
     </w:p>
     <w:p>
       <w:pPr>
         <w:pStyle w:val="Text"/>
       </w:pPr>
-      <w:r>
-        <w:t>Bước 1. Tính giá trị véc tơ đầu vào, nhãn lớp là giá trị cần dự đoán. Các phần tử trong véc tơ này cũng được quy về đoạn [-1, 1]</w:t>
+      <w:proofErr w:type="gramStart"/>
+      <w:r>
+        <w:t>Bước 1.</w:t>
+      </w:r>
+      <w:proofErr w:type="gramEnd"/>
+      <w:r>
+        <w:t xml:space="preserve"> </w:t>
+      </w:r>
+      <w:proofErr w:type="gramStart"/>
+      <w:r>
+        <w:t>Tính giá trị véc tơ đầu vào, nhãn lớp là giá trị cần dự đoán.</w:t>
+      </w:r>
+      <w:proofErr w:type="gramEnd"/>
+      <w:r>
+        <w:t xml:space="preserve"> Các phần tử trong véc tơ này cũng được quy về đoạn [-1, 1]</w:t>
       </w:r>
     </w:p>
     <w:p>
       <w:pPr>
         <w:pStyle w:val="Text"/>
       </w:pPr>
-      <w:r>
-        <w:t>Bước 2. Tìm cụm có khoảng cách từ trung tâm cụm đến vec tơ đầu vào là gần nhất. Giả sử véc tơ đầu vào thuộc về cụm thứ i.</w:t>
-      </w:r>
+      <w:proofErr w:type="gramStart"/>
+      <w:r>
+        <w:t>Bước 2.</w:t>
+      </w:r>
+      <w:proofErr w:type="gramEnd"/>
+      <w:r>
+        <w:t xml:space="preserve"> </w:t>
+      </w:r>
+      <w:proofErr w:type="gramStart"/>
+      <w:r>
+        <w:t>Tìm cụm có khoảng cách từ trung tâm cụm đến vec tơ đầu vào là gần nhất.</w:t>
+      </w:r>
+      <w:proofErr w:type="gramEnd"/>
+      <w:r>
+        <w:t xml:space="preserve"> </w:t>
+      </w:r>
+      <w:proofErr w:type="gramStart"/>
+      <w:r>
+        <w:t>Giả sử véc tơ đầu vào thuộc về cụm thứ i.</w:t>
+      </w:r>
+      <w:proofErr w:type="gramEnd"/>
     </w:p>
     <w:p>
       <w:pPr>
         <w:pStyle w:val="Text"/>
       </w:pPr>
-      <w:r>
-        <w:t>Bước 3. Xác định xu hướng bằng cách đưa vec tơ đầu vào đi qua bộ phân lớp SVM thứ i đã huấn luyện.</w:t>
-      </w:r>
+      <w:proofErr w:type="gramStart"/>
+      <w:r>
+        <w:t>Bước 3.</w:t>
+      </w:r>
+      <w:proofErr w:type="gramEnd"/>
+      <w:r>
+        <w:t xml:space="preserve"> </w:t>
+      </w:r>
+      <w:proofErr w:type="gramStart"/>
+      <w:r>
+        <w:t>Xác định xu hướng bằng cách đưa vec tơ đầu vào đi qua bộ phân lớp SVM thứ i đã huấn luyện.</w:t>
+      </w:r>
+      <w:proofErr w:type="gramEnd"/>
     </w:p>
     <w:p>
       <w:pPr>
@@ -7678,7 +8328,23 @@
         <w:pStyle w:val="Text"/>
       </w:pPr>
       <w:r>
-        <w:t xml:space="preserve">Dựa trên yêu cầu thực tế của một bài toán dự đoán chứng khoán, mô hình đòi hỏi không chỉ ở độ chính xác mà độ sai về dự đoán phải ở một phạm vi cho phép. Việc dự đoán sai được xem là không chấp nhận được khi xu hướng thực tế là tăng nhưng kết quả dự đoán là giảm và ngược lại. Tỷ lệ này càng cao thì mô hình có độ tin cậy càng thấp. </w:t>
+        <w:t xml:space="preserve">Dựa trên yêu cầu thực tế của một bài toán dự đoán chứng khoán, mô hình đòi hỏi không chỉ ở độ chính xác mà độ sai về dự đoán phải ở một phạm </w:t>
+      </w:r>
+      <w:proofErr w:type="gramStart"/>
+      <w:r>
+        <w:t>vi</w:t>
+      </w:r>
+      <w:proofErr w:type="gramEnd"/>
+      <w:r>
+        <w:t xml:space="preserve"> cho phép. Việc dự đoán sai được xem là không chấp nhận được khi xu hướng thực tế là tăng nhưng kết quả dự đoán là giảm và ngược lại. </w:t>
+      </w:r>
+      <w:proofErr w:type="gramStart"/>
+      <w:r>
+        <w:t>Tỷ lệ này càng cao thì mô hình có độ tin cậy càng thấp.</w:t>
+      </w:r>
+      <w:proofErr w:type="gramEnd"/>
+      <w:r>
+        <w:t xml:space="preserve"> </w:t>
       </w:r>
     </w:p>
     <w:p>
@@ -7723,16 +8389,7 @@
           <w:rPr>
             <w:rFonts w:ascii="Cambria Math" w:hAnsi="Cambria Math"/>
           </w:rPr>
-          <m:t>SERate(%)</m:t>
-        </m:r>
-        <m:r>
-          <m:rPr>
-            <m:sty m:val="p"/>
-          </m:rPr>
-          <w:rPr>
-            <w:rFonts w:ascii="Cambria Math" w:hAnsi="Cambria Math"/>
-          </w:rPr>
-          <m:t xml:space="preserve">= </m:t>
+          <m:t xml:space="preserve">SERate(%)= </m:t>
         </m:r>
         <m:f>
           <m:fPr>
@@ -7988,8 +8645,13 @@
       <w:pPr>
         <w:pStyle w:val="Text"/>
       </w:pPr>
-      <w:r>
-        <w:t xml:space="preserve">trong đó, số mẫu phân lớp sai về dấu là các mẫu có nhãn là tăng (hoặc giảm) bị dự đoán giảm (hoặc tăng). </w:t>
+      <w:proofErr w:type="gramStart"/>
+      <w:r>
+        <w:t>trong</w:t>
+      </w:r>
+      <w:proofErr w:type="gramEnd"/>
+      <w:r>
+        <w:t xml:space="preserve"> đó, số mẫu phân lớp sai về dấu là các mẫu có nhãn là tăng (hoặc giảm) bị dự đoán giảm (hoặc tăng). </w:t>
       </w:r>
     </w:p>
     <w:p>
@@ -8012,16 +8674,326 @@
       <w:pPr>
         <w:pStyle w:val="Text"/>
       </w:pPr>
+      <w:proofErr w:type="gramStart"/>
       <w:r>
         <w:t xml:space="preserve">Quá trình thực nghiệm được thực hiện trên 4 mã chứng khoán của thị trường Việt Nam là </w:t>
       </w:r>
       <w:r>
-        <w:t xml:space="preserve">BT6, KHA, REE và SAM. Dữ liệu được lấy từ ngày 4-1-2005 đến hết ngày 31-12-2008, bao gồm 997 mẫu dữ liệu. Mỗi bộ </w:t>
-      </w:r>
-      <w:r>
-        <w:lastRenderedPageBreak/>
-        <w:t>dữ liệu của từng mã được chia thành hai tập, môt cho huấn luyện và một cho kiểm thử, với tỷ lệ 8:2.</w:t>
-      </w:r>
+        <w:t>BT6, KHA, REE và SAM.</w:t>
+      </w:r>
+      <w:proofErr w:type="gramEnd"/>
+      <w:r>
+        <w:t xml:space="preserve"> </w:t>
+      </w:r>
+      <w:proofErr w:type="gramStart"/>
+      <w:r>
+        <w:t>Dữ liệu được lấy từ ngày 4-1-2005 đến hết ngày 31-12-2008, bao gồm 997 mẫu dữ liệu.</w:t>
+      </w:r>
+      <w:proofErr w:type="gramEnd"/>
+      <w:r>
+        <w:t xml:space="preserve"> </w:t>
+      </w:r>
+      <w:proofErr w:type="gramStart"/>
+      <w:r>
+        <w:t>Mỗi bộ dữ liệu của từng mã được chia thành hai tập, môt cho huấn luyện và một cho kiểm thử, với tỷ lệ 8:2.</w:t>
+      </w:r>
+      <w:proofErr w:type="gramEnd"/>
+    </w:p>
+    <w:tbl>
+      <w:tblPr>
+        <w:tblStyle w:val="TableGrid"/>
+        <w:tblW w:w="0" w:type="auto"/>
+        <w:tblLook w:val="04A0" w:firstRow="1" w:lastRow="0" w:firstColumn="1" w:lastColumn="0" w:noHBand="0" w:noVBand="1"/>
+      </w:tblPr>
+      <w:tblGrid>
+        <w:gridCol w:w="1182"/>
+        <w:gridCol w:w="1086"/>
+        <w:gridCol w:w="1736"/>
+        <w:gridCol w:w="1252"/>
+      </w:tblGrid>
+      <w:tr>
+        <w:tc>
+          <w:tcPr>
+            <w:tcW w:w="1182" w:type="dxa"/>
+          </w:tcPr>
+          <w:p>
+            <w:pPr>
+              <w:jc w:val="center"/>
+            </w:pPr>
+          </w:p>
+        </w:tc>
+        <w:tc>
+          <w:tcPr>
+            <w:tcW w:w="1086" w:type="dxa"/>
+          </w:tcPr>
+          <w:p>
+            <w:pPr>
+              <w:jc w:val="center"/>
+            </w:pPr>
+            <w:r>
+              <w:t>Giảm</w:t>
+            </w:r>
+            <w:r>
+              <w:t xml:space="preserve"> </w:t>
+            </w:r>
+          </w:p>
+        </w:tc>
+        <w:tc>
+          <w:tcPr>
+            <w:tcW w:w="1736" w:type="dxa"/>
+          </w:tcPr>
+          <w:p>
+            <w:pPr>
+              <w:jc w:val="center"/>
+            </w:pPr>
+            <w:r>
+              <w:t>Không xu hướng</w:t>
+            </w:r>
+          </w:p>
+        </w:tc>
+        <w:tc>
+          <w:tcPr>
+            <w:tcW w:w="1252" w:type="dxa"/>
+          </w:tcPr>
+          <w:p>
+            <w:pPr>
+              <w:jc w:val="center"/>
+            </w:pPr>
+            <w:r>
+              <w:t>Tăng</w:t>
+            </w:r>
+            <w:r>
+              <w:t xml:space="preserve"> </w:t>
+            </w:r>
+          </w:p>
+        </w:tc>
+      </w:tr>
+      <w:tr>
+        <w:tc>
+          <w:tcPr>
+            <w:tcW w:w="1182" w:type="dxa"/>
+          </w:tcPr>
+          <w:p>
+            <w:pPr>
+              <w:jc w:val="center"/>
+            </w:pPr>
+            <w:r>
+              <w:t>BT6</w:t>
+            </w:r>
+          </w:p>
+        </w:tc>
+        <w:tc>
+          <w:tcPr>
+            <w:tcW w:w="1086" w:type="dxa"/>
+          </w:tcPr>
+          <w:p>
+            <w:pPr>
+              <w:jc w:val="center"/>
+            </w:pPr>
+            <w:r>
+              <w:t>36</w:t>
+            </w:r>
+          </w:p>
+        </w:tc>
+        <w:tc>
+          <w:tcPr>
+            <w:tcW w:w="1736" w:type="dxa"/>
+          </w:tcPr>
+          <w:p>
+            <w:pPr>
+              <w:jc w:val="center"/>
+            </w:pPr>
+            <w:r>
+              <w:t>113</w:t>
+            </w:r>
+          </w:p>
+        </w:tc>
+        <w:tc>
+          <w:tcPr>
+            <w:tcW w:w="1252" w:type="dxa"/>
+          </w:tcPr>
+          <w:p>
+            <w:pPr>
+              <w:jc w:val="center"/>
+            </w:pPr>
+            <w:r>
+              <w:t>51</w:t>
+            </w:r>
+          </w:p>
+        </w:tc>
+      </w:tr>
+      <w:tr>
+        <w:tc>
+          <w:tcPr>
+            <w:tcW w:w="1182" w:type="dxa"/>
+          </w:tcPr>
+          <w:p>
+            <w:pPr>
+              <w:jc w:val="center"/>
+            </w:pPr>
+            <w:r>
+              <w:t>KHA</w:t>
+            </w:r>
+          </w:p>
+        </w:tc>
+        <w:tc>
+          <w:tcPr>
+            <w:tcW w:w="1086" w:type="dxa"/>
+          </w:tcPr>
+          <w:p>
+            <w:pPr>
+              <w:jc w:val="center"/>
+            </w:pPr>
+            <w:r>
+              <w:t>90</w:t>
+            </w:r>
+          </w:p>
+        </w:tc>
+        <w:tc>
+          <w:tcPr>
+            <w:tcW w:w="1736" w:type="dxa"/>
+          </w:tcPr>
+          <w:p>
+            <w:pPr>
+              <w:jc w:val="center"/>
+            </w:pPr>
+            <w:r>
+              <w:t>88</w:t>
+            </w:r>
+          </w:p>
+        </w:tc>
+        <w:tc>
+          <w:tcPr>
+            <w:tcW w:w="1252" w:type="dxa"/>
+          </w:tcPr>
+          <w:p>
+            <w:pPr>
+              <w:jc w:val="center"/>
+            </w:pPr>
+            <w:r>
+              <w:t>22</w:t>
+            </w:r>
+          </w:p>
+        </w:tc>
+      </w:tr>
+      <w:tr>
+        <w:tc>
+          <w:tcPr>
+            <w:tcW w:w="1182" w:type="dxa"/>
+          </w:tcPr>
+          <w:p>
+            <w:pPr>
+              <w:jc w:val="center"/>
+            </w:pPr>
+            <w:r>
+              <w:t>REE</w:t>
+            </w:r>
+          </w:p>
+        </w:tc>
+        <w:tc>
+          <w:tcPr>
+            <w:tcW w:w="1086" w:type="dxa"/>
+          </w:tcPr>
+          <w:p>
+            <w:pPr>
+              <w:jc w:val="center"/>
+            </w:pPr>
+            <w:r>
+              <w:t>125</w:t>
+            </w:r>
+          </w:p>
+        </w:tc>
+        <w:tc>
+          <w:tcPr>
+            <w:tcW w:w="1736" w:type="dxa"/>
+          </w:tcPr>
+          <w:p>
+            <w:pPr>
+              <w:jc w:val="center"/>
+            </w:pPr>
+            <w:r>
+              <w:t>60</w:t>
+            </w:r>
+          </w:p>
+        </w:tc>
+        <w:tc>
+          <w:tcPr>
+            <w:tcW w:w="1252" w:type="dxa"/>
+          </w:tcPr>
+          <w:p>
+            <w:pPr>
+              <w:jc w:val="center"/>
+            </w:pPr>
+            <w:r>
+              <w:t>15</w:t>
+            </w:r>
+          </w:p>
+        </w:tc>
+      </w:tr>
+      <w:tr>
+        <w:tc>
+          <w:tcPr>
+            <w:tcW w:w="1182" w:type="dxa"/>
+          </w:tcPr>
+          <w:p>
+            <w:pPr>
+              <w:jc w:val="center"/>
+            </w:pPr>
+            <w:r>
+              <w:t>SAM</w:t>
+            </w:r>
+          </w:p>
+        </w:tc>
+        <w:tc>
+          <w:tcPr>
+            <w:tcW w:w="1086" w:type="dxa"/>
+          </w:tcPr>
+          <w:p>
+            <w:pPr>
+              <w:jc w:val="center"/>
+            </w:pPr>
+            <w:r>
+              <w:t>134</w:t>
+            </w:r>
+          </w:p>
+        </w:tc>
+        <w:tc>
+          <w:tcPr>
+            <w:tcW w:w="1736" w:type="dxa"/>
+          </w:tcPr>
+          <w:p>
+            <w:pPr>
+              <w:jc w:val="center"/>
+            </w:pPr>
+            <w:r>
+              <w:t>58</w:t>
+            </w:r>
+          </w:p>
+        </w:tc>
+        <w:tc>
+          <w:tcPr>
+            <w:tcW w:w="1252" w:type="dxa"/>
+          </w:tcPr>
+          <w:p>
+            <w:pPr>
+              <w:jc w:val="center"/>
+            </w:pPr>
+            <w:r>
+              <w:t>7</w:t>
+            </w:r>
+          </w:p>
+        </w:tc>
+      </w:tr>
+    </w:tbl>
+    <w:p>
+      <w:pPr>
+        <w:pStyle w:val="FigureCaption"/>
+      </w:pPr>
+      <w:proofErr w:type="gramStart"/>
+      <w:r>
+        <w:t>Bảng. Mô tả các nhãn xu hướng của 997 điểm dữ liệu ứng với từng mã chứng khoán.</w:t>
+      </w:r>
+      <w:proofErr w:type="gramEnd"/>
     </w:p>
     <w:p>
       <w:pPr>
@@ -8035,6 +9007,7 @@
       <w:pPr>
         <w:pStyle w:val="Text"/>
       </w:pPr>
+      <w:proofErr w:type="gramStart"/>
       <w:r>
         <w:t xml:space="preserve">Chúng tôi tiến hành </w:t>
       </w:r>
@@ -8042,7 +9015,11 @@
         <w:t>thử</w:t>
       </w:r>
       <w:r>
-        <w:t xml:space="preserve"> nghiệm trên hai nội dung. </w:t>
+        <w:t xml:space="preserve"> nghiệm trên hai nội dung.</w:t>
+      </w:r>
+      <w:proofErr w:type="gramEnd"/>
+      <w:r>
+        <w:t xml:space="preserve"> </w:t>
       </w:r>
       <w:r>
         <w:t xml:space="preserve">Trong thử nghiệm 1, chúng tôi khảo sát để </w:t>
@@ -8075,7 +9052,15 @@
         <w:t xml:space="preserve"> (SVM-Prob)</w:t>
       </w:r>
       <w:r>
-        <w:t>. Và kết quả dự đoán được khảo sát trên hai chu kỳ là 1 ngày và 5 ngày tiếp theo.</w:t>
+        <w:t xml:space="preserve">. Và kết quả dự đoán được khảo sát trên hai </w:t>
+      </w:r>
+      <w:proofErr w:type="gramStart"/>
+      <w:r>
+        <w:t>chu</w:t>
+      </w:r>
+      <w:proofErr w:type="gramEnd"/>
+      <w:r>
+        <w:t xml:space="preserve"> kỳ là 1 ngày và 5 ngày tiếp theo.</w:t>
       </w:r>
     </w:p>
     <w:p>
@@ -8091,16 +9076,37 @@
         <w:pStyle w:val="Text"/>
       </w:pPr>
       <w:r>
-        <w:t xml:space="preserve">Mô hình BPNN là mô hình mạng nơ-ron nhân tạo 3 lớp, quá trình học được thực hiện thông qua việc lan truyền ngược. </w:t>
-      </w:r>
+        <w:t xml:space="preserve">Mô hình BPNN là mô hình mạng nơ-ron nhân tạo 3 lớp, quá trình học được thực hiện thông qua việc </w:t>
+      </w:r>
+      <w:proofErr w:type="gramStart"/>
+      <w:r>
+        <w:t>lan</w:t>
+      </w:r>
+      <w:proofErr w:type="gramEnd"/>
+      <w:r>
+        <w:t xml:space="preserve"> truyền ngược. </w:t>
+      </w:r>
+      <w:proofErr w:type="gramStart"/>
       <w:r>
         <w:t>Cấu trúc và cơ chế hoạt động của mô hình</w:t>
       </w:r>
       <w:r>
-        <w:t xml:space="preserve"> được trình bày chi tiết trong [25]. Ở đây, ta tập trung vào viêc lựa chọn hàm kích hoạt</w:t>
-      </w:r>
-      <w:r>
-        <w:t xml:space="preserve"> (Activation Function). Đối với dữ liệu phi tuyến, hàm kích hoạt</w:t>
+        <w:t xml:space="preserve"> được trình bày chi tiết trong [25].</w:t>
+      </w:r>
+      <w:proofErr w:type="gramEnd"/>
+      <w:r>
+        <w:t xml:space="preserve"> </w:t>
+      </w:r>
+      <w:proofErr w:type="gramStart"/>
+      <w:r>
+        <w:t>Ở đây, ta tập trung vào viêc lựa chọn hàm kích hoạt</w:t>
+      </w:r>
+      <w:r>
+        <w:t xml:space="preserve"> (Activation Function).</w:t>
+      </w:r>
+      <w:proofErr w:type="gramEnd"/>
+      <w:r>
+        <w:t xml:space="preserve"> Đối với dữ liệu phi tuyến, hàm kích hoạt</w:t>
       </w:r>
       <w:r>
         <w:t xml:space="preserve"> Tanh cho độ chính xác </w:t>
@@ -8164,7 +9170,7 @@
         <w:tblStyle w:val="TableGrid"/>
         <w:tblW w:w="0" w:type="auto"/>
         <w:jc w:val="center"/>
-        <w:tblLook w:val="04A0"/>
+        <w:tblLook w:val="04A0" w:firstRow="1" w:lastRow="0" w:firstColumn="1" w:lastColumn="0" w:noHBand="0" w:noVBand="1"/>
       </w:tblPr>
       <w:tblGrid>
         <w:gridCol w:w="2126"/>
@@ -8407,8 +9413,13 @@
       <w:pPr>
         <w:pStyle w:val="StyleCaption8ptNotBoldCentered"/>
       </w:pPr>
-      <w:r>
-        <w:t>Bảng 1. Bảng tham số cài đặt cho mô hình BPNN</w:t>
+      <w:proofErr w:type="gramStart"/>
+      <w:r>
+        <w:t>Bảng 1.</w:t>
+      </w:r>
+      <w:proofErr w:type="gramEnd"/>
+      <w:r>
+        <w:t xml:space="preserve"> Bảng tham số cài đặt cho mô hình BPNN</w:t>
       </w:r>
     </w:p>
     <w:p/>
@@ -8441,28 +9452,32 @@
       <w:tblPr>
         <w:tblStyle w:val="TableGrid"/>
         <w:tblW w:w="0" w:type="auto"/>
-        <w:tblLook w:val="04A0"/>
+        <w:tblLook w:val="04A0" w:firstRow="1" w:lastRow="0" w:firstColumn="1" w:lastColumn="0" w:noHBand="0" w:noVBand="1"/>
       </w:tblPr>
       <w:tblGrid>
-        <w:gridCol w:w="1314"/>
-        <w:gridCol w:w="1314"/>
-        <w:gridCol w:w="1314"/>
-        <w:gridCol w:w="1314"/>
+        <w:gridCol w:w="1023"/>
+        <w:gridCol w:w="661"/>
+        <w:gridCol w:w="750"/>
+        <w:gridCol w:w="661"/>
+        <w:gridCol w:w="750"/>
+        <w:gridCol w:w="661"/>
+        <w:gridCol w:w="750"/>
       </w:tblGrid>
       <w:tr>
         <w:tc>
           <w:tcPr>
-            <w:tcW w:w="1314" w:type="dxa"/>
-          </w:tcPr>
-          <w:p>
-            <w:pPr>
-              <w:jc w:val="center"/>
-            </w:pPr>
-          </w:p>
-        </w:tc>
-        <w:tc>
-          <w:tcPr>
-            <w:tcW w:w="1314" w:type="dxa"/>
+            <w:tcW w:w="1181" w:type="dxa"/>
+          </w:tcPr>
+          <w:p>
+            <w:pPr>
+              <w:jc w:val="center"/>
+            </w:pPr>
+          </w:p>
+        </w:tc>
+        <w:tc>
+          <w:tcPr>
+            <w:tcW w:w="1411" w:type="dxa"/>
+            <w:gridSpan w:val="2"/>
           </w:tcPr>
           <w:p>
             <w:pPr>
@@ -8475,7 +9490,8 @@
         </w:tc>
         <w:tc>
           <w:tcPr>
-            <w:tcW w:w="1314" w:type="dxa"/>
+            <w:tcW w:w="1411" w:type="dxa"/>
+            <w:gridSpan w:val="2"/>
           </w:tcPr>
           <w:p>
             <w:pPr>
@@ -8488,7 +9504,8 @@
         </w:tc>
         <w:tc>
           <w:tcPr>
-            <w:tcW w:w="1314" w:type="dxa"/>
+            <w:tcW w:w="1253" w:type="dxa"/>
+            <w:gridSpan w:val="2"/>
           </w:tcPr>
           <w:p>
             <w:pPr>
@@ -8503,7 +9520,817 @@
       <w:tr>
         <w:tc>
           <w:tcPr>
-            <w:tcW w:w="1314" w:type="dxa"/>
+            <w:tcW w:w="1181" w:type="dxa"/>
+          </w:tcPr>
+          <w:p>
+            <w:pPr>
+              <w:jc w:val="center"/>
+            </w:pPr>
+          </w:p>
+        </w:tc>
+        <w:tc>
+          <w:tcPr>
+            <w:tcW w:w="661" w:type="dxa"/>
+          </w:tcPr>
+          <w:p>
+            <w:pPr>
+              <w:jc w:val="center"/>
+            </w:pPr>
+            <w:proofErr w:type="gramStart"/>
+            <w:r>
+              <w:t>A(</w:t>
+            </w:r>
+            <w:proofErr w:type="gramEnd"/>
+            <w:r>
+              <w:t>%)</w:t>
+            </w:r>
+          </w:p>
+        </w:tc>
+        <w:tc>
+          <w:tcPr>
+            <w:tcW w:w="750" w:type="dxa"/>
+          </w:tcPr>
+          <w:p>
+            <w:pPr>
+              <w:jc w:val="center"/>
+            </w:pPr>
+            <w:proofErr w:type="gramStart"/>
+            <w:r>
+              <w:t>SE(</w:t>
+            </w:r>
+            <w:proofErr w:type="gramEnd"/>
+            <w:r>
+              <w:t>%)</w:t>
+            </w:r>
+          </w:p>
+        </w:tc>
+        <w:tc>
+          <w:tcPr>
+            <w:tcW w:w="661" w:type="dxa"/>
+          </w:tcPr>
+          <w:p>
+            <w:pPr>
+              <w:jc w:val="center"/>
+            </w:pPr>
+            <w:proofErr w:type="gramStart"/>
+            <w:r>
+              <w:t>A(</w:t>
+            </w:r>
+            <w:proofErr w:type="gramEnd"/>
+            <w:r>
+              <w:t>%)</w:t>
+            </w:r>
+          </w:p>
+        </w:tc>
+        <w:tc>
+          <w:tcPr>
+            <w:tcW w:w="750" w:type="dxa"/>
+          </w:tcPr>
+          <w:p>
+            <w:pPr>
+              <w:jc w:val="center"/>
+            </w:pPr>
+            <w:proofErr w:type="gramStart"/>
+            <w:r>
+              <w:t>SE(</w:t>
+            </w:r>
+            <w:proofErr w:type="gramEnd"/>
+            <w:r>
+              <w:t>%)</w:t>
+            </w:r>
+          </w:p>
+        </w:tc>
+        <w:tc>
+          <w:tcPr>
+            <w:tcW w:w="657" w:type="dxa"/>
+          </w:tcPr>
+          <w:p>
+            <w:pPr>
+              <w:jc w:val="center"/>
+            </w:pPr>
+            <w:proofErr w:type="gramStart"/>
+            <w:r>
+              <w:t>A(</w:t>
+            </w:r>
+            <w:proofErr w:type="gramEnd"/>
+            <w:r>
+              <w:t>%)</w:t>
+            </w:r>
+          </w:p>
+        </w:tc>
+        <w:tc>
+          <w:tcPr>
+            <w:tcW w:w="596" w:type="dxa"/>
+          </w:tcPr>
+          <w:p>
+            <w:pPr>
+              <w:jc w:val="center"/>
+            </w:pPr>
+            <w:proofErr w:type="gramStart"/>
+            <w:r>
+              <w:t>SE(</w:t>
+            </w:r>
+            <w:proofErr w:type="gramEnd"/>
+            <w:r>
+              <w:t>%)</w:t>
+            </w:r>
+          </w:p>
+        </w:tc>
+      </w:tr>
+      <w:tr>
+        <w:tc>
+          <w:tcPr>
+            <w:tcW w:w="1181" w:type="dxa"/>
+          </w:tcPr>
+          <w:p>
+            <w:pPr>
+              <w:jc w:val="center"/>
+            </w:pPr>
+            <w:r>
+              <w:lastRenderedPageBreak/>
+              <w:t>BT6</w:t>
+            </w:r>
+          </w:p>
+        </w:tc>
+        <w:tc>
+          <w:tcPr>
+            <w:tcW w:w="661" w:type="dxa"/>
+          </w:tcPr>
+          <w:p>
+            <w:pPr>
+              <w:jc w:val="center"/>
+            </w:pPr>
+            <w:r>
+              <w:t>76</w:t>
+            </w:r>
+            <w:r>
+              <w:t>.5</w:t>
+            </w:r>
+          </w:p>
+        </w:tc>
+        <w:tc>
+          <w:tcPr>
+            <w:tcW w:w="750" w:type="dxa"/>
+          </w:tcPr>
+          <w:p>
+            <w:pPr>
+              <w:jc w:val="center"/>
+            </w:pPr>
+          </w:p>
+        </w:tc>
+        <w:tc>
+          <w:tcPr>
+            <w:tcW w:w="661" w:type="dxa"/>
+          </w:tcPr>
+          <w:p>
+            <w:pPr>
+              <w:jc w:val="center"/>
+            </w:pPr>
+            <w:r>
+              <w:t>74</w:t>
+            </w:r>
+          </w:p>
+        </w:tc>
+        <w:tc>
+          <w:tcPr>
+            <w:tcW w:w="750" w:type="dxa"/>
+          </w:tcPr>
+          <w:p>
+            <w:pPr>
+              <w:jc w:val="center"/>
+            </w:pPr>
+          </w:p>
+        </w:tc>
+        <w:tc>
+          <w:tcPr>
+            <w:tcW w:w="657" w:type="dxa"/>
+          </w:tcPr>
+          <w:p>
+            <w:pPr>
+              <w:jc w:val="center"/>
+            </w:pPr>
+            <w:r>
+              <w:t>68</w:t>
+            </w:r>
+          </w:p>
+        </w:tc>
+        <w:tc>
+          <w:tcPr>
+            <w:tcW w:w="596" w:type="dxa"/>
+          </w:tcPr>
+          <w:p>
+            <w:pPr>
+              <w:jc w:val="center"/>
+            </w:pPr>
+          </w:p>
+        </w:tc>
+      </w:tr>
+      <w:tr>
+        <w:tc>
+          <w:tcPr>
+            <w:tcW w:w="1181" w:type="dxa"/>
+          </w:tcPr>
+          <w:p>
+            <w:pPr>
+              <w:jc w:val="center"/>
+            </w:pPr>
+            <w:r>
+              <w:t>KHA</w:t>
+            </w:r>
+          </w:p>
+        </w:tc>
+        <w:tc>
+          <w:tcPr>
+            <w:tcW w:w="661" w:type="dxa"/>
+          </w:tcPr>
+          <w:p>
+            <w:pPr>
+              <w:jc w:val="center"/>
+            </w:pPr>
+            <w:r>
+              <w:t>70</w:t>
+            </w:r>
+          </w:p>
+        </w:tc>
+        <w:tc>
+          <w:tcPr>
+            <w:tcW w:w="750" w:type="dxa"/>
+          </w:tcPr>
+          <w:p>
+            <w:pPr>
+              <w:jc w:val="center"/>
+            </w:pPr>
+          </w:p>
+        </w:tc>
+        <w:tc>
+          <w:tcPr>
+            <w:tcW w:w="661" w:type="dxa"/>
+          </w:tcPr>
+          <w:p>
+            <w:pPr>
+              <w:jc w:val="center"/>
+            </w:pPr>
+            <w:r>
+              <w:t>55</w:t>
+            </w:r>
+          </w:p>
+        </w:tc>
+        <w:tc>
+          <w:tcPr>
+            <w:tcW w:w="750" w:type="dxa"/>
+          </w:tcPr>
+          <w:p>
+            <w:pPr>
+              <w:jc w:val="center"/>
+            </w:pPr>
+          </w:p>
+        </w:tc>
+        <w:tc>
+          <w:tcPr>
+            <w:tcW w:w="657" w:type="dxa"/>
+          </w:tcPr>
+          <w:p>
+            <w:pPr>
+              <w:jc w:val="center"/>
+            </w:pPr>
+            <w:r>
+              <w:t>58</w:t>
+            </w:r>
+          </w:p>
+        </w:tc>
+        <w:tc>
+          <w:tcPr>
+            <w:tcW w:w="596" w:type="dxa"/>
+          </w:tcPr>
+          <w:p>
+            <w:pPr>
+              <w:jc w:val="center"/>
+            </w:pPr>
+          </w:p>
+        </w:tc>
+      </w:tr>
+      <w:tr>
+        <w:tc>
+          <w:tcPr>
+            <w:tcW w:w="1181" w:type="dxa"/>
+          </w:tcPr>
+          <w:p>
+            <w:pPr>
+              <w:jc w:val="center"/>
+            </w:pPr>
+            <w:r>
+              <w:t>REE</w:t>
+            </w:r>
+          </w:p>
+        </w:tc>
+        <w:tc>
+          <w:tcPr>
+            <w:tcW w:w="661" w:type="dxa"/>
+          </w:tcPr>
+          <w:p>
+            <w:pPr>
+              <w:jc w:val="center"/>
+            </w:pPr>
+            <w:r>
+              <w:t>85</w:t>
+            </w:r>
+          </w:p>
+        </w:tc>
+        <w:tc>
+          <w:tcPr>
+            <w:tcW w:w="750" w:type="dxa"/>
+          </w:tcPr>
+          <w:p>
+            <w:pPr>
+              <w:jc w:val="center"/>
+            </w:pPr>
+          </w:p>
+        </w:tc>
+        <w:tc>
+          <w:tcPr>
+            <w:tcW w:w="661" w:type="dxa"/>
+          </w:tcPr>
+          <w:p>
+            <w:pPr>
+              <w:jc w:val="center"/>
+            </w:pPr>
+            <w:r>
+              <w:t>70.5</w:t>
+            </w:r>
+          </w:p>
+        </w:tc>
+        <w:tc>
+          <w:tcPr>
+            <w:tcW w:w="750" w:type="dxa"/>
+          </w:tcPr>
+          <w:p>
+            <w:pPr>
+              <w:jc w:val="center"/>
+            </w:pPr>
+          </w:p>
+        </w:tc>
+        <w:tc>
+          <w:tcPr>
+            <w:tcW w:w="657" w:type="dxa"/>
+          </w:tcPr>
+          <w:p>
+            <w:pPr>
+              <w:jc w:val="center"/>
+            </w:pPr>
+            <w:r>
+              <w:t>63.5</w:t>
+            </w:r>
+          </w:p>
+        </w:tc>
+        <w:tc>
+          <w:tcPr>
+            <w:tcW w:w="596" w:type="dxa"/>
+          </w:tcPr>
+          <w:p>
+            <w:pPr>
+              <w:jc w:val="center"/>
+            </w:pPr>
+          </w:p>
+        </w:tc>
+      </w:tr>
+      <w:tr>
+        <w:tc>
+          <w:tcPr>
+            <w:tcW w:w="1181" w:type="dxa"/>
+          </w:tcPr>
+          <w:p>
+            <w:pPr>
+              <w:jc w:val="center"/>
+            </w:pPr>
+            <w:r>
+              <w:t>SAM</w:t>
+            </w:r>
+          </w:p>
+        </w:tc>
+        <w:tc>
+          <w:tcPr>
+            <w:tcW w:w="661" w:type="dxa"/>
+          </w:tcPr>
+          <w:p>
+            <w:pPr>
+              <w:jc w:val="center"/>
+            </w:pPr>
+            <w:r>
+              <w:t>82</w:t>
+            </w:r>
+          </w:p>
+        </w:tc>
+        <w:tc>
+          <w:tcPr>
+            <w:tcW w:w="750" w:type="dxa"/>
+          </w:tcPr>
+          <w:p>
+            <w:pPr>
+              <w:jc w:val="center"/>
+            </w:pPr>
+          </w:p>
+        </w:tc>
+        <w:tc>
+          <w:tcPr>
+            <w:tcW w:w="661" w:type="dxa"/>
+          </w:tcPr>
+          <w:p>
+            <w:pPr>
+              <w:jc w:val="center"/>
+            </w:pPr>
+            <w:r>
+              <w:t>64.5</w:t>
+            </w:r>
+          </w:p>
+        </w:tc>
+        <w:tc>
+          <w:tcPr>
+            <w:tcW w:w="750" w:type="dxa"/>
+          </w:tcPr>
+          <w:p>
+            <w:pPr>
+              <w:jc w:val="center"/>
+            </w:pPr>
+          </w:p>
+        </w:tc>
+        <w:tc>
+          <w:tcPr>
+            <w:tcW w:w="657" w:type="dxa"/>
+          </w:tcPr>
+          <w:p>
+            <w:pPr>
+              <w:jc w:val="center"/>
+            </w:pPr>
+            <w:r>
+              <w:t>61.5</w:t>
+            </w:r>
+          </w:p>
+        </w:tc>
+        <w:tc>
+          <w:tcPr>
+            <w:tcW w:w="596" w:type="dxa"/>
+          </w:tcPr>
+          <w:p>
+            <w:pPr>
+              <w:jc w:val="center"/>
+            </w:pPr>
+          </w:p>
+        </w:tc>
+      </w:tr>
+    </w:tbl>
+    <w:p>
+      <w:pPr>
+        <w:pStyle w:val="FigureCaption"/>
+      </w:pPr>
+      <w:proofErr w:type="gramStart"/>
+      <w:r>
+        <w:t>Bảng 2</w:t>
+      </w:r>
+      <w:r>
+        <w:t>.</w:t>
+      </w:r>
+      <w:proofErr w:type="gramEnd"/>
+      <w:r>
+        <w:t xml:space="preserve"> Kết quả K-SVMeans </w:t>
+      </w:r>
+      <w:proofErr w:type="gramStart"/>
+      <w:r>
+        <w:t>theo</w:t>
+      </w:r>
+      <w:proofErr w:type="gramEnd"/>
+      <w:r>
+        <w:t xml:space="preserve"> số cụm dựa trên độ chính xác phân lớp</w:t>
+      </w:r>
+      <w:r>
+        <w:t xml:space="preserve"> </w:t>
+      </w:r>
+      <w:r>
+        <w:t>(</w:t>
+      </w:r>
+      <w:r>
+        <w:t>A</w:t>
+      </w:r>
+      <w:r>
+        <w:t>)</w:t>
+      </w:r>
+      <w:r>
+        <w:t xml:space="preserve"> và độ lỗi về dấu (SE).</w:t>
+      </w:r>
+    </w:p>
+    <w:p>
+      <w:pPr>
+        <w:pStyle w:val="Text"/>
+      </w:pPr>
+      <w:r>
+        <w:t xml:space="preserve">Ta nhận thấy, từ kết quả trên, mô hình K-SVMeans với m = </w:t>
+      </w:r>
+      <w:r>
+        <w:t xml:space="preserve">2 </w:t>
+      </w:r>
+      <w:r>
+        <w:t>cho kết quả vượt trội.</w:t>
+      </w:r>
+      <w:r>
+        <w:t xml:space="preserve"> Càng tăng m, độ chính xác càng giảm.</w:t>
+      </w:r>
+      <w:r>
+        <w:t xml:space="preserve"> </w:t>
+      </w:r>
+      <w:proofErr w:type="gramStart"/>
+      <w:r>
+        <w:t>Ở phần thực nghiệm sau, ta sẽ dùng mô hình này để so sánh với SVM-Prob và BPNN.</w:t>
+      </w:r>
+      <w:proofErr w:type="gramEnd"/>
+    </w:p>
+    <w:p>
+      <w:pPr>
+        <w:pStyle w:val="Heading2"/>
+      </w:pPr>
+      <w:r>
+        <w:t>Thực nghiệm 2</w:t>
+      </w:r>
+    </w:p>
+    <w:p>
+      <w:pPr>
+        <w:pStyle w:val="Text"/>
+      </w:pPr>
+      <w:r>
+        <w:t xml:space="preserve">Với kết quả </w:t>
+      </w:r>
+      <w:proofErr w:type="gramStart"/>
+      <w:r>
+        <w:t>thu</w:t>
+      </w:r>
+      <w:proofErr w:type="gramEnd"/>
+      <w:r>
+        <w:t xml:space="preserve"> được trong việc dự đoán 1 ngày, ta nhận thấy BPNN cho kết quả thấp nhất</w:t>
+      </w:r>
+      <w:r>
+        <w:t xml:space="preserve"> so với SVM-Prob và mô hình đề xuất. Ở mã SAM, tuy BPNN đạt kết quả cao nhất nhưng nhìn </w:t>
+      </w:r>
+      <w:proofErr w:type="gramStart"/>
+      <w:r>
+        <w:t>chung</w:t>
+      </w:r>
+      <w:proofErr w:type="gramEnd"/>
+      <w:r>
+        <w:t xml:space="preserve">, độ chính xác vượt hơn 0.5 điểm phần trăm không được coi là vượt trội. </w:t>
+      </w:r>
+      <w:proofErr w:type="gramStart"/>
+      <w:r>
+        <w:t>Bên cạnh đó, hiệu quả của phương pháp này thấp hơn rất nhiều so với K-SVMeans ở các mã còn lại.</w:t>
+      </w:r>
+      <w:proofErr w:type="gramEnd"/>
+      <w:r>
+        <w:t xml:space="preserve"> </w:t>
+      </w:r>
+      <w:proofErr w:type="gramStart"/>
+      <w:r>
+        <w:t>So với SVM-Prob, mô hình đề xuất cho thấy tính tối ưu khi phân cụm dữ liệu đầu vào.</w:t>
+      </w:r>
+      <w:proofErr w:type="gramEnd"/>
+    </w:p>
+    <w:tbl>
+      <w:tblPr>
+        <w:tblStyle w:val="TableGrid"/>
+        <w:tblW w:w="5000" w:type="pct"/>
+        <w:tblLook w:val="04A0" w:firstRow="1" w:lastRow="0" w:firstColumn="1" w:lastColumn="0" w:noHBand="0" w:noVBand="1"/>
+      </w:tblPr>
+      <w:tblGrid>
+        <w:gridCol w:w="650"/>
+        <w:gridCol w:w="607"/>
+        <w:gridCol w:w="610"/>
+        <w:gridCol w:w="521"/>
+        <w:gridCol w:w="516"/>
+        <w:gridCol w:w="610"/>
+        <w:gridCol w:w="610"/>
+        <w:gridCol w:w="610"/>
+        <w:gridCol w:w="522"/>
+      </w:tblGrid>
+      <w:tr>
+        <w:tc>
+          <w:tcPr>
+            <w:tcW w:w="610" w:type="pct"/>
+          </w:tcPr>
+          <w:p>
+            <w:pPr>
+              <w:jc w:val="center"/>
+            </w:pPr>
+          </w:p>
+        </w:tc>
+        <w:tc>
+          <w:tcPr>
+            <w:tcW w:w="1181" w:type="pct"/>
+            <w:gridSpan w:val="2"/>
+          </w:tcPr>
+          <w:p>
+            <w:pPr>
+              <w:jc w:val="center"/>
+            </w:pPr>
+            <w:r>
+              <w:t xml:space="preserve">BPNN </w:t>
+            </w:r>
+          </w:p>
+        </w:tc>
+        <w:tc>
+          <w:tcPr>
+            <w:tcW w:w="929" w:type="pct"/>
+            <w:gridSpan w:val="2"/>
+          </w:tcPr>
+          <w:p>
+            <w:pPr>
+              <w:jc w:val="center"/>
+            </w:pPr>
+            <w:r>
+              <w:t>SVM</w:t>
+            </w:r>
+          </w:p>
+        </w:tc>
+        <w:tc>
+          <w:tcPr>
+            <w:tcW w:w="1182" w:type="pct"/>
+            <w:gridSpan w:val="2"/>
+          </w:tcPr>
+          <w:p>
+            <w:pPr>
+              <w:jc w:val="center"/>
+            </w:pPr>
+            <w:r>
+              <w:t>SVM-Prob</w:t>
+            </w:r>
+          </w:p>
+        </w:tc>
+        <w:tc>
+          <w:tcPr>
+            <w:tcW w:w="1098" w:type="pct"/>
+            <w:gridSpan w:val="2"/>
+          </w:tcPr>
+          <w:p>
+            <w:pPr>
+              <w:jc w:val="center"/>
+            </w:pPr>
+            <w:r>
+              <w:t xml:space="preserve">K-SVMeans </w:t>
+            </w:r>
+          </w:p>
+        </w:tc>
+      </w:tr>
+      <w:tr>
+        <w:tc>
+          <w:tcPr>
+            <w:tcW w:w="610" w:type="pct"/>
+          </w:tcPr>
+          <w:p>
+            <w:pPr>
+              <w:jc w:val="center"/>
+            </w:pPr>
+          </w:p>
+        </w:tc>
+        <w:tc>
+          <w:tcPr>
+            <w:tcW w:w="589" w:type="pct"/>
+          </w:tcPr>
+          <w:p>
+            <w:pPr>
+              <w:jc w:val="center"/>
+            </w:pPr>
+            <w:r>
+              <w:t>A</w:t>
+            </w:r>
+            <w:r>
+              <w:t xml:space="preserve"> </w:t>
+            </w:r>
+            <w:r>
+              <w:t>(%)</w:t>
+            </w:r>
+          </w:p>
+        </w:tc>
+        <w:tc>
+          <w:tcPr>
+            <w:tcW w:w="591" w:type="pct"/>
+          </w:tcPr>
+          <w:p>
+            <w:pPr>
+              <w:jc w:val="center"/>
+            </w:pPr>
+            <w:r>
+              <w:t>SE</w:t>
+            </w:r>
+            <w:r>
+              <w:t xml:space="preserve"> </w:t>
+            </w:r>
+            <w:r>
+              <w:t>(%)</w:t>
+            </w:r>
+          </w:p>
+        </w:tc>
+        <w:tc>
+          <w:tcPr>
+            <w:tcW w:w="507" w:type="pct"/>
+          </w:tcPr>
+          <w:p>
+            <w:pPr>
+              <w:jc w:val="center"/>
+            </w:pPr>
+            <w:r>
+              <w:t>A (%)</w:t>
+            </w:r>
+          </w:p>
+        </w:tc>
+        <w:tc>
+          <w:tcPr>
+            <w:tcW w:w="422" w:type="pct"/>
+          </w:tcPr>
+          <w:p>
+            <w:pPr>
+              <w:jc w:val="center"/>
+            </w:pPr>
+            <w:r>
+              <w:t>SE (%)</w:t>
+            </w:r>
+          </w:p>
+        </w:tc>
+        <w:tc>
+          <w:tcPr>
+            <w:tcW w:w="591" w:type="pct"/>
+          </w:tcPr>
+          <w:p>
+            <w:pPr>
+              <w:jc w:val="center"/>
+            </w:pPr>
+            <w:r>
+              <w:t>A</w:t>
+            </w:r>
+            <w:r>
+              <w:t xml:space="preserve"> </w:t>
+            </w:r>
+            <w:r>
+              <w:t>(%)</w:t>
+            </w:r>
+          </w:p>
+        </w:tc>
+        <w:tc>
+          <w:tcPr>
+            <w:tcW w:w="591" w:type="pct"/>
+          </w:tcPr>
+          <w:p>
+            <w:pPr>
+              <w:jc w:val="center"/>
+            </w:pPr>
+            <w:r>
+              <w:t>SE</w:t>
+            </w:r>
+            <w:r>
+              <w:t xml:space="preserve"> </w:t>
+            </w:r>
+            <w:r>
+              <w:t>(%)</w:t>
+            </w:r>
+          </w:p>
+        </w:tc>
+        <w:tc>
+          <w:tcPr>
+            <w:tcW w:w="591" w:type="pct"/>
+          </w:tcPr>
+          <w:p>
+            <w:pPr>
+              <w:jc w:val="center"/>
+            </w:pPr>
+            <w:r>
+              <w:t>A</w:t>
+            </w:r>
+            <w:r>
+              <w:t xml:space="preserve"> </w:t>
+            </w:r>
+            <w:r>
+              <w:t>(%)</w:t>
+            </w:r>
+          </w:p>
+        </w:tc>
+        <w:tc>
+          <w:tcPr>
+            <w:tcW w:w="507" w:type="pct"/>
+          </w:tcPr>
+          <w:p>
+            <w:pPr>
+              <w:jc w:val="center"/>
+            </w:pPr>
+            <w:r>
+              <w:t>SE</w:t>
+            </w:r>
+            <w:r>
+              <w:t xml:space="preserve"> </w:t>
+            </w:r>
+            <w:r>
+              <w:t>(%)</w:t>
+            </w:r>
+          </w:p>
+        </w:tc>
+      </w:tr>
+      <w:tr>
+        <w:tc>
+          <w:tcPr>
+            <w:tcW w:w="610" w:type="pct"/>
           </w:tcPr>
           <w:p>
             <w:pPr>
@@ -8516,48 +10343,98 @@
         </w:tc>
         <w:tc>
           <w:tcPr>
-            <w:tcW w:w="1314" w:type="dxa"/>
+            <w:tcW w:w="589" w:type="pct"/>
           </w:tcPr>
           <w:p>
             <w:pPr>
               <w:jc w:val="center"/>
             </w:pPr>
             <w:r>
-              <w:t>75.5</w:t>
+              <w:t>68.5</w:t>
             </w:r>
           </w:p>
         </w:tc>
         <w:tc>
           <w:tcPr>
-            <w:tcW w:w="1314" w:type="dxa"/>
+            <w:tcW w:w="591" w:type="pct"/>
+          </w:tcPr>
+          <w:p>
+            <w:pPr>
+              <w:jc w:val="center"/>
+            </w:pPr>
+          </w:p>
+        </w:tc>
+        <w:tc>
+          <w:tcPr>
+            <w:tcW w:w="507" w:type="pct"/>
+          </w:tcPr>
+          <w:p>
+            <w:pPr>
+              <w:jc w:val="center"/>
+            </w:pPr>
+          </w:p>
+        </w:tc>
+        <w:tc>
+          <w:tcPr>
+            <w:tcW w:w="422" w:type="pct"/>
+          </w:tcPr>
+          <w:p>
+            <w:pPr>
+              <w:jc w:val="center"/>
+            </w:pPr>
+          </w:p>
+        </w:tc>
+        <w:tc>
+          <w:tcPr>
+            <w:tcW w:w="591" w:type="pct"/>
           </w:tcPr>
           <w:p>
             <w:pPr>
               <w:jc w:val="center"/>
             </w:pPr>
             <w:r>
-              <w:t>74</w:t>
+              <w:t>73.5</w:t>
             </w:r>
           </w:p>
         </w:tc>
         <w:tc>
           <w:tcPr>
-            <w:tcW w:w="1314" w:type="dxa"/>
+            <w:tcW w:w="591" w:type="pct"/>
+          </w:tcPr>
+          <w:p>
+            <w:pPr>
+              <w:jc w:val="center"/>
+            </w:pPr>
+          </w:p>
+        </w:tc>
+        <w:tc>
+          <w:tcPr>
+            <w:tcW w:w="591" w:type="pct"/>
           </w:tcPr>
           <w:p>
             <w:pPr>
               <w:jc w:val="center"/>
             </w:pPr>
             <w:r>
-              <w:t>68</w:t>
+              <w:t>76.5</w:t>
             </w:r>
+          </w:p>
+        </w:tc>
+        <w:tc>
+          <w:tcPr>
+            <w:tcW w:w="507" w:type="pct"/>
+          </w:tcPr>
+          <w:p>
+            <w:pPr>
+              <w:jc w:val="center"/>
+            </w:pPr>
           </w:p>
         </w:tc>
       </w:tr>
       <w:tr>
         <w:tc>
           <w:tcPr>
-            <w:tcW w:w="1314" w:type="dxa"/>
+            <w:tcW w:w="610" w:type="pct"/>
           </w:tcPr>
           <w:p>
             <w:pPr>
@@ -8570,7 +10447,73 @@
         </w:tc>
         <w:tc>
           <w:tcPr>
-            <w:tcW w:w="1314" w:type="dxa"/>
+            <w:tcW w:w="589" w:type="pct"/>
+          </w:tcPr>
+          <w:p>
+            <w:pPr>
+              <w:jc w:val="center"/>
+            </w:pPr>
+            <w:r>
+              <w:t>59.5</w:t>
+            </w:r>
+          </w:p>
+        </w:tc>
+        <w:tc>
+          <w:tcPr>
+            <w:tcW w:w="591" w:type="pct"/>
+          </w:tcPr>
+          <w:p>
+            <w:pPr>
+              <w:jc w:val="center"/>
+            </w:pPr>
+          </w:p>
+        </w:tc>
+        <w:tc>
+          <w:tcPr>
+            <w:tcW w:w="507" w:type="pct"/>
+          </w:tcPr>
+          <w:p>
+            <w:pPr>
+              <w:jc w:val="center"/>
+            </w:pPr>
+          </w:p>
+        </w:tc>
+        <w:tc>
+          <w:tcPr>
+            <w:tcW w:w="422" w:type="pct"/>
+          </w:tcPr>
+          <w:p>
+            <w:pPr>
+              <w:jc w:val="center"/>
+            </w:pPr>
+          </w:p>
+        </w:tc>
+        <w:tc>
+          <w:tcPr>
+            <w:tcW w:w="591" w:type="pct"/>
+          </w:tcPr>
+          <w:p>
+            <w:pPr>
+              <w:jc w:val="center"/>
+            </w:pPr>
+            <w:r>
+              <w:t>66.5</w:t>
+            </w:r>
+          </w:p>
+        </w:tc>
+        <w:tc>
+          <w:tcPr>
+            <w:tcW w:w="591" w:type="pct"/>
+          </w:tcPr>
+          <w:p>
+            <w:pPr>
+              <w:jc w:val="center"/>
+            </w:pPr>
+          </w:p>
+        </w:tc>
+        <w:tc>
+          <w:tcPr>
+            <w:tcW w:w="591" w:type="pct"/>
           </w:tcPr>
           <w:p>
             <w:pPr>
@@ -8583,35 +10526,19 @@
         </w:tc>
         <w:tc>
           <w:tcPr>
-            <w:tcW w:w="1314" w:type="dxa"/>
-          </w:tcPr>
-          <w:p>
-            <w:pPr>
-              <w:jc w:val="center"/>
-            </w:pPr>
-            <w:r>
-              <w:t>55</w:t>
-            </w:r>
-          </w:p>
-        </w:tc>
-        <w:tc>
-          <w:tcPr>
-            <w:tcW w:w="1314" w:type="dxa"/>
-          </w:tcPr>
-          <w:p>
-            <w:pPr>
-              <w:jc w:val="center"/>
-            </w:pPr>
-            <w:r>
-              <w:t>58</w:t>
-            </w:r>
+            <w:tcW w:w="507" w:type="pct"/>
+          </w:tcPr>
+          <w:p>
+            <w:pPr>
+              <w:jc w:val="center"/>
+            </w:pPr>
           </w:p>
         </w:tc>
       </w:tr>
       <w:tr>
         <w:tc>
           <w:tcPr>
-            <w:tcW w:w="1314" w:type="dxa"/>
+            <w:tcW w:w="610" w:type="pct"/>
           </w:tcPr>
           <w:p>
             <w:pPr>
@@ -8624,7 +10551,50 @@
         </w:tc>
         <w:tc>
           <w:tcPr>
-            <w:tcW w:w="1314" w:type="dxa"/>
+            <w:tcW w:w="589" w:type="pct"/>
+          </w:tcPr>
+          <w:p>
+            <w:pPr>
+              <w:jc w:val="center"/>
+            </w:pPr>
+            <w:r>
+              <w:t>73.5</w:t>
+            </w:r>
+          </w:p>
+        </w:tc>
+        <w:tc>
+          <w:tcPr>
+            <w:tcW w:w="591" w:type="pct"/>
+          </w:tcPr>
+          <w:p>
+            <w:pPr>
+              <w:jc w:val="center"/>
+            </w:pPr>
+          </w:p>
+        </w:tc>
+        <w:tc>
+          <w:tcPr>
+            <w:tcW w:w="507" w:type="pct"/>
+          </w:tcPr>
+          <w:p>
+            <w:pPr>
+              <w:jc w:val="center"/>
+            </w:pPr>
+          </w:p>
+        </w:tc>
+        <w:tc>
+          <w:tcPr>
+            <w:tcW w:w="422" w:type="pct"/>
+          </w:tcPr>
+          <w:p>
+            <w:pPr>
+              <w:jc w:val="center"/>
+            </w:pPr>
+          </w:p>
+        </w:tc>
+        <w:tc>
+          <w:tcPr>
+            <w:tcW w:w="591" w:type="pct"/>
           </w:tcPr>
           <w:p>
             <w:pPr>
@@ -8637,35 +10607,42 @@
         </w:tc>
         <w:tc>
           <w:tcPr>
-            <w:tcW w:w="1314" w:type="dxa"/>
+            <w:tcW w:w="591" w:type="pct"/>
+          </w:tcPr>
+          <w:p>
+            <w:pPr>
+              <w:jc w:val="center"/>
+            </w:pPr>
+          </w:p>
+        </w:tc>
+        <w:tc>
+          <w:tcPr>
+            <w:tcW w:w="591" w:type="pct"/>
           </w:tcPr>
           <w:p>
             <w:pPr>
               <w:jc w:val="center"/>
             </w:pPr>
             <w:r>
-              <w:t>70.5</w:t>
+              <w:t>85</w:t>
             </w:r>
           </w:p>
         </w:tc>
         <w:tc>
           <w:tcPr>
-            <w:tcW w:w="1314" w:type="dxa"/>
-          </w:tcPr>
-          <w:p>
-            <w:pPr>
-              <w:jc w:val="center"/>
-            </w:pPr>
-            <w:r>
-              <w:t>63.5</w:t>
-            </w:r>
+            <w:tcW w:w="507" w:type="pct"/>
+          </w:tcPr>
+          <w:p>
+            <w:pPr>
+              <w:jc w:val="center"/>
+            </w:pPr>
           </w:p>
         </w:tc>
       </w:tr>
       <w:tr>
         <w:tc>
           <w:tcPr>
-            <w:tcW w:w="1314" w:type="dxa"/>
+            <w:tcW w:w="610" w:type="pct"/>
           </w:tcPr>
           <w:p>
             <w:pPr>
@@ -8678,7 +10655,73 @@
         </w:tc>
         <w:tc>
           <w:tcPr>
-            <w:tcW w:w="1314" w:type="dxa"/>
+            <w:tcW w:w="589" w:type="pct"/>
+          </w:tcPr>
+          <w:p>
+            <w:pPr>
+              <w:jc w:val="center"/>
+            </w:pPr>
+            <w:r>
+              <w:t>74.5</w:t>
+            </w:r>
+          </w:p>
+        </w:tc>
+        <w:tc>
+          <w:tcPr>
+            <w:tcW w:w="591" w:type="pct"/>
+          </w:tcPr>
+          <w:p>
+            <w:pPr>
+              <w:jc w:val="center"/>
+            </w:pPr>
+          </w:p>
+        </w:tc>
+        <w:tc>
+          <w:tcPr>
+            <w:tcW w:w="507" w:type="pct"/>
+          </w:tcPr>
+          <w:p>
+            <w:pPr>
+              <w:jc w:val="center"/>
+            </w:pPr>
+          </w:p>
+        </w:tc>
+        <w:tc>
+          <w:tcPr>
+            <w:tcW w:w="422" w:type="pct"/>
+          </w:tcPr>
+          <w:p>
+            <w:pPr>
+              <w:jc w:val="center"/>
+            </w:pPr>
+          </w:p>
+        </w:tc>
+        <w:tc>
+          <w:tcPr>
+            <w:tcW w:w="591" w:type="pct"/>
+          </w:tcPr>
+          <w:p>
+            <w:pPr>
+              <w:jc w:val="center"/>
+            </w:pPr>
+            <w:r>
+              <w:t>71.5</w:t>
+            </w:r>
+          </w:p>
+        </w:tc>
+        <w:tc>
+          <w:tcPr>
+            <w:tcW w:w="591" w:type="pct"/>
+          </w:tcPr>
+          <w:p>
+            <w:pPr>
+              <w:jc w:val="center"/>
+            </w:pPr>
+          </w:p>
+        </w:tc>
+        <w:tc>
+          <w:tcPr>
+            <w:tcW w:w="591" w:type="pct"/>
           </w:tcPr>
           <w:p>
             <w:pPr>
@@ -8691,28 +10734,12 @@
         </w:tc>
         <w:tc>
           <w:tcPr>
-            <w:tcW w:w="1314" w:type="dxa"/>
-          </w:tcPr>
-          <w:p>
-            <w:pPr>
-              <w:jc w:val="center"/>
-            </w:pPr>
-            <w:r>
-              <w:t>64.5</w:t>
-            </w:r>
-          </w:p>
-        </w:tc>
-        <w:tc>
-          <w:tcPr>
-            <w:tcW w:w="1314" w:type="dxa"/>
-          </w:tcPr>
-          <w:p>
-            <w:pPr>
-              <w:jc w:val="center"/>
-            </w:pPr>
-            <w:r>
-              <w:t>61.5</w:t>
-            </w:r>
+            <w:tcW w:w="507" w:type="pct"/>
+          </w:tcPr>
+          <w:p>
+            <w:pPr>
+              <w:jc w:val="center"/>
+            </w:pPr>
           </w:p>
         </w:tc>
       </w:tr>
@@ -8721,18 +10748,36 @@
       <w:pPr>
         <w:pStyle w:val="FigureCaption"/>
       </w:pPr>
-      <w:r>
-        <w:lastRenderedPageBreak/>
-        <w:t>Bảng 2</w:t>
+      <w:proofErr w:type="gramStart"/>
+      <w:r>
+        <w:t xml:space="preserve">Bảng </w:t>
+      </w:r>
+      <w:r>
+        <w:t>3</w:t>
       </w:r>
       <w:r>
         <w:t>.</w:t>
       </w:r>
-      <w:r>
-        <w:t xml:space="preserve"> Kết quả K-SVMeans theo số cụm dựa trên độ chính xác phân lớp</w:t>
-      </w:r>
-      <w:r>
-        <w:t>(%)</w:t>
+      <w:proofErr w:type="gramEnd"/>
+      <w:r>
+        <w:t xml:space="preserve"> Kết quả so sánh dự đoán 1 ngày giữa ba mô hình </w:t>
+      </w:r>
+      <w:proofErr w:type="gramStart"/>
+      <w:r>
+        <w:t>theo</w:t>
+      </w:r>
+      <w:proofErr w:type="gramEnd"/>
+      <w:r>
+        <w:t xml:space="preserve"> </w:t>
+      </w:r>
+      <w:r>
+        <w:t>độ chính xác phân lớp</w:t>
+      </w:r>
+      <w:r>
+        <w:t xml:space="preserve"> (A) và độ lỗi về dấu (SE)</w:t>
+      </w:r>
+      <w:r>
+        <w:t>.</w:t>
       </w:r>
     </w:p>
     <w:p>
@@ -8740,66 +10785,57 @@
         <w:pStyle w:val="Text"/>
       </w:pPr>
       <w:r>
-        <w:t xml:space="preserve">Ta nhận thấy, từ kết quả trên, mô hình K-SVMeans với m = </w:t>
-      </w:r>
-      <w:r>
-        <w:t xml:space="preserve">2 </w:t>
-      </w:r>
-      <w:r>
-        <w:t>cho kết quả vượt trội.</w:t>
-      </w:r>
-      <w:r>
-        <w:t xml:space="preserve"> Càng tăng m, độ chính xác càng giảm.</w:t>
-      </w:r>
-      <w:r>
-        <w:t xml:space="preserve"> Ở phần thực nghiệm sau, ta sẽ dùng mô hình này để so sánh với SVM-Prob và BPNN.</w:t>
-      </w:r>
+        <w:t xml:space="preserve"> Bên cạnh đó, kịch bản cũng lặp lại đối với </w:t>
+      </w:r>
+      <w:proofErr w:type="gramStart"/>
+      <w:r>
+        <w:t>chu</w:t>
+      </w:r>
+      <w:proofErr w:type="gramEnd"/>
+      <w:r>
+        <w:t xml:space="preserve"> kỳ dự đoán 5 ngày. </w:t>
+      </w:r>
+      <w:proofErr w:type="gramStart"/>
+      <w:r>
+        <w:t>Tuy nhiên, phải thừa nhận rằng độ chính xác so với dự đoán 1 ngày giảm đi đáng kể.</w:t>
+      </w:r>
+      <w:proofErr w:type="gramEnd"/>
     </w:p>
     <w:p>
       <w:pPr>
-        <w:pStyle w:val="Heading2"/>
-      </w:pPr>
-      <w:r>
-        <w:t>Thực nghiệm 2</w:t>
-      </w:r>
-    </w:p>
-    <w:p>
-      <w:pPr>
-        <w:pStyle w:val="Text"/>
-      </w:pPr>
-      <w:r>
-        <w:t>Với kết quả thu được trong việc dự đoán 1 ngày, ta nhận thấy BPNN cho kết quả thấp nhất</w:t>
-      </w:r>
-      <w:r>
-        <w:t xml:space="preserve"> so với SVM-Prob và mô hình đề xuất. Ở mã SAM, tuy BPNN đạt kết quả cao nhất nhưng nhìn chung, độ chính xác vượt hơn 0.5 điểm phần trăm không được coi là vượt trội. Bên cạnh đó, hiệu quả của phương pháp này thấp hơn rất nhiều so với K-SVMeans ở các mã còn lại. So với SVM-Prob, mô hình đề xuất cho thấy tính tối ưu khi phân cụm dữ liệu đầu vào.</w:t>
-      </w:r>
+        <w:pStyle w:val="FigureCaption"/>
+      </w:pPr>
     </w:p>
     <w:tbl>
       <w:tblPr>
         <w:tblStyle w:val="TableGrid"/>
         <w:tblW w:w="0" w:type="auto"/>
-        <w:tblLook w:val="04A0"/>
+        <w:tblLook w:val="04A0" w:firstRow="1" w:lastRow="0" w:firstColumn="1" w:lastColumn="0" w:noHBand="0" w:noVBand="1"/>
       </w:tblPr>
       <w:tblGrid>
-        <w:gridCol w:w="1314"/>
-        <w:gridCol w:w="1314"/>
-        <w:gridCol w:w="1314"/>
-        <w:gridCol w:w="1314"/>
+        <w:gridCol w:w="1023"/>
+        <w:gridCol w:w="661"/>
+        <w:gridCol w:w="750"/>
+        <w:gridCol w:w="661"/>
+        <w:gridCol w:w="750"/>
+        <w:gridCol w:w="661"/>
+        <w:gridCol w:w="750"/>
       </w:tblGrid>
       <w:tr>
         <w:tc>
           <w:tcPr>
-            <w:tcW w:w="1314" w:type="dxa"/>
-          </w:tcPr>
-          <w:p>
-            <w:pPr>
-              <w:jc w:val="center"/>
-            </w:pPr>
-          </w:p>
-        </w:tc>
-        <w:tc>
-          <w:tcPr>
-            <w:tcW w:w="1314" w:type="dxa"/>
+            <w:tcW w:w="1182" w:type="dxa"/>
+          </w:tcPr>
+          <w:p>
+            <w:pPr>
+              <w:jc w:val="center"/>
+            </w:pPr>
+          </w:p>
+        </w:tc>
+        <w:tc>
+          <w:tcPr>
+            <w:tcW w:w="1411" w:type="dxa"/>
+            <w:gridSpan w:val="2"/>
           </w:tcPr>
           <w:p>
             <w:pPr>
@@ -8812,26 +10848,22 @@
         </w:tc>
         <w:tc>
           <w:tcPr>
-            <w:tcW w:w="1314" w:type="dxa"/>
+            <w:tcW w:w="1411" w:type="dxa"/>
+            <w:gridSpan w:val="2"/>
           </w:tcPr>
           <w:p>
             <w:pPr>
               <w:jc w:val="center"/>
             </w:pPr>
             <w:r>
-              <w:t>SVM</w:t>
+              <w:t>SVM-Prob</w:t>
             </w:r>
-            <w:r>
-              <w:t>-</w:t>
-            </w:r>
-            <w:r>
-              <w:t>Prob</w:t>
-            </w:r>
-          </w:p>
-        </w:tc>
-        <w:tc>
-          <w:tcPr>
-            <w:tcW w:w="1314" w:type="dxa"/>
+          </w:p>
+        </w:tc>
+        <w:tc>
+          <w:tcPr>
+            <w:tcW w:w="1252" w:type="dxa"/>
+            <w:gridSpan w:val="2"/>
           </w:tcPr>
           <w:p>
             <w:pPr>
@@ -8846,7 +10878,127 @@
       <w:tr>
         <w:tc>
           <w:tcPr>
-            <w:tcW w:w="1314" w:type="dxa"/>
+            <w:tcW w:w="1182" w:type="dxa"/>
+          </w:tcPr>
+          <w:p>
+            <w:pPr>
+              <w:jc w:val="center"/>
+            </w:pPr>
+          </w:p>
+        </w:tc>
+        <w:tc>
+          <w:tcPr>
+            <w:tcW w:w="661" w:type="dxa"/>
+          </w:tcPr>
+          <w:p>
+            <w:pPr>
+              <w:jc w:val="center"/>
+            </w:pPr>
+            <w:proofErr w:type="gramStart"/>
+            <w:r>
+              <w:t>A(</w:t>
+            </w:r>
+            <w:proofErr w:type="gramEnd"/>
+            <w:r>
+              <w:t>%)</w:t>
+            </w:r>
+          </w:p>
+        </w:tc>
+        <w:tc>
+          <w:tcPr>
+            <w:tcW w:w="750" w:type="dxa"/>
+          </w:tcPr>
+          <w:p>
+            <w:pPr>
+              <w:jc w:val="center"/>
+            </w:pPr>
+            <w:proofErr w:type="gramStart"/>
+            <w:r>
+              <w:t>SE(</w:t>
+            </w:r>
+            <w:proofErr w:type="gramEnd"/>
+            <w:r>
+              <w:t>%)</w:t>
+            </w:r>
+          </w:p>
+        </w:tc>
+        <w:tc>
+          <w:tcPr>
+            <w:tcW w:w="661" w:type="dxa"/>
+          </w:tcPr>
+          <w:p>
+            <w:pPr>
+              <w:jc w:val="center"/>
+            </w:pPr>
+            <w:proofErr w:type="gramStart"/>
+            <w:r>
+              <w:t>A(</w:t>
+            </w:r>
+            <w:proofErr w:type="gramEnd"/>
+            <w:r>
+              <w:t>%)</w:t>
+            </w:r>
+          </w:p>
+        </w:tc>
+        <w:tc>
+          <w:tcPr>
+            <w:tcW w:w="750" w:type="dxa"/>
+          </w:tcPr>
+          <w:p>
+            <w:pPr>
+              <w:jc w:val="center"/>
+            </w:pPr>
+            <w:proofErr w:type="gramStart"/>
+            <w:r>
+              <w:t>SE(</w:t>
+            </w:r>
+            <w:proofErr w:type="gramEnd"/>
+            <w:r>
+              <w:t>%)</w:t>
+            </w:r>
+          </w:p>
+        </w:tc>
+        <w:tc>
+          <w:tcPr>
+            <w:tcW w:w="657" w:type="dxa"/>
+          </w:tcPr>
+          <w:p>
+            <w:pPr>
+              <w:jc w:val="center"/>
+            </w:pPr>
+            <w:proofErr w:type="gramStart"/>
+            <w:r>
+              <w:t>A(</w:t>
+            </w:r>
+            <w:proofErr w:type="gramEnd"/>
+            <w:r>
+              <w:t>%)</w:t>
+            </w:r>
+          </w:p>
+        </w:tc>
+        <w:tc>
+          <w:tcPr>
+            <w:tcW w:w="595" w:type="dxa"/>
+          </w:tcPr>
+          <w:p>
+            <w:pPr>
+              <w:jc w:val="center"/>
+            </w:pPr>
+            <w:proofErr w:type="gramStart"/>
+            <w:r>
+              <w:t>SE(</w:t>
+            </w:r>
+            <w:proofErr w:type="gramEnd"/>
+            <w:r>
+              <w:t>%)</w:t>
+            </w:r>
+          </w:p>
+        </w:tc>
+      </w:tr>
+      <w:tr>
+        <w:tc>
+          <w:tcPr>
+            <w:tcW w:w="1182" w:type="dxa"/>
           </w:tcPr>
           <w:p>
             <w:pPr>
@@ -8859,51 +11011,78 @@
         </w:tc>
         <w:tc>
           <w:tcPr>
-            <w:tcW w:w="1314" w:type="dxa"/>
+            <w:tcW w:w="661" w:type="dxa"/>
           </w:tcPr>
           <w:p>
             <w:pPr>
               <w:jc w:val="center"/>
             </w:pPr>
             <w:r>
-              <w:t>72.5</w:t>
+              <w:t>56</w:t>
             </w:r>
           </w:p>
         </w:tc>
         <w:tc>
           <w:tcPr>
-            <w:tcW w:w="1314" w:type="dxa"/>
+            <w:tcW w:w="750" w:type="dxa"/>
+          </w:tcPr>
+          <w:p>
+            <w:pPr>
+              <w:jc w:val="center"/>
+            </w:pPr>
+          </w:p>
+        </w:tc>
+        <w:tc>
+          <w:tcPr>
+            <w:tcW w:w="661" w:type="dxa"/>
           </w:tcPr>
           <w:p>
             <w:pPr>
               <w:jc w:val="center"/>
             </w:pPr>
             <w:r>
-              <w:t>73.5</w:t>
+              <w:t>59</w:t>
             </w:r>
           </w:p>
         </w:tc>
         <w:tc>
           <w:tcPr>
-            <w:tcW w:w="1314" w:type="dxa"/>
+            <w:tcW w:w="750" w:type="dxa"/>
+          </w:tcPr>
+          <w:p>
+            <w:pPr>
+              <w:jc w:val="center"/>
+            </w:pPr>
+          </w:p>
+        </w:tc>
+        <w:tc>
+          <w:tcPr>
+            <w:tcW w:w="657" w:type="dxa"/>
           </w:tcPr>
           <w:p>
             <w:pPr>
               <w:jc w:val="center"/>
             </w:pPr>
             <w:r>
-              <w:t>7</w:t>
+              <w:t>66</w:t>
             </w:r>
-            <w:r>
-              <w:t>5</w:t>
-            </w:r>
+          </w:p>
+        </w:tc>
+        <w:tc>
+          <w:tcPr>
+            <w:tcW w:w="595" w:type="dxa"/>
+          </w:tcPr>
+          <w:p>
+            <w:pPr>
+              <w:jc w:val="center"/>
+            </w:pPr>
           </w:p>
         </w:tc>
       </w:tr>
       <w:tr>
         <w:tc>
           <w:tcPr>
-            <w:tcW w:w="1314" w:type="dxa"/>
+            <w:tcW w:w="1182" w:type="dxa"/>
           </w:tcPr>
           <w:p>
             <w:pPr>
@@ -8916,48 +11095,78 @@
         </w:tc>
         <w:tc>
           <w:tcPr>
-            <w:tcW w:w="1314" w:type="dxa"/>
+            <w:tcW w:w="661" w:type="dxa"/>
           </w:tcPr>
           <w:p>
             <w:pPr>
               <w:jc w:val="center"/>
             </w:pPr>
             <w:r>
-              <w:t>58</w:t>
+              <w:t>52</w:t>
             </w:r>
           </w:p>
         </w:tc>
         <w:tc>
           <w:tcPr>
-            <w:tcW w:w="1314" w:type="dxa"/>
+            <w:tcW w:w="750" w:type="dxa"/>
+          </w:tcPr>
+          <w:p>
+            <w:pPr>
+              <w:jc w:val="center"/>
+            </w:pPr>
+          </w:p>
+        </w:tc>
+        <w:tc>
+          <w:tcPr>
+            <w:tcW w:w="661" w:type="dxa"/>
           </w:tcPr>
           <w:p>
             <w:pPr>
               <w:jc w:val="center"/>
             </w:pPr>
             <w:r>
-              <w:t>63.5</w:t>
+              <w:t>62.5</w:t>
             </w:r>
           </w:p>
         </w:tc>
         <w:tc>
           <w:tcPr>
-            <w:tcW w:w="1314" w:type="dxa"/>
+            <w:tcW w:w="750" w:type="dxa"/>
+          </w:tcPr>
+          <w:p>
+            <w:pPr>
+              <w:jc w:val="center"/>
+            </w:pPr>
+          </w:p>
+        </w:tc>
+        <w:tc>
+          <w:tcPr>
+            <w:tcW w:w="657" w:type="dxa"/>
           </w:tcPr>
           <w:p>
             <w:pPr>
               <w:jc w:val="center"/>
             </w:pPr>
             <w:r>
-              <w:t>70</w:t>
+              <w:t>64</w:t>
             </w:r>
+          </w:p>
+        </w:tc>
+        <w:tc>
+          <w:tcPr>
+            <w:tcW w:w="595" w:type="dxa"/>
+          </w:tcPr>
+          <w:p>
+            <w:pPr>
+              <w:jc w:val="center"/>
+            </w:pPr>
           </w:p>
         </w:tc>
       </w:tr>
       <w:tr>
         <w:tc>
           <w:tcPr>
-            <w:tcW w:w="1314" w:type="dxa"/>
+            <w:tcW w:w="1182" w:type="dxa"/>
           </w:tcPr>
           <w:p>
             <w:pPr>
@@ -8970,51 +11179,78 @@
         </w:tc>
         <w:tc>
           <w:tcPr>
-            <w:tcW w:w="1314" w:type="dxa"/>
+            <w:tcW w:w="661" w:type="dxa"/>
           </w:tcPr>
           <w:p>
             <w:pPr>
               <w:jc w:val="center"/>
             </w:pPr>
             <w:r>
-              <w:t>77</w:t>
+              <w:t>71</w:t>
             </w:r>
           </w:p>
         </w:tc>
         <w:tc>
           <w:tcPr>
-            <w:tcW w:w="1314" w:type="dxa"/>
+            <w:tcW w:w="750" w:type="dxa"/>
+          </w:tcPr>
+          <w:p>
+            <w:pPr>
+              <w:jc w:val="center"/>
+            </w:pPr>
+          </w:p>
+        </w:tc>
+        <w:tc>
+          <w:tcPr>
+            <w:tcW w:w="661" w:type="dxa"/>
           </w:tcPr>
           <w:p>
             <w:pPr>
               <w:jc w:val="center"/>
             </w:pPr>
             <w:r>
-              <w:t>8</w:t>
+              <w:t>74.5</w:t>
             </w:r>
+          </w:p>
+        </w:tc>
+        <w:tc>
+          <w:tcPr>
+            <w:tcW w:w="750" w:type="dxa"/>
+          </w:tcPr>
+          <w:p>
+            <w:pPr>
+              <w:jc w:val="center"/>
+            </w:pPr>
+          </w:p>
+        </w:tc>
+        <w:tc>
+          <w:tcPr>
+            <w:tcW w:w="657" w:type="dxa"/>
+          </w:tcPr>
+          <w:p>
+            <w:pPr>
+              <w:jc w:val="center"/>
+            </w:pPr>
             <w:r>
-              <w:t>5.5</w:t>
+              <w:t>76</w:t>
             </w:r>
           </w:p>
         </w:tc>
         <w:tc>
           <w:tcPr>
-            <w:tcW w:w="1314" w:type="dxa"/>
-          </w:tcPr>
-          <w:p>
-            <w:pPr>
-              <w:jc w:val="center"/>
-            </w:pPr>
-            <w:r>
-              <w:t>85.5</w:t>
-            </w:r>
+            <w:tcW w:w="595" w:type="dxa"/>
+          </w:tcPr>
+          <w:p>
+            <w:pPr>
+              <w:jc w:val="center"/>
+            </w:pPr>
           </w:p>
         </w:tc>
       </w:tr>
       <w:tr>
         <w:tc>
           <w:tcPr>
-            <w:tcW w:w="1314" w:type="dxa"/>
+            <w:tcW w:w="1182" w:type="dxa"/>
           </w:tcPr>
           <w:p>
             <w:pPr>
@@ -9027,41 +11263,71 @@
         </w:tc>
         <w:tc>
           <w:tcPr>
-            <w:tcW w:w="1314" w:type="dxa"/>
+            <w:tcW w:w="661" w:type="dxa"/>
           </w:tcPr>
           <w:p>
             <w:pPr>
               <w:jc w:val="center"/>
             </w:pPr>
             <w:r>
-              <w:t>82.5</w:t>
+              <w:t>43.5</w:t>
             </w:r>
           </w:p>
         </w:tc>
         <w:tc>
           <w:tcPr>
-            <w:tcW w:w="1314" w:type="dxa"/>
+            <w:tcW w:w="750" w:type="dxa"/>
+          </w:tcPr>
+          <w:p>
+            <w:pPr>
+              <w:jc w:val="center"/>
+            </w:pPr>
+          </w:p>
+        </w:tc>
+        <w:tc>
+          <w:tcPr>
+            <w:tcW w:w="661" w:type="dxa"/>
           </w:tcPr>
           <w:p>
             <w:pPr>
               <w:jc w:val="center"/>
             </w:pPr>
             <w:r>
-              <w:t>71.5</w:t>
+              <w:t>44</w:t>
             </w:r>
           </w:p>
         </w:tc>
         <w:tc>
           <w:tcPr>
-            <w:tcW w:w="1314" w:type="dxa"/>
+            <w:tcW w:w="750" w:type="dxa"/>
+          </w:tcPr>
+          <w:p>
+            <w:pPr>
+              <w:jc w:val="center"/>
+            </w:pPr>
+          </w:p>
+        </w:tc>
+        <w:tc>
+          <w:tcPr>
+            <w:tcW w:w="657" w:type="dxa"/>
           </w:tcPr>
           <w:p>
             <w:pPr>
               <w:jc w:val="center"/>
             </w:pPr>
             <w:r>
-              <w:t>82</w:t>
+              <w:t>52.5</w:t>
             </w:r>
+          </w:p>
+        </w:tc>
+        <w:tc>
+          <w:tcPr>
+            <w:tcW w:w="595" w:type="dxa"/>
+          </w:tcPr>
+          <w:p>
+            <w:pPr>
+              <w:jc w:val="center"/>
+            </w:pPr>
           </w:p>
         </w:tc>
       </w:tr>
@@ -9070,362 +11336,144 @@
       <w:pPr>
         <w:pStyle w:val="FigureCaption"/>
       </w:pPr>
+      <w:proofErr w:type="gramStart"/>
       <w:r>
         <w:t xml:space="preserve">Bảng </w:t>
       </w:r>
       <w:r>
-        <w:t>3</w:t>
-      </w:r>
-      <w:r>
-        <w:t>. Kết quả so sánh dự đoán 1 ngày giữa ba mô hình theo độ chính xác (%)</w:t>
+        <w:t>4</w:t>
+      </w:r>
+      <w:r>
+        <w:t>.</w:t>
+      </w:r>
+      <w:proofErr w:type="gramEnd"/>
+      <w:r>
+        <w:t xml:space="preserve"> Kết quả so sánh dự đoán 5 ngày giữa ba mô hình </w:t>
+      </w:r>
+      <w:proofErr w:type="gramStart"/>
+      <w:r>
+        <w:t>theo</w:t>
+      </w:r>
+      <w:proofErr w:type="gramEnd"/>
+      <w:r>
+        <w:t xml:space="preserve"> </w:t>
+      </w:r>
+      <w:r>
+        <w:t>độ chính xác phân lớp</w:t>
+      </w:r>
+      <w:r>
+        <w:t xml:space="preserve"> (A) và độ lỗi về dấu (SE)</w:t>
+      </w:r>
+      <w:r>
+        <w:t>.</w:t>
       </w:r>
     </w:p>
     <w:p>
       <w:pPr>
-        <w:pStyle w:val="FigureCaption"/>
-      </w:pPr>
+        <w:pStyle w:val="Heading1"/>
+      </w:pPr>
+      <w:bookmarkStart w:id="1" w:name="_GoBack"/>
+      <w:bookmarkEnd w:id="1"/>
+      <w:r>
+        <w:t>KẾT LUẬN</w:t>
+      </w:r>
     </w:p>
     <w:p>
       <w:pPr>
         <w:pStyle w:val="Text"/>
       </w:pPr>
-      <w:r>
-        <w:t xml:space="preserve"> Bên cạnh đó, kịch bản cũng lặp lại đối với chu kỳ dự đoán 5 ngày. Tuy nhiên, phải thừa nhận rằng độ chính xác so với dự đoán 1 ngày giảm đi đáng kể.</w:t>
+      <w:proofErr w:type="gramStart"/>
+      <w:r>
+        <w:t>Trong nghiên cứu này, chúng tôi đã đề xuất một phương pháp kết hợp giữa K-Means và SVM với ước lượng xác suất lớp để giải quyết bài toán dự đoán xu hướng của thị trường chứng khoán Việt Nam.</w:t>
+      </w:r>
+      <w:proofErr w:type="gramEnd"/>
+      <w:r>
+        <w:t xml:space="preserve"> </w:t>
+      </w:r>
+      <w:proofErr w:type="gramStart"/>
+      <w:r>
+        <w:t xml:space="preserve">Kết quả cho thấy, mô hình đề xuất vượt trội hơn hẳn so với </w:t>
+      </w:r>
+      <w:r>
+        <w:lastRenderedPageBreak/>
+        <w:t>BPNN truyền thống và mô hình SVM với ước lượng xác suất.</w:t>
+      </w:r>
+      <w:proofErr w:type="gramEnd"/>
+      <w:r>
+        <w:t xml:space="preserve"> Kết quả này khẳng định việc tiếp cận bài toán dự đoán chứng khoán trên nền tảng SVM cho kết quả cao nhất, đồng thời cũng cho thấy khả năng giải quyết bài toán dự đoán trên thị trường đang phát triển ở Việt Nam là khả quan.</w:t>
       </w:r>
     </w:p>
     <w:p>
       <w:pPr>
-        <w:pStyle w:val="FigureCaption"/>
-      </w:pPr>
-    </w:p>
-    <w:tbl>
-      <w:tblPr>
-        <w:tblStyle w:val="TableGrid"/>
-        <w:tblW w:w="0" w:type="auto"/>
-        <w:tblLook w:val="04A0"/>
-      </w:tblPr>
-      <w:tblGrid>
-        <w:gridCol w:w="1314"/>
-        <w:gridCol w:w="1314"/>
-        <w:gridCol w:w="1314"/>
-        <w:gridCol w:w="1314"/>
-      </w:tblGrid>
-      <w:tr>
-        <w:tc>
-          <w:tcPr>
-            <w:tcW w:w="1314" w:type="dxa"/>
-          </w:tcPr>
-          <w:p>
-            <w:pPr>
-              <w:jc w:val="center"/>
-            </w:pPr>
-          </w:p>
-        </w:tc>
-        <w:tc>
-          <w:tcPr>
-            <w:tcW w:w="1314" w:type="dxa"/>
-          </w:tcPr>
-          <w:p>
-            <w:pPr>
-              <w:jc w:val="center"/>
-            </w:pPr>
-            <w:r>
-              <w:t xml:space="preserve">BPNN </w:t>
-            </w:r>
-          </w:p>
-        </w:tc>
-        <w:tc>
-          <w:tcPr>
-            <w:tcW w:w="1314" w:type="dxa"/>
-          </w:tcPr>
-          <w:p>
-            <w:pPr>
-              <w:jc w:val="center"/>
-            </w:pPr>
-            <w:r>
-              <w:t>SVM-Prob</w:t>
-            </w:r>
-          </w:p>
-        </w:tc>
-        <w:tc>
-          <w:tcPr>
-            <w:tcW w:w="1314" w:type="dxa"/>
-          </w:tcPr>
-          <w:p>
-            <w:pPr>
-              <w:jc w:val="center"/>
-            </w:pPr>
-            <w:r>
-              <w:t xml:space="preserve">K-SVMeans </w:t>
-            </w:r>
-          </w:p>
-        </w:tc>
-      </w:tr>
-      <w:tr>
-        <w:tc>
-          <w:tcPr>
-            <w:tcW w:w="1314" w:type="dxa"/>
-          </w:tcPr>
-          <w:p>
-            <w:pPr>
-              <w:jc w:val="center"/>
-            </w:pPr>
-            <w:r>
-              <w:t>BT6</w:t>
-            </w:r>
-          </w:p>
-        </w:tc>
-        <w:tc>
-          <w:tcPr>
-            <w:tcW w:w="1314" w:type="dxa"/>
-          </w:tcPr>
-          <w:p>
-            <w:pPr>
-              <w:jc w:val="center"/>
-            </w:pPr>
-            <w:r>
-              <w:t>56</w:t>
-            </w:r>
-          </w:p>
-        </w:tc>
-        <w:tc>
-          <w:tcPr>
-            <w:tcW w:w="1314" w:type="dxa"/>
-          </w:tcPr>
-          <w:p>
-            <w:pPr>
-              <w:jc w:val="center"/>
-            </w:pPr>
-            <w:r>
-              <w:t>59</w:t>
-            </w:r>
-          </w:p>
-        </w:tc>
-        <w:tc>
-          <w:tcPr>
-            <w:tcW w:w="1314" w:type="dxa"/>
-          </w:tcPr>
-          <w:p>
-            <w:pPr>
-              <w:jc w:val="center"/>
-            </w:pPr>
-            <w:r>
-              <w:t>66</w:t>
-            </w:r>
-          </w:p>
-        </w:tc>
-      </w:tr>
-      <w:tr>
-        <w:tc>
-          <w:tcPr>
-            <w:tcW w:w="1314" w:type="dxa"/>
-          </w:tcPr>
-          <w:p>
-            <w:pPr>
-              <w:jc w:val="center"/>
-            </w:pPr>
-            <w:r>
-              <w:t>KHA</w:t>
-            </w:r>
-          </w:p>
-        </w:tc>
-        <w:tc>
-          <w:tcPr>
-            <w:tcW w:w="1314" w:type="dxa"/>
-          </w:tcPr>
-          <w:p>
-            <w:pPr>
-              <w:jc w:val="center"/>
-            </w:pPr>
-            <w:r>
-              <w:t>52</w:t>
-            </w:r>
-          </w:p>
-        </w:tc>
-        <w:tc>
-          <w:tcPr>
-            <w:tcW w:w="1314" w:type="dxa"/>
-          </w:tcPr>
-          <w:p>
-            <w:pPr>
-              <w:jc w:val="center"/>
-            </w:pPr>
-            <w:r>
-              <w:t>62.5</w:t>
-            </w:r>
-          </w:p>
-        </w:tc>
-        <w:tc>
-          <w:tcPr>
-            <w:tcW w:w="1314" w:type="dxa"/>
-          </w:tcPr>
-          <w:p>
-            <w:pPr>
-              <w:jc w:val="center"/>
-            </w:pPr>
-            <w:r>
-              <w:t>64</w:t>
-            </w:r>
-          </w:p>
-        </w:tc>
-      </w:tr>
-      <w:tr>
-        <w:tc>
-          <w:tcPr>
-            <w:tcW w:w="1314" w:type="dxa"/>
-          </w:tcPr>
-          <w:p>
-            <w:pPr>
-              <w:jc w:val="center"/>
-            </w:pPr>
-            <w:r>
-              <w:t>REE</w:t>
-            </w:r>
-          </w:p>
-        </w:tc>
-        <w:tc>
-          <w:tcPr>
-            <w:tcW w:w="1314" w:type="dxa"/>
-          </w:tcPr>
-          <w:p>
-            <w:pPr>
-              <w:jc w:val="center"/>
-            </w:pPr>
-            <w:r>
-              <w:t>71</w:t>
-            </w:r>
-          </w:p>
-        </w:tc>
-        <w:tc>
-          <w:tcPr>
-            <w:tcW w:w="1314" w:type="dxa"/>
-          </w:tcPr>
-          <w:p>
-            <w:pPr>
-              <w:jc w:val="center"/>
-            </w:pPr>
-            <w:r>
-              <w:t>74.5</w:t>
-            </w:r>
-          </w:p>
-        </w:tc>
-        <w:tc>
-          <w:tcPr>
-            <w:tcW w:w="1314" w:type="dxa"/>
-          </w:tcPr>
-          <w:p>
-            <w:pPr>
-              <w:jc w:val="center"/>
-            </w:pPr>
-            <w:r>
-              <w:t>76</w:t>
-            </w:r>
-          </w:p>
-        </w:tc>
-      </w:tr>
-      <w:tr>
-        <w:tc>
-          <w:tcPr>
-            <w:tcW w:w="1314" w:type="dxa"/>
-          </w:tcPr>
-          <w:p>
-            <w:pPr>
-              <w:jc w:val="center"/>
-            </w:pPr>
-            <w:r>
-              <w:t>SAM</w:t>
-            </w:r>
-          </w:p>
-        </w:tc>
-        <w:tc>
-          <w:tcPr>
-            <w:tcW w:w="1314" w:type="dxa"/>
-          </w:tcPr>
-          <w:p>
-            <w:pPr>
-              <w:jc w:val="center"/>
-            </w:pPr>
-            <w:r>
-              <w:t>43.5</w:t>
-            </w:r>
-          </w:p>
-        </w:tc>
-        <w:tc>
-          <w:tcPr>
-            <w:tcW w:w="1314" w:type="dxa"/>
-          </w:tcPr>
-          <w:p>
-            <w:pPr>
-              <w:jc w:val="center"/>
-            </w:pPr>
-            <w:r>
-              <w:t>44</w:t>
-            </w:r>
-          </w:p>
-        </w:tc>
-        <w:tc>
-          <w:tcPr>
-            <w:tcW w:w="1314" w:type="dxa"/>
-          </w:tcPr>
-          <w:p>
-            <w:pPr>
-              <w:jc w:val="center"/>
-            </w:pPr>
-            <w:r>
-              <w:t>52.5</w:t>
-            </w:r>
-          </w:p>
-        </w:tc>
-      </w:tr>
-    </w:tbl>
-    <w:p>
-      <w:pPr>
-        <w:pStyle w:val="FigureCaption"/>
-      </w:pPr>
-      <w:r>
-        <w:t xml:space="preserve">Bảng </w:t>
-      </w:r>
-      <w:r>
-        <w:t>4</w:t>
-      </w:r>
-      <w:r>
-        <w:t>. Kết quả so sánh dự đoán 5 ngày giữa ba mô hình theo độ chính xác (%)</w:t>
+        <w:pStyle w:val="Text"/>
+      </w:pPr>
+      <w:r>
+        <w:t xml:space="preserve">Trong nghiên cứu tới, chúng tôi sẽ tập trung </w:t>
+      </w:r>
+      <w:r>
+        <w:t>vào việc nâng cao tỷ lệ dự đoán cho chu kỳ 5 ngày bằng việc xây dựng mô hình trích chọn đặc trưng trong không gian đầu vào đồng thời khảo sát cách chọn số ngày tham chiếu trong quá khứ đối với công thức tính các chỉ số kỹ thuật.</w:t>
       </w:r>
     </w:p>
     <w:p>
       <w:pPr>
-        <w:pStyle w:val="Heading1"/>
-      </w:pPr>
-      <w:r>
-        <w:t>KẾT LUẬN</w:t>
+        <w:pStyle w:val="ReferenceHead"/>
+      </w:pPr>
+      <w:r>
+        <w:t>TÀI LIỆU THAM KHẢO</w:t>
       </w:r>
     </w:p>
     <w:p>
       <w:pPr>
-        <w:pStyle w:val="Text"/>
-      </w:pPr>
-      <w:r>
-        <w:t>Trong nghiên cứu này, chúng tôi đã đề xuất một phương pháp kết hợp giữa K-Means và SVM với ước lượng xác suất lớp để giải quyết bài toán dự đoán xu hướng của thị trường chứng khoán Việt Nam. Kết quả cho thấy, mô hình đề xuất vượt trội hơn hẳn so với BPNN truyền thống và mô hình SVM với ước lượng xác suất. Kết quả này khẳng định việc tiếp cận bài toán dự đoán chứng khoán trên nền tảng SVM cho kết quả cao nhất, đồng thời cũng cho thấy khả năng giải quyết bài toán dự đoán trên thị trường đang phát triển ở Việt Nam là khả quan.</w:t>
+        <w:pStyle w:val="References"/>
+      </w:pPr>
+      <w:r>
+        <w:t xml:space="preserve">Tsaih, R., Hsu, Y., &amp; Lai, C. C. Forecasting S&amp;P 500 stock index futures with a hybrid AI system. Decision </w:t>
+      </w:r>
+      <w:r>
+        <w:t>Support Systems, 23(2), 161–174, 1998.</w:t>
       </w:r>
     </w:p>
     <w:p>
       <w:pPr>
-        <w:pStyle w:val="Text"/>
-      </w:pPr>
-      <w:r>
-        <w:lastRenderedPageBreak/>
-        <w:t xml:space="preserve">Trong nghiên cứu tới, chúng tôi sẽ tập trung </w:t>
-      </w:r>
-      <w:r>
-        <w:t>vào việc nâng cao tỷ lệ dự đoán cho chu kỳ 5 ngày bằng việc xây dựng mô hình trích chọn đặc trưng trong không gian đầu vào đồng thời khảo sát cách chọn số ngày tham chiếu trong quá khứ đối với công thức tính các chỉ số kỹ thuật.</w:t>
+        <w:pStyle w:val="References"/>
+      </w:pPr>
+      <w:r>
+        <w:t>Ehsan Hajizadeh, Hamed Davari Ardakani,</w:t>
+      </w:r>
+      <w:r>
+        <w:t xml:space="preserve"> Jamal Shahrabi</w:t>
+      </w:r>
+      <w:r>
+        <w:t>.</w:t>
+      </w:r>
+      <w:r>
+        <w:t xml:space="preserve"> </w:t>
+      </w:r>
+      <w:r>
+        <w:t>Application of data mining techniques in stock markets: A survey</w:t>
+      </w:r>
+      <w:r>
+        <w:t xml:space="preserve">. </w:t>
+      </w:r>
+      <w:r>
+        <w:t>Journal of Economics and International Finance Vol. 2(7), pp. 109-118, July 2010</w:t>
+      </w:r>
+      <w:r>
+        <w:t>.</w:t>
       </w:r>
     </w:p>
     <w:p>
       <w:pPr>
-        <w:pStyle w:val="ReferenceHead"/>
-      </w:pPr>
-      <w:r>
-        <w:t>TÀI LIỆU THAM KHẢO</w:t>
+        <w:pStyle w:val="References"/>
+      </w:pPr>
+      <w:r>
+        <w:t xml:space="preserve">W. Kreesuradej, D. Wunsch, and M. Lane, Time-delay neural network for small </w:t>
+      </w:r>
+      <w:r>
+        <w:t xml:space="preserve">time series data sets, in World </w:t>
+      </w:r>
+      <w:r>
+        <w:t>Cong. Neural Networks,  San Diego, CA, June 1994.</w:t>
       </w:r>
     </w:p>
     <w:p>
@@ -9433,10 +11481,22 @@
         <w:pStyle w:val="References"/>
       </w:pPr>
       <w:r>
-        <w:t xml:space="preserve">Tsaih, R., Hsu, Y., &amp; Lai, C. C. Forecasting S&amp;P 500 stock index futures with a hybrid AI system. Decision </w:t>
-      </w:r>
-      <w:r>
-        <w:t>Support Systems, 23(2), 161–174, 1998.</w:t>
+        <w:t>H. Tan, D. Prokhorov, and D. Wunsch, Probabilistic and time-delay neural-network techniques for conse</w:t>
+      </w:r>
+      <w:r>
+        <w:t xml:space="preserve">rvative short-term stock trend </w:t>
+      </w:r>
+      <w:r>
+        <w:t>prediction, in Proc. World Congr. Neur</w:t>
+      </w:r>
+      <w:r>
+        <w:t xml:space="preserve">al Networks, Washington, D.C., </w:t>
+      </w:r>
+      <w:r>
+        <w:t>July 1995</w:t>
+      </w:r>
+      <w:r>
+        <w:t>.</w:t>
       </w:r>
     </w:p>
     <w:p>
@@ -9444,25 +11504,21 @@
         <w:pStyle w:val="References"/>
       </w:pPr>
       <w:r>
-        <w:t>Ehsan Hajizadeh, Hamed Davari Ardakani,</w:t>
-      </w:r>
-      <w:r>
-        <w:t xml:space="preserve"> Jamal Shahrabi</w:t>
-      </w:r>
-      <w:r>
-        <w:t>.</w:t>
-      </w:r>
-      <w:r>
-        <w:t xml:space="preserve"> </w:t>
-      </w:r>
-      <w:r>
-        <w:t>Application of data mining techniques in stock markets: A survey</w:t>
-      </w:r>
-      <w:r>
-        <w:t xml:space="preserve">. </w:t>
-      </w:r>
-      <w:r>
-        <w:t>Journal of Economics and International Finance Vol. 2(7), pp. 109-118, July 2010</w:t>
+        <w:t>E. Saad, D. Prokhorov, and D. Wunsch, Advanced neural-network training methods for low false alarm sto</w:t>
+      </w:r>
+      <w:r>
+        <w:t xml:space="preserve">ck trend prediction, in Proc. </w:t>
+      </w:r>
+      <w:r>
+        <w:t xml:space="preserve">IEEE Int. Conf. Neural Networks, Washington, D.C., </w:t>
+      </w:r>
+      <w:proofErr w:type="gramStart"/>
+      <w:r>
+        <w:t>June</w:t>
+      </w:r>
+      <w:proofErr w:type="gramEnd"/>
+      <w:r>
+        <w:t xml:space="preserve"> 1996</w:t>
       </w:r>
       <w:r>
         <w:t>.</w:t>
@@ -9471,37 +11527,170 @@
     <w:p>
       <w:pPr>
         <w:pStyle w:val="References"/>
-      </w:pPr>
-      <w:r>
-        <w:t xml:space="preserve">W. Kreesuradej, D. Wunsch, and M. Lane, Time-delay neural network for small </w:t>
-      </w:r>
-      <w:r>
-        <w:t xml:space="preserve">time series data sets, in World </w:t>
-      </w:r>
-      <w:r>
-        <w:t>Cong. Neural Networks,  San Diego, CA, June 1994.</w:t>
+        <w:rPr>
+          <w:iCs/>
+        </w:rPr>
+      </w:pPr>
+      <w:r>
+        <w:t xml:space="preserve">George S. Atsalakis, Kimon P. </w:t>
+      </w:r>
+      <w:proofErr w:type="gramStart"/>
+      <w:r>
+        <w:t>Valavanis</w:t>
+      </w:r>
+      <w:r>
+        <w:rPr>
+          <w:i/>
+        </w:rPr>
+        <w:t xml:space="preserve"> ,Forecasting</w:t>
+      </w:r>
+      <w:proofErr w:type="gramEnd"/>
+      <w:r>
+        <w:rPr>
+          <w:i/>
+        </w:rPr>
+        <w:t xml:space="preserve"> stock market short-term trends using a neuro-fuzzy based methodology</w:t>
+      </w:r>
+      <w:r>
+        <w:t xml:space="preserve">, </w:t>
+      </w:r>
+      <w:r>
+        <w:rPr>
+          <w:iCs/>
+        </w:rPr>
+        <w:t>Expert Systems with Applications</w:t>
+      </w:r>
+      <w:r>
+        <w:t xml:space="preserve">, </w:t>
+      </w:r>
+      <w:r>
+        <w:rPr>
+          <w:iCs/>
+        </w:rPr>
+        <w:t>Volume 36</w:t>
+      </w:r>
+      <w:r>
+        <w:rPr>
+          <w:iCs/>
+        </w:rPr>
+        <w:t>(</w:t>
+      </w:r>
+      <w:r>
+        <w:rPr>
+          <w:iCs/>
+        </w:rPr>
+        <w:t>7</w:t>
+      </w:r>
+      <w:r>
+        <w:rPr>
+          <w:iCs/>
+        </w:rPr>
+        <w:t>)</w:t>
+      </w:r>
+      <w:r>
+        <w:t>,</w:t>
+      </w:r>
+      <w:r>
+        <w:rPr>
+          <w:iCs/>
+        </w:rPr>
+        <w:t xml:space="preserve">  10696-10707</w:t>
+      </w:r>
+      <w:r>
+        <w:rPr>
+          <w:iCs/>
+        </w:rPr>
+        <w:t>,</w:t>
+      </w:r>
+      <w:r>
+        <w:t xml:space="preserve"> </w:t>
+      </w:r>
+      <w:r>
+        <w:rPr>
+          <w:iCs/>
+        </w:rPr>
+        <w:t>September 2009</w:t>
+      </w:r>
+      <w:r>
+        <w:t>.</w:t>
       </w:r>
     </w:p>
     <w:p>
       <w:pPr>
         <w:pStyle w:val="References"/>
-      </w:pPr>
-      <w:r>
-        <w:t>H. Tan, D. Prokhorov, and D. Wunsch, Probabilistic and time-delay neural-network techniques for conse</w:t>
-      </w:r>
-      <w:r>
-        <w:t xml:space="preserve">rvative short-term stock trend </w:t>
-      </w:r>
-      <w:r>
-        <w:t>prediction, in Proc. World Congr. Neur</w:t>
-      </w:r>
-      <w:r>
-        <w:t xml:space="preserve">al Networks, Washington, D.C., </w:t>
-      </w:r>
-      <w:r>
-        <w:t>July 1995</w:t>
-      </w:r>
-      <w:r>
+        <w:rPr>
+          <w:iCs/>
+        </w:rPr>
+      </w:pPr>
+      <w:r>
+        <w:t xml:space="preserve"> Melek Acar Boyacioglu, Derya Avci</w:t>
+      </w:r>
+      <w:proofErr w:type="gramStart"/>
+      <w:r>
+        <w:t xml:space="preserve">,  </w:t>
+      </w:r>
+      <w:r>
+        <w:rPr>
+          <w:i/>
+        </w:rPr>
+        <w:t>An</w:t>
+      </w:r>
+      <w:proofErr w:type="gramEnd"/>
+      <w:r>
+        <w:rPr>
+          <w:i/>
+        </w:rPr>
+        <w:t xml:space="preserve"> Adaptive Network-Based Fuzzy Inference System (ANFIS) for the prediction of stock market return: The case of the Istanbul Stock Exchange</w:t>
+      </w:r>
+      <w:r>
+        <w:t xml:space="preserve">, </w:t>
+      </w:r>
+      <w:r>
+        <w:rPr>
+          <w:iCs/>
+        </w:rPr>
+        <w:t>Expert Systems with Applications</w:t>
+      </w:r>
+      <w:r>
+        <w:t xml:space="preserve">, </w:t>
+      </w:r>
+      <w:r>
+        <w:rPr>
+          <w:iCs/>
+        </w:rPr>
+        <w:t>Volume 37</w:t>
+      </w:r>
+      <w:r>
+        <w:rPr>
+          <w:iCs/>
+        </w:rPr>
+        <w:t>(12)</w:t>
+      </w:r>
+      <w:r>
+        <w:t xml:space="preserve">,  </w:t>
+      </w:r>
+      <w:r>
+        <w:rPr>
+          <w:iCs/>
+        </w:rPr>
+        <w:t>7908-7912</w:t>
+      </w:r>
+      <w:r>
+        <w:rPr>
+          <w:iCs/>
+        </w:rPr>
+        <w:t xml:space="preserve">, </w:t>
+      </w:r>
+      <w:r>
+        <w:rPr>
+          <w:iCs/>
+        </w:rPr>
+        <w:t>December 2010</w:t>
+      </w:r>
+      <w:r>
+        <w:rPr>
+          <w:iCs/>
+        </w:rPr>
         <w:t>.</w:t>
       </w:r>
     </w:p>
@@ -9510,13 +11699,34 @@
         <w:pStyle w:val="References"/>
       </w:pPr>
       <w:r>
-        <w:t>E. Saad, D. Prokhorov, and D. Wunsch, Advanced neural-network training methods for low false alarm sto</w:t>
-      </w:r>
-      <w:r>
-        <w:t xml:space="preserve">ck trend prediction, in Proc. </w:t>
-      </w:r>
-      <w:r>
-        <w:t>IEEE Int. Conf. Neural Networks, Washington, D.C., June 1996</w:t>
+        <w:t xml:space="preserve">Yung-Keun Kwon, </w:t>
+      </w:r>
+      <w:r>
+        <w:t>Byung-Ro Moon</w:t>
+      </w:r>
+      <w:r>
+        <w:t xml:space="preserve">, </w:t>
+      </w:r>
+      <w:r>
+        <w:t>A Hybrid Neurogenetic Approach</w:t>
+      </w:r>
+      <w:r>
+        <w:t xml:space="preserve"> </w:t>
+      </w:r>
+      <w:r>
+        <w:t>for Stock Forecasting</w:t>
+      </w:r>
+      <w:r>
+        <w:t xml:space="preserve">, </w:t>
+      </w:r>
+      <w:r>
+        <w:t xml:space="preserve">IEEE </w:t>
+      </w:r>
+      <w:r>
+        <w:t>Transactions on Neural Networks, Vol. 18, No. 3, M</w:t>
+      </w:r>
+      <w:r>
+        <w:t>ay 2007</w:t>
       </w:r>
       <w:r>
         <w:t>.</w:t>
@@ -9525,98 +11735,87 @@
     <w:p>
       <w:pPr>
         <w:pStyle w:val="References"/>
-        <w:rPr>
-          <w:iCs/>
-        </w:rPr>
-      </w:pPr>
-      <w:r>
-        <w:t>George S. Atsalakis, Kimon P. Valavanis</w:t>
-      </w:r>
-      <w:r>
-        <w:rPr>
-          <w:i/>
-        </w:rPr>
-        <w:t xml:space="preserve"> ,Forecasting stock market short-term trends using a neuro-fuzzy based methodology</w:t>
+      </w:pPr>
+      <w:r>
+        <w:t>Deng-Yiv Chiu</w:t>
+      </w:r>
+      <w:r>
+        <w:t>, Ping-Jie Chen</w:t>
       </w:r>
       <w:r>
         <w:t xml:space="preserve">, </w:t>
       </w:r>
       <w:r>
-        <w:rPr>
-          <w:iCs/>
-        </w:rPr>
+        <w:t>Dynamically exploring internal mechanism of stock market by</w:t>
+      </w:r>
+      <w:r>
+        <w:t xml:space="preserve"> fuzzy-based </w:t>
+      </w:r>
+      <w:r>
+        <w:t>support vector machines with high dimension input</w:t>
+      </w:r>
+      <w:r>
+        <w:t xml:space="preserve"> </w:t>
+      </w:r>
+      <w:r>
+        <w:t>space and genetic algorithm</w:t>
+      </w:r>
+      <w:r>
+        <w:t xml:space="preserve">, </w:t>
+      </w:r>
+      <w:r>
         <w:t>Expert Systems with Applications</w:t>
       </w:r>
       <w:r>
+        <w:t>,</w:t>
+      </w:r>
+      <w:r>
+        <w:t xml:space="preserve"> </w:t>
+      </w:r>
+      <w:r>
+        <w:t>Vol.</w:t>
+      </w:r>
+      <w:r>
+        <w:t>36</w:t>
+      </w:r>
+      <w:r>
         <w:t xml:space="preserve">, </w:t>
       </w:r>
       <w:r>
-        <w:rPr>
-          <w:iCs/>
-        </w:rPr>
-        <w:t>Volume 36</w:t>
-      </w:r>
-      <w:r>
-        <w:rPr>
-          <w:iCs/>
-        </w:rPr>
-        <w:t>(</w:t>
-      </w:r>
-      <w:r>
-        <w:rPr>
-          <w:iCs/>
-        </w:rPr>
-        <w:t>7</w:t>
-      </w:r>
-      <w:r>
-        <w:rPr>
-          <w:iCs/>
-        </w:rPr>
-        <w:t>)</w:t>
-      </w:r>
-      <w:r>
-        <w:t>,</w:t>
-      </w:r>
-      <w:r>
-        <w:rPr>
-          <w:iCs/>
-        </w:rPr>
-        <w:t xml:space="preserve">  10696-10707</w:t>
-      </w:r>
-      <w:r>
-        <w:rPr>
-          <w:iCs/>
-        </w:rPr>
-        <w:t>,</w:t>
-      </w:r>
-      <w:r>
-        <w:t xml:space="preserve"> </w:t>
-      </w:r>
-      <w:r>
-        <w:rPr>
-          <w:iCs/>
-        </w:rPr>
-        <w:t>September 2009</w:t>
-      </w:r>
-      <w:r>
-        <w:t>.</w:t>
+        <w:t>1240–1248</w:t>
+      </w:r>
+      <w:r>
+        <w:t>, 2009.</w:t>
       </w:r>
     </w:p>
     <w:p>
       <w:pPr>
         <w:pStyle w:val="References"/>
         <w:rPr>
+          <w:bCs/>
+        </w:rPr>
+      </w:pPr>
+      <w:r>
+        <w:t xml:space="preserve">Qinghua Wen, Zehong Yang, Yixu Song, Peifa Jia, </w:t>
+      </w:r>
+      <w:r>
+        <w:rPr>
+          <w:bCs/>
+          <w:i/>
+        </w:rPr>
+        <w:t>Automatic stock decision support system based on box theory and SVM algorithm</w:t>
+      </w:r>
+      <w:r>
+        <w:rPr>
+          <w:bCs/>
+        </w:rPr>
+        <w:t xml:space="preserve">, </w:t>
+      </w:r>
+      <w:r>
+        <w:rPr>
           <w:iCs/>
         </w:rPr>
-      </w:pPr>
-      <w:r>
-        <w:t xml:space="preserve"> Melek Acar Boyacioglu, Derya Avci,  </w:t>
-      </w:r>
-      <w:r>
-        <w:rPr>
-          <w:i/>
-        </w:rPr>
-        <w:t>An Adaptive Network-Based Fuzzy Inference System (ANFIS) for the prediction of stock market return: The case of the Istanbul Stock Exchange</w:t>
+        <w:t>Expert Systems with Applications</w:t>
       </w:r>
       <w:r>
         <w:t xml:space="preserve">, </w:t>
@@ -9625,7 +11824,7 @@
         <w:rPr>
           <w:iCs/>
         </w:rPr>
-        <w:t>Expert Systems with Applications</w:t>
+        <w:t>Volume 37, Issue 2</w:t>
       </w:r>
       <w:r>
         <w:t xml:space="preserve">, </w:t>
@@ -9634,39 +11833,21 @@
         <w:rPr>
           <w:iCs/>
         </w:rPr>
-        <w:t>Volume 37</w:t>
+        <w:t>1015-1022</w:t>
       </w:r>
       <w:r>
         <w:rPr>
           <w:iCs/>
         </w:rPr>
-        <w:t>(12)</w:t>
-      </w:r>
-      <w:r>
-        <w:t xml:space="preserve">,  </w:t>
+        <w:t xml:space="preserve">, </w:t>
       </w:r>
       <w:r>
         <w:rPr>
           <w:iCs/>
         </w:rPr>
-        <w:t>7908-7912</w:t>
-      </w:r>
-      <w:r>
-        <w:rPr>
-          <w:iCs/>
-        </w:rPr>
-        <w:t xml:space="preserve">, </w:t>
-      </w:r>
-      <w:r>
-        <w:rPr>
-          <w:iCs/>
-        </w:rPr>
-        <w:t>December 2010</w:t>
-      </w:r>
-      <w:r>
-        <w:rPr>
-          <w:iCs/>
-        </w:rPr>
+        <w:t>March 2010</w:t>
+      </w:r>
+      <w:r>
         <w:t>.</w:t>
       </w:r>
     </w:p>
@@ -9675,156 +11856,89 @@
         <w:pStyle w:val="References"/>
       </w:pPr>
       <w:r>
-        <w:t xml:space="preserve">Yung-Keun Kwon, </w:t>
-      </w:r>
-      <w:r>
-        <w:t>Byung-Ro Moon</w:t>
+        <w:t>Cheng-Lung Huang, Cheng-Yi Tsai</w:t>
       </w:r>
       <w:r>
         <w:t xml:space="preserve">, </w:t>
       </w:r>
       <w:r>
-        <w:t>A Hybrid Neurogenetic Approach</w:t>
-      </w:r>
-      <w:r>
-        <w:t xml:space="preserve"> </w:t>
-      </w:r>
-      <w:r>
-        <w:t>for Stock Forecasting</w:t>
+        <w:rPr>
+          <w:i/>
+        </w:rPr>
+        <w:t>A hybrid SOFM-SVR with a filter-based feature selection for stock market forecasting</w:t>
       </w:r>
       <w:r>
         <w:t xml:space="preserve">, </w:t>
       </w:r>
       <w:r>
-        <w:t xml:space="preserve">IEEE </w:t>
-      </w:r>
-      <w:r>
-        <w:t>Transactions on Neural Networks, Vol. 18, No. 3, M</w:t>
-      </w:r>
-      <w:r>
-        <w:t>ay 2007</w:t>
-      </w:r>
-      <w:r>
-        <w:t>.</w:t>
+        <w:t>Expert Systems with Applications, Volume 36, Issue 2, Part 1, 1529-1539</w:t>
+      </w:r>
+      <w:r>
+        <w:t>, March 2009.</w:t>
       </w:r>
     </w:p>
     <w:p>
       <w:pPr>
         <w:pStyle w:val="References"/>
-      </w:pPr>
-      <w:r>
-        <w:t>Deng-Yiv Chiu</w:t>
-      </w:r>
-      <w:r>
-        <w:t>, Ping-Jie Chen</w:t>
+        <w:rPr>
+          <w:b/>
+        </w:rPr>
+      </w:pPr>
+      <w:r>
+        <w:t xml:space="preserve">Ming-Chi Lee, </w:t>
+      </w:r>
+      <w:r>
+        <w:t>Using support vector machine with a hybrid feature selection method to the stock trend prediction</w:t>
+      </w:r>
+      <w:r>
+        <w:t xml:space="preserve">. </w:t>
+      </w:r>
+      <w:r>
+        <w:rPr>
+          <w:iCs/>
+        </w:rPr>
+        <w:t>Expert Systems with Applications</w:t>
       </w:r>
       <w:r>
         <w:t xml:space="preserve">, </w:t>
       </w:r>
       <w:r>
-        <w:t>Dynamically exploring internal mechanism of stock market by</w:t>
-      </w:r>
-      <w:r>
-        <w:t xml:space="preserve"> fuzzy-based </w:t>
-      </w:r>
-      <w:r>
-        <w:t>support vector machines with high dimension input</w:t>
-      </w:r>
-      <w:r>
-        <w:t xml:space="preserve"> </w:t>
-      </w:r>
-      <w:r>
-        <w:t>space and genetic algorithm</w:t>
+        <w:rPr>
+          <w:iCs/>
+        </w:rPr>
+        <w:t>Volume 36, Issue 8</w:t>
       </w:r>
       <w:r>
         <w:t xml:space="preserve">, </w:t>
       </w:r>
       <w:r>
-        <w:t>Expert Systems with Applications</w:t>
-      </w:r>
-      <w:r>
-        <w:t>,</w:t>
-      </w:r>
-      <w:r>
-        <w:t xml:space="preserve"> </w:t>
-      </w:r>
-      <w:r>
-        <w:t>Vol.</w:t>
-      </w:r>
-      <w:r>
-        <w:t>36</w:t>
+        <w:t>10896–10904</w:t>
       </w:r>
       <w:r>
         <w:t xml:space="preserve">, </w:t>
       </w:r>
       <w:r>
-        <w:t>1240–1248</w:t>
-      </w:r>
-      <w:r>
-        <w:t>, 2009.</w:t>
+        <w:rPr>
+          <w:iCs/>
+        </w:rPr>
+        <w:t>October 2009</w:t>
+      </w:r>
+      <w:r>
+        <w:rPr>
+          <w:iCs/>
+        </w:rPr>
+        <w:t>.</w:t>
       </w:r>
     </w:p>
     <w:p>
       <w:pPr>
         <w:pStyle w:val="References"/>
-        <w:rPr>
-          <w:bCs/>
-        </w:rPr>
-      </w:pPr>
-      <w:r>
-        <w:t xml:space="preserve">Qinghua Wen, Zehong Yang, Yixu Song, Peifa Jia, </w:t>
-      </w:r>
-      <w:r>
-        <w:rPr>
-          <w:bCs/>
-          <w:i/>
-        </w:rPr>
-        <w:t>Automatic stock decision support system based on box theory and SVM algorithm</w:t>
-      </w:r>
-      <w:r>
-        <w:rPr>
-          <w:bCs/>
-        </w:rPr>
-        <w:t xml:space="preserve">, </w:t>
-      </w:r>
-      <w:r>
-        <w:rPr>
-          <w:iCs/>
-        </w:rPr>
-        <w:t>Expert Systems with Applications</w:t>
-      </w:r>
-      <w:r>
-        <w:t xml:space="preserve">, </w:t>
-      </w:r>
-      <w:r>
-        <w:rPr>
-          <w:iCs/>
-        </w:rPr>
-        <w:t>Volume 37, Issue 2</w:t>
-      </w:r>
-      <w:r>
-        <w:t xml:space="preserve">, </w:t>
-      </w:r>
-      <w:r>
-        <w:rPr>
-          <w:iCs/>
-        </w:rPr>
-        <w:t>1015-1022</w:t>
-      </w:r>
-      <w:r>
-        <w:rPr>
-          <w:iCs/>
-        </w:rPr>
-        <w:t xml:space="preserve">, </w:t>
-      </w:r>
-      <w:r>
-        <w:rPr>
-          <w:iCs/>
-        </w:rPr>
-        <w:t>March 2010</w:t>
-      </w:r>
-      <w:r>
-        <w:t>.</w:t>
+      </w:pPr>
+      <w:r>
+        <w:t xml:space="preserve">Trần Ngọc Trung, </w:t>
+      </w:r>
+      <w:r>
+        <w:t>Xây dựng ứng dụng hỗ trợ dự đoán chứng khoán. Khóa luận cử nhân CNTT, Đại học Khoa Học Tự Nhiên, 2007.</w:t>
       </w:r>
     </w:p>
     <w:p>
@@ -9832,78 +11946,29 @@
         <w:pStyle w:val="References"/>
       </w:pPr>
       <w:r>
-        <w:t>Cheng-Lung Huang, Cheng-Yi Tsai</w:t>
-      </w:r>
-      <w:r>
-        <w:t xml:space="preserve">, </w:t>
-      </w:r>
-      <w:r>
-        <w:rPr>
-          <w:i/>
-        </w:rPr>
-        <w:t>A hybrid SOFM-SVR with a filter-based feature selection for stock market forecasting</w:t>
-      </w:r>
-      <w:r>
-        <w:t xml:space="preserve">, </w:t>
-      </w:r>
-      <w:r>
-        <w:t>Expert Systems with Applications, Volume 36, Issue 2, Part 1, 1529-1539</w:t>
-      </w:r>
-      <w:r>
-        <w:t>, March 2009.</w:t>
+        <w:t>Wun-Hua Chen, Jen-Ying Shih, Comparison of support-vector machines and back propagation neural networks in forecasting the six major Asian stock markets, Int. J. Electronic Finance, Vol. 1, No. 1, 2006.</w:t>
       </w:r>
     </w:p>
     <w:p>
       <w:pPr>
         <w:pStyle w:val="References"/>
-        <w:rPr>
-          <w:b/>
-        </w:rPr>
-      </w:pPr>
-      <w:r>
-        <w:t xml:space="preserve">Ming-Chi Lee, </w:t>
-      </w:r>
-      <w:r>
-        <w:t>Using support vector machine with a hybrid feature selection method to the stock trend prediction</w:t>
-      </w:r>
-      <w:r>
-        <w:t xml:space="preserve">. </w:t>
-      </w:r>
-      <w:r>
-        <w:rPr>
-          <w:iCs/>
-        </w:rPr>
-        <w:t>Expert Systems with Applications</w:t>
-      </w:r>
-      <w:r>
-        <w:t xml:space="preserve">, </w:t>
-      </w:r>
-      <w:r>
-        <w:rPr>
-          <w:iCs/>
-        </w:rPr>
-        <w:t>Volume 36, Issue 8</w:t>
-      </w:r>
-      <w:r>
-        <w:t xml:space="preserve">, </w:t>
-      </w:r>
-      <w:r>
-        <w:t>10896–10904</w:t>
-      </w:r>
-      <w:r>
-        <w:t xml:space="preserve">, </w:t>
-      </w:r>
-      <w:r>
-        <w:rPr>
-          <w:iCs/>
-        </w:rPr>
-        <w:t>October 2009</w:t>
-      </w:r>
-      <w:r>
-        <w:rPr>
-          <w:iCs/>
-        </w:rPr>
-        <w:t>.</w:t>
+      </w:pPr>
+      <w:r>
+        <w:t xml:space="preserve">Robert W.Colby, CMT, </w:t>
+      </w:r>
+      <w:proofErr w:type="gramStart"/>
+      <w:r>
+        <w:t>The</w:t>
+      </w:r>
+      <w:proofErr w:type="gramEnd"/>
+      <w:r>
+        <w:t xml:space="preserve"> Encyclopedia of Technical Market Indicators. Second Edition, </w:t>
+      </w:r>
+      <w:r>
+        <w:t>McGraw-Hil</w:t>
+      </w:r>
+      <w:r>
+        <w:t>l, 2003.</w:t>
       </w:r>
     </w:p>
     <w:p>
@@ -9911,10 +11976,7 @@
         <w:pStyle w:val="References"/>
       </w:pPr>
       <w:r>
-        <w:t xml:space="preserve">Trần Ngọc Trung, </w:t>
-      </w:r>
-      <w:r>
-        <w:t>Xây dựng ứng dụng hỗ trợ dự đoán chứng khoán. Khóa luận cử nhân CNTT, Đại học Khoa Học Tự Nhiên, 2007.</w:t>
+        <w:t>Binoy B. Nair, V.P Mohandas, N.R. Sakthivel, A Genetic Algorithm Optimized Decision Tree-SVM based Stock Market Trend Prediction System, International Journal on Computer Science and Engineering Vol. 02, No. 09, 2981-2988, 2010.</w:t>
       </w:r>
     </w:p>
     <w:p>
@@ -9922,7 +11984,23 @@
         <w:pStyle w:val="References"/>
       </w:pPr>
       <w:r>
-        <w:t>Wun-Hua Chen, Jen-Ying Shih, Comparison of support-vector machines and back propagation neural networks in forecasting the six major Asian stock markets, Int. J. Electronic Finance, Vol. 1, No. 1, 2006.</w:t>
+        <w:lastRenderedPageBreak/>
+        <w:t>J. C. Platt. Fast training o</w:t>
+      </w:r>
+      <w:r>
+        <w:t xml:space="preserve">f support vector machines using </w:t>
+      </w:r>
+      <w:r>
+        <w:t>sequential minimal opti</w:t>
+      </w:r>
+      <w:r>
+        <w:t xml:space="preserve">mization. MIT Press, Cambridge, </w:t>
+      </w:r>
+      <w:r>
+        <w:t>MA, USA, 199</w:t>
+      </w:r>
+      <w:r>
+        <w:t>9.</w:t>
       </w:r>
     </w:p>
     <w:p>
@@ -9930,13 +12008,25 @@
         <w:pStyle w:val="References"/>
       </w:pPr>
       <w:r>
-        <w:t xml:space="preserve">Robert W.Colby, CMT, The Encyclopedia of Technical Market Indicators. Second Edition, </w:t>
-      </w:r>
-      <w:r>
-        <w:t>McGraw-Hil</w:t>
-      </w:r>
-      <w:r>
-        <w:t>l, 2003.</w:t>
+        <w:t xml:space="preserve">Shiyi Chen, Kyho Jeong, Wolfgang K. Hardle, </w:t>
+      </w:r>
+      <w:r>
+        <w:t xml:space="preserve">Recurrent </w:t>
+      </w:r>
+      <w:r>
+        <w:t xml:space="preserve">Support Vector Regression for a </w:t>
+      </w:r>
+      <w:r>
+        <w:t xml:space="preserve">Nonlinear </w:t>
+      </w:r>
+      <w:r>
+        <w:t xml:space="preserve">ARMA Model with Applications to </w:t>
+      </w:r>
+      <w:r>
+        <w:t>Forecasting Financial Returns</w:t>
+      </w:r>
+      <w:r>
+        <w:t>, SFB 649 Economy Risk, Berlin, 2008.</w:t>
       </w:r>
     </w:p>
     <w:p>
@@ -9944,7 +12034,21 @@
         <w:pStyle w:val="References"/>
       </w:pPr>
       <w:r>
-        <w:t>Binoy B. Nair, V.P Mohandas, N.R. Sakthivel, A Genetic Algorithm Optimized Decision Tree-SVM based Stock Market Trend Prediction System, International Journal on Computer Science and Engineering Vol. 02, No. 09, 2981-2988, 2010.</w:t>
+        <w:t>V.N.Vapnik, M. Jordan, S.L. Laurit</w:t>
+      </w:r>
+      <w:r>
+        <w:t xml:space="preserve">zen, J.F. Lawless, Nature </w:t>
+      </w:r>
+      <w:proofErr w:type="gramStart"/>
+      <w:r>
+        <w:t xml:space="preserve">of  </w:t>
+      </w:r>
+      <w:r>
+        <w:t>Statistical</w:t>
+      </w:r>
+      <w:proofErr w:type="gramEnd"/>
+      <w:r>
+        <w:t xml:space="preserve"> Learning Theory. Berlin: Springer, 1999.</w:t>
       </w:r>
     </w:p>
     <w:p>
@@ -9952,22 +12056,25 @@
         <w:pStyle w:val="References"/>
       </w:pPr>
       <w:r>
-        <w:t>J. C. Platt. Fast training o</w:t>
-      </w:r>
-      <w:r>
-        <w:t xml:space="preserve">f support vector machines using </w:t>
-      </w:r>
-      <w:r>
-        <w:t>sequential minimal opti</w:t>
-      </w:r>
-      <w:r>
-        <w:t xml:space="preserve">mization. MIT Press, Cambridge, </w:t>
-      </w:r>
-      <w:r>
-        <w:t>MA, USA, 199</w:t>
-      </w:r>
-      <w:r>
-        <w:t>9.</w:t>
+        <w:t>T.-F</w:t>
+      </w:r>
+      <w:r>
+        <w:t>. Wu, C.-J. Lin, and R. C. Weng,</w:t>
+      </w:r>
+      <w:r>
+        <w:t xml:space="preserve"> Probability estimates for multi-class classi</w:t>
+      </w:r>
+      <w:r>
+        <w:t>ca</w:t>
+      </w:r>
+      <w:r>
+        <w:t>tion by pairwise coupling. Journal of Machine Learning Re</w:t>
+      </w:r>
+      <w:r>
+        <w:t>search, 5:975-</w:t>
+      </w:r>
+      <w:r>
+        <w:t>1005, 2004.</w:t>
       </w:r>
     </w:p>
     <w:p>
@@ -9975,25 +12082,25 @@
         <w:pStyle w:val="References"/>
       </w:pPr>
       <w:r>
-        <w:t xml:space="preserve">Shiyi Chen, Kyho Jeong, Wolfgang K. Hardle, </w:t>
-      </w:r>
-      <w:r>
-        <w:t xml:space="preserve">Recurrent </w:t>
-      </w:r>
-      <w:r>
-        <w:t xml:space="preserve">Support Vector Regression for a </w:t>
-      </w:r>
-      <w:r>
-        <w:t xml:space="preserve">Nonlinear </w:t>
-      </w:r>
-      <w:r>
-        <w:t xml:space="preserve">ARMA Model with Applications to </w:t>
-      </w:r>
-      <w:r>
-        <w:t>Forecasting Financial Returns</w:t>
-      </w:r>
-      <w:r>
-        <w:t>, SFB 649 Economy Risk, Berlin, 2008.</w:t>
+        <w:t xml:space="preserve">J. C. Platt. Probabilistic outputs for support vector </w:t>
+      </w:r>
+      <w:r>
+        <w:t>machines and comparison to reg</w:t>
+      </w:r>
+      <w:r>
+        <w:t>ularized likelihood methods. In A. Smola, P. Bartlett</w:t>
+      </w:r>
+      <w:r>
+        <w:t>, B. Scholkopf, and D. Schuur</w:t>
+      </w:r>
+      <w:r>
+        <w:t>mans, editors, Advances in Large Margin Classi</w:t>
+      </w:r>
+      <w:r>
+        <w:t xml:space="preserve">ers, Cambridge, MA, 2000. MIT </w:t>
+      </w:r>
+      <w:r>
+        <w:t>Press.</w:t>
       </w:r>
     </w:p>
     <w:p>
@@ -10001,78 +12108,27 @@
         <w:pStyle w:val="References"/>
       </w:pPr>
       <w:r>
-        <w:t>V.N.Vapnik, M. Jordan, S.L. Laurit</w:t>
-      </w:r>
-      <w:r>
-        <w:t xml:space="preserve">zen, J.F. Lawless, Nature of  </w:t>
-      </w:r>
-      <w:r>
-        <w:t>Statistical Learning Theory. Berlin: Springer, 1999.</w:t>
-      </w:r>
-    </w:p>
-    <w:p>
-      <w:pPr>
-        <w:pStyle w:val="References"/>
-      </w:pPr>
-      <w:r>
-        <w:t>T.-F</w:t>
-      </w:r>
-      <w:r>
-        <w:t>. Wu, C.-J. Lin, and R. C. Weng,</w:t>
-      </w:r>
-      <w:r>
-        <w:t xml:space="preserve"> Probability estimates for multi-class classi</w:t>
-      </w:r>
-      <w:r>
-        <w:t>ca</w:t>
-      </w:r>
-      <w:r>
-        <w:t>tion by pairwise coupling. Journal of Machine Learning Re</w:t>
-      </w:r>
-      <w:r>
-        <w:t>search, 5:975-</w:t>
-      </w:r>
-      <w:r>
-        <w:t>1005, 2004.</w:t>
-      </w:r>
-    </w:p>
-    <w:p>
-      <w:pPr>
-        <w:pStyle w:val="References"/>
-      </w:pPr>
-      <w:r>
-        <w:lastRenderedPageBreak/>
-        <w:t xml:space="preserve">J. C. Platt. Probabilistic outputs for support vector </w:t>
-      </w:r>
-      <w:r>
-        <w:t>machines and comparison to reg</w:t>
-      </w:r>
-      <w:r>
-        <w:t>ularized likelihood methods. In A. Smola, P. Bartlett</w:t>
-      </w:r>
-      <w:r>
-        <w:t>, B. Scholkopf, and D. Schuur</w:t>
-      </w:r>
-      <w:r>
-        <w:t>mans, editors, Advances in Large Margin Classi</w:t>
-      </w:r>
-      <w:r>
-        <w:t xml:space="preserve">ers, Cambridge, MA, 2000. MIT </w:t>
-      </w:r>
-      <w:r>
-        <w:t>Press.</w:t>
-      </w:r>
-    </w:p>
-    <w:p>
-      <w:pPr>
-        <w:pStyle w:val="References"/>
-      </w:pPr>
-      <w:r>
         <w:rPr>
           <w:rStyle w:val="apple-style-span"/>
           <w:color w:val="000000"/>
         </w:rPr>
-        <w:t>Chih-Chung Chang and Chih-Jen Lin, LIBSVM : a library for support vector machines, 2001. Software available at http://www.csie.ntu.edu.tw/~cjlin/libsvm</w:t>
+        <w:t xml:space="preserve">Chih-Chung Chang and Chih-Jen Lin, </w:t>
+      </w:r>
+      <w:proofErr w:type="gramStart"/>
+      <w:r>
+        <w:rPr>
+          <w:rStyle w:val="apple-style-span"/>
+          <w:color w:val="000000"/>
+        </w:rPr>
+        <w:t>LIBSVM :</w:t>
+      </w:r>
+      <w:proofErr w:type="gramEnd"/>
+      <w:r>
+        <w:rPr>
+          <w:rStyle w:val="apple-style-span"/>
+          <w:color w:val="000000"/>
+        </w:rPr>
+        <w:t xml:space="preserve"> a library for support vector machines, 2001. Software available at http://www.csie.ntu.edu.tw/~cjlin/libsvm</w:t>
       </w:r>
     </w:p>
     <w:p>
@@ -10231,7 +12287,7 @@
       </w:pPr>
     </w:p>
     <w:sectPr>
-      <w:headerReference w:type="default" r:id="rId9"/>
+      <w:headerReference w:type="default" r:id="rId10"/>
       <w:pgSz w:w="12240" w:h="15840" w:code="1"/>
       <w:pgMar w:top="1008" w:right="936" w:bottom="1008" w:left="936" w:header="432" w:footer="432" w:gutter="0"/>
       <w:cols w:num="2" w:space="288"/>
@@ -10242,15 +12298,15 @@
 </file>
 
 <file path=word/endnotes.xml><?xml version="1.0" encoding="utf-8"?>
-<w:endnotes xmlns:ve="http://schemas.openxmlformats.org/markup-compatibility/2006" xmlns:o="urn:schemas-microsoft-com:office:office" xmlns:r="http://schemas.openxmlformats.org/officeDocument/2006/relationships" xmlns:m="http://schemas.openxmlformats.org/officeDocument/2006/math" xmlns:v="urn:schemas-microsoft-com:vml" xmlns:wp="http://schemas.openxmlformats.org/drawingml/2006/wordprocessingDrawing" xmlns:w10="urn:schemas-microsoft-com:office:word" xmlns:w="http://schemas.openxmlformats.org/wordprocessingml/2006/main" xmlns:wne="http://schemas.microsoft.com/office/word/2006/wordml">
-  <w:endnote w:type="separator" w:id="0">
+<w:endnotes xmlns:wpc="http://schemas.microsoft.com/office/word/2010/wordprocessingCanvas" xmlns:mc="http://schemas.openxmlformats.org/markup-compatibility/2006" xmlns:o="urn:schemas-microsoft-com:office:office" xmlns:r="http://schemas.openxmlformats.org/officeDocument/2006/relationships" xmlns:m="http://schemas.openxmlformats.org/officeDocument/2006/math" xmlns:v="urn:schemas-microsoft-com:vml" xmlns:wp14="http://schemas.microsoft.com/office/word/2010/wordprocessingDrawing" xmlns:wp="http://schemas.openxmlformats.org/drawingml/2006/wordprocessingDrawing" xmlns:w10="urn:schemas-microsoft-com:office:word" xmlns:w="http://schemas.openxmlformats.org/wordprocessingml/2006/main" xmlns:w14="http://schemas.microsoft.com/office/word/2010/wordml" xmlns:wpg="http://schemas.microsoft.com/office/word/2010/wordprocessingGroup" xmlns:wpi="http://schemas.microsoft.com/office/word/2010/wordprocessingInk" xmlns:wne="http://schemas.microsoft.com/office/word/2006/wordml" xmlns:wps="http://schemas.microsoft.com/office/word/2010/wordprocessingShape" mc:Ignorable="w14 wp14">
+  <w:endnote w:type="separator" w:id="-1">
     <w:p>
       <w:r>
         <w:separator/>
       </w:r>
     </w:p>
   </w:endnote>
-  <w:endnote w:type="continuationSeparator" w:id="1">
+  <w:endnote w:type="continuationSeparator" w:id="0">
     <w:p>
       <w:r>
         <w:continuationSeparator/>
@@ -10261,11 +12317,11 @@
 </file>
 
 <file path=word/footnotes.xml><?xml version="1.0" encoding="utf-8"?>
-<w:footnotes xmlns:ve="http://schemas.openxmlformats.org/markup-compatibility/2006" xmlns:o="urn:schemas-microsoft-com:office:office" xmlns:r="http://schemas.openxmlformats.org/officeDocument/2006/relationships" xmlns:m="http://schemas.openxmlformats.org/officeDocument/2006/math" xmlns:v="urn:schemas-microsoft-com:vml" xmlns:wp="http://schemas.openxmlformats.org/drawingml/2006/wordprocessingDrawing" xmlns:w10="urn:schemas-microsoft-com:office:word" xmlns:w="http://schemas.openxmlformats.org/wordprocessingml/2006/main" xmlns:wne="http://schemas.microsoft.com/office/word/2006/wordml">
-  <w:footnote w:type="separator" w:id="0">
+<w:footnotes xmlns:wpc="http://schemas.microsoft.com/office/word/2010/wordprocessingCanvas" xmlns:mc="http://schemas.openxmlformats.org/markup-compatibility/2006" xmlns:o="urn:schemas-microsoft-com:office:office" xmlns:r="http://schemas.openxmlformats.org/officeDocument/2006/relationships" xmlns:m="http://schemas.openxmlformats.org/officeDocument/2006/math" xmlns:v="urn:schemas-microsoft-com:vml" xmlns:wp14="http://schemas.microsoft.com/office/word/2010/wordprocessingDrawing" xmlns:wp="http://schemas.openxmlformats.org/drawingml/2006/wordprocessingDrawing" xmlns:w10="urn:schemas-microsoft-com:office:word" xmlns:w="http://schemas.openxmlformats.org/wordprocessingml/2006/main" xmlns:w14="http://schemas.microsoft.com/office/word/2010/wordml" xmlns:wpg="http://schemas.microsoft.com/office/word/2010/wordprocessingGroup" xmlns:wpi="http://schemas.microsoft.com/office/word/2010/wordprocessingInk" xmlns:wne="http://schemas.microsoft.com/office/word/2006/wordml" xmlns:wps="http://schemas.microsoft.com/office/word/2010/wordprocessingShape" mc:Ignorable="w14 wp14">
+  <w:footnote w:type="separator" w:id="-1">
     <w:p/>
   </w:footnote>
-  <w:footnote w:type="continuationSeparator" w:id="1">
+  <w:footnote w:type="continuationSeparator" w:id="0">
     <w:p>
       <w:r>
         <w:continuationSeparator/>
@@ -10276,19 +12332,32 @@
 </file>
 
 <file path=word/header1.xml><?xml version="1.0" encoding="utf-8"?>
-<w:hdr xmlns:ve="http://schemas.openxmlformats.org/markup-compatibility/2006" xmlns:o="urn:schemas-microsoft-com:office:office" xmlns:r="http://schemas.openxmlformats.org/officeDocument/2006/relationships" xmlns:m="http://schemas.openxmlformats.org/officeDocument/2006/math" xmlns:v="urn:schemas-microsoft-com:vml" xmlns:wp="http://schemas.openxmlformats.org/drawingml/2006/wordprocessingDrawing" xmlns:w10="urn:schemas-microsoft-com:office:word" xmlns:w="http://schemas.openxmlformats.org/wordprocessingml/2006/main" xmlns:wne="http://schemas.microsoft.com/office/word/2006/wordml">
+<w:hdr xmlns:wpc="http://schemas.microsoft.com/office/word/2010/wordprocessingCanvas" xmlns:mc="http://schemas.openxmlformats.org/markup-compatibility/2006" xmlns:o="urn:schemas-microsoft-com:office:office" xmlns:r="http://schemas.openxmlformats.org/officeDocument/2006/relationships" xmlns:m="http://schemas.openxmlformats.org/officeDocument/2006/math" xmlns:v="urn:schemas-microsoft-com:vml" xmlns:wp14="http://schemas.microsoft.com/office/word/2010/wordprocessingDrawing" xmlns:wp="http://schemas.openxmlformats.org/drawingml/2006/wordprocessingDrawing" xmlns:w10="urn:schemas-microsoft-com:office:word" xmlns:w="http://schemas.openxmlformats.org/wordprocessingml/2006/main" xmlns:w14="http://schemas.microsoft.com/office/word/2010/wordml" xmlns:wpg="http://schemas.microsoft.com/office/word/2010/wordprocessingGroup" xmlns:wpi="http://schemas.microsoft.com/office/word/2010/wordprocessingInk" xmlns:wne="http://schemas.microsoft.com/office/word/2006/wordml" xmlns:wps="http://schemas.microsoft.com/office/word/2010/wordprocessingShape" mc:Ignorable="w14 wp14">
   <w:p>
     <w:pPr>
       <w:framePr w:wrap="auto" w:vAnchor="text" w:hAnchor="margin" w:xAlign="right" w:y="1"/>
     </w:pPr>
-    <w:fldSimple w:instr="PAGE  ">
-      <w:r>
-        <w:rPr>
-          <w:noProof/>
-        </w:rPr>
-        <w:t>4</w:t>
-      </w:r>
-    </w:fldSimple>
+    <w:r>
+      <w:fldChar w:fldCharType="begin"/>
+    </w:r>
+    <w:r>
+      <w:instrText xml:space="preserve">PAGE  </w:instrText>
+    </w:r>
+    <w:r>
+      <w:fldChar w:fldCharType="separate"/>
+    </w:r>
+    <w:r>
+      <w:rPr>
+        <w:noProof/>
+      </w:rPr>
+      <w:t>6</w:t>
+    </w:r>
+    <w:r>
+      <w:rPr>
+        <w:noProof/>
+      </w:rPr>
+      <w:fldChar w:fldCharType="end"/>
+    </w:r>
   </w:p>
   <w:p>
     <w:pPr>
@@ -10338,7 +12407,7 @@
 </file>
 
 <file path=word/numbering.xml><?xml version="1.0" encoding="utf-8"?>
-<w:numbering xmlns:ve="http://schemas.openxmlformats.org/markup-compatibility/2006" xmlns:o="urn:schemas-microsoft-com:office:office" xmlns:r="http://schemas.openxmlformats.org/officeDocument/2006/relationships" xmlns:m="http://schemas.openxmlformats.org/officeDocument/2006/math" xmlns:v="urn:schemas-microsoft-com:vml" xmlns:wp="http://schemas.openxmlformats.org/drawingml/2006/wordprocessingDrawing" xmlns:w10="urn:schemas-microsoft-com:office:word" xmlns:w="http://schemas.openxmlformats.org/wordprocessingml/2006/main" xmlns:wne="http://schemas.microsoft.com/office/word/2006/wordml">
+<w:numbering xmlns:wpc="http://schemas.microsoft.com/office/word/2010/wordprocessingCanvas" xmlns:mc="http://schemas.openxmlformats.org/markup-compatibility/2006" xmlns:o="urn:schemas-microsoft-com:office:office" xmlns:r="http://schemas.openxmlformats.org/officeDocument/2006/relationships" xmlns:m="http://schemas.openxmlformats.org/officeDocument/2006/math" xmlns:v="urn:schemas-microsoft-com:vml" xmlns:wp14="http://schemas.microsoft.com/office/word/2010/wordprocessingDrawing" xmlns:wp="http://schemas.openxmlformats.org/drawingml/2006/wordprocessingDrawing" xmlns:w10="urn:schemas-microsoft-com:office:word" xmlns:w="http://schemas.openxmlformats.org/wordprocessingml/2006/main" xmlns:w14="http://schemas.microsoft.com/office/word/2010/wordml" xmlns:wpg="http://schemas.microsoft.com/office/word/2010/wordprocessingGroup" xmlns:wpi="http://schemas.microsoft.com/office/word/2010/wordprocessingInk" xmlns:wne="http://schemas.microsoft.com/office/word/2006/wordml" xmlns:wps="http://schemas.microsoft.com/office/word/2010/wordprocessingShape" mc:Ignorable="w14 wp14">
   <w:abstractNum w:abstractNumId="0">
     <w:nsid w:val="FFFFFFFB"/>
     <w:multiLevelType w:val="multilevel"/>
@@ -11267,7 +13336,7 @@
 </file>
 
 <file path=word/styles.xml><?xml version="1.0" encoding="utf-8"?>
-<w:styles xmlns:r="http://schemas.openxmlformats.org/officeDocument/2006/relationships" xmlns:w="http://schemas.openxmlformats.org/wordprocessingml/2006/main">
+<w:styles xmlns:mc="http://schemas.openxmlformats.org/markup-compatibility/2006" xmlns:r="http://schemas.openxmlformats.org/officeDocument/2006/relationships" xmlns:w="http://schemas.openxmlformats.org/wordprocessingml/2006/main" xmlns:w14="http://schemas.microsoft.com/office/word/2010/wordml" mc:Ignorable="w14">
   <w:docDefaults>
     <w:rPrDefault>
       <w:rPr>
@@ -11608,7 +13677,6 @@
     <w:uiPriority w:val="99"/>
     <w:semiHidden/>
     <w:unhideWhenUsed/>
-    <w:qFormat/>
     <w:tblPr>
       <w:tblInd w:w="0" w:type="dxa"/>
       <w:tblCellMar>
@@ -12079,6 +14147,196 @@
 </w:styles>
 </file>
 
+<file path=word/stylesWithEffects.xml><?xml version="1.0" encoding="utf-8"?>
+<w:styles xmlns:wpc="http://schemas.microsoft.com/office/word/2010/wordprocessingCanvas" xmlns:mc="http://schemas.openxmlformats.org/markup-compatibility/2006" xmlns:o="urn:schemas-microsoft-com:office:office" xmlns:r="http://schemas.openxmlformats.org/officeDocument/2006/relationships" xmlns:m="http://schemas.openxmlformats.org/officeDocument/2006/math" xmlns:v="urn:schemas-microsoft-com:vml" xmlns:wp14="http://schemas.microsoft.com/office/word/2010/wordprocessingDrawing" xmlns:wp="http://schemas.openxmlformats.org/drawingml/2006/wordprocessingDrawing" xmlns:w10="urn:schemas-microsoft-com:office:word" xmlns:w="http://schemas.openxmlformats.org/wordprocessingml/2006/main" xmlns:w14="http://schemas.microsoft.com/office/word/2010/wordml" xmlns:wpg="http://schemas.microsoft.com/office/word/2010/wordprocessingGroup" xmlns:wpi="http://schemas.microsoft.com/office/word/2010/wordprocessingInk" xmlns:wne="http://schemas.microsoft.com/office/word/2006/wordml" xmlns:wps="http://schemas.microsoft.com/office/word/2010/wordprocessingShape" mc:Ignorable="w14 wp14">
+  <w:docDefaults>
+    <w:rPrDefault>
+      <w:rPr>
+        <w:rFonts w:asciiTheme="minorHAnsi" w:eastAsiaTheme="minorEastAsia" w:hAnsiTheme="minorHAnsi" w:cstheme="minorBidi"/>
+        <w:sz w:val="22"/>
+        <w:szCs w:val="22"/>
+        <w:lang w:val="en-US" w:eastAsia="en-US" w:bidi="ar-SA"/>
+      </w:rPr>
+    </w:rPrDefault>
+    <w:pPrDefault>
+      <w:pPr>
+        <w:spacing w:after="200" w:line="276" w:lineRule="auto"/>
+      </w:pPr>
+    </w:pPrDefault>
+  </w:docDefaults>
+  <w:latentStyles w:defLockedState="0" w:defUIPriority="99" w:defSemiHidden="1" w:defUnhideWhenUsed="1" w:defQFormat="0" w:count="267">
+    <w:lsdException w:name="Normal" w:semiHidden="0" w:uiPriority="0" w:unhideWhenUsed="0" w:qFormat="1"/>
+    <w:lsdException w:name="heading 1" w:semiHidden="0" w:uiPriority="9" w:unhideWhenUsed="0" w:qFormat="1"/>
+    <w:lsdException w:name="heading 2" w:uiPriority="9" w:qFormat="1"/>
+    <w:lsdException w:name="heading 3" w:uiPriority="9" w:qFormat="1"/>
+    <w:lsdException w:name="heading 4" w:uiPriority="9" w:qFormat="1"/>
+    <w:lsdException w:name="heading 5" w:uiPriority="9" w:qFormat="1"/>
+    <w:lsdException w:name="heading 6" w:uiPriority="9" w:qFormat="1"/>
+    <w:lsdException w:name="heading 7" w:uiPriority="9" w:qFormat="1"/>
+    <w:lsdException w:name="heading 8" w:uiPriority="9" w:qFormat="1"/>
+    <w:lsdException w:name="heading 9" w:uiPriority="9" w:qFormat="1"/>
+    <w:lsdException w:name="toc 1" w:uiPriority="39"/>
+    <w:lsdException w:name="toc 2" w:uiPriority="39"/>
+    <w:lsdException w:name="toc 3" w:uiPriority="39"/>
+    <w:lsdException w:name="toc 4" w:uiPriority="39"/>
+    <w:lsdException w:name="toc 5" w:uiPriority="39"/>
+    <w:lsdException w:name="toc 6" w:uiPriority="39"/>
+    <w:lsdException w:name="toc 7" w:uiPriority="39"/>
+    <w:lsdException w:name="toc 8" w:uiPriority="39"/>
+    <w:lsdException w:name="toc 9" w:uiPriority="39"/>
+    <w:lsdException w:name="caption" w:uiPriority="35" w:qFormat="1"/>
+    <w:lsdException w:name="Title" w:semiHidden="0" w:uiPriority="10" w:unhideWhenUsed="0" w:qFormat="1"/>
+    <w:lsdException w:name="Default Paragraph Font" w:uiPriority="1"/>
+    <w:lsdException w:name="Subtitle" w:semiHidden="0" w:uiPriority="11" w:unhideWhenUsed="0" w:qFormat="1"/>
+    <w:lsdException w:name="Strong" w:semiHidden="0" w:uiPriority="22" w:unhideWhenUsed="0" w:qFormat="1"/>
+    <w:lsdException w:name="Emphasis" w:semiHidden="0" w:uiPriority="20" w:unhideWhenUsed="0" w:qFormat="1"/>
+    <w:lsdException w:name="Table Grid" w:semiHidden="0" w:uiPriority="59" w:unhideWhenUsed="0"/>
+    <w:lsdException w:name="Placeholder Text" w:unhideWhenUsed="0"/>
+    <w:lsdException w:name="No Spacing" w:semiHidden="0" w:uiPriority="1" w:unhideWhenUsed="0" w:qFormat="1"/>
+    <w:lsdException w:name="Light Shading" w:semiHidden="0" w:uiPriority="60" w:unhideWhenUsed="0"/>
+    <w:lsdException w:name="Light List" w:semiHidden="0" w:uiPriority="61" w:unhideWhenUsed="0"/>
+    <w:lsdException w:name="Light Grid" w:semiHidden="0" w:uiPriority="62" w:unhideWhenUsed="0"/>
+    <w:lsdException w:name="Medium Shading 1" w:semiHidden="0" w:uiPriority="63" w:unhideWhenUsed="0"/>
+    <w:lsdException w:name="Medium Shading 2" w:semiHidden="0" w:uiPriority="64" w:unhideWhenUsed="0"/>
+    <w:lsdException w:name="Medium List 1" w:semiHidden="0" w:uiPriority="65" w:unhideWhenUsed="0"/>
+    <w:lsdException w:name="Medium List 2" w:semiHidden="0" w:uiPriority="66" w:unhideWhenUsed="0"/>
+    <w:lsdException w:name="Medium Grid 1" w:semiHidden="0" w:uiPriority="67" w:unhideWhenUsed="0"/>
+    <w:lsdException w:name="Medium Grid 2" w:semiHidden="0" w:uiPriority="68" w:unhideWhenUsed="0"/>
+    <w:lsdException w:name="Medium Grid 3" w:semiHidden="0" w:uiPriority="69" w:unhideWhenUsed="0"/>
+    <w:lsdException w:name="Dark List" w:semiHidden="0" w:uiPriority="70" w:unhideWhenUsed="0"/>
+    <w:lsdException w:name="Colorful Shading" w:semiHidden="0" w:uiPriority="71" w:unhideWhenUsed="0"/>
+    <w:lsdException w:name="Colorful List" w:semiHidden="0" w:uiPriority="72" w:unhideWhenUsed="0"/>
+    <w:lsdException w:name="Colorful Grid" w:semiHidden="0" w:uiPriority="73" w:unhideWhenUsed="0"/>
+    <w:lsdException w:name="Light Shading Accent 1" w:semiHidden="0" w:uiPriority="60" w:unhideWhenUsed="0"/>
+    <w:lsdException w:name="Light List Accent 1" w:semiHidden="0" w:uiPriority="61" w:unhideWhenUsed="0"/>
+    <w:lsdException w:name="Light Grid Accent 1" w:semiHidden="0" w:uiPriority="62" w:unhideWhenUsed="0"/>
+    <w:lsdException w:name="Medium Shading 1 Accent 1" w:semiHidden="0" w:uiPriority="63" w:unhideWhenUsed="0"/>
+    <w:lsdException w:name="Medium Shading 2 Accent 1" w:semiHidden="0" w:uiPriority="64" w:unhideWhenUsed="0"/>
+    <w:lsdException w:name="Medium List 1 Accent 1" w:semiHidden="0" w:uiPriority="65" w:unhideWhenUsed="0"/>
+    <w:lsdException w:name="Revision" w:unhideWhenUsed="0"/>
+    <w:lsdException w:name="List Paragraph" w:semiHidden="0" w:uiPriority="34" w:unhideWhenUsed="0" w:qFormat="1"/>
+    <w:lsdException w:name="Quote" w:semiHidden="0" w:uiPriority="29" w:unhideWhenUsed="0" w:qFormat="1"/>
+    <w:lsdException w:name="Intense Quote" w:semiHidden="0" w:uiPriority="30" w:unhideWhenUsed="0" w:qFormat="1"/>
+    <w:lsdException w:name="Medium List 2 Accent 1" w:semiHidden="0" w:uiPriority="66" w:unhideWhenUsed="0"/>
+    <w:lsdException w:name="Medium Grid 1 Accent 1" w:semiHidden="0" w:uiPriority="67" w:unhideWhenUsed="0"/>
+    <w:lsdException w:name="Medium Grid 2 Accent 1" w:semiHidden="0" w:uiPriority="68" w:unhideWhenUsed="0"/>
+    <w:lsdException w:name="Medium Grid 3 Accent 1" w:semiHidden="0" w:uiPriority="69" w:unhideWhenUsed="0"/>
+    <w:lsdException w:name="Dark List Accent 1" w:semiHidden="0" w:uiPriority="70" w:unhideWhenUsed="0"/>
+    <w:lsdException w:name="Colorful Shading Accent 1" w:semiHidden="0" w:uiPriority="71" w:unhideWhenUsed="0"/>
+    <w:lsdException w:name="Colorful List Accent 1" w:semiHidden="0" w:uiPriority="72" w:unhideWhenUsed="0"/>
+    <w:lsdException w:name="Colorful Grid Accent 1" w:semiHidden="0" w:uiPriority="73" w:unhideWhenUsed="0"/>
+    <w:lsdException w:name="Light Shading Accent 2" w:semiHidden="0" w:uiPriority="60" w:unhideWhenUsed="0"/>
+    <w:lsdException w:name="Light List Accent 2" w:semiHidden="0" w:uiPriority="61" w:unhideWhenUsed="0"/>
+    <w:lsdException w:name="Light Grid Accent 2" w:semiHidden="0" w:uiPriority="62" w:unhideWhenUsed="0"/>
+    <w:lsdException w:name="Medium Shading 1 Accent 2" w:semiHidden="0" w:uiPriority="63" w:unhideWhenUsed="0"/>
+    <w:lsdException w:name="Medium Shading 2 Accent 2" w:semiHidden="0" w:uiPriority="64" w:unhideWhenUsed="0"/>
+    <w:lsdException w:name="Medium List 1 Accent 2" w:semiHidden="0" w:uiPriority="65" w:unhideWhenUsed="0"/>
+    <w:lsdException w:name="Medium List 2 Accent 2" w:semiHidden="0" w:uiPriority="66" w:unhideWhenUsed="0"/>
+    <w:lsdException w:name="Medium Grid 1 Accent 2" w:semiHidden="0" w:uiPriority="67" w:unhideWhenUsed="0"/>
+    <w:lsdException w:name="Medium Grid 2 Accent 2" w:semiHidden="0" w:uiPriority="68" w:unhideWhenUsed="0"/>
+    <w:lsdException w:name="Medium Grid 3 Accent 2" w:semiHidden="0" w:uiPriority="69" w:unhideWhenUsed="0"/>
+    <w:lsdException w:name="Dark List Accent 2" w:semiHidden="0" w:uiPriority="70" w:unhideWhenUsed="0"/>
+    <w:lsdException w:name="Colorful Shading Accent 2" w:semiHidden="0" w:uiPriority="71" w:unhideWhenUsed="0"/>
+    <w:lsdException w:name="Colorful List Accent 2" w:semiHidden="0" w:uiPriority="72" w:unhideWhenUsed="0"/>
+    <w:lsdException w:name="Colorful Grid Accent 2" w:semiHidden="0" w:uiPriority="73" w:unhideWhenUsed="0"/>
+    <w:lsdException w:name="Light Shading Accent 3" w:semiHidden="0" w:uiPriority="60" w:unhideWhenUsed="0"/>
+    <w:lsdException w:name="Light List Accent 3" w:semiHidden="0" w:uiPriority="61" w:unhideWhenUsed="0"/>
+    <w:lsdException w:name="Light Grid Accent 3" w:semiHidden="0" w:uiPriority="62" w:unhideWhenUsed="0"/>
+    <w:lsdException w:name="Medium Shading 1 Accent 3" w:semiHidden="0" w:uiPriority="63" w:unhideWhenUsed="0"/>
+    <w:lsdException w:name="Medium Shading 2 Accent 3" w:semiHidden="0" w:uiPriority="64" w:unhideWhenUsed="0"/>
+    <w:lsdException w:name="Medium List 1 Accent 3" w:semiHidden="0" w:uiPriority="65" w:unhideWhenUsed="0"/>
+    <w:lsdException w:name="Medium List 2 Accent 3" w:semiHidden="0" w:uiPriority="66" w:unhideWhenUsed="0"/>
+    <w:lsdException w:name="Medium Grid 1 Accent 3" w:semiHidden="0" w:uiPriority="67" w:unhideWhenUsed="0"/>
+    <w:lsdException w:name="Medium Grid 2 Accent 3" w:semiHidden="0" w:uiPriority="68" w:unhideWhenUsed="0"/>
+    <w:lsdException w:name="Medium Grid 3 Accent 3" w:semiHidden="0" w:uiPriority="69" w:unhideWhenUsed="0"/>
+    <w:lsdException w:name="Dark List Accent 3" w:semiHidden="0" w:uiPriority="70" w:unhideWhenUsed="0"/>
+    <w:lsdException w:name="Colorful Shading Accent 3" w:semiHidden="0" w:uiPriority="71" w:unhideWhenUsed="0"/>
+    <w:lsdException w:name="Colorful List Accent 3" w:semiHidden="0" w:uiPriority="72" w:unhideWhenUsed="0"/>
+    <w:lsdException w:name="Colorful Grid Accent 3" w:semiHidden="0" w:uiPriority="73" w:unhideWhenUsed="0"/>
+    <w:lsdException w:name="Light Shading Accent 4" w:semiHidden="0" w:uiPriority="60" w:unhideWhenUsed="0"/>
+    <w:lsdException w:name="Light List Accent 4" w:semiHidden="0" w:uiPriority="61" w:unhideWhenUsed="0"/>
+    <w:lsdException w:name="Light Grid Accent 4" w:semiHidden="0" w:uiPriority="62" w:unhideWhenUsed="0"/>
+    <w:lsdException w:name="Medium Shading 1 Accent 4" w:semiHidden="0" w:uiPriority="63" w:unhideWhenUsed="0"/>
+    <w:lsdException w:name="Medium Shading 2 Accent 4" w:semiHidden="0" w:uiPriority="64" w:unhideWhenUsed="0"/>
+    <w:lsdException w:name="Medium List 1 Accent 4" w:semiHidden="0" w:uiPriority="65" w:unhideWhenUsed="0"/>
+    <w:lsdException w:name="Medium List 2 Accent 4" w:semiHidden="0" w:uiPriority="66" w:unhideWhenUsed="0"/>
+    <w:lsdException w:name="Medium Grid 1 Accent 4" w:semiHidden="0" w:uiPriority="67" w:unhideWhenUsed="0"/>
+    <w:lsdException w:name="Medium Grid 2 Accent 4" w:semiHidden="0" w:uiPriority="68" w:unhideWhenUsed="0"/>
+    <w:lsdException w:name="Medium Grid 3 Accent 4" w:semiHidden="0" w:uiPriority="69" w:unhideWhenUsed="0"/>
+    <w:lsdException w:name="Dark List Accent 4" w:semiHidden="0" w:uiPriority="70" w:unhideWhenUsed="0"/>
+    <w:lsdException w:name="Colorful Shading Accent 4" w:semiHidden="0" w:uiPriority="71" w:unhideWhenUsed="0"/>
+    <w:lsdException w:name="Colorful List Accent 4" w:semiHidden="0" w:uiPriority="72" w:unhideWhenUsed="0"/>
+    <w:lsdException w:name="Colorful Grid Accent 4" w:semiHidden="0" w:uiPriority="73" w:unhideWhenUsed="0"/>
+    <w:lsdException w:name="Light Shading Accent 5" w:semiHidden="0" w:uiPriority="60" w:unhideWhenUsed="0"/>
+    <w:lsdException w:name="Light List Accent 5" w:semiHidden="0" w:uiPriority="61" w:unhideWhenUsed="0"/>
+    <w:lsdException w:name="Light Grid Accent 5" w:semiHidden="0" w:uiPriority="62" w:unhideWhenUsed="0"/>
+    <w:lsdException w:name="Medium Shading 1 Accent 5" w:semiHidden="0" w:uiPriority="63" w:unhideWhenUsed="0"/>
+    <w:lsdException w:name="Medium Shading 2 Accent 5" w:semiHidden="0" w:uiPriority="64" w:unhideWhenUsed="0"/>
+    <w:lsdException w:name="Medium List 1 Accent 5" w:semiHidden="0" w:uiPriority="65" w:unhideWhenUsed="0"/>
+    <w:lsdException w:name="Medium List 2 Accent 5" w:semiHidden="0" w:uiPriority="66" w:unhideWhenUsed="0"/>
+    <w:lsdException w:name="Medium Grid 1 Accent 5" w:semiHidden="0" w:uiPriority="67" w:unhideWhenUsed="0"/>
+    <w:lsdException w:name="Medium Grid 2 Accent 5" w:semiHidden="0" w:uiPriority="68" w:unhideWhenUsed="0"/>
+    <w:lsdException w:name="Medium Grid 3 Accent 5" w:semiHidden="0" w:uiPriority="69" w:unhideWhenUsed="0"/>
+    <w:lsdException w:name="Dark List Accent 5" w:semiHidden="0" w:uiPriority="70" w:unhideWhenUsed="0"/>
+    <w:lsdException w:name="Colorful Shading Accent 5" w:semiHidden="0" w:uiPriority="71" w:unhideWhenUsed="0"/>
+    <w:lsdException w:name="Colorful List Accent 5" w:semiHidden="0" w:uiPriority="72" w:unhideWhenUsed="0"/>
+    <w:lsdException w:name="Colorful Grid Accent 5" w:semiHidden="0" w:uiPriority="73" w:unhideWhenUsed="0"/>
+    <w:lsdException w:name="Light Shading Accent 6" w:semiHidden="0" w:uiPriority="60" w:unhideWhenUsed="0"/>
+    <w:lsdException w:name="Light List Accent 6" w:semiHidden="0" w:uiPriority="61" w:unhideWhenUsed="0"/>
+    <w:lsdException w:name="Light Grid Accent 6" w:semiHidden="0" w:uiPriority="62" w:unhideWhenUsed="0"/>
+    <w:lsdException w:name="Medium Shading 1 Accent 6" w:semiHidden="0" w:uiPriority="63" w:unhideWhenUsed="0"/>
+    <w:lsdException w:name="Medium Shading 2 Accent 6" w:semiHidden="0" w:uiPriority="64" w:unhideWhenUsed="0"/>
+    <w:lsdException w:name="Medium List 1 Accent 6" w:semiHidden="0" w:uiPriority="65" w:unhideWhenUsed="0"/>
+    <w:lsdException w:name="Medium List 2 Accent 6" w:semiHidden="0" w:uiPriority="66" w:unhideWhenUsed="0"/>
+    <w:lsdException w:name="Medium Grid 1 Accent 6" w:semiHidden="0" w:uiPriority="67" w:unhideWhenUsed="0"/>
+    <w:lsdException w:name="Medium Grid 2 Accent 6" w:semiHidden="0" w:uiPriority="68" w:unhideWhenUsed="0"/>
+    <w:lsdException w:name="Medium Grid 3 Accent 6" w:semiHidden="0" w:uiPriority="69" w:unhideWhenUsed="0"/>
+    <w:lsdException w:name="Dark List Accent 6" w:semiHidden="0" w:uiPriority="70" w:unhideWhenUsed="0"/>
+    <w:lsdException w:name="Colorful Shading Accent 6" w:semiHidden="0" w:uiPriority="71" w:unhideWhenUsed="0"/>
+    <w:lsdException w:name="Colorful List Accent 6" w:semiHidden="0" w:uiPriority="72" w:unhideWhenUsed="0"/>
+    <w:lsdException w:name="Colorful Grid Accent 6" w:semiHidden="0" w:uiPriority="73" w:unhideWhenUsed="0"/>
+    <w:lsdException w:name="Subtle Emphasis" w:semiHidden="0" w:uiPriority="19" w:unhideWhenUsed="0" w:qFormat="1"/>
+    <w:lsdException w:name="Intense Emphasis" w:semiHidden="0" w:uiPriority="21" w:unhideWhenUsed="0" w:qFormat="1"/>
+    <w:lsdException w:name="Subtle Reference" w:semiHidden="0" w:uiPriority="31" w:unhideWhenUsed="0" w:qFormat="1"/>
+    <w:lsdException w:name="Intense Reference" w:semiHidden="0" w:uiPriority="32" w:unhideWhenUsed="0" w:qFormat="1"/>
+    <w:lsdException w:name="Book Title" w:semiHidden="0" w:uiPriority="33" w:unhideWhenUsed="0" w:qFormat="1"/>
+    <w:lsdException w:name="Bibliography" w:uiPriority="37"/>
+    <w:lsdException w:name="TOC Heading" w:uiPriority="39" w:qFormat="1"/>
+  </w:latentStyles>
+  <w:style w:type="paragraph" w:default="1" w:styleId="Normal">
+    <w:name w:val="Normal"/>
+    <w:qFormat/>
+  </w:style>
+  <w:style w:type="character" w:default="1" w:styleId="DefaultParagraphFont">
+    <w:name w:val="Default Paragraph Font"/>
+    <w:uiPriority w:val="1"/>
+    <w:semiHidden/>
+    <w:unhideWhenUsed/>
+  </w:style>
+  <w:style w:type="table" w:default="1" w:styleId="TableNormal">
+    <w:name w:val="Normal Table"/>
+    <w:uiPriority w:val="99"/>
+    <w:semiHidden/>
+    <w:unhideWhenUsed/>
+    <w:tblPr>
+      <w:tblInd w:w="0" w:type="dxa"/>
+      <w:tblCellMar>
+        <w:top w:w="0" w:type="dxa"/>
+        <w:left w:w="108" w:type="dxa"/>
+        <w:bottom w:w="0" w:type="dxa"/>
+        <w:right w:w="108" w:type="dxa"/>
+      </w:tblCellMar>
+    </w:tblPr>
+  </w:style>
+  <w:style w:type="numbering" w:default="1" w:styleId="NoList">
+    <w:name w:val="No List"/>
+    <w:uiPriority w:val="99"/>
+    <w:semiHidden/>
+    <w:unhideWhenUsed/>
+  </w:style>
+</w:styles>
+</file>
+
 <file path=word/theme/theme1.xml><?xml version="1.0" encoding="utf-8"?>
 <a:theme xmlns:a="http://schemas.openxmlformats.org/drawingml/2006/main" name="Office Theme">
   <a:themeElements>
@@ -12367,7 +14625,7 @@
 </file>
 
 <file path=customXml/itemProps1.xml><?xml version="1.0" encoding="utf-8"?>
-<ds:datastoreItem xmlns:ds="http://schemas.openxmlformats.org/officeDocument/2006/customXml" ds:itemID="{DD2B43F5-7D76-479C-942D-D604D4B1E0F3}">
+<ds:datastoreItem xmlns:ds="http://schemas.openxmlformats.org/officeDocument/2006/customXml" ds:itemID="{783DD5CC-30A4-4220-BCA1-A57817657B67}">
   <ds:schemaRefs>
     <ds:schemaRef ds:uri="http://schemas.openxmlformats.org/officeDocument/2006/bibliography"/>
   </ds:schemaRefs>

--- a/Document/DraftPaper.docx
+++ b/Document/DraftPaper.docx
@@ -131,7 +131,28 @@
         <w:t xml:space="preserve">Để dự đoán được bước đi của thị trường ở một tỷ lệ chính xác cao là rất khó </w:t>
       </w:r>
       <w:r>
-        <w:t>[16]</w:t>
+        <w:fldChar w:fldCharType="begin"/>
+      </w:r>
+      <w:r>
+        <w:instrText xml:space="preserve"> REF _Ref288225470 \h </w:instrText>
+      </w:r>
+      <w:r>
+        <w:fldChar w:fldCharType="separate"/>
+      </w:r>
+      <w:r>
+        <w:t>[</w:t>
+      </w:r>
+      <w:r>
+        <w:rPr>
+          <w:noProof/>
+        </w:rPr>
+        <w:t>16</w:t>
+      </w:r>
+      <w:r>
+        <w:fldChar w:fldCharType="end"/>
+      </w:r>
+      <w:r>
+        <w:t>]</w:t>
       </w:r>
       <w:r>
         <w:t>, vì dữ liệu chuỗi thời gian biến động phi tuyến ở mức cao.</w:t>
@@ -166,7 +187,28 @@
         <w:t xml:space="preserve"> </w:t>
       </w:r>
       <w:r>
-        <w:t>[6]</w:t>
+        <w:fldChar w:fldCharType="begin"/>
+      </w:r>
+      <w:r>
+        <w:instrText xml:space="preserve"> REF _Ref288225117 \h </w:instrText>
+      </w:r>
+      <w:r>
+        <w:fldChar w:fldCharType="separate"/>
+      </w:r>
+      <w:r>
+        <w:t>[</w:t>
+      </w:r>
+      <w:r>
+        <w:rPr>
+          <w:noProof/>
+        </w:rPr>
+        <w:t>6</w:t>
+      </w:r>
+      <w:r>
+        <w:fldChar w:fldCharType="end"/>
+      </w:r>
+      <w:r>
+        <w:t>]</w:t>
       </w:r>
       <w:r>
         <w:t xml:space="preserve">. </w:t>
@@ -187,22 +229,139 @@
         <w:t xml:space="preserve"> và sau đó là một loạt cải tiến cho dự đoán xu hướng </w:t>
       </w:r>
       <w:r>
+        <w:fldChar w:fldCharType="begin"/>
+      </w:r>
+      <w:r>
+        <w:instrText xml:space="preserve"> REF _Ref288225095 \h </w:instrText>
+      </w:r>
+      <w:r>
+        <w:fldChar w:fldCharType="separate"/>
+      </w:r>
+      <w:r>
         <w:t>[</w:t>
       </w:r>
       <w:r>
-        <w:t>5, 8, 24</w:t>
-      </w:r>
-      <w:r>
-        <w:t xml:space="preserve">].Từ những </w:t>
+        <w:rPr>
+          <w:noProof/>
+        </w:rPr>
+        <w:t>5</w:t>
+      </w:r>
+      <w:r>
+        <w:fldChar w:fldCharType="end"/>
+      </w:r>
+      <w:r>
+        <w:t>]</w:t>
+      </w:r>
+      <w:r>
+        <w:t xml:space="preserve">, </w:t>
+      </w:r>
+      <w:r>
+        <w:fldChar w:fldCharType="begin"/>
+      </w:r>
+      <w:r>
+        <w:instrText xml:space="preserve"> REF _Ref288225170 \h </w:instrText>
+      </w:r>
+      <w:r>
+        <w:fldChar w:fldCharType="separate"/>
+      </w:r>
+      <w:r>
+        <w:t>[</w:t>
+      </w:r>
+      <w:r>
+        <w:rPr>
+          <w:noProof/>
+        </w:rPr>
+        <w:t>8</w:t>
+      </w:r>
+      <w:r>
+        <w:fldChar w:fldCharType="end"/>
+      </w:r>
+      <w:r>
+        <w:t>]</w:t>
+      </w:r>
+      <w:r>
+        <w:t xml:space="preserve">, </w:t>
+      </w:r>
+      <w:r>
+        <w:fldChar w:fldCharType="begin"/>
+      </w:r>
+      <w:r>
+        <w:instrText xml:space="preserve"> REF _Ref288225629 \h </w:instrText>
+      </w:r>
+      <w:r>
+        <w:fldChar w:fldCharType="separate"/>
+      </w:r>
+      <w:r>
+        <w:t>[</w:t>
+      </w:r>
+      <w:r>
+        <w:rPr>
+          <w:noProof/>
+        </w:rPr>
+        <w:t>24</w:t>
+      </w:r>
+      <w:r>
+        <w:fldChar w:fldCharType="end"/>
+      </w:r>
+      <w:r>
+        <w:t>]</w:t>
+      </w:r>
+      <w:r>
+        <w:t xml:space="preserve">.Từ những </w:t>
       </w:r>
       <w:r>
         <w:t xml:space="preserve">thành tựu ban đầu, người ta xây dựng một loạt các hệ lai giữa ANN và tính toán mờ </w:t>
       </w:r>
       <w:r>
-        <w:t xml:space="preserve">[7, </w:t>
-      </w:r>
-      <w:r>
-        <w:t>22]</w:t>
+        <w:fldChar w:fldCharType="begin"/>
+      </w:r>
+      <w:r>
+        <w:instrText xml:space="preserve"> REF _Ref288225143 \h </w:instrText>
+      </w:r>
+      <w:r>
+        <w:fldChar w:fldCharType="separate"/>
+      </w:r>
+      <w:r>
+        <w:t>[</w:t>
+      </w:r>
+      <w:r>
+        <w:rPr>
+          <w:noProof/>
+        </w:rPr>
+        <w:t>7</w:t>
+      </w:r>
+      <w:r>
+        <w:fldChar w:fldCharType="end"/>
+      </w:r>
+      <w:r>
+        <w:t>]</w:t>
+      </w:r>
+      <w:r>
+        <w:t xml:space="preserve">, </w:t>
+      </w:r>
+      <w:r>
+        <w:fldChar w:fldCharType="begin"/>
+      </w:r>
+      <w:r>
+        <w:instrText xml:space="preserve"> REF _Ref288225598 \h </w:instrText>
+      </w:r>
+      <w:r>
+        <w:fldChar w:fldCharType="separate"/>
+      </w:r>
+      <w:r>
+        <w:t>[</w:t>
+      </w:r>
+      <w:r>
+        <w:rPr>
+          <w:noProof/>
+        </w:rPr>
+        <w:t>22</w:t>
+      </w:r>
+      <w:r>
+        <w:fldChar w:fldCharType="end"/>
+      </w:r>
+      <w:r>
+        <w:t>]</w:t>
       </w:r>
       <w:r>
         <w:t xml:space="preserve">, ANN và thuật </w:t>
@@ -214,7 +373,34 @@
         <w:t xml:space="preserve"> </w:t>
       </w:r>
       <w:r>
-        <w:t>[26]</w:t>
+        <w:fldChar w:fldCharType="begin"/>
+      </w:r>
+      <w:r>
+        <w:instrText xml:space="preserve"> REF _Ref288225660 \h </w:instrText>
+      </w:r>
+      <w:r>
+        <w:fldChar w:fldCharType="separate"/>
+      </w:r>
+      <w:r>
+        <w:t>[</w:t>
+      </w:r>
+      <w:r>
+        <w:rPr>
+          <w:noProof/>
+        </w:rPr>
+        <w:t>2</w:t>
+      </w:r>
+      <w:r>
+        <w:rPr>
+          <w:noProof/>
+        </w:rPr>
+        <w:t>6</w:t>
+      </w:r>
+      <w:r>
+        <w:fldChar w:fldCharType="end"/>
+      </w:r>
+      <w:r>
+        <w:t>]</w:t>
       </w:r>
       <w:r>
         <w:t xml:space="preserve">.Tuy nhiên, </w:t>
@@ -271,22 +457,85 @@
         <w:t xml:space="preserve"> </w:t>
       </w:r>
       <w:r>
-        <w:t>[4</w:t>
+        <w:fldChar w:fldCharType="begin"/>
+      </w:r>
+      <w:r>
+        <w:instrText xml:space="preserve"> REF _Ref288225017 \h </w:instrText>
+      </w:r>
+      <w:r>
+        <w:fldChar w:fldCharType="separate"/>
+      </w:r>
+      <w:r>
+        <w:t>[</w:t>
+      </w:r>
+      <w:r>
+        <w:rPr>
+          <w:noProof/>
+        </w:rPr>
+        <w:t>4</w:t>
+      </w:r>
+      <w:r>
+        <w:fldChar w:fldCharType="end"/>
+      </w:r>
+      <w:r>
+        <w:t>]</w:t>
       </w:r>
       <w:r>
         <w:t xml:space="preserve">, </w:t>
       </w:r>
       <w:r>
+        <w:fldChar w:fldCharType="begin"/>
+      </w:r>
+      <w:r>
+        <w:instrText xml:space="preserve"> REF _Ref288225260 \h </w:instrText>
+      </w:r>
+      <w:r>
+        <w:fldChar w:fldCharType="separate"/>
+      </w:r>
+      <w:r>
+        <w:t>[</w:t>
+      </w:r>
+      <w:r>
+        <w:rPr>
+          <w:noProof/>
+        </w:rPr>
         <w:t>11</w:t>
       </w:r>
       <w:r>
+        <w:fldChar w:fldCharType="end"/>
+      </w:r>
+      <w:r>
+        <w:t>]</w:t>
+      </w:r>
+      <w:r>
         <w:t>,</w:t>
       </w:r>
       <w:r>
         <w:t xml:space="preserve"> </w:t>
       </w:r>
       <w:r>
-        <w:t>12]</w:t>
+        <w:fldChar w:fldCharType="begin"/>
+      </w:r>
+      <w:r>
+        <w:instrText xml:space="preserve"> REF _Ref288225274 \h </w:instrText>
+      </w:r>
+      <w:r>
+        <w:fldChar w:fldCharType="separate"/>
+      </w:r>
+      <w:r>
+        <w:t>[</w:t>
+      </w:r>
+      <w:r>
+        <w:rPr>
+          <w:noProof/>
+        </w:rPr>
+        <w:t>12</w:t>
+      </w:r>
+      <w:r>
+        <w:fldChar w:fldCharType="end"/>
+      </w:r>
+      <w:r>
+        <w:t>]</w:t>
       </w:r>
       <w:r>
         <w:t xml:space="preserve"> cho thấy</w:t>
@@ -301,16 +550,61 @@
         <w:t xml:space="preserve"> Trong đó</w:t>
       </w:r>
       <w:r>
-        <w:t>, bằng tư tưởng chia để trị, [20</w:t>
+        <w:t xml:space="preserve">, bằng tư tưởng chia để trị, </w:t>
+      </w:r>
+      <w:r>
+        <w:fldChar w:fldCharType="begin"/>
+      </w:r>
+      <w:r>
+        <w:instrText xml:space="preserve"> REF _Ref288225557 \h </w:instrText>
+      </w:r>
+      <w:r>
+        <w:fldChar w:fldCharType="separate"/>
+      </w:r>
+      <w:r>
+        <w:t>[</w:t>
+      </w:r>
+      <w:r>
+        <w:rPr>
+          <w:noProof/>
+        </w:rPr>
+        <w:t>20</w:t>
+      </w:r>
+      <w:r>
+        <w:fldChar w:fldCharType="end"/>
+      </w:r>
+      <w:r>
+        <w:t>]</w:t>
       </w:r>
       <w:r>
         <w:t xml:space="preserve">, </w:t>
       </w:r>
       <w:r>
+        <w:fldChar w:fldCharType="begin"/>
+      </w:r>
+      <w:r>
+        <w:instrText xml:space="preserve"> REF _Ref288225613 \h </w:instrText>
+      </w:r>
+      <w:r>
+        <w:fldChar w:fldCharType="separate"/>
+      </w:r>
+      <w:r>
+        <w:t>[</w:t>
+      </w:r>
+      <w:r>
+        <w:rPr>
+          <w:noProof/>
+        </w:rPr>
         <w:t>23</w:t>
       </w:r>
       <w:r>
-        <w:t xml:space="preserve">] đã áp dụng mô hình </w:t>
+        <w:fldChar w:fldCharType="end"/>
+      </w:r>
+      <w:r>
+        <w:t>]</w:t>
+      </w:r>
+      <w:r>
+        <w:t xml:space="preserve"> đã áp dụng mô hình </w:t>
       </w:r>
       <w:r>
         <w:t xml:space="preserve">dự đoán giá qua </w:t>
@@ -342,7 +636,28 @@
         <w:t xml:space="preserve"> </w:t>
       </w:r>
       <w:r>
-        <w:t>Bên cạnh đó, [25</w:t>
+        <w:t xml:space="preserve">Bên cạnh đó, </w:t>
+      </w:r>
+      <w:r>
+        <w:fldChar w:fldCharType="begin"/>
+      </w:r>
+      <w:r>
+        <w:instrText xml:space="preserve"> REF _Ref288225644 \h </w:instrText>
+      </w:r>
+      <w:r>
+        <w:fldChar w:fldCharType="separate"/>
+      </w:r>
+      <w:r>
+        <w:t>[</w:t>
+      </w:r>
+      <w:r>
+        <w:rPr>
+          <w:noProof/>
+        </w:rPr>
+        <w:t>25</w:t>
+      </w:r>
+      <w:r>
+        <w:fldChar w:fldCharType="end"/>
       </w:r>
       <w:r>
         <w:t>]</w:t>
@@ -513,7 +828,28 @@
         <w:t xml:space="preserve"> là một phuơng pháp phân lớp dựa trên lý thuyết học thống kê, đuợc đề xuất bởi Vapnik (1995). Phương pháp này được mô tả chi tiết trong </w:t>
       </w:r>
       <w:r>
-        <w:t>[17]</w:t>
+        <w:fldChar w:fldCharType="begin"/>
+      </w:r>
+      <w:r>
+        <w:instrText xml:space="preserve"> REF _Ref288225490 \h </w:instrText>
+      </w:r>
+      <w:r>
+        <w:fldChar w:fldCharType="separate"/>
+      </w:r>
+      <w:r>
+        <w:t>[</w:t>
+      </w:r>
+      <w:r>
+        <w:rPr>
+          <w:noProof/>
+        </w:rPr>
+        <w:t>17</w:t>
+      </w:r>
+      <w:r>
+        <w:fldChar w:fldCharType="end"/>
+      </w:r>
+      <w:r>
+        <w:t>]</w:t>
       </w:r>
       <w:r>
         <w:t>.</w:t>
@@ -1493,7 +1829,45 @@
         <w:rPr>
           <w:rFonts w:eastAsiaTheme="minorEastAsia"/>
         </w:rPr>
-        <w:t>[21]</w:t>
+        <w:fldChar w:fldCharType="begin"/>
+      </w:r>
+      <w:r>
+        <w:rPr>
+          <w:rFonts w:eastAsiaTheme="minorEastAsia"/>
+        </w:rPr>
+        <w:instrText xml:space="preserve"> REF _Ref288225578 \h </w:instrText>
+      </w:r>
+      <w:r>
+        <w:rPr>
+          <w:rFonts w:eastAsiaTheme="minorEastAsia"/>
+        </w:rPr>
+      </w:r>
+      <w:r>
+        <w:rPr>
+          <w:rFonts w:eastAsiaTheme="minorEastAsia"/>
+        </w:rPr>
+        <w:fldChar w:fldCharType="separate"/>
+      </w:r>
+      <w:r>
+        <w:t>[</w:t>
+      </w:r>
+      <w:r>
+        <w:rPr>
+          <w:noProof/>
+        </w:rPr>
+        <w:t>21</w:t>
+      </w:r>
+      <w:r>
+        <w:rPr>
+          <w:rFonts w:eastAsiaTheme="minorEastAsia"/>
+        </w:rPr>
+        <w:fldChar w:fldCharType="end"/>
+      </w:r>
+      <w:r>
+        <w:rPr>
+          <w:rFonts w:eastAsiaTheme="minorEastAsia"/>
+        </w:rPr>
+        <w:t>]</w:t>
       </w:r>
       <w:r>
         <w:rPr>
@@ -2782,13 +3156,51 @@
         <w:rPr>
           <w:rFonts w:eastAsiaTheme="minorEastAsia"/>
         </w:rPr>
-        <w:t>[14</w:t>
-      </w:r>
-      <w:r>
-        <w:rPr>
-          <w:rFonts w:eastAsiaTheme="minorEastAsia"/>
-        </w:rPr>
-        <w:t xml:space="preserve">], ta chọn hàm nhân cho mô hình là hàm phi tuyến Gauss (RBF-Radial Basis Function): </w:t>
+        <w:fldChar w:fldCharType="begin"/>
+      </w:r>
+      <w:r>
+        <w:rPr>
+          <w:rFonts w:eastAsiaTheme="minorEastAsia"/>
+        </w:rPr>
+        <w:instrText xml:space="preserve"> REF _Ref288225437 \h </w:instrText>
+      </w:r>
+      <w:r>
+        <w:rPr>
+          <w:rFonts w:eastAsiaTheme="minorEastAsia"/>
+        </w:rPr>
+      </w:r>
+      <w:r>
+        <w:rPr>
+          <w:rFonts w:eastAsiaTheme="minorEastAsia"/>
+        </w:rPr>
+        <w:fldChar w:fldCharType="separate"/>
+      </w:r>
+      <w:r>
+        <w:t>[</w:t>
+      </w:r>
+      <w:r>
+        <w:rPr>
+          <w:noProof/>
+        </w:rPr>
+        <w:t>14</w:t>
+      </w:r>
+      <w:r>
+        <w:rPr>
+          <w:rFonts w:eastAsiaTheme="minorEastAsia"/>
+        </w:rPr>
+        <w:fldChar w:fldCharType="end"/>
+      </w:r>
+      <w:r>
+        <w:rPr>
+          <w:rFonts w:eastAsiaTheme="minorEastAsia"/>
+        </w:rPr>
+        <w:t>]</w:t>
+      </w:r>
+      <w:r>
+        <w:rPr>
+          <w:rFonts w:eastAsiaTheme="minorEastAsia"/>
+        </w:rPr>
+        <w:t xml:space="preserve">, ta chọn hàm nhân cho mô hình là hàm phi tuyến Gauss (RBF-Radial Basis Function): </w:t>
       </w:r>
     </w:p>
     <w:p>
@@ -3048,10 +3460,34 @@
         <w:t xml:space="preserve"> </w:t>
       </w:r>
       <w:r>
-        <w:t>Tuy nhiên, trong [15</w:t>
-      </w:r>
-      <w:r>
-        <w:t>], Wu (2004) đã đề xuất mô hình ước lượng xác suất cho việc phân k lớp và chứng minh cả trên mặt lý thuyết và thực nghiệm, mô hình đề xuất tốt hơn chiến lược bỏ phiếu.</w:t>
+        <w:t xml:space="preserve">Tuy nhiên, trong </w:t>
+      </w:r>
+      <w:r>
+        <w:fldChar w:fldCharType="begin"/>
+      </w:r>
+      <w:r>
+        <w:instrText xml:space="preserve"> REF _Ref288225453 \h </w:instrText>
+      </w:r>
+      <w:r>
+        <w:fldChar w:fldCharType="separate"/>
+      </w:r>
+      <w:r>
+        <w:t>[</w:t>
+      </w:r>
+      <w:r>
+        <w:rPr>
+          <w:noProof/>
+        </w:rPr>
+        <w:t>15</w:t>
+      </w:r>
+      <w:r>
+        <w:fldChar w:fldCharType="end"/>
+      </w:r>
+      <w:r>
+        <w:t>]</w:t>
+      </w:r>
+      <w:r>
+        <w:t>, Wu (2004) đã đề xuất mô hình ước lượng xác suất cho việc phân k lớp và chứng minh cả trên mặt lý thuyết và thực nghiệm, mô hình đề xuất tốt hơn chiến lược bỏ phiếu.</w:t>
       </w:r>
     </w:p>
     <w:p>
@@ -3496,7 +3932,51 @@
         <w:rPr>
           <w:rFonts w:eastAsiaTheme="minorEastAsia"/>
         </w:rPr>
-        <w:t xml:space="preserve">[10] </w:t>
+        <w:fldChar w:fldCharType="begin"/>
+      </w:r>
+      <w:r>
+        <w:rPr>
+          <w:rFonts w:eastAsiaTheme="minorEastAsia"/>
+        </w:rPr>
+        <w:instrText xml:space="preserve"> REF _Ref288225223 \h </w:instrText>
+      </w:r>
+      <w:r>
+        <w:rPr>
+          <w:rFonts w:eastAsiaTheme="minorEastAsia"/>
+        </w:rPr>
+      </w:r>
+      <w:r>
+        <w:rPr>
+          <w:rFonts w:eastAsiaTheme="minorEastAsia"/>
+        </w:rPr>
+        <w:fldChar w:fldCharType="separate"/>
+      </w:r>
+      <w:r>
+        <w:t>[</w:t>
+      </w:r>
+      <w:r>
+        <w:rPr>
+          <w:noProof/>
+        </w:rPr>
+        <w:t>10</w:t>
+      </w:r>
+      <w:r>
+        <w:rPr>
+          <w:rFonts w:eastAsiaTheme="minorEastAsia"/>
+        </w:rPr>
+        <w:fldChar w:fldCharType="end"/>
+      </w:r>
+      <w:r>
+        <w:rPr>
+          <w:rFonts w:eastAsiaTheme="minorEastAsia"/>
+        </w:rPr>
+        <w:t>]</w:t>
+      </w:r>
+      <w:r>
+        <w:rPr>
+          <w:rFonts w:eastAsiaTheme="minorEastAsia"/>
+        </w:rPr>
+        <w:t xml:space="preserve"> </w:t>
       </w:r>
       <w:r>
         <w:rPr>
@@ -7341,7 +7821,28 @@
         <w:t xml:space="preserve">Trong nghiên cứu này, chúng tôi sử dụng thư viện LIBSVM </w:t>
       </w:r>
       <w:r>
-        <w:t>[2]</w:t>
+        <w:fldChar w:fldCharType="begin"/>
+      </w:r>
+      <w:r>
+        <w:instrText xml:space="preserve"> REF _Ref288224945 \h </w:instrText>
+      </w:r>
+      <w:r>
+        <w:fldChar w:fldCharType="separate"/>
+      </w:r>
+      <w:r>
+        <w:t>[</w:t>
+      </w:r>
+      <w:r>
+        <w:rPr>
+          <w:noProof/>
+        </w:rPr>
+        <w:t>2</w:t>
+      </w:r>
+      <w:r>
+        <w:fldChar w:fldCharType="end"/>
+      </w:r>
+      <w:r>
+        <w:t>]</w:t>
       </w:r>
       <w:r>
         <w:t xml:space="preserve"> để xây dựng mô hình đề xuất.</w:t>
@@ -7558,10 +8059,34 @@
         <w:t xml:space="preserve">Đầu vào của mô hình là dữ liệu chuỗi thời gian quá khứ bao gồm giá đóng cửa và các chỉ số kỹ thuật trong chứng khoán. Để đảm bảo được số chiều vừa phải và tránh việc làm nhiễu dữ liệu đầu vào, chúng tôi chọn các chỉ số kĩ thuật thông dụng nhất bao gồm: trung bình trượt giản đơn (SMA) 25 ngày và 65 ngày, Aroon up, Aroon down, dải biên độ biến động giá (Bollinger bands) với Bollinger upper, middle và lower, trung bình trượt hội tụ và phân kỳ (MACD), và MACD Histogram. Tất </w:t>
       </w:r>
       <w:r>
-        <w:t>cả được mô tả chi tiết trong [13</w:t>
-      </w:r>
-      <w:r>
-        <w:t>].</w:t>
+        <w:t xml:space="preserve">cả được mô tả chi tiết trong </w:t>
+      </w:r>
+      <w:r>
+        <w:fldChar w:fldCharType="begin"/>
+      </w:r>
+      <w:r>
+        <w:instrText xml:space="preserve"> REF _Ref288225347 \h </w:instrText>
+      </w:r>
+      <w:r>
+        <w:fldChar w:fldCharType="separate"/>
+      </w:r>
+      <w:r>
+        <w:t>[</w:t>
+      </w:r>
+      <w:r>
+        <w:rPr>
+          <w:noProof/>
+        </w:rPr>
+        <w:t>13</w:t>
+      </w:r>
+      <w:r>
+        <w:fldChar w:fldCharType="end"/>
+      </w:r>
+      <w:r>
+        <w:t>]</w:t>
+      </w:r>
+      <w:r>
+        <w:t>.</w:t>
       </w:r>
       <w:r>
         <w:t xml:space="preserve"> </w:t>
@@ -7598,7 +8123,28 @@
         <w:t xml:space="preserve">lớp ứng với xu hướng tăng, giảm và không có xu hướng. Để quyết định xu hướng của ngày hiện tại, chúng tôi dùng một định nghĩa được mô tả chặt chẽ </w:t>
       </w:r>
       <w:r>
-        <w:t>[1]</w:t>
+        <w:fldChar w:fldCharType="begin"/>
+      </w:r>
+      <w:r>
+        <w:instrText xml:space="preserve"> REF _Ref288224909 \h </w:instrText>
+      </w:r>
+      <w:r>
+        <w:fldChar w:fldCharType="separate"/>
+      </w:r>
+      <w:r>
+        <w:t>[</w:t>
+      </w:r>
+      <w:r>
+        <w:rPr>
+          <w:noProof/>
+        </w:rPr>
+        <w:t>1</w:t>
+      </w:r>
+      <w:r>
+        <w:fldChar w:fldCharType="end"/>
+      </w:r>
+      <w:r>
+        <w:t>]</w:t>
       </w:r>
       <w:r>
         <w:t xml:space="preserve"> như </w:t>
@@ -7719,7 +8265,28 @@
         <w:t xml:space="preserve"> (Mac Queen) được mô tả chi tiết trong </w:t>
       </w:r>
       <w:r>
-        <w:t>[9]</w:t>
+        <w:fldChar w:fldCharType="begin"/>
+      </w:r>
+      <w:r>
+        <w:instrText xml:space="preserve"> REF _Ref288225187 \h </w:instrText>
+      </w:r>
+      <w:r>
+        <w:fldChar w:fldCharType="separate"/>
+      </w:r>
+      <w:r>
+        <w:t>[</w:t>
+      </w:r>
+      <w:r>
+        <w:rPr>
+          <w:noProof/>
+        </w:rPr>
+        <w:t>9</w:t>
+      </w:r>
+      <w:r>
+        <w:fldChar w:fldCharType="end"/>
+      </w:r>
+      <w:r>
+        <w:t>]</w:t>
       </w:r>
       <w:r>
         <w:t>.</w:t>
@@ -7853,7 +8420,7 @@
                     <a:blip r:embed="rId8">
                       <a:extLst>
                         <a:ext uri="{28A0092B-C50C-407E-A947-70E740481C1C}">
-                          <a14:useLocalDpi xmlns="" xmlns:wpc="http://schemas.microsoft.com/office/word/2010/wordprocessingCanvas" xmlns:mc="http://schemas.openxmlformats.org/markup-compatibility/2006" xmlns:o="urn:schemas-microsoft-com:office:office" xmlns:v="urn:schemas-microsoft-com:vml" xmlns:wp14="http://schemas.microsoft.com/office/word/2010/wordprocessingDrawing" xmlns:w10="urn:schemas-microsoft-com:office:word" xmlns:w="http://schemas.openxmlformats.org/wordprocessingml/2006/main" xmlns:w14="http://schemas.microsoft.com/office/word/2010/wordml" xmlns:wpg="http://schemas.microsoft.com/office/word/2010/wordprocessingGroup" xmlns:wpi="http://schemas.microsoft.com/office/word/2010/wordprocessingInk" xmlns:wps="http://schemas.microsoft.com/office/word/2010/wordprocessingShape" xmlns:a14="http://schemas.microsoft.com/office/drawing/2010/main" val="0"/>
+                          <a14:useLocalDpi xmlns:a14="http://schemas.microsoft.com/office/drawing/2010/main" xmlns:wps="http://schemas.microsoft.com/office/word/2010/wordprocessingShape" xmlns:wpi="http://schemas.microsoft.com/office/word/2010/wordprocessingInk" xmlns:wpg="http://schemas.microsoft.com/office/word/2010/wordprocessingGroup" xmlns:w14="http://schemas.microsoft.com/office/word/2010/wordml" xmlns:w="http://schemas.openxmlformats.org/wordprocessingml/2006/main" xmlns:w10="urn:schemas-microsoft-com:office:word" xmlns:wp14="http://schemas.microsoft.com/office/word/2010/wordprocessingDrawing" xmlns:v="urn:schemas-microsoft-com:vml" xmlns:o="urn:schemas-microsoft-com:office:office" xmlns:mc="http://schemas.openxmlformats.org/markup-compatibility/2006" xmlns:wpc="http://schemas.microsoft.com/office/word/2010/wordprocessingCanvas" xmlns="" val="0"/>
                         </a:ext>
                       </a:extLst>
                     </a:blip>
@@ -8112,7 +8679,37 @@
         <w:t>Dữ liệu được lấy từ ngày 4-1-2005 đến hết ngày 31-12-2008</w:t>
       </w:r>
       <w:r>
-        <w:t xml:space="preserve"> [18]</w:t>
+        <w:rPr>
+          <w:rStyle w:val="FootnoteReference"/>
+        </w:rPr>
+        <w:footnoteReference w:id="2"/>
+      </w:r>
+      <w:r>
+        <w:t xml:space="preserve"> </w:t>
+      </w:r>
+      <w:r>
+        <w:fldChar w:fldCharType="begin"/>
+      </w:r>
+      <w:r>
+        <w:instrText xml:space="preserve"> REF _Ref288225506 \h </w:instrText>
+      </w:r>
+      <w:r>
+        <w:fldChar w:fldCharType="separate"/>
+      </w:r>
+      <w:r>
+        <w:t>[</w:t>
+      </w:r>
+      <w:r>
+        <w:rPr>
+          <w:noProof/>
+        </w:rPr>
+        <w:t>18</w:t>
+      </w:r>
+      <w:r>
+        <w:fldChar w:fldCharType="end"/>
+      </w:r>
+      <w:r>
+        <w:t>]</w:t>
       </w:r>
       <w:r>
         <w:t>, bao gồm 997 mẫu dữ liệu.</w:t>
@@ -8121,14 +8718,11 @@
         <w:t xml:space="preserve"> </w:t>
       </w:r>
       <w:r>
+        <w:lastRenderedPageBreak/>
         <w:t xml:space="preserve">Mỗi bộ dữ liệu của từng mã được chia thành hai tập, môt cho huấn luyện và </w:t>
       </w:r>
       <w:r>
-        <w:t xml:space="preserve">một cho kiểm thử, với tỷ lệ 8:2 (797 </w:t>
-      </w:r>
-      <w:r>
-        <w:lastRenderedPageBreak/>
-        <w:t>mẫu huấn luyện và 200 mẫu kiểm thử).</w:t>
+        <w:t>một cho kiểm thử, với tỷ lệ 8:2 (797 mẫu huấn luyện và 200 mẫu kiểm thử).</w:t>
       </w:r>
     </w:p>
     <w:tbl>
@@ -8585,7 +9179,28 @@
         <w:t xml:space="preserve"> được trình bày chi tiết trong </w:t>
       </w:r>
       <w:r>
-        <w:t>[3]</w:t>
+        <w:fldChar w:fldCharType="begin"/>
+      </w:r>
+      <w:r>
+        <w:instrText xml:space="preserve"> REF _Ref288224973 \h </w:instrText>
+      </w:r>
+      <w:r>
+        <w:fldChar w:fldCharType="separate"/>
+      </w:r>
+      <w:r>
+        <w:t>[</w:t>
+      </w:r>
+      <w:r>
+        <w:rPr>
+          <w:noProof/>
+        </w:rPr>
+        <w:t>3</w:t>
+      </w:r>
+      <w:r>
+        <w:fldChar w:fldCharType="end"/>
+      </w:r>
+      <w:r>
+        <w:t>]</w:t>
       </w:r>
       <w:r>
         <w:t>.</w:t>
@@ -8639,7 +9254,31 @@
         <w:t>)</w:t>
       </w:r>
       <w:r>
-        <w:t xml:space="preserve"> [19]</w:t>
+        <w:t xml:space="preserve"> </w:t>
+      </w:r>
+      <w:r>
+        <w:fldChar w:fldCharType="begin"/>
+      </w:r>
+      <w:r>
+        <w:instrText xml:space="preserve"> REF _Ref288225533 \h </w:instrText>
+      </w:r>
+      <w:r>
+        <w:fldChar w:fldCharType="separate"/>
+      </w:r>
+      <w:r>
+        <w:t>[</w:t>
+      </w:r>
+      <w:r>
+        <w:rPr>
+          <w:noProof/>
+        </w:rPr>
+        <w:t>19</w:t>
+      </w:r>
+      <w:r>
+        <w:fldChar w:fldCharType="end"/>
+      </w:r>
+      <w:r>
+        <w:t>]</w:t>
       </w:r>
       <w:r>
         <w:t>, đ</w:t>
@@ -8932,7 +9571,11 @@
         <w:t>Các kết quả khảo sát số</w:t>
       </w:r>
       <w:r>
-        <w:t xml:space="preserve"> cụm m được tóm tắt trong bảng 3</w:t>
+        <w:t xml:space="preserve"> cụm m được tóm tắt trong </w:t>
+      </w:r>
+      <w:r>
+        <w:lastRenderedPageBreak/>
+        <w:t>bảng 3</w:t>
       </w:r>
       <w:r>
         <w:t>.</w:t>
@@ -11734,8 +12377,27 @@
     </w:p>
     <w:p>
       <w:pPr>
-        <w:pStyle w:val="References"/>
-      </w:pPr>
+        <w:pStyle w:val="Caption"/>
+      </w:pPr>
+      <w:bookmarkStart w:id="2" w:name="_Ref288224909"/>
+      <w:r>
+        <w:t>[</w:t>
+      </w:r>
+      <w:fldSimple w:instr=" SEQ [ \* ARABIC ">
+        <w:r>
+          <w:rPr>
+            <w:noProof/>
+          </w:rPr>
+          <w:t>1</w:t>
+        </w:r>
+      </w:fldSimple>
+      <w:bookmarkEnd w:id="2"/>
+      <w:r>
+        <w:t>]</w:t>
+      </w:r>
+      <w:r>
+        <w:tab/>
+      </w:r>
       <w:r>
         <w:t xml:space="preserve">Binoy B. Nair, V.P Mohandas, N.R. Sakthivel, </w:t>
       </w:r>
@@ -11760,10 +12422,32 @@
     </w:p>
     <w:p>
       <w:pPr>
-        <w:pStyle w:val="References"/>
-      </w:pPr>
-      <w:r>
-        <w:t xml:space="preserve"> Chih-Chung Chang and Chih-Jen Lin</w:t>
+        <w:pStyle w:val="Caption"/>
+      </w:pPr>
+      <w:r>
+        <w:t xml:space="preserve"> </w:t>
+      </w:r>
+      <w:bookmarkStart w:id="3" w:name="_Ref288224945"/>
+      <w:r>
+        <w:t>[</w:t>
+      </w:r>
+      <w:fldSimple w:instr=" SEQ [ \* ARABIC ">
+        <w:r>
+          <w:rPr>
+            <w:noProof/>
+          </w:rPr>
+          <w:t>2</w:t>
+        </w:r>
+      </w:fldSimple>
+      <w:bookmarkEnd w:id="3"/>
+      <w:r>
+        <w:t>]</w:t>
+      </w:r>
+      <w:r>
+        <w:tab/>
+      </w:r>
+      <w:r>
+        <w:t>Chih-Chung Chang and Chih-Jen Lin</w:t>
       </w:r>
       <w:r>
         <w:rPr>
@@ -11789,10 +12473,32 @@
     </w:p>
     <w:p>
       <w:pPr>
-        <w:pStyle w:val="References"/>
-      </w:pPr>
-      <w:r>
-        <w:t xml:space="preserve"> Christopher M. Bishop, </w:t>
+        <w:pStyle w:val="Caption"/>
+      </w:pPr>
+      <w:r>
+        <w:t xml:space="preserve"> </w:t>
+      </w:r>
+      <w:bookmarkStart w:id="4" w:name="_Ref288224973"/>
+      <w:r>
+        <w:t>[</w:t>
+      </w:r>
+      <w:fldSimple w:instr=" SEQ [ \* ARABIC ">
+        <w:r>
+          <w:rPr>
+            <w:noProof/>
+          </w:rPr>
+          <w:t>3</w:t>
+        </w:r>
+      </w:fldSimple>
+      <w:bookmarkEnd w:id="4"/>
+      <w:r>
+        <w:t>]</w:t>
+      </w:r>
+      <w:r>
+        <w:tab/>
+      </w:r>
+      <w:r>
+        <w:t xml:space="preserve">Christopher M. Bishop, </w:t>
       </w:r>
       <w:r>
         <w:rPr>
@@ -11812,10 +12518,32 @@
     </w:p>
     <w:p>
       <w:pPr>
-        <w:pStyle w:val="References"/>
-      </w:pPr>
-      <w:r>
-        <w:t xml:space="preserve"> Deng-Yiv Chiu, Ping-Jie Chen, </w:t>
+        <w:pStyle w:val="Caption"/>
+      </w:pPr>
+      <w:r>
+        <w:t xml:space="preserve"> </w:t>
+      </w:r>
+      <w:bookmarkStart w:id="5" w:name="_Ref288225017"/>
+      <w:r>
+        <w:t>[</w:t>
+      </w:r>
+      <w:fldSimple w:instr=" SEQ [ \* ARABIC ">
+        <w:r>
+          <w:rPr>
+            <w:noProof/>
+          </w:rPr>
+          <w:t>4</w:t>
+        </w:r>
+      </w:fldSimple>
+      <w:bookmarkEnd w:id="5"/>
+      <w:r>
+        <w:t>]</w:t>
+      </w:r>
+      <w:r>
+        <w:tab/>
+      </w:r>
+      <w:r>
+        <w:t xml:space="preserve">Deng-Yiv Chiu, Ping-Jie Chen, </w:t>
       </w:r>
       <w:r>
         <w:rPr>
@@ -11853,10 +12581,29 @@
     </w:p>
     <w:p>
       <w:pPr>
-        <w:pStyle w:val="References"/>
-      </w:pPr>
-      <w:r>
-        <w:t xml:space="preserve"> E. Saad, D. Prokhorov, and D. Wunsch, </w:t>
+        <w:pStyle w:val="Caption"/>
+      </w:pPr>
+      <w:bookmarkStart w:id="6" w:name="_Ref288225095"/>
+      <w:r>
+        <w:t>[</w:t>
+      </w:r>
+      <w:fldSimple w:instr=" SEQ [ \* ARABIC ">
+        <w:r>
+          <w:rPr>
+            <w:noProof/>
+          </w:rPr>
+          <w:t>5</w:t>
+        </w:r>
+      </w:fldSimple>
+      <w:bookmarkEnd w:id="6"/>
+      <w:r>
+        <w:t>]</w:t>
+      </w:r>
+      <w:r>
+        <w:tab/>
+      </w:r>
+      <w:r>
+        <w:t xml:space="preserve">E. Saad, D. Prokhorov, and D. Wunsch, </w:t>
       </w:r>
       <w:r>
         <w:rPr>
@@ -11870,10 +12617,32 @@
     </w:p>
     <w:p>
       <w:pPr>
-        <w:pStyle w:val="References"/>
-      </w:pPr>
-      <w:r>
-        <w:t xml:space="preserve"> Ehsan Hajizadeh, Hamed </w:t>
+        <w:pStyle w:val="Caption"/>
+      </w:pPr>
+      <w:r>
+        <w:t xml:space="preserve"> </w:t>
+      </w:r>
+      <w:bookmarkStart w:id="7" w:name="_Ref288225117"/>
+      <w:r>
+        <w:t>[</w:t>
+      </w:r>
+      <w:fldSimple w:instr=" SEQ [ \* ARABIC ">
+        <w:r>
+          <w:rPr>
+            <w:noProof/>
+          </w:rPr>
+          <w:t>6</w:t>
+        </w:r>
+      </w:fldSimple>
+      <w:bookmarkEnd w:id="7"/>
+      <w:r>
+        <w:t>]</w:t>
+      </w:r>
+      <w:r>
+        <w:tab/>
+      </w:r>
+      <w:r>
+        <w:t xml:space="preserve">Ehsan Hajizadeh, Hamed </w:t>
       </w:r>
       <w:r>
         <w:t xml:space="preserve">Davari Ardakani, Jamal Shahrabi, </w:t>
@@ -11890,10 +12659,32 @@
     </w:p>
     <w:p>
       <w:pPr>
-        <w:pStyle w:val="References"/>
-      </w:pPr>
-      <w:r>
-        <w:t xml:space="preserve"> George S. A</w:t>
+        <w:pStyle w:val="Caption"/>
+      </w:pPr>
+      <w:r>
+        <w:t xml:space="preserve"> </w:t>
+      </w:r>
+      <w:bookmarkStart w:id="8" w:name="_Ref288225143"/>
+      <w:r>
+        <w:t>[</w:t>
+      </w:r>
+      <w:fldSimple w:instr=" SEQ [ \* ARABIC ">
+        <w:r>
+          <w:rPr>
+            <w:noProof/>
+          </w:rPr>
+          <w:t>7</w:t>
+        </w:r>
+      </w:fldSimple>
+      <w:bookmarkEnd w:id="8"/>
+      <w:r>
+        <w:t>]</w:t>
+      </w:r>
+      <w:r>
+        <w:tab/>
+      </w:r>
+      <w:r>
+        <w:t>George S. A</w:t>
       </w:r>
       <w:r>
         <w:t>tsalakis, Kimon P. Valavanis</w:t>
@@ -11928,10 +12719,32 @@
     </w:p>
     <w:p>
       <w:pPr>
-        <w:pStyle w:val="References"/>
-      </w:pPr>
-      <w:r>
-        <w:t xml:space="preserve"> H. Tan, D. Prokhorov, and D. Wunsch, </w:t>
+        <w:pStyle w:val="Caption"/>
+      </w:pPr>
+      <w:r>
+        <w:t xml:space="preserve"> </w:t>
+      </w:r>
+      <w:bookmarkStart w:id="9" w:name="_Ref288225170"/>
+      <w:r>
+        <w:t>[</w:t>
+      </w:r>
+      <w:fldSimple w:instr=" SEQ [ \* ARABIC ">
+        <w:r>
+          <w:rPr>
+            <w:noProof/>
+          </w:rPr>
+          <w:t>8</w:t>
+        </w:r>
+      </w:fldSimple>
+      <w:bookmarkEnd w:id="9"/>
+      <w:r>
+        <w:t>]</w:t>
+      </w:r>
+      <w:r>
+        <w:tab/>
+      </w:r>
+      <w:r>
+        <w:t xml:space="preserve">H. Tan, D. Prokhorov, and D. Wunsch, </w:t>
       </w:r>
       <w:r>
         <w:rPr>
@@ -11945,10 +12758,32 @@
     </w:p>
     <w:p>
       <w:pPr>
-        <w:pStyle w:val="References"/>
-      </w:pPr>
-      <w:r>
-        <w:t xml:space="preserve"> J. B. MacQueen, </w:t>
+        <w:pStyle w:val="Caption"/>
+      </w:pPr>
+      <w:r>
+        <w:t xml:space="preserve"> </w:t>
+      </w:r>
+      <w:bookmarkStart w:id="10" w:name="_Ref288225187"/>
+      <w:r>
+        <w:t>[</w:t>
+      </w:r>
+      <w:fldSimple w:instr=" SEQ [ \* ARABIC ">
+        <w:r>
+          <w:rPr>
+            <w:noProof/>
+          </w:rPr>
+          <w:t>9</w:t>
+        </w:r>
+      </w:fldSimple>
+      <w:bookmarkEnd w:id="10"/>
+      <w:r>
+        <w:t>]</w:t>
+      </w:r>
+      <w:r>
+        <w:tab/>
+      </w:r>
+      <w:r>
+        <w:t xml:space="preserve">J. B. MacQueen, </w:t>
       </w:r>
       <w:r>
         <w:rPr>
@@ -11962,10 +12797,32 @@
     </w:p>
     <w:p>
       <w:pPr>
-        <w:pStyle w:val="References"/>
-      </w:pPr>
-      <w:r>
-        <w:t xml:space="preserve"> J. C. Platt. </w:t>
+        <w:pStyle w:val="Caption"/>
+      </w:pPr>
+      <w:r>
+        <w:t xml:space="preserve"> </w:t>
+      </w:r>
+      <w:bookmarkStart w:id="11" w:name="_Ref288225223"/>
+      <w:r>
+        <w:t>[</w:t>
+      </w:r>
+      <w:fldSimple w:instr=" SEQ [ \* ARABIC ">
+        <w:r>
+          <w:rPr>
+            <w:noProof/>
+          </w:rPr>
+          <w:t>10</w:t>
+        </w:r>
+      </w:fldSimple>
+      <w:bookmarkEnd w:id="11"/>
+      <w:r>
+        <w:t>]</w:t>
+      </w:r>
+      <w:r>
+        <w:tab/>
+      </w:r>
+      <w:r>
+        <w:t xml:space="preserve">J. C. Platt. </w:t>
       </w:r>
       <w:r>
         <w:rPr>
@@ -11979,10 +12836,32 @@
     </w:p>
     <w:p>
       <w:pPr>
-        <w:pStyle w:val="References"/>
-      </w:pPr>
-      <w:r>
-        <w:t xml:space="preserve"> Ming-Chi Lee, </w:t>
+        <w:pStyle w:val="Caption"/>
+      </w:pPr>
+      <w:r>
+        <w:t xml:space="preserve"> </w:t>
+      </w:r>
+      <w:bookmarkStart w:id="12" w:name="_Ref288225260"/>
+      <w:r>
+        <w:t>[</w:t>
+      </w:r>
+      <w:fldSimple w:instr=" SEQ [ \* ARABIC ">
+        <w:r>
+          <w:rPr>
+            <w:noProof/>
+          </w:rPr>
+          <w:t>11</w:t>
+        </w:r>
+      </w:fldSimple>
+      <w:bookmarkEnd w:id="12"/>
+      <w:r>
+        <w:t>]</w:t>
+      </w:r>
+      <w:r>
+        <w:tab/>
+      </w:r>
+      <w:r>
+        <w:t xml:space="preserve">Ming-Chi Lee, </w:t>
       </w:r>
       <w:r>
         <w:t>Using Support Vector Machine With A Hybrid Feature Selection Method To The Stock Trend Prediction</w:t>
@@ -12002,10 +12881,32 @@
     </w:p>
     <w:p>
       <w:pPr>
-        <w:pStyle w:val="References"/>
-      </w:pPr>
-      <w:r>
-        <w:t xml:space="preserve"> Qinghua Wen, Zehong Yang, Yixu Song, Peifa Jia, </w:t>
+        <w:pStyle w:val="Caption"/>
+      </w:pPr>
+      <w:r>
+        <w:t xml:space="preserve"> </w:t>
+      </w:r>
+      <w:bookmarkStart w:id="13" w:name="_Ref288225274"/>
+      <w:r>
+        <w:t>[</w:t>
+      </w:r>
+      <w:fldSimple w:instr=" SEQ [ \* ARABIC ">
+        <w:r>
+          <w:rPr>
+            <w:noProof/>
+          </w:rPr>
+          <w:t>12</w:t>
+        </w:r>
+      </w:fldSimple>
+      <w:bookmarkEnd w:id="13"/>
+      <w:r>
+        <w:t>]</w:t>
+      </w:r>
+      <w:r>
+        <w:tab/>
+      </w:r>
+      <w:r>
+        <w:t xml:space="preserve">Qinghua Wen, Zehong Yang, Yixu Song, Peifa Jia, </w:t>
       </w:r>
       <w:r>
         <w:rPr>
@@ -12025,10 +12926,32 @@
     </w:p>
     <w:p>
       <w:pPr>
-        <w:pStyle w:val="References"/>
-      </w:pPr>
-      <w:r>
-        <w:t xml:space="preserve"> Robert W.Colby, </w:t>
+        <w:pStyle w:val="Caption"/>
+      </w:pPr>
+      <w:r>
+        <w:t xml:space="preserve"> </w:t>
+      </w:r>
+      <w:bookmarkStart w:id="14" w:name="_Ref288225347"/>
+      <w:r>
+        <w:t>[</w:t>
+      </w:r>
+      <w:fldSimple w:instr=" SEQ [ \* ARABIC ">
+        <w:r>
+          <w:rPr>
+            <w:noProof/>
+          </w:rPr>
+          <w:t>13</w:t>
+        </w:r>
+      </w:fldSimple>
+      <w:bookmarkEnd w:id="14"/>
+      <w:r>
+        <w:t>]</w:t>
+      </w:r>
+      <w:r>
+        <w:tab/>
+      </w:r>
+      <w:r>
+        <w:t xml:space="preserve">Robert W.Colby, </w:t>
       </w:r>
       <w:r>
         <w:rPr>
@@ -12042,8 +12965,24 @@
     </w:p>
     <w:p>
       <w:pPr>
-        <w:pStyle w:val="References"/>
-      </w:pPr>
+        <w:pStyle w:val="Caption"/>
+      </w:pPr>
+      <w:bookmarkStart w:id="15" w:name="_Ref288225437"/>
+      <w:r>
+        <w:t>[</w:t>
+      </w:r>
+      <w:fldSimple w:instr=" SEQ [ \* ARABIC ">
+        <w:r>
+          <w:rPr>
+            <w:noProof/>
+          </w:rPr>
+          <w:t>14</w:t>
+        </w:r>
+      </w:fldSimple>
+      <w:bookmarkEnd w:id="15"/>
+      <w:r>
+        <w:t>]</w:t>
+      </w:r>
       <w:r>
         <w:t xml:space="preserve"> Shiyi Chen, Kyho Jeong, Wolfgang K. Hardle, </w:t>
       </w:r>
@@ -12059,11 +12998,32 @@
     </w:p>
     <w:p>
       <w:pPr>
-        <w:pStyle w:val="References"/>
-      </w:pPr>
-      <w:r>
-        <w:lastRenderedPageBreak/>
-        <w:t xml:space="preserve"> T.-F. Wu, C.-J. Lin, and R. C. Weng, </w:t>
+        <w:pStyle w:val="Caption"/>
+      </w:pPr>
+      <w:r>
+        <w:t xml:space="preserve"> </w:t>
+      </w:r>
+      <w:bookmarkStart w:id="16" w:name="_Ref288225453"/>
+      <w:r>
+        <w:t>[</w:t>
+      </w:r>
+      <w:fldSimple w:instr=" SEQ [ \* ARABIC ">
+        <w:r>
+          <w:rPr>
+            <w:noProof/>
+          </w:rPr>
+          <w:t>15</w:t>
+        </w:r>
+      </w:fldSimple>
+      <w:bookmarkEnd w:id="16"/>
+      <w:r>
+        <w:t>]</w:t>
+      </w:r>
+      <w:r>
+        <w:tab/>
+      </w:r>
+      <w:r>
+        <w:t xml:space="preserve">T.-F. Wu, C.-J. Lin, and R. C. Weng, </w:t>
       </w:r>
       <w:r>
         <w:rPr>
@@ -12077,10 +13037,32 @@
     </w:p>
     <w:p>
       <w:pPr>
-        <w:pStyle w:val="References"/>
-      </w:pPr>
-      <w:r>
-        <w:t xml:space="preserve"> Tsaih, R., Hsu, Y., &amp; Lai, C. C. </w:t>
+        <w:pStyle w:val="Caption"/>
+      </w:pPr>
+      <w:r>
+        <w:t xml:space="preserve"> </w:t>
+      </w:r>
+      <w:bookmarkStart w:id="17" w:name="_Ref288225470"/>
+      <w:r>
+        <w:t>[</w:t>
+      </w:r>
+      <w:fldSimple w:instr=" SEQ [ \* ARABIC ">
+        <w:r>
+          <w:rPr>
+            <w:noProof/>
+          </w:rPr>
+          <w:t>16</w:t>
+        </w:r>
+      </w:fldSimple>
+      <w:bookmarkEnd w:id="17"/>
+      <w:r>
+        <w:t>]</w:t>
+      </w:r>
+      <w:r>
+        <w:tab/>
+      </w:r>
+      <w:r>
+        <w:t xml:space="preserve">Tsaih, R., Hsu, Y., &amp; Lai, C. C. </w:t>
       </w:r>
       <w:r>
         <w:rPr>
@@ -12103,8 +13085,24 @@
     </w:p>
     <w:p>
       <w:pPr>
-        <w:pStyle w:val="References"/>
-      </w:pPr>
+        <w:pStyle w:val="Caption"/>
+      </w:pPr>
+      <w:bookmarkStart w:id="18" w:name="_Ref288225490"/>
+      <w:r>
+        <w:t>[</w:t>
+      </w:r>
+      <w:fldSimple w:instr=" SEQ [ \* ARABIC ">
+        <w:r>
+          <w:rPr>
+            <w:noProof/>
+          </w:rPr>
+          <w:t>17</w:t>
+        </w:r>
+      </w:fldSimple>
+      <w:bookmarkEnd w:id="18"/>
+      <w:r>
+        <w:t>]</w:t>
+      </w:r>
       <w:r>
         <w:t xml:space="preserve"> V.N.Vapnik, M. Jordan</w:t>
       </w:r>
@@ -12117,16 +13115,54 @@
     </w:p>
     <w:p>
       <w:pPr>
-        <w:pStyle w:val="References"/>
-      </w:pPr>
-      <w:r>
-        <w:t> Dữ liệu chứng khoán, URL: http://www.cophieu68.com/export.php.</w:t>
+        <w:pStyle w:val="Caption"/>
+      </w:pPr>
+      <w:bookmarkStart w:id="19" w:name="_Ref288225506"/>
+      <w:r>
+        <w:t>[</w:t>
+      </w:r>
+      <w:fldSimple w:instr=" SEQ [ \* ARABIC ">
+        <w:r>
+          <w:rPr>
+            <w:noProof/>
+          </w:rPr>
+          <w:t>18</w:t>
+        </w:r>
+      </w:fldSimple>
+      <w:bookmarkEnd w:id="19"/>
+      <w:r>
+        <w:t>]</w:t>
+      </w:r>
+      <w:r>
+        <w:tab/>
+      </w:r>
+      <w:r>
+        <w:t>Dữ liệu chứng khoán, URL: http://www.cophieu68.com/export.php.</w:t>
       </w:r>
     </w:p>
     <w:p>
       <w:pPr>
-        <w:pStyle w:val="References"/>
-      </w:pPr>
+        <w:pStyle w:val="Caption"/>
+      </w:pPr>
+      <w:bookmarkStart w:id="20" w:name="_Ref288225533"/>
+      <w:r>
+        <w:t>[</w:t>
+      </w:r>
+      <w:fldSimple w:instr=" SEQ [ \* ARABIC ">
+        <w:r>
+          <w:rPr>
+            <w:noProof/>
+          </w:rPr>
+          <w:t>19</w:t>
+        </w:r>
+      </w:fldSimple>
+      <w:bookmarkEnd w:id="20"/>
+      <w:r>
+        <w:t>]</w:t>
+      </w:r>
+      <w:r>
+        <w:tab/>
+      </w:r>
       <w:r>
         <w:t xml:space="preserve">Bekir Karlik and A. Vehbi Olgac, </w:t>
       </w:r>
@@ -12134,7 +13170,14 @@
         <w:rPr>
           <w:i/>
         </w:rPr>
-        <w:t>Performance Analysis of Various Activation Functions in Generalized MLP Architectures of Neural Networks</w:t>
+        <w:t xml:space="preserve">Performance Analysis of Various Activation Functions in Generalized MLP Architectures of </w:t>
+      </w:r>
+      <w:r>
+        <w:rPr>
+          <w:i/>
+        </w:rPr>
+        <w:lastRenderedPageBreak/>
+        <w:t>Neural Networks</w:t>
       </w:r>
       <w:r>
         <w:t>, International Journal of Artificial Intelligence And Expert Systems (IJAE), Vol</w:t>
@@ -12148,8 +13191,27 @@
     </w:p>
     <w:p>
       <w:pPr>
-        <w:pStyle w:val="References"/>
-      </w:pPr>
+        <w:pStyle w:val="Caption"/>
+      </w:pPr>
+      <w:bookmarkStart w:id="21" w:name="_Ref288225557"/>
+      <w:r>
+        <w:t>[</w:t>
+      </w:r>
+      <w:fldSimple w:instr=" SEQ [ \* ARABIC ">
+        <w:r>
+          <w:rPr>
+            <w:noProof/>
+          </w:rPr>
+          <w:t>20</w:t>
+        </w:r>
+      </w:fldSimple>
+      <w:bookmarkEnd w:id="21"/>
+      <w:r>
+        <w:t>]</w:t>
+      </w:r>
+      <w:r>
+        <w:tab/>
+      </w:r>
       <w:r>
         <w:t xml:space="preserve">Cheng-Lung Huang, Cheng-Yi Tsai, </w:t>
       </w:r>
@@ -12171,8 +13233,27 @@
     </w:p>
     <w:p>
       <w:pPr>
-        <w:pStyle w:val="References"/>
-      </w:pPr>
+        <w:pStyle w:val="Caption"/>
+      </w:pPr>
+      <w:bookmarkStart w:id="22" w:name="_Ref288225578"/>
+      <w:r>
+        <w:t>[</w:t>
+      </w:r>
+      <w:fldSimple w:instr=" SEQ [ \* ARABIC ">
+        <w:r>
+          <w:rPr>
+            <w:noProof/>
+          </w:rPr>
+          <w:t>21</w:t>
+        </w:r>
+      </w:fldSimple>
+      <w:bookmarkEnd w:id="22"/>
+      <w:r>
+        <w:t>]</w:t>
+      </w:r>
+      <w:r>
+        <w:tab/>
+      </w:r>
       <w:r>
         <w:t xml:space="preserve">J. C. Platt. </w:t>
       </w:r>
@@ -12188,8 +13269,27 @@
     </w:p>
     <w:p>
       <w:pPr>
-        <w:pStyle w:val="References"/>
-      </w:pPr>
+        <w:pStyle w:val="Caption"/>
+      </w:pPr>
+      <w:bookmarkStart w:id="23" w:name="_Ref288225598"/>
+      <w:r>
+        <w:t>[</w:t>
+      </w:r>
+      <w:fldSimple w:instr=" SEQ [ \* ARABIC ">
+        <w:r>
+          <w:rPr>
+            <w:noProof/>
+          </w:rPr>
+          <w:t>22</w:t>
+        </w:r>
+      </w:fldSimple>
+      <w:bookmarkEnd w:id="23"/>
+      <w:r>
+        <w:t>]</w:t>
+      </w:r>
+      <w:r>
+        <w:tab/>
+      </w:r>
       <w:r>
         <w:t>Mel</w:t>
       </w:r>
@@ -12226,8 +13326,27 @@
     </w:p>
     <w:p>
       <w:pPr>
-        <w:pStyle w:val="References"/>
-      </w:pPr>
+        <w:pStyle w:val="Caption"/>
+      </w:pPr>
+      <w:bookmarkStart w:id="24" w:name="_Ref288225613"/>
+      <w:r>
+        <w:t>[</w:t>
+      </w:r>
+      <w:fldSimple w:instr=" SEQ [ \* ARABIC ">
+        <w:r>
+          <w:rPr>
+            <w:noProof/>
+          </w:rPr>
+          <w:t>23</w:t>
+        </w:r>
+      </w:fldSimple>
+      <w:bookmarkEnd w:id="24"/>
+      <w:r>
+        <w:t>]</w:t>
+      </w:r>
+      <w:r>
+        <w:tab/>
+      </w:r>
       <w:r>
         <w:t xml:space="preserve">Sheng-Hsun Hsu, JJ Po-An Hsieh, Ting-Chih Chih, Kuei-Chu Hsu, </w:t>
       </w:r>
@@ -12255,8 +13374,27 @@
     </w:p>
     <w:p>
       <w:pPr>
-        <w:pStyle w:val="References"/>
-      </w:pPr>
+        <w:pStyle w:val="Caption"/>
+      </w:pPr>
+      <w:bookmarkStart w:id="25" w:name="_Ref288225629"/>
+      <w:r>
+        <w:t>[</w:t>
+      </w:r>
+      <w:fldSimple w:instr=" SEQ [ \* ARABIC ">
+        <w:r>
+          <w:rPr>
+            <w:noProof/>
+          </w:rPr>
+          <w:t>24</w:t>
+        </w:r>
+      </w:fldSimple>
+      <w:bookmarkEnd w:id="25"/>
+      <w:r>
+        <w:t>]</w:t>
+      </w:r>
+      <w:r>
+        <w:tab/>
+      </w:r>
       <w:r>
         <w:t xml:space="preserve">W. Kreesuradej, D. Wunsch, and M. Lane, </w:t>
       </w:r>
@@ -12278,9 +13416,26 @@
     </w:p>
     <w:p>
       <w:pPr>
-        <w:pStyle w:val="References"/>
-      </w:pPr>
-      <w:r>
+        <w:pStyle w:val="Caption"/>
+      </w:pPr>
+      <w:bookmarkStart w:id="26" w:name="_Ref288225644"/>
+      <w:r>
+        <w:t>[</w:t>
+      </w:r>
+      <w:fldSimple w:instr=" SEQ [ \* ARABIC ">
+        <w:r>
+          <w:rPr>
+            <w:noProof/>
+          </w:rPr>
+          <w:t>25</w:t>
+        </w:r>
+      </w:fldSimple>
+      <w:bookmarkEnd w:id="26"/>
+      <w:r>
+        <w:t>]</w:t>
+      </w:r>
+      <w:r>
+        <w:tab/>
         <w:t xml:space="preserve">Wun-Hua Chen, Jen-Ying Shih, </w:t>
       </w:r>
       <w:r>
@@ -12295,9 +13450,26 @@
     </w:p>
     <w:p>
       <w:pPr>
-        <w:pStyle w:val="References"/>
-      </w:pPr>
-      <w:r>
+        <w:pStyle w:val="Caption"/>
+      </w:pPr>
+      <w:bookmarkStart w:id="27" w:name="_Ref288225660"/>
+      <w:r>
+        <w:t>[</w:t>
+      </w:r>
+      <w:fldSimple w:instr=" SEQ [ \* ARABIC ">
+        <w:r>
+          <w:rPr>
+            <w:noProof/>
+          </w:rPr>
+          <w:t>26</w:t>
+        </w:r>
+      </w:fldSimple>
+      <w:bookmarkEnd w:id="27"/>
+      <w:r>
+        <w:t>]</w:t>
+      </w:r>
+      <w:r>
+        <w:tab/>
         <w:t xml:space="preserve">Yung-Keun Kwon, Byung-Ro Moon, </w:t>
       </w:r>
       <w:r>
@@ -12309,6 +13481,11 @@
       <w:r>
         <w:t>, IEEE Transactions on Neural Networks, Vol. 18, No. 3, May 2007.</w:t>
       </w:r>
+    </w:p>
+    <w:p>
+      <w:pPr>
+        <w:pStyle w:val="Caption"/>
+      </w:pPr>
     </w:p>
     <w:sectPr>
       <w:headerReference w:type="default" r:id="rId10"/>
@@ -12352,6 +13529,22 @@
       </w:r>
     </w:p>
   </w:footnote>
+  <w:footnote w:id="2">
+    <w:p>
+      <w:pPr>
+        <w:pStyle w:val="FootnoteText"/>
+      </w:pPr>
+      <w:r>
+        <w:rPr>
+          <w:rStyle w:val="FootnoteReference"/>
+        </w:rPr>
+        <w:footnoteRef/>
+      </w:r>
+      <w:r>
+        <w:t xml:space="preserve"> Dữ liệu chứng khoán, URL: http://www.cophieu68.com/export.php.</w:t>
+      </w:r>
+    </w:p>
+  </w:footnote>
 </w:footnotes>
 </file>
 
@@ -12366,7 +13559,7 @@
         <w:rPr>
           <w:noProof/>
         </w:rPr>
-        <w:t>1</w:t>
+        <w:t>7</w:t>
       </w:r>
     </w:fldSimple>
   </w:p>
@@ -13976,10 +15169,13 @@
     <w:basedOn w:val="Normal"/>
     <w:next w:val="Normal"/>
     <w:qFormat/>
-    <w:rsid w:val="00324054"/>
+    <w:rsid w:val="00725783"/>
+    <w:pPr>
+      <w:jc w:val="both"/>
+    </w:pPr>
     <w:rPr>
-      <w:b/>
       <w:bCs/>
+      <w:sz w:val="18"/>
     </w:rPr>
   </w:style>
   <w:style w:type="paragraph" w:styleId="BalloonText">
@@ -14152,9 +15348,27 @@
       <w:jc w:val="center"/>
     </w:pPr>
     <w:rPr>
-      <w:b w:val="0"/>
       <w:bCs w:val="0"/>
-      <w:sz w:val="18"/>
+    </w:rPr>
+  </w:style>
+  <w:style w:type="paragraph" w:styleId="EndnoteText">
+    <w:name w:val="endnote text"/>
+    <w:basedOn w:val="Normal"/>
+    <w:link w:val="EndnoteTextChar"/>
+    <w:rsid w:val="00725783"/>
+  </w:style>
+  <w:style w:type="character" w:customStyle="1" w:styleId="EndnoteTextChar">
+    <w:name w:val="Endnote Text Char"/>
+    <w:basedOn w:val="DefaultParagraphFont"/>
+    <w:link w:val="EndnoteText"/>
+    <w:rsid w:val="00725783"/>
+  </w:style>
+  <w:style w:type="character" w:styleId="EndnoteReference">
+    <w:name w:val="endnote reference"/>
+    <w:basedOn w:val="DefaultParagraphFont"/>
+    <w:rsid w:val="00725783"/>
+    <w:rPr>
+      <w:vertAlign w:val="superscript"/>
     </w:rPr>
   </w:style>
 </w:styles>
@@ -14362,10 +15576,10 @@
           <c:layoutTarget val="inner"/>
           <c:xMode val="edge"/>
           <c:yMode val="edge"/>
-          <c:x val="0.12097550306211728"/>
+          <c:x val="0.12097550306211732"/>
           <c:y val="7.3429362996292116E-2"/>
           <c:w val="0.74176446694163234"/>
-          <c:h val="0.7120432862558852"/>
+          <c:h val="0.71204328625588564"/>
         </c:manualLayout>
       </c:layout>
       <c:barChart>
@@ -14493,11 +15707,11 @@
             </c:numRef>
           </c:val>
         </c:ser>
-        <c:axId val="64514304"/>
-        <c:axId val="85094400"/>
+        <c:axId val="71646208"/>
+        <c:axId val="72050176"/>
       </c:barChart>
       <c:catAx>
-        <c:axId val="64514304"/>
+        <c:axId val="71646208"/>
         <c:scaling>
           <c:orientation val="minMax"/>
         </c:scaling>
@@ -14516,14 +15730,14 @@
             <a:endParaRPr lang="en-US"/>
           </a:p>
         </c:txPr>
-        <c:crossAx val="85094400"/>
+        <c:crossAx val="72050176"/>
         <c:crosses val="autoZero"/>
         <c:auto val="1"/>
         <c:lblAlgn val="ctr"/>
         <c:lblOffset val="100"/>
       </c:catAx>
       <c:valAx>
-        <c:axId val="85094400"/>
+        <c:axId val="72050176"/>
         <c:scaling>
           <c:orientation val="minMax"/>
         </c:scaling>
@@ -14544,7 +15758,7 @@
             <a:endParaRPr lang="en-US"/>
           </a:p>
         </c:txPr>
-        <c:crossAx val="64514304"/>
+        <c:crossAx val="71646208"/>
         <c:crosses val="autoZero"/>
         <c:crossBetween val="between"/>
       </c:valAx>
@@ -14556,7 +15770,7 @@
           <c:xMode val="edge"/>
           <c:yMode val="edge"/>
           <c:x val="0.82305743032120982"/>
-          <c:y val="8.9398720993209238E-2"/>
+          <c:y val="8.9398720993209266E-2"/>
           <c:w val="0.1729743157105362"/>
           <c:h val="0.23919197600299971"/>
         </c:manualLayout>
@@ -14869,7 +16083,7 @@
 </file>
 
 <file path=customXml/itemProps1.xml><?xml version="1.0" encoding="utf-8"?>
-<ds:datastoreItem xmlns:ds="http://schemas.openxmlformats.org/officeDocument/2006/customXml" ds:itemID="{783DD5CC-30A4-4220-BCA1-A57817657B67}">
+<ds:datastoreItem xmlns:ds="http://schemas.openxmlformats.org/officeDocument/2006/customXml" ds:itemID="{E11DF62B-AA61-486C-8544-4DE070C68FD1}">
   <ds:schemaRefs>
     <ds:schemaRef ds:uri="http://schemas.openxmlformats.org/officeDocument/2006/bibliography"/>
   </ds:schemaRefs>

--- a/Document/DraftPaper.docx
+++ b/Document/DraftPaper.docx
@@ -1,6 +1,6 @@
 
 <file path=word/document.xml><?xml version="1.0" encoding="utf-8"?>
-<w:document xmlns:ve="http://schemas.openxmlformats.org/markup-compatibility/2006" xmlns:o="urn:schemas-microsoft-com:office:office" xmlns:r="http://schemas.openxmlformats.org/officeDocument/2006/relationships" xmlns:m="http://schemas.openxmlformats.org/officeDocument/2006/math" xmlns:v="urn:schemas-microsoft-com:vml" xmlns:wp="http://schemas.openxmlformats.org/drawingml/2006/wordprocessingDrawing" xmlns:w10="urn:schemas-microsoft-com:office:word" xmlns:w="http://schemas.openxmlformats.org/wordprocessingml/2006/main" xmlns:wne="http://schemas.microsoft.com/office/word/2006/wordml">
+<w:document xmlns:wpc="http://schemas.microsoft.com/office/word/2010/wordprocessingCanvas" xmlns:mc="http://schemas.openxmlformats.org/markup-compatibility/2006" xmlns:o="urn:schemas-microsoft-com:office:office" xmlns:r="http://schemas.openxmlformats.org/officeDocument/2006/relationships" xmlns:m="http://schemas.openxmlformats.org/officeDocument/2006/math" xmlns:v="urn:schemas-microsoft-com:vml" xmlns:wp14="http://schemas.microsoft.com/office/word/2010/wordprocessingDrawing" xmlns:wp="http://schemas.openxmlformats.org/drawingml/2006/wordprocessingDrawing" xmlns:w10="urn:schemas-microsoft-com:office:word" xmlns:w="http://schemas.openxmlformats.org/wordprocessingml/2006/main" xmlns:w14="http://schemas.microsoft.com/office/word/2010/wordml" xmlns:wpg="http://schemas.microsoft.com/office/word/2010/wordprocessingGroup" xmlns:wpi="http://schemas.microsoft.com/office/word/2010/wordprocessingInk" xmlns:wne="http://schemas.microsoft.com/office/word/2006/wordml" xmlns:wps="http://schemas.microsoft.com/office/word/2010/wordprocessingShape" mc:Ignorable="w14 wp14">
   <w:body>
     <w:p>
       <w:pPr>
@@ -8,7 +8,16 @@
         <w:framePr w:w="8899" w:wrap="notBeside" w:x="1527"/>
       </w:pPr>
       <w:r>
-        <w:t xml:space="preserve">Mô Hình Dự Đoán Xu Hướng Chứng Khoán </w:t>
+        <w:t>Phương Pháp</w:t>
+      </w:r>
+      <w:r>
+        <w:t xml:space="preserve"> Dự Đoán Xu Hướng </w:t>
+      </w:r>
+      <w:r>
+        <w:t>Cổ Phiếu</w:t>
+      </w:r>
+      <w:r>
+        <w:t xml:space="preserve"> </w:t>
       </w:r>
       <w:r>
         <w:t>Dựa Trên Việc Kết Hợp K-Means V</w:t>
@@ -34,7 +43,13 @@
         <w:t>Tóm tắt</w:t>
       </w:r>
       <w:r>
-        <w:t>—Trong bài báo này, chúng tôi đề xuất một mô hình kết hợp giữa K-Means và SVM với ước lượng xác suất lớp để giải quyết bài toán phân lớp cho dự đoán xu hướng chứng khoán ở th</w:t>
+        <w:t xml:space="preserve">—Trong bài báo này, chúng tôi đề xuất một mô hình kết hợp giữa K-Means và SVM với ước lượng xác suất lớp để giải quyết bài toán phân lớp cho dự đoán xu hướng </w:t>
+      </w:r>
+      <w:r>
+        <w:t xml:space="preserve">các cổ phiếu </w:t>
+      </w:r>
+      <w:r>
+        <w:t>ở th</w:t>
       </w:r>
       <w:r>
         <w:t>ị trường Việt Nam. V</w:t>
@@ -173,7 +188,19 @@
         <w:t xml:space="preserve"> </w:t>
       </w:r>
       <w:r>
-        <w:t>Thông thường, trong những cách tiếp cận bài toán dự đoán xu hướng, người ta chọn xem xét nó như một bài toán phân lớp. Cụ thể, trong nghiên cứu này, chúng tôi sẽ giải quyết bài toán phân ba lớp: xu hướng tăng, xu hướng giảm và không có xu hướng.</w:t>
+        <w:t xml:space="preserve">Thông thường, trong những cách tiếp cận bài toán dự đoán xu hướng, người ta chọn xem xét nó như một bài toán phân </w:t>
+      </w:r>
+      <w:r>
+        <w:t xml:space="preserve">hai </w:t>
+      </w:r>
+      <w:r>
+        <w:t>lớp</w:t>
+      </w:r>
+      <w:r>
+        <w:t>: xu hướng tăng và xu hướng giảm</w:t>
+      </w:r>
+      <w:r>
+        <w:t>. Cụ thể, trong nghiên cứu này, chúng tôi sẽ giải quyết bài toán phân ba lớp: xu hướng tăng, xu hướng giảm và không có xu hướng.</w:t>
       </w:r>
     </w:p>
     <w:p>
@@ -220,13 +247,19 @@
         <w:t>hiều nghiên cứu sử dụng</w:t>
       </w:r>
       <w:r>
-        <w:t xml:space="preserve"> mạng nơ-ron nhân tạo (ANN-Artificial Neural Network</w:t>
+        <w:t xml:space="preserve"> mạng nơ-ron nhân tạo (ANN</w:t>
       </w:r>
       <w:r>
         <w:t>)</w:t>
       </w:r>
       <w:r>
-        <w:t xml:space="preserve"> và sau đó là một loạt cải tiến cho dự đoán xu hướng </w:t>
+        <w:t xml:space="preserve"> và sau đó là </w:t>
+      </w:r>
+      <w:r>
+        <w:t>các</w:t>
+      </w:r>
+      <w:r>
+        <w:t xml:space="preserve"> cải tiến cho dự đoán xu hướng </w:t>
       </w:r>
       <w:r>
         <w:fldChar w:fldCharType="begin"/>
@@ -307,10 +340,16 @@
         <w:t>]</w:t>
       </w:r>
       <w:r>
-        <w:t xml:space="preserve">.Từ những </w:t>
-      </w:r>
-      <w:r>
-        <w:t xml:space="preserve">thành tựu ban đầu, người ta xây dựng một loạt các hệ lai giữa ANN và tính toán mờ </w:t>
+        <w:t>.</w:t>
+      </w:r>
+      <w:r>
+        <w:t xml:space="preserve"> </w:t>
+      </w:r>
+      <w:r>
+        <w:t xml:space="preserve">Từ những </w:t>
+      </w:r>
+      <w:r>
+        <w:t xml:space="preserve">thành tựu ban đầu, người ta xây dựng các hệ lai giữa ANN và tính toán mờ </w:t>
       </w:r>
       <w:r>
         <w:fldChar w:fldCharType="begin"/>
@@ -388,13 +427,115 @@
         <w:rPr>
           <w:noProof/>
         </w:rPr>
-        <w:t>2</w:t>
+        <w:t>26</w:t>
+      </w:r>
+      <w:r>
+        <w:fldChar w:fldCharType="end"/>
+      </w:r>
+      <w:r>
+        <w:t>]</w:t>
+      </w:r>
+      <w:r>
+        <w:t>.</w:t>
+      </w:r>
+      <w:r>
+        <w:t xml:space="preserve"> </w:t>
+      </w:r>
+      <w:r>
+        <w:t xml:space="preserve">Tuy nhiên, </w:t>
+      </w:r>
+      <w:r>
+        <w:t xml:space="preserve">hướng tiếp cận này tồn tại </w:t>
+      </w:r>
+      <w:r>
+        <w:t>một số</w:t>
+      </w:r>
+      <w:r>
+        <w:t xml:space="preserve"> nhược điểm. Mô hình mạng nơ-ron nhân tạo đặc biệt là mạ</w:t>
+      </w:r>
+      <w:r>
+        <w:t>ng lan truyền ngược (BPNN</w:t>
+      </w:r>
+      <w:r>
+        <w:t>) cần dữ liệu huấn luyện lớn</w:t>
+      </w:r>
+      <w:r>
+        <w:t xml:space="preserve"> và khó tổng quát</w:t>
+      </w:r>
+      <w:r>
+        <w:t xml:space="preserve"> hóa được dữ liệu vì</w:t>
+      </w:r>
+      <w:r>
+        <w:t xml:space="preserve"> thường xảy ra quá khớp bởi những giá trị tối ưu cục bộ mà mô hình đạt được. Cùng lúc đó, </w:t>
+      </w:r>
+      <w:r>
+        <w:t>máy học</w:t>
+      </w:r>
+      <w:r>
+        <w:t xml:space="preserve"> véc tơ hỗ trợ (SVM), </w:t>
+      </w:r>
+      <w:r>
+        <w:t xml:space="preserve">được </w:t>
+      </w:r>
+      <w:r>
+        <w:t>phát triển bởi Vapnik (1995), là một hướng mới được ưa chuộng nhờ khả năng tổng quát hóa cao</w:t>
+      </w:r>
+      <w:r>
+        <w:t xml:space="preserve">, hiệu quả đối với dữ liệu nhiều chiều và biến động phi tuyến. </w:t>
+      </w:r>
+      <w:r>
+        <w:t>C</w:t>
+      </w:r>
+      <w:r>
+        <w:t>ác</w:t>
+      </w:r>
+      <w:r>
+        <w:t xml:space="preserve"> kết quả của</w:t>
+      </w:r>
+      <w:r>
+        <w:t xml:space="preserve"> mô hình SVM </w:t>
+      </w:r>
+      <w:r>
+        <w:t>cùng những cải tiến</w:t>
+      </w:r>
+      <w:r>
+        <w:t xml:space="preserve"> </w:t>
+      </w:r>
+      <w:r>
+        <w:t>cho thấy</w:t>
+      </w:r>
+      <w:r>
+        <w:t xml:space="preserve"> hiệu quả dự đoán</w:t>
+      </w:r>
+      <w:r>
+        <w:t xml:space="preserve"> </w:t>
+      </w:r>
+      <w:r>
+        <w:t>rất tốt</w:t>
+      </w:r>
+      <w:r>
+        <w:t xml:space="preserve">. Mô hình SVM cải tiến bằng việc kết hợp với tính toán mờ và thuật giải di truyền cho kết quả tốt hơn BPNN với cùng cải tiến trong việc dự đoán xu hướng </w:t>
+      </w:r>
+      <w:r>
+        <w:t xml:space="preserve">chứng khoán ở thị trường Đài Loan </w:t>
+      </w:r>
+      <w:r>
+        <w:fldChar w:fldCharType="begin"/>
+      </w:r>
+      <w:r>
+        <w:instrText xml:space="preserve"> REF _Ref288225017 \h </w:instrText>
+      </w:r>
+      <w:r>
+        <w:fldChar w:fldCharType="separate"/>
+      </w:r>
+      <w:r>
+        <w:t>[</w:t>
       </w:r>
       <w:r>
         <w:rPr>
           <w:noProof/>
         </w:rPr>
-        <w:t>6</w:t>
+        <w:t>4</w:t>
       </w:r>
       <w:r>
         <w:fldChar w:fldCharType="end"/>
@@ -403,64 +544,22 @@
         <w:t>]</w:t>
       </w:r>
       <w:r>
-        <w:t xml:space="preserve">.Tuy nhiên, </w:t>
-      </w:r>
-      <w:r>
-        <w:t xml:space="preserve">hướng tiếp cận này tồn tại </w:t>
-      </w:r>
-      <w:r>
-        <w:t>một số</w:t>
-      </w:r>
-      <w:r>
-        <w:t xml:space="preserve"> nhược điểm. Mô hình mạng nơ-ron nhân tạo đặc biệt là mạ</w:t>
-      </w:r>
-      <w:r>
-        <w:t>ng lan truyền ngược (BPNN-Back P</w:t>
-      </w:r>
-      <w:r>
-        <w:t>ropagation Neural Netw</w:t>
-      </w:r>
-      <w:r>
-        <w:t>ork) cần dữ liệu huấn luyện lớn</w:t>
-      </w:r>
-      <w:r>
-        <w:t xml:space="preserve"> và khó tổng quát</w:t>
-      </w:r>
-      <w:r>
-        <w:t xml:space="preserve"> hóa được dữ liệu vì</w:t>
-      </w:r>
-      <w:r>
-        <w:t xml:space="preserve"> thường xảy ra quá khớp bởi những giá trị tối ưu cục bộ mà mô hình đạt được. Cùng lúc đó, </w:t>
-      </w:r>
-      <w:r>
-        <w:t>máy học</w:t>
-      </w:r>
-      <w:r>
-        <w:t xml:space="preserve"> véc tơ hỗ trợ (SVM-Support Vector Machine), </w:t>
-      </w:r>
-      <w:r>
-        <w:t xml:space="preserve">được </w:t>
-      </w:r>
-      <w:r>
-        <w:t>phát triển bởi Vapnik (1995), là một hướng mới được ưa chuộng nhờ khả năng tổng quát hóa cao</w:t>
-      </w:r>
-      <w:r>
-        <w:t>, hiệu quả đối với dữ liệu nhiều chiều và biến động phi tuyến. Một loạt các</w:t>
-      </w:r>
-      <w:r>
-        <w:t xml:space="preserve"> kết quả của</w:t>
-      </w:r>
-      <w:r>
-        <w:t xml:space="preserve"> mô hình SVM cùng những cải tiến của nó</w:t>
+        <w:t>.</w:t>
       </w:r>
       <w:r>
         <w:t xml:space="preserve"> </w:t>
       </w:r>
       <w:r>
+        <w:t>Sự kết hợp giữa SVM với phương pháp trích chọn đặc trưng cũng đem lại kết quả vượt trội so với BPNN truyền thống trong việc dự đoán xu hướng chỉ số NASDAQ</w:t>
+      </w:r>
+      <w:r>
+        <w:t xml:space="preserve"> </w:t>
+      </w:r>
+      <w:r>
         <w:fldChar w:fldCharType="begin"/>
       </w:r>
       <w:r>
-        <w:instrText xml:space="preserve"> REF _Ref288225017 \h </w:instrText>
+        <w:instrText xml:space="preserve"> REF _Ref288225260 \h </w:instrText>
       </w:r>
       <w:r>
         <w:fldChar w:fldCharType="separate"/>
@@ -472,7 +571,7 @@
         <w:rPr>
           <w:noProof/>
         </w:rPr>
-        <w:t>4</w:t>
+        <w:t>11</w:t>
       </w:r>
       <w:r>
         <w:fldChar w:fldCharType="end"/>
@@ -481,13 +580,61 @@
         <w:t>]</w:t>
       </w:r>
       <w:r>
+        <w:t xml:space="preserve">. Bên cạnh đó, bằng cách áp dụng lý thuyết hộp vào mô hình SVM hồi quy (SVR), hệ thống hỗ trợ ra quyết định mua bán </w:t>
+      </w:r>
+      <w:r>
+        <w:t xml:space="preserve">các </w:t>
+      </w:r>
+      <w:r>
+        <w:t>cổ phiếu</w:t>
+      </w:r>
+      <w:r>
+        <w:t xml:space="preserve"> trong danh mục S&amp;P500 cũng đem về lợi nhuận cao hơn hẳn so với phương pháp mua và giữ </w:t>
+      </w:r>
+      <w:r>
+        <w:fldChar w:fldCharType="begin"/>
+      </w:r>
+      <w:r>
+        <w:instrText xml:space="preserve"> REF _Ref288225274 \h </w:instrText>
+      </w:r>
+      <w:r>
+        <w:fldChar w:fldCharType="separate"/>
+      </w:r>
+      <w:r>
+        <w:t>[</w:t>
+      </w:r>
+      <w:r>
+        <w:rPr>
+          <w:noProof/>
+        </w:rPr>
+        <w:t>12</w:t>
+      </w:r>
+      <w:r>
+        <w:fldChar w:fldCharType="end"/>
+      </w:r>
+      <w:r>
+        <w:t>]</w:t>
+      </w:r>
+      <w:r>
+        <w:t xml:space="preserve">. </w:t>
+      </w:r>
+      <w:r>
+        <w:t>Ngoài ra</w:t>
+      </w:r>
+      <w:r>
         <w:t xml:space="preserve">, </w:t>
       </w:r>
       <w:r>
+        <w:t>với mục đích nâng cao độ chính xác</w:t>
+      </w:r>
+      <w:r>
+        <w:t xml:space="preserve"> </w:t>
+      </w:r>
+      <w:r>
         <w:fldChar w:fldCharType="begin"/>
       </w:r>
       <w:r>
-        <w:instrText xml:space="preserve"> REF _Ref288225260 \h </w:instrText>
+        <w:instrText xml:space="preserve"> REF _Ref288225557 \h </w:instrText>
       </w:r>
       <w:r>
         <w:fldChar w:fldCharType="separate"/>
@@ -499,7 +646,7 @@
         <w:rPr>
           <w:noProof/>
         </w:rPr>
-        <w:t>11</w:t>
+        <w:t>20</w:t>
       </w:r>
       <w:r>
         <w:fldChar w:fldCharType="end"/>
@@ -508,116 +655,76 @@
         <w:t>]</w:t>
       </w:r>
       <w:r>
-        <w:t>,</w:t>
+        <w:t xml:space="preserve">, </w:t>
+      </w:r>
+      <w:r>
+        <w:fldChar w:fldCharType="begin"/>
+      </w:r>
+      <w:r>
+        <w:instrText xml:space="preserve"> REF _Ref288225613 \h </w:instrText>
+      </w:r>
+      <w:r>
+        <w:fldChar w:fldCharType="separate"/>
+      </w:r>
+      <w:r>
+        <w:t>[</w:t>
+      </w:r>
+      <w:r>
+        <w:rPr>
+          <w:noProof/>
+        </w:rPr>
+        <w:t>23</w:t>
+      </w:r>
+      <w:r>
+        <w:fldChar w:fldCharType="end"/>
+      </w:r>
+      <w:r>
+        <w:t>]</w:t>
+      </w:r>
+      <w:r>
+        <w:t xml:space="preserve"> đã áp dụng mô hình </w:t>
+      </w:r>
+      <w:r>
+        <w:t xml:space="preserve">dự đoán giá qua </w:t>
+      </w:r>
+      <w:r>
+        <w:t>hai giai đoạn</w:t>
+      </w:r>
+      <w:r>
+        <w:t xml:space="preserve"> bằng cách áp dụng SOM để</w:t>
+      </w:r>
+      <w:r>
+        <w:t xml:space="preserve"> chia dữ liệu đầu vào thành</w:t>
+      </w:r>
+      <w:r>
+        <w:t xml:space="preserve"> các cụm</w:t>
+      </w:r>
+      <w:r>
+        <w:t xml:space="preserve">; </w:t>
+      </w:r>
+      <w:r>
+        <w:t xml:space="preserve">sau đó, </w:t>
+      </w:r>
+      <w:r>
+        <w:t xml:space="preserve"> xây dựng nên các mô hình </w:t>
+      </w:r>
+      <w:r>
+        <w:t>SVR ứng với từng cụm riêng biệt</w:t>
+      </w:r>
+      <w:r>
+        <w:t>.</w:t>
       </w:r>
       <w:r>
         <w:t xml:space="preserve"> </w:t>
       </w:r>
       <w:r>
-        <w:fldChar w:fldCharType="begin"/>
-      </w:r>
-      <w:r>
-        <w:instrText xml:space="preserve"> REF _Ref288225274 \h </w:instrText>
-      </w:r>
-      <w:r>
-        <w:fldChar w:fldCharType="separate"/>
-      </w:r>
-      <w:r>
-        <w:t>[</w:t>
-      </w:r>
-      <w:r>
-        <w:rPr>
-          <w:noProof/>
-        </w:rPr>
-        <w:t>12</w:t>
-      </w:r>
-      <w:r>
-        <w:fldChar w:fldCharType="end"/>
-      </w:r>
-      <w:r>
-        <w:t>]</w:t>
-      </w:r>
-      <w:r>
-        <w:t xml:space="preserve"> cho thấy</w:t>
-      </w:r>
-      <w:r>
-        <w:t xml:space="preserve"> hiệu quả dự đoán</w:t>
-      </w:r>
-      <w:r>
-        <w:t xml:space="preserve"> tốt hơn BPNN.</w:t>
-      </w:r>
-      <w:r>
-        <w:t xml:space="preserve"> Trong đó</w:t>
-      </w:r>
-      <w:r>
-        <w:t xml:space="preserve">, bằng tư tưởng chia để trị, </w:t>
-      </w:r>
-      <w:r>
-        <w:fldChar w:fldCharType="begin"/>
-      </w:r>
-      <w:r>
-        <w:instrText xml:space="preserve"> REF _Ref288225557 \h </w:instrText>
-      </w:r>
-      <w:r>
-        <w:fldChar w:fldCharType="separate"/>
-      </w:r>
-      <w:r>
-        <w:t>[</w:t>
-      </w:r>
-      <w:r>
-        <w:rPr>
-          <w:noProof/>
-        </w:rPr>
-        <w:t>20</w:t>
-      </w:r>
-      <w:r>
-        <w:fldChar w:fldCharType="end"/>
-      </w:r>
-      <w:r>
-        <w:t>]</w:t>
-      </w:r>
-      <w:r>
-        <w:t xml:space="preserve">, </w:t>
-      </w:r>
-      <w:r>
-        <w:fldChar w:fldCharType="begin"/>
-      </w:r>
-      <w:r>
-        <w:instrText xml:space="preserve"> REF _Ref288225613 \h </w:instrText>
-      </w:r>
-      <w:r>
-        <w:fldChar w:fldCharType="separate"/>
-      </w:r>
-      <w:r>
-        <w:t>[</w:t>
-      </w:r>
-      <w:r>
-        <w:rPr>
-          <w:noProof/>
-        </w:rPr>
-        <w:t>23</w:t>
-      </w:r>
-      <w:r>
-        <w:fldChar w:fldCharType="end"/>
-      </w:r>
-      <w:r>
-        <w:t>]</w:t>
-      </w:r>
-      <w:r>
-        <w:t xml:space="preserve"> đã áp dụng mô hình </w:t>
-      </w:r>
-      <w:r>
-        <w:t xml:space="preserve">dự đoán giá qua </w:t>
-      </w:r>
-      <w:r>
-        <w:t>hai giai đoạn: giai đoạn đầu nhằm chia dữ liệu đầu vào thành các cụm nhỏ hơn; giai đoạn sau xây dựng nên các mô hình SVM hồi quy ứng với từng cụm riêng biệt đó.</w:t>
-      </w:r>
-      <w:r>
-        <w:t xml:space="preserve"> </w:t>
-      </w:r>
-      <w:r>
-        <w:t>Các mô hình đề xuất đó đều cho kết quả tốt hơn mô hình SVM cơ bản.</w:t>
-      </w:r>
+        <w:t>Cà hai</w:t>
+      </w:r>
+      <w:r>
+        <w:t xml:space="preserve"> mô hình đề xuất đều cho kết quả tốt hơn mô hình SVM cơ bản.</w:t>
+      </w:r>
+      <w:bookmarkStart w:id="1" w:name="_GoBack"/>
+      <w:bookmarkEnd w:id="1"/>
     </w:p>
     <w:p>
       <w:pPr>
@@ -681,7 +788,11 @@
         <w:t xml:space="preserve">vận dụng tư tưởng chia để trị đã từng thành công ở các nghiên cứu trước để </w:t>
       </w:r>
       <w:r>
-        <w:t>đưa ra mô hình dự đoán xu hướng dựa trên việc kết hợp phương pháp phân cụm K-Means và bộ phân lớp SVM với việc ước lượng xác</w:t>
+        <w:t xml:space="preserve">đưa ra </w:t>
+      </w:r>
+      <w:r>
+        <w:lastRenderedPageBreak/>
+        <w:t>mô hình dự đoán xu hướng dựa trên việc kết hợp phương pháp phân cụm K-Means và bộ phân lớp SVM với việc ước lượng xác</w:t>
       </w:r>
       <w:r>
         <w:t xml:space="preserve"> suất lớp (Probability Estimate</w:t>
@@ -696,11 +807,7 @@
         <w:t xml:space="preserve"> với ý nghĩa quy những</w:t>
       </w:r>
       <w:r>
-        <w:t xml:space="preserve"> dữ liệu gần giống nhau vào cùng một cụm, hay nói một cách khác, ta quy những dữ liệu có dạng đồ thị gần giống nhau thành từng cụm. Rồi từ mỗi cụm có được ta sẽ huấn luyện một mô </w:t>
-      </w:r>
-      <w:r>
-        <w:lastRenderedPageBreak/>
-        <w:t>hình SVM với việc ước lượng xác suất lớp.</w:t>
+        <w:t xml:space="preserve"> dữ liệu gần giống nhau vào cùng một cụm, hay nói một cách khác, ta quy những dữ liệu có dạng đồ thị gần giống nhau thành từng cụm. Rồi từ mỗi cụm có được ta sẽ huấn luyện một mô hình SVM với việc ước lượng xác suất lớp.</w:t>
       </w:r>
       <w:r>
         <w:t xml:space="preserve"> </w:t>
@@ -1873,14 +1980,7 @@
         <w:rPr>
           <w:rFonts w:eastAsiaTheme="minorEastAsia"/>
         </w:rPr>
-        <w:t xml:space="preserve"> (Sequential Minimal Optimization). Phuơng pháp </w:t>
-      </w:r>
-      <w:r>
-        <w:rPr>
-          <w:rFonts w:eastAsiaTheme="minorEastAsia"/>
-        </w:rPr>
-        <w:lastRenderedPageBreak/>
-        <w:t>này đưa đến giải bài toán đối ngẫu quy hoạch toàn phương (QP-Quadratic Programming):</w:t>
+        <w:t xml:space="preserve"> (Sequential Minimal Optimization). Phuơng pháp này đưa đến giải bài toán đối ngẫu quy hoạch toàn phương (QP-Quadratic Programming):</w:t>
       </w:r>
     </w:p>
     <w:p>
@@ -2069,7 +2169,7 @@
               <m:naryPr>
                 <m:chr m:val="∑"/>
                 <m:limLoc m:val="undOvr"/>
-                <m:supHide m:val="on"/>
+                <m:supHide m:val="1"/>
                 <m:ctrlPr>
                   <w:rPr>
                     <w:rFonts w:ascii="Cambria Math" w:eastAsiaTheme="minorEastAsia" w:hAnsi="Cambria Math"/>
@@ -3495,6 +3595,7 @@
         <w:pStyle w:val="Text"/>
       </w:pPr>
       <w:r>
+        <w:lastRenderedPageBreak/>
         <w:t xml:space="preserve">  Cho véc tơ đầu vào x và nhãn lớp y, mục tiêu là ước lượng</w:t>
       </w:r>
     </w:p>
@@ -3880,14 +3981,7 @@
         <w:rPr>
           <w:rFonts w:eastAsiaTheme="minorEastAsia"/>
         </w:rPr>
-        <w:t xml:space="preserve"> Từ lớp thứ i và thứ j của tập huấn luyện, ta sẽ tính </w:t>
-      </w:r>
-      <w:r>
-        <w:rPr>
-          <w:rFonts w:eastAsiaTheme="minorEastAsia"/>
-        </w:rPr>
-        <w:lastRenderedPageBreak/>
-        <w:t>được r</w:t>
+        <w:t xml:space="preserve"> Từ lớp thứ i và thứ j của tập huấn luyện, ta sẽ tính được r</w:t>
       </w:r>
       <w:r>
         <w:rPr>
@@ -5253,7 +5347,7 @@
                   <m:naryPr>
                     <m:chr m:val="∑"/>
                     <m:limLoc m:val="undOvr"/>
-                    <m:supHide m:val="on"/>
+                    <m:supHide m:val="1"/>
                     <m:ctrlPr>
                       <w:rPr>
                         <w:rFonts w:ascii="Cambria Math" w:eastAsiaTheme="minorEastAsia" w:hAnsi="Cambria Math"/>
@@ -6189,7 +6283,7 @@
                   <m:naryPr>
                     <m:chr m:val="∑"/>
                     <m:limLoc m:val="undOvr"/>
-                    <m:supHide m:val="on"/>
+                    <m:supHide m:val="1"/>
                     <m:ctrlPr>
                       <w:rPr>
                         <w:rFonts w:ascii="Cambria Math" w:eastAsiaTheme="minorEastAsia" w:hAnsi="Cambria Math"/>
@@ -6408,7 +6502,14 @@
         <w:rPr>
           <w:rFonts w:eastAsiaTheme="minorEastAsia"/>
         </w:rPr>
-        <w:t xml:space="preserve"> không cần thiết. Từ việc bỏ đi ràng buộc trên, suy ra được điều kiện tối ưu tồn tại một vô hướng (scalar) b (nhân tử Lagrange cho ràng buộc</w:t>
+        <w:t xml:space="preserve"> không cần thiết. Từ việc bỏ đi ràng buộc trên, suy ra được điều kiện tối ưu tồn tại một vô hướng (scalar) b </w:t>
+      </w:r>
+      <w:r>
+        <w:rPr>
+          <w:rFonts w:eastAsiaTheme="minorEastAsia"/>
+        </w:rPr>
+        <w:lastRenderedPageBreak/>
+        <w:t>(nhân tử Lagrange cho ràng buộc</w:t>
       </w:r>
       <w:r>
         <w:rPr>
@@ -6946,7 +7047,6 @@
         <w:rPr>
           <w:rFonts w:eastAsiaTheme="minorEastAsia"/>
         </w:rPr>
-        <w:lastRenderedPageBreak/>
         <w:t>p tối ưu thỏa mãn</w:t>
       </w:r>
     </w:p>
@@ -7113,7 +7213,7 @@
           <m:naryPr>
             <m:chr m:val="∑"/>
             <m:limLoc m:val="undOvr"/>
-            <m:supHide m:val="on"/>
+            <m:supHide m:val="1"/>
             <m:ctrlPr>
               <w:rPr>
                 <w:rFonts w:ascii="Cambria Math" w:eastAsiaTheme="minorEastAsia" w:hAnsi="Cambria Math"/>
@@ -7605,7 +7705,7 @@
               <m:naryPr>
                 <m:chr m:val="∑"/>
                 <m:limLoc m:val="undOvr"/>
-                <m:supHide m:val="on"/>
+                <m:supHide m:val="1"/>
                 <m:ctrlPr>
                   <w:rPr>
                     <w:rFonts w:ascii="Cambria Math" w:eastAsiaTheme="minorEastAsia" w:hAnsi="Cambria Math"/>
@@ -8092,7 +8192,11 @@
         <w:t xml:space="preserve"> </w:t>
       </w:r>
       <w:r>
-        <w:t xml:space="preserve">Giá đóng cửa cùng những chỉ số kỹ thuật tạo nên véc tơ </w:t>
+        <w:t xml:space="preserve">Giá đóng cửa cùng </w:t>
+      </w:r>
+      <w:r>
+        <w:lastRenderedPageBreak/>
+        <w:t xml:space="preserve">những chỉ số kỹ thuật tạo nên véc tơ </w:t>
       </w:r>
       <w:r>
         <w:t>đầu</w:t>
@@ -8147,11 +8251,7 @@
         <w:t>]</w:t>
       </w:r>
       <w:r>
-        <w:t xml:space="preserve"> như </w:t>
-      </w:r>
-      <w:r>
-        <w:lastRenderedPageBreak/>
-        <w:t>sau:</w:t>
+        <w:t xml:space="preserve"> như sau:</w:t>
       </w:r>
     </w:p>
     <w:p>
@@ -8353,7 +8453,11 @@
         <w:t xml:space="preserve"> </w:t>
       </w:r>
       <w:r>
-        <w:t xml:space="preserve">Phân các véc tơ đầu vào thành m cụm (m sẽ được khảo sát trong phần </w:t>
+        <w:t xml:space="preserve">Phân các véc tơ đầu vào thành m cụm (m sẽ </w:t>
+      </w:r>
+      <w:r>
+        <w:lastRenderedPageBreak/>
+        <w:t xml:space="preserve">được khảo sát trong phần </w:t>
       </w:r>
       <w:r>
         <w:t>I</w:t>
@@ -8398,7 +8502,6 @@
         <w:rPr>
           <w:noProof/>
         </w:rPr>
-        <w:lastRenderedPageBreak/>
         <w:drawing>
           <wp:inline distT="0" distB="0" distL="0" distR="0">
             <wp:extent cx="3175635" cy="989330"/>
@@ -8417,10 +8520,10 @@
                     </pic:cNvPicPr>
                   </pic:nvPicPr>
                   <pic:blipFill>
-                    <a:blip r:embed="rId8">
+                    <a:blip r:embed="rId9">
                       <a:extLst>
                         <a:ext uri="{28A0092B-C50C-407E-A947-70E740481C1C}">
-                          <a14:useLocalDpi xmlns:a14="http://schemas.microsoft.com/office/drawing/2010/main" xmlns:wps="http://schemas.microsoft.com/office/word/2010/wordprocessingShape" xmlns:wpi="http://schemas.microsoft.com/office/word/2010/wordprocessingInk" xmlns:wpg="http://schemas.microsoft.com/office/word/2010/wordprocessingGroup" xmlns:w14="http://schemas.microsoft.com/office/word/2010/wordml" xmlns:w="http://schemas.openxmlformats.org/wordprocessingml/2006/main" xmlns:w10="urn:schemas-microsoft-com:office:word" xmlns:wp14="http://schemas.microsoft.com/office/word/2010/wordprocessingDrawing" xmlns:v="urn:schemas-microsoft-com:vml" xmlns:o="urn:schemas-microsoft-com:office:office" xmlns:mc="http://schemas.openxmlformats.org/markup-compatibility/2006" xmlns:wpc="http://schemas.microsoft.com/office/word/2010/wordprocessingCanvas" xmlns="" val="0"/>
+                          <a14:useLocalDpi xmlns:a14="http://schemas.microsoft.com/office/drawing/2010/main" val="0"/>
                         </a:ext>
                       </a:extLst>
                     </a:blip>
@@ -8651,6 +8754,7 @@
         <w:pStyle w:val="Heading1"/>
       </w:pPr>
       <w:r>
+        <w:lastRenderedPageBreak/>
         <w:t>KẾT QUẢ THỬ NGHIỆM</w:t>
       </w:r>
     </w:p>
@@ -8682,7 +8786,7 @@
         <w:rPr>
           <w:rStyle w:val="FootnoteReference"/>
         </w:rPr>
-        <w:footnoteReference w:id="2"/>
+        <w:footnoteReference w:id="1"/>
       </w:r>
       <w:r>
         <w:t xml:space="preserve"> </w:t>
@@ -8718,7 +8822,6 @@
         <w:t xml:space="preserve"> </w:t>
       </w:r>
       <w:r>
-        <w:lastRenderedPageBreak/>
         <w:t xml:space="preserve">Mỗi bộ dữ liệu của từng mã được chia thành hai tập, môt cho huấn luyện và </w:t>
       </w:r>
       <w:r>
@@ -8729,7 +8832,7 @@
       <w:tblPr>
         <w:tblStyle w:val="TableGrid"/>
         <w:tblW w:w="0" w:type="auto"/>
-        <w:tblLook w:val="04A0"/>
+        <w:tblLook w:val="04A0" w:firstRow="1" w:lastRow="0" w:firstColumn="1" w:lastColumn="0" w:noHBand="0" w:noVBand="1"/>
       </w:tblPr>
       <w:tblGrid>
         <w:gridCol w:w="1182"/>
@@ -9300,7 +9403,7 @@
         <w:tblStyle w:val="TableGrid"/>
         <w:tblW w:w="0" w:type="auto"/>
         <w:jc w:val="center"/>
-        <w:tblLook w:val="04A0"/>
+        <w:tblLook w:val="04A0" w:firstRow="1" w:lastRow="0" w:firstColumn="1" w:lastColumn="0" w:noHBand="0" w:noVBand="1"/>
       </w:tblPr>
       <w:tblGrid>
         <w:gridCol w:w="2126"/>
@@ -9414,6 +9517,7 @@
           </w:tcPr>
           <w:p>
             <w:r>
+              <w:lastRenderedPageBreak/>
               <w:t>Số nốt tầng ẩ</w:t>
             </w:r>
             <w:r>
@@ -9571,11 +9675,7 @@
         <w:t>Các kết quả khảo sát số</w:t>
       </w:r>
       <w:r>
-        <w:t xml:space="preserve"> cụm m được tóm tắt trong </w:t>
-      </w:r>
-      <w:r>
-        <w:lastRenderedPageBreak/>
-        <w:t>bảng 3</w:t>
+        <w:t xml:space="preserve"> cụm m được tóm tắt trong bảng 3</w:t>
       </w:r>
       <w:r>
         <w:t>.</w:t>
@@ -9585,7 +9685,7 @@
       <w:tblPr>
         <w:tblStyle w:val="TableGrid"/>
         <w:tblW w:w="0" w:type="auto"/>
-        <w:tblLook w:val="04A0"/>
+        <w:tblLook w:val="04A0" w:firstRow="1" w:lastRow="0" w:firstColumn="1" w:lastColumn="0" w:noHBand="0" w:noVBand="1"/>
       </w:tblPr>
       <w:tblGrid>
         <w:gridCol w:w="1023"/>
@@ -10477,7 +10577,7 @@
       <w:tblPr>
         <w:tblStyle w:val="TableGrid"/>
         <w:tblW w:w="5000" w:type="pct"/>
-        <w:tblLook w:val="04A0"/>
+        <w:tblLook w:val="04A0" w:firstRow="1" w:lastRow="0" w:firstColumn="1" w:lastColumn="0" w:noHBand="0" w:noVBand="1"/>
       </w:tblPr>
       <w:tblGrid>
         <w:gridCol w:w="672"/>
@@ -11457,7 +11557,11 @@
         <w:t xml:space="preserve"> </w:t>
       </w:r>
       <w:r>
-        <w:t>BPNN thể hiện tính không ổn định và hiệu suất thấp nhất, SVM-Prob vẫn cho kết quả tốt hơn SVM dù chênh lệch là không lớn, K-SVMeans vượt trội tất cả về độ chính xác lẫn độ lỗi. Mặt khác</w:t>
+        <w:t xml:space="preserve">BPNN thể hiện tính không ổn định và hiệu suất thấp nhất, SVM-Prob vẫn cho kết quả tốt hơn SVM </w:t>
+      </w:r>
+      <w:r>
+        <w:lastRenderedPageBreak/>
+        <w:t>dù chênh lệch là không lớn, K-SVMeans vượt trội tất cả về độ chính xác lẫn độ lỗi. Mặt khác</w:t>
       </w:r>
       <w:r>
         <w:t>, phải thừa nhận rằng độ chính xác so với</w:t>
@@ -11484,7 +11588,7 @@
         <w:tblStyle w:val="TableGrid"/>
         <w:tblW w:w="5000" w:type="pct"/>
         <w:jc w:val="center"/>
-        <w:tblLook w:val="04A0"/>
+        <w:tblLook w:val="04A0" w:firstRow="1" w:lastRow="0" w:firstColumn="1" w:lastColumn="0" w:noHBand="0" w:noVBand="1"/>
       </w:tblPr>
       <w:tblGrid>
         <w:gridCol w:w="672"/>
@@ -12318,7 +12422,7 @@
             <wp:cNvGraphicFramePr/>
             <a:graphic xmlns:a="http://schemas.openxmlformats.org/drawingml/2006/main">
               <a:graphicData uri="http://schemas.openxmlformats.org/drawingml/2006/chart">
-                <c:chart xmlns:c="http://schemas.openxmlformats.org/drawingml/2006/chart" xmlns:r="http://schemas.openxmlformats.org/officeDocument/2006/relationships" r:id="rId9"/>
+                <c:chart xmlns:c="http://schemas.openxmlformats.org/drawingml/2006/chart" xmlns:r="http://schemas.openxmlformats.org/officeDocument/2006/relationships" r:id="rId10"/>
               </a:graphicData>
             </a:graphic>
           </wp:inline>
@@ -12329,8 +12433,6 @@
       <w:pPr>
         <w:pStyle w:val="Heading1"/>
       </w:pPr>
-      <w:bookmarkStart w:id="1" w:name="_GoBack"/>
-      <w:bookmarkEnd w:id="1"/>
       <w:r>
         <w:t>KẾT LUẬN</w:t>
       </w:r>
@@ -12352,7 +12454,11 @@
         <w:t xml:space="preserve"> SVM và</w:t>
       </w:r>
       <w:r>
-        <w:t xml:space="preserve"> SVM với ước lượng xác suất. Kết quả này khẳng định việc tiếp cận bài toán dự đoán chứng khoán trên nền tảng SVM cho kết quả cao nhất, đồng thời cũng cho thấy khả năng giải quyết bài toán dự đoán trên thị trường đang phát triển ở Việt Nam là khả quan.</w:t>
+        <w:t xml:space="preserve"> SVM với ước lượng xác suất. Kết quả này khẳng định việc tiếp cận bài </w:t>
+      </w:r>
+      <w:r>
+        <w:lastRenderedPageBreak/>
+        <w:t>toán dự đoán chứng khoán trên nền tảng SVM cho kết quả cao nhất, đồng thời cũng cho thấy khả năng giải quyết bài toán dự đoán trên thị trường đang phát triển ở Việt Nam là khả quan.</w:t>
       </w:r>
     </w:p>
     <w:p>
@@ -12371,7 +12477,6 @@
         <w:pStyle w:val="ReferenceHead"/>
       </w:pPr>
       <w:r>
-        <w:lastRenderedPageBreak/>
         <w:t>TÀI LIỆU THAM KHẢO</w:t>
       </w:r>
     </w:p>
@@ -12990,7 +13095,14 @@
         <w:rPr>
           <w:i/>
         </w:rPr>
-        <w:t>Recurrent Support Vector Regression for a Nonlinear ARMA Model with Applications to Forecasting Financial Returns</w:t>
+        <w:t xml:space="preserve">Recurrent Support Vector Regression for a Nonlinear ARMA Model with </w:t>
+      </w:r>
+      <w:r>
+        <w:rPr>
+          <w:i/>
+        </w:rPr>
+        <w:lastRenderedPageBreak/>
+        <w:t>Applications to Forecasting Financial Returns</w:t>
       </w:r>
       <w:r>
         <w:t>, SFB 649 Economy Risk, Berlin, 2008.</w:t>
@@ -13170,14 +13282,7 @@
         <w:rPr>
           <w:i/>
         </w:rPr>
-        <w:t xml:space="preserve">Performance Analysis of Various Activation Functions in Generalized MLP Architectures of </w:t>
-      </w:r>
-      <w:r>
-        <w:rPr>
-          <w:i/>
-        </w:rPr>
-        <w:lastRenderedPageBreak/>
-        <w:t>Neural Networks</w:t>
+        <w:t>Performance Analysis of Various Activation Functions in Generalized MLP Architectures of Neural Networks</w:t>
       </w:r>
       <w:r>
         <w:t>, International Journal of Artificial Intelligence And Expert Systems (IJAE), Vol</w:t>
@@ -13488,7 +13593,7 @@
       </w:pPr>
     </w:p>
     <w:sectPr>
-      <w:headerReference w:type="default" r:id="rId10"/>
+      <w:headerReference w:type="default" r:id="rId11"/>
       <w:pgSz w:w="12240" w:h="15840" w:code="1"/>
       <w:pgMar w:top="1008" w:right="936" w:bottom="1008" w:left="936" w:header="432" w:footer="432" w:gutter="0"/>
       <w:cols w:num="2" w:space="288"/>
@@ -13499,15 +13604,15 @@
 </file>
 
 <file path=word/endnotes.xml><?xml version="1.0" encoding="utf-8"?>
-<w:endnotes xmlns:ve="http://schemas.openxmlformats.org/markup-compatibility/2006" xmlns:o="urn:schemas-microsoft-com:office:office" xmlns:r="http://schemas.openxmlformats.org/officeDocument/2006/relationships" xmlns:m="http://schemas.openxmlformats.org/officeDocument/2006/math" xmlns:v="urn:schemas-microsoft-com:vml" xmlns:wp="http://schemas.openxmlformats.org/drawingml/2006/wordprocessingDrawing" xmlns:w10="urn:schemas-microsoft-com:office:word" xmlns:w="http://schemas.openxmlformats.org/wordprocessingml/2006/main" xmlns:wne="http://schemas.microsoft.com/office/word/2006/wordml">
-  <w:endnote w:type="separator" w:id="0">
+<w:endnotes xmlns:wpc="http://schemas.microsoft.com/office/word/2010/wordprocessingCanvas" xmlns:mc="http://schemas.openxmlformats.org/markup-compatibility/2006" xmlns:o="urn:schemas-microsoft-com:office:office" xmlns:r="http://schemas.openxmlformats.org/officeDocument/2006/relationships" xmlns:m="http://schemas.openxmlformats.org/officeDocument/2006/math" xmlns:v="urn:schemas-microsoft-com:vml" xmlns:wp14="http://schemas.microsoft.com/office/word/2010/wordprocessingDrawing" xmlns:wp="http://schemas.openxmlformats.org/drawingml/2006/wordprocessingDrawing" xmlns:w10="urn:schemas-microsoft-com:office:word" xmlns:w="http://schemas.openxmlformats.org/wordprocessingml/2006/main" xmlns:w14="http://schemas.microsoft.com/office/word/2010/wordml" xmlns:wpg="http://schemas.microsoft.com/office/word/2010/wordprocessingGroup" xmlns:wpi="http://schemas.microsoft.com/office/word/2010/wordprocessingInk" xmlns:wne="http://schemas.microsoft.com/office/word/2006/wordml" xmlns:wps="http://schemas.microsoft.com/office/word/2010/wordprocessingShape" mc:Ignorable="w14 wp14">
+  <w:endnote w:type="separator" w:id="-1">
     <w:p>
       <w:r>
         <w:separator/>
       </w:r>
     </w:p>
   </w:endnote>
-  <w:endnote w:type="continuationSeparator" w:id="1">
+  <w:endnote w:type="continuationSeparator" w:id="0">
     <w:p>
       <w:r>
         <w:continuationSeparator/>
@@ -13518,18 +13623,18 @@
 </file>
 
 <file path=word/footnotes.xml><?xml version="1.0" encoding="utf-8"?>
-<w:footnotes xmlns:ve="http://schemas.openxmlformats.org/markup-compatibility/2006" xmlns:o="urn:schemas-microsoft-com:office:office" xmlns:r="http://schemas.openxmlformats.org/officeDocument/2006/relationships" xmlns:m="http://schemas.openxmlformats.org/officeDocument/2006/math" xmlns:v="urn:schemas-microsoft-com:vml" xmlns:wp="http://schemas.openxmlformats.org/drawingml/2006/wordprocessingDrawing" xmlns:w10="urn:schemas-microsoft-com:office:word" xmlns:w="http://schemas.openxmlformats.org/wordprocessingml/2006/main" xmlns:wne="http://schemas.microsoft.com/office/word/2006/wordml">
-  <w:footnote w:type="separator" w:id="0">
+<w:footnotes xmlns:wpc="http://schemas.microsoft.com/office/word/2010/wordprocessingCanvas" xmlns:mc="http://schemas.openxmlformats.org/markup-compatibility/2006" xmlns:o="urn:schemas-microsoft-com:office:office" xmlns:r="http://schemas.openxmlformats.org/officeDocument/2006/relationships" xmlns:m="http://schemas.openxmlformats.org/officeDocument/2006/math" xmlns:v="urn:schemas-microsoft-com:vml" xmlns:wp14="http://schemas.microsoft.com/office/word/2010/wordprocessingDrawing" xmlns:wp="http://schemas.openxmlformats.org/drawingml/2006/wordprocessingDrawing" xmlns:w10="urn:schemas-microsoft-com:office:word" xmlns:w="http://schemas.openxmlformats.org/wordprocessingml/2006/main" xmlns:w14="http://schemas.microsoft.com/office/word/2010/wordml" xmlns:wpg="http://schemas.microsoft.com/office/word/2010/wordprocessingGroup" xmlns:wpi="http://schemas.microsoft.com/office/word/2010/wordprocessingInk" xmlns:wne="http://schemas.microsoft.com/office/word/2006/wordml" xmlns:wps="http://schemas.microsoft.com/office/word/2010/wordprocessingShape" mc:Ignorable="w14 wp14">
+  <w:footnote w:type="separator" w:id="-1">
     <w:p/>
   </w:footnote>
-  <w:footnote w:type="continuationSeparator" w:id="1">
+  <w:footnote w:type="continuationSeparator" w:id="0">
     <w:p>
       <w:r>
         <w:continuationSeparator/>
       </w:r>
     </w:p>
   </w:footnote>
-  <w:footnote w:id="2">
+  <w:footnote w:id="1">
     <w:p>
       <w:pPr>
         <w:pStyle w:val="FootnoteText"/>
@@ -13549,19 +13654,32 @@
 </file>
 
 <file path=word/header1.xml><?xml version="1.0" encoding="utf-8"?>
-<w:hdr xmlns:ve="http://schemas.openxmlformats.org/markup-compatibility/2006" xmlns:o="urn:schemas-microsoft-com:office:office" xmlns:r="http://schemas.openxmlformats.org/officeDocument/2006/relationships" xmlns:m="http://schemas.openxmlformats.org/officeDocument/2006/math" xmlns:v="urn:schemas-microsoft-com:vml" xmlns:wp="http://schemas.openxmlformats.org/drawingml/2006/wordprocessingDrawing" xmlns:w10="urn:schemas-microsoft-com:office:word" xmlns:w="http://schemas.openxmlformats.org/wordprocessingml/2006/main" xmlns:wne="http://schemas.microsoft.com/office/word/2006/wordml">
+<w:hdr xmlns:wpc="http://schemas.microsoft.com/office/word/2010/wordprocessingCanvas" xmlns:mc="http://schemas.openxmlformats.org/markup-compatibility/2006" xmlns:o="urn:schemas-microsoft-com:office:office" xmlns:r="http://schemas.openxmlformats.org/officeDocument/2006/relationships" xmlns:m="http://schemas.openxmlformats.org/officeDocument/2006/math" xmlns:v="urn:schemas-microsoft-com:vml" xmlns:wp14="http://schemas.microsoft.com/office/word/2010/wordprocessingDrawing" xmlns:wp="http://schemas.openxmlformats.org/drawingml/2006/wordprocessingDrawing" xmlns:w10="urn:schemas-microsoft-com:office:word" xmlns:w="http://schemas.openxmlformats.org/wordprocessingml/2006/main" xmlns:w14="http://schemas.microsoft.com/office/word/2010/wordml" xmlns:wpg="http://schemas.microsoft.com/office/word/2010/wordprocessingGroup" xmlns:wpi="http://schemas.microsoft.com/office/word/2010/wordprocessingInk" xmlns:wne="http://schemas.microsoft.com/office/word/2006/wordml" xmlns:wps="http://schemas.microsoft.com/office/word/2010/wordprocessingShape" mc:Ignorable="w14 wp14">
   <w:p>
     <w:pPr>
       <w:framePr w:wrap="auto" w:vAnchor="text" w:hAnchor="margin" w:xAlign="right" w:y="1"/>
     </w:pPr>
-    <w:fldSimple w:instr="PAGE  ">
-      <w:r>
-        <w:rPr>
-          <w:noProof/>
-        </w:rPr>
-        <w:t>7</w:t>
-      </w:r>
-    </w:fldSimple>
+    <w:r>
+      <w:fldChar w:fldCharType="begin"/>
+    </w:r>
+    <w:r>
+      <w:instrText xml:space="preserve">PAGE  </w:instrText>
+    </w:r>
+    <w:r>
+      <w:fldChar w:fldCharType="separate"/>
+    </w:r>
+    <w:r>
+      <w:rPr>
+        <w:noProof/>
+      </w:rPr>
+      <w:t>1</w:t>
+    </w:r>
+    <w:r>
+      <w:rPr>
+        <w:noProof/>
+      </w:rPr>
+      <w:fldChar w:fldCharType="end"/>
+    </w:r>
   </w:p>
   <w:p>
     <w:pPr>
@@ -13611,7 +13729,7 @@
 </file>
 
 <file path=word/numbering.xml><?xml version="1.0" encoding="utf-8"?>
-<w:numbering xmlns:ve="http://schemas.openxmlformats.org/markup-compatibility/2006" xmlns:o="urn:schemas-microsoft-com:office:office" xmlns:r="http://schemas.openxmlformats.org/officeDocument/2006/relationships" xmlns:m="http://schemas.openxmlformats.org/officeDocument/2006/math" xmlns:v="urn:schemas-microsoft-com:vml" xmlns:wp="http://schemas.openxmlformats.org/drawingml/2006/wordprocessingDrawing" xmlns:w10="urn:schemas-microsoft-com:office:word" xmlns:w="http://schemas.openxmlformats.org/wordprocessingml/2006/main" xmlns:wne="http://schemas.microsoft.com/office/word/2006/wordml">
+<w:numbering xmlns:wpc="http://schemas.microsoft.com/office/word/2010/wordprocessingCanvas" xmlns:mc="http://schemas.openxmlformats.org/markup-compatibility/2006" xmlns:o="urn:schemas-microsoft-com:office:office" xmlns:r="http://schemas.openxmlformats.org/officeDocument/2006/relationships" xmlns:m="http://schemas.openxmlformats.org/officeDocument/2006/math" xmlns:v="urn:schemas-microsoft-com:vml" xmlns:wp14="http://schemas.microsoft.com/office/word/2010/wordprocessingDrawing" xmlns:wp="http://schemas.openxmlformats.org/drawingml/2006/wordprocessingDrawing" xmlns:w10="urn:schemas-microsoft-com:office:word" xmlns:w="http://schemas.openxmlformats.org/wordprocessingml/2006/main" xmlns:w14="http://schemas.microsoft.com/office/word/2010/wordml" xmlns:wpg="http://schemas.microsoft.com/office/word/2010/wordprocessingGroup" xmlns:wpi="http://schemas.microsoft.com/office/word/2010/wordprocessingInk" xmlns:wne="http://schemas.microsoft.com/office/word/2006/wordml" xmlns:wps="http://schemas.microsoft.com/office/word/2010/wordprocessingShape" mc:Ignorable="w14 wp14">
   <w:abstractNum w:abstractNumId="0">
     <w:nsid w:val="FFFFFFFB"/>
     <w:multiLevelType w:val="multilevel"/>
@@ -14540,7 +14658,7 @@
 </file>
 
 <file path=word/styles.xml><?xml version="1.0" encoding="utf-8"?>
-<w:styles xmlns:r="http://schemas.openxmlformats.org/officeDocument/2006/relationships" xmlns:w="http://schemas.openxmlformats.org/wordprocessingml/2006/main">
+<w:styles xmlns:mc="http://schemas.openxmlformats.org/markup-compatibility/2006" xmlns:r="http://schemas.openxmlformats.org/officeDocument/2006/relationships" xmlns:w="http://schemas.openxmlformats.org/wordprocessingml/2006/main" xmlns:w14="http://schemas.microsoft.com/office/word/2010/wordml" mc:Ignorable="w14">
   <w:docDefaults>
     <w:rPrDefault>
       <w:rPr>
@@ -14881,7 +14999,6 @@
     <w:uiPriority w:val="99"/>
     <w:semiHidden/>
     <w:unhideWhenUsed/>
-    <w:qFormat/>
     <w:tblPr>
       <w:tblInd w:w="0" w:type="dxa"/>
       <w:tblCellMar>
@@ -15566,10 +15683,19 @@
 
 <file path=word/charts/chart1.xml><?xml version="1.0" encoding="utf-8"?>
 <c:chartSpace xmlns:c="http://schemas.openxmlformats.org/drawingml/2006/chart" xmlns:a="http://schemas.openxmlformats.org/drawingml/2006/main" xmlns:r="http://schemas.openxmlformats.org/officeDocument/2006/relationships">
-  <c:date1904 val="1"/>
+  <c:date1904 val="0"/>
   <c:lang val="en-US"/>
-  <c:style val="18"/>
+  <c:roundedCorners val="0"/>
+  <mc:AlternateContent xmlns:mc="http://schemas.openxmlformats.org/markup-compatibility/2006">
+    <mc:Choice xmlns:c14="http://schemas.microsoft.com/office/drawing/2007/8/2/chart" Requires="c14">
+      <c14:style val="118"/>
+    </mc:Choice>
+    <mc:Fallback>
+      <c:style val="18"/>
+    </mc:Fallback>
+  </mc:AlternateContent>
   <c:chart>
+    <c:autoTitleDeleted val="0"/>
     <c:plotArea>
       <c:layout>
         <c:manualLayout>
@@ -15585,6 +15711,7 @@
       <c:barChart>
         <c:barDir val="col"/>
         <c:grouping val="clustered"/>
+        <c:varyColors val="0"/>
         <c:ser>
           <c:idx val="0"/>
           <c:order val="0"/>
@@ -15604,6 +15731,7 @@
               <a:srgbClr val="C00000"/>
             </a:solidFill>
           </c:spPr>
+          <c:invertIfNegative val="0"/>
           <c:cat>
             <c:strRef>
               <c:f>Sheet1!$B$17:$E$17</c:f>
@@ -15665,6 +15793,7 @@
               <a:srgbClr val="89E664"/>
             </a:solidFill>
           </c:spPr>
+          <c:invertIfNegative val="0"/>
           <c:cat>
             <c:strRef>
               <c:f>Sheet1!$B$17:$E$17</c:f>
@@ -15707,15 +15836,27 @@
             </c:numRef>
           </c:val>
         </c:ser>
-        <c:axId val="71646208"/>
-        <c:axId val="72050176"/>
+        <c:dLbls>
+          <c:showLegendKey val="0"/>
+          <c:showVal val="0"/>
+          <c:showCatName val="0"/>
+          <c:showSerName val="0"/>
+          <c:showPercent val="0"/>
+          <c:showBubbleSize val="0"/>
+        </c:dLbls>
+        <c:gapWidth val="150"/>
+        <c:axId val="66283776"/>
+        <c:axId val="66290816"/>
       </c:barChart>
       <c:catAx>
-        <c:axId val="71646208"/>
+        <c:axId val="66283776"/>
         <c:scaling>
           <c:orientation val="minMax"/>
         </c:scaling>
+        <c:delete val="0"/>
         <c:axPos val="b"/>
+        <c:majorTickMark val="out"/>
+        <c:minorTickMark val="none"/>
         <c:tickLblPos val="nextTo"/>
         <c:txPr>
           <a:bodyPr/>
@@ -15730,20 +15871,24 @@
             <a:endParaRPr lang="en-US"/>
           </a:p>
         </c:txPr>
-        <c:crossAx val="72050176"/>
+        <c:crossAx val="66290816"/>
         <c:crosses val="autoZero"/>
         <c:auto val="1"/>
         <c:lblAlgn val="ctr"/>
         <c:lblOffset val="100"/>
+        <c:noMultiLvlLbl val="0"/>
       </c:catAx>
       <c:valAx>
-        <c:axId val="72050176"/>
+        <c:axId val="66290816"/>
         <c:scaling>
           <c:orientation val="minMax"/>
         </c:scaling>
+        <c:delete val="0"/>
         <c:axPos val="l"/>
         <c:majorGridlines/>
         <c:numFmt formatCode="General" sourceLinked="1"/>
+        <c:majorTickMark val="out"/>
+        <c:minorTickMark val="none"/>
         <c:tickLblPos val="nextTo"/>
         <c:txPr>
           <a:bodyPr/>
@@ -15758,7 +15903,7 @@
             <a:endParaRPr lang="en-US"/>
           </a:p>
         </c:txPr>
-        <c:crossAx val="71646208"/>
+        <c:crossAx val="66283776"/>
         <c:crosses val="autoZero"/>
         <c:crossBetween val="between"/>
       </c:valAx>
@@ -15775,6 +15920,7 @@
           <c:h val="0.23919197600299971"/>
         </c:manualLayout>
       </c:layout>
+      <c:overlay val="0"/>
       <c:txPr>
         <a:bodyPr/>
         <a:lstStyle/>
@@ -15790,8 +15936,12 @@
       </c:txPr>
     </c:legend>
     <c:plotVisOnly val="1"/>
+    <c:dispBlanksAs val="gap"/>
+    <c:showDLblsOverMax val="0"/>
   </c:chart>
-  <c:externalData r:id="rId1"/>
+  <c:externalData r:id="rId1">
+    <c:autoUpdate val="0"/>
+  </c:externalData>
 </c:chartSpace>
 </file>
 
@@ -16083,7 +16233,7 @@
 </file>
 
 <file path=customXml/itemProps1.xml><?xml version="1.0" encoding="utf-8"?>
-<ds:datastoreItem xmlns:ds="http://schemas.openxmlformats.org/officeDocument/2006/customXml" ds:itemID="{E11DF62B-AA61-486C-8544-4DE070C68FD1}">
+<ds:datastoreItem xmlns:ds="http://schemas.openxmlformats.org/officeDocument/2006/customXml" ds:itemID="{6F83AA9F-51E2-4CAC-B3D8-CE07718DB1DA}">
   <ds:schemaRefs>
     <ds:schemaRef ds:uri="http://schemas.openxmlformats.org/officeDocument/2006/bibliography"/>
   </ds:schemaRefs>

--- a/Document/DraftPaper.docx
+++ b/Document/DraftPaper.docx
@@ -19,10 +19,20 @@
       <w:pPr>
         <w:pStyle w:val="Title"/>
         <w:framePr w:w="0" w:hSpace="0" w:vSpace="0" w:wrap="auto" w:vAnchor="margin" w:hAnchor="text" w:xAlign="left" w:yAlign="inline"/>
-      </w:pPr>
-      <w:r>
+        <w:rPr>
+          <w:b/>
+          <w:sz w:val="24"/>
+          <w:szCs w:val="24"/>
+        </w:rPr>
+      </w:pPr>
+      <w:r>
+        <w:rPr>
+          <w:b/>
+          <w:sz w:val="24"/>
+          <w:szCs w:val="24"/>
+        </w:rPr>
         <w:lastRenderedPageBreak/>
-        <w:t>Phương Pháp Dự Đoán Xu Hướng Cổ Phiếu Dựa Trên Việc Kết Hợp K-Means Và SVM Với Ước Lượng Xác Suất Lớp</w:t>
+        <w:t>PHƯƠNG PHÁP DỰ ĐOÁN XU HƯỚNG CỔ PHIẾU DỰA TRÊN VIỆC KẾT HỢP K-MEANS VÀ SVM VỚI ƯỚC LƯỢNG XÁC SUẤT LỚP</w:t>
       </w:r>
     </w:p>
     <w:p>
@@ -32,11 +42,27 @@
     </w:p>
     <w:p>
       <w:pPr>
+        <w:pStyle w:val="Text"/>
+        <w:jc w:val="center"/>
+        <w:rPr>
+          <w:b/>
+        </w:rPr>
+      </w:pPr>
+      <w:r>
+        <w:rPr>
+          <w:b/>
+        </w:rPr>
+        <w:t>Vạn Duy Thanh Long, Lê Minh Duy, Nguyễn Hoàng Tú Anh</w:t>
+      </w:r>
+    </w:p>
+    <w:p>
+      <w:pPr>
         <w:pStyle w:val="Authors"/>
         <w:framePr w:w="0" w:hSpace="0" w:vSpace="0" w:wrap="auto" w:vAnchor="margin" w:hAnchor="text" w:xAlign="left" w:yAlign="inline"/>
-      </w:pPr>
-      <w:r>
-        <w:t>Vạn Duy Thanh Long, Lê Minh Duy, Nguyễn Hoàng Tú Anh</w:t>
+        <w:spacing w:line="276" w:lineRule="auto"/>
+      </w:pPr>
+      <w:r>
+        <w:t>Trường Đại Học Khoa Học Tự Nhiên, ĐHQG - HCM</w:t>
       </w:r>
     </w:p>
     <w:p>
@@ -74,7 +100,7 @@
           <w:sz w:val="22"/>
           <w:szCs w:val="22"/>
         </w:rPr>
-        <w:t xml:space="preserve">Trong bài báo này, chúng tôi đề xuất một mô hình kết hợp giữa K-Means và SVM với ước lượng xác suất lớp để giải quyết bài toán phân lớp cho dự đoán xu hướng </w:t>
+        <w:t>Trong bài báo này, chúng tôi đề xuất một mô hình kết hợp giữa K-Means và SVM với ước lượng xác suất lớp</w:t>
       </w:r>
       <w:r>
         <w:rPr>
@@ -82,7 +108,7 @@
           <w:sz w:val="22"/>
           <w:szCs w:val="22"/>
         </w:rPr>
-        <w:t xml:space="preserve">các </w:t>
+        <w:t>, gọi là K-SVMeans,</w:t>
       </w:r>
       <w:r>
         <w:rPr>
@@ -90,7 +116,7 @@
           <w:sz w:val="22"/>
           <w:szCs w:val="22"/>
         </w:rPr>
-        <w:t xml:space="preserve">mã </w:t>
+        <w:t xml:space="preserve"> để giải quyết bài toán phân lớp cho dự đoán xu hướng </w:t>
       </w:r>
       <w:r>
         <w:rPr>
@@ -98,7 +124,7 @@
           <w:sz w:val="22"/>
           <w:szCs w:val="22"/>
         </w:rPr>
-        <w:t xml:space="preserve">cổ phiếu </w:t>
+        <w:t xml:space="preserve">các </w:t>
       </w:r>
       <w:r>
         <w:rPr>
@@ -106,7 +132,7 @@
           <w:sz w:val="22"/>
           <w:szCs w:val="22"/>
         </w:rPr>
-        <w:t>ở th</w:t>
+        <w:t xml:space="preserve">mã </w:t>
       </w:r>
       <w:r>
         <w:rPr>
@@ -114,7 +140,7 @@
           <w:sz w:val="22"/>
           <w:szCs w:val="22"/>
         </w:rPr>
-        <w:t>ị trường Việt Nam. V</w:t>
+        <w:t xml:space="preserve">cổ phiếu </w:t>
       </w:r>
       <w:r>
         <w:rPr>
@@ -122,7 +148,7 @@
           <w:sz w:val="22"/>
           <w:szCs w:val="22"/>
         </w:rPr>
-        <w:t xml:space="preserve">iệc dự đoán được thực hiện không chỉ ở chu kỳ 1 ngày tiếp theo mà </w:t>
+        <w:t>ở th</w:t>
       </w:r>
       <w:r>
         <w:rPr>
@@ -130,7 +156,7 @@
           <w:sz w:val="22"/>
           <w:szCs w:val="22"/>
         </w:rPr>
-        <w:t>cho cả</w:t>
+        <w:t>ị trường Việt Nam. V</w:t>
       </w:r>
       <w:r>
         <w:rPr>
@@ -138,7 +164,7 @@
           <w:sz w:val="22"/>
           <w:szCs w:val="22"/>
         </w:rPr>
-        <w:t xml:space="preserve"> chu kỳ 5 ngày. Để đánh giá độ chính xác của mô hình đề xuất, chúng tôi so sánh hiệu quả dự đoán với mô hì</w:t>
+        <w:t xml:space="preserve">iệc dự đoán được thực hiện không chỉ ở chu kỳ 1 ngày tiếp theo mà </w:t>
       </w:r>
       <w:r>
         <w:rPr>
@@ -146,7 +172,39 @@
           <w:sz w:val="22"/>
           <w:szCs w:val="22"/>
         </w:rPr>
-        <w:t>nh mạng nơ-ron nhân tạo,</w:t>
+        <w:t>cho cả</w:t>
+      </w:r>
+      <w:r>
+        <w:rPr>
+          <w:b w:val="0"/>
+          <w:sz w:val="22"/>
+          <w:szCs w:val="22"/>
+        </w:rPr>
+        <w:t xml:space="preserve"> chu kỳ 5 ngày. Để đánh giá độ chính xác của mô hình đề xuất, chúng tôi so sánh hiệu quả dự đoán với mô hì</w:t>
+      </w:r>
+      <w:r>
+        <w:rPr>
+          <w:b w:val="0"/>
+          <w:sz w:val="22"/>
+          <w:szCs w:val="22"/>
+        </w:rPr>
+        <w:t xml:space="preserve">nh mạng nơ-ron </w:t>
+      </w:r>
+      <w:r>
+        <w:rPr>
+          <w:b w:val="0"/>
+          <w:sz w:val="22"/>
+          <w:szCs w:val="22"/>
+        </w:rPr>
+        <w:t>lan truyền ngược</w:t>
+      </w:r>
+      <w:r>
+        <w:rPr>
+          <w:b w:val="0"/>
+          <w:sz w:val="22"/>
+          <w:szCs w:val="22"/>
+        </w:rPr>
+        <w:t>,</w:t>
       </w:r>
       <w:r>
         <w:rPr>
@@ -383,22 +441,35 @@
     </w:p>
     <w:p>
       <w:pPr>
-        <w:pStyle w:val="Caption"/>
+        <w:pStyle w:val="Text"/>
       </w:pPr>
       <w:r>
         <w:t>Gần đây, các nghiên cứu đạt được hiệu quả cao thường đi theo hướng tính toán mềm và khai thác dữ liệu</w:t>
       </w:r>
-      <w:fldSimple w:instr=" REF _Ref288225117 \h ">
-        <w:r>
-          <w:t>[</w:t>
-        </w:r>
-        <w:r>
-          <w:rPr>
-            <w:noProof/>
-          </w:rPr>
-          <w:t>8</w:t>
-        </w:r>
-      </w:fldSimple>
+      <w:r>
+        <w:t xml:space="preserve"> </w:t>
+      </w:r>
+      <w:r>
+        <w:fldChar w:fldCharType="begin"/>
+      </w:r>
+      <w:r>
+        <w:instrText xml:space="preserve"> REF _Ref288225117 \h </w:instrText>
+      </w:r>
+      <w:r>
+        <w:fldChar w:fldCharType="separate"/>
+      </w:r>
+      <w:r>
+        <w:t>[</w:t>
+      </w:r>
+      <w:r>
+        <w:rPr>
+          <w:noProof/>
+        </w:rPr>
+        <w:t>8</w:t>
+      </w:r>
+      <w:r>
+        <w:fldChar w:fldCharType="end"/>
+      </w:r>
       <w:r>
         <w:t>]</w:t>
       </w:r>
@@ -432,250 +503,427 @@
       <w:r>
         <w:t xml:space="preserve">cho dự đoán xu hướng </w:t>
       </w:r>
-      <w:fldSimple w:instr=" REF _Ref288225095 \h ">
-        <w:r>
-          <w:t>[</w:t>
-        </w:r>
-        <w:r>
-          <w:rPr>
-            <w:noProof/>
-          </w:rPr>
-          <w:t>19</w:t>
-        </w:r>
-      </w:fldSimple>
+      <w:r>
+        <w:fldChar w:fldCharType="begin"/>
+      </w:r>
+      <w:r>
+        <w:instrText xml:space="preserve"> REF _Ref288225629 \h </w:instrText>
+      </w:r>
+      <w:r>
+        <w:fldChar w:fldCharType="separate"/>
+      </w:r>
+      <w:r>
+        <w:t>[</w:t>
+      </w:r>
+      <w:r>
+        <w:rPr>
+          <w:noProof/>
+        </w:rPr>
+        <w:t>12</w:t>
+      </w:r>
+      <w:r>
+        <w:fldChar w:fldCharType="end"/>
+      </w:r>
+      <w:r>
+        <w:t xml:space="preserve">], </w:t>
+      </w:r>
+      <w:r>
+        <w:fldChar w:fldCharType="begin"/>
+      </w:r>
+      <w:r>
+        <w:instrText xml:space="preserve"> REF _Ref288225095 \h </w:instrText>
+      </w:r>
+      <w:r>
+        <w:fldChar w:fldCharType="separate"/>
+      </w:r>
+      <w:r>
+        <w:t>[</w:t>
+      </w:r>
+      <w:r>
+        <w:rPr>
+          <w:noProof/>
+        </w:rPr>
+        <w:t>1</w:t>
+      </w:r>
+      <w:r>
+        <w:rPr>
+          <w:noProof/>
+        </w:rPr>
+        <w:t>9</w:t>
+      </w:r>
+      <w:r>
+        <w:fldChar w:fldCharType="end"/>
+      </w:r>
       <w:r>
         <w:t>]</w:t>
       </w:r>
       <w:r>
         <w:t xml:space="preserve">, </w:t>
       </w:r>
-      <w:fldSimple w:instr=" REF _Ref288225170 \h ">
-        <w:r>
-          <w:t>[</w:t>
-        </w:r>
-        <w:r>
-          <w:rPr>
-            <w:noProof/>
-          </w:rPr>
-          <w:t>20</w:t>
-        </w:r>
-      </w:fldSimple>
+      <w:r>
+        <w:fldChar w:fldCharType="begin"/>
+      </w:r>
+      <w:r>
+        <w:instrText xml:space="preserve"> REF _Ref288225170 \h </w:instrText>
+      </w:r>
+      <w:r>
+        <w:fldChar w:fldCharType="separate"/>
+      </w:r>
+      <w:r>
+        <w:t>[</w:t>
+      </w:r>
+      <w:r>
+        <w:rPr>
+          <w:noProof/>
+        </w:rPr>
+        <w:t>20</w:t>
+      </w:r>
+      <w:r>
+        <w:fldChar w:fldCharType="end"/>
+      </w:r>
       <w:r>
         <w:t>]</w:t>
       </w:r>
       <w:r>
+        <w:t>.</w:t>
+      </w:r>
+      <w:r>
+        <w:t xml:space="preserve"> </w:t>
+      </w:r>
+      <w:r>
+        <w:t xml:space="preserve">Từ những </w:t>
+      </w:r>
+      <w:r>
+        <w:t xml:space="preserve">thành tựu ban đầu, người ta xây dựng các hệ lai giữa ANN và tính toán mờ </w:t>
+      </w:r>
+      <w:r>
+        <w:fldChar w:fldCharType="begin"/>
+      </w:r>
+      <w:r>
+        <w:instrText xml:space="preserve"> REF _Ref288225143 \h </w:instrText>
+      </w:r>
+      <w:r>
+        <w:fldChar w:fldCharType="separate"/>
+      </w:r>
+      <w:r>
+        <w:t>[</w:t>
+      </w:r>
+      <w:r>
+        <w:rPr>
+          <w:noProof/>
+        </w:rPr>
+        <w:t>1</w:t>
+      </w:r>
+      <w:r>
+        <w:fldChar w:fldCharType="end"/>
+      </w:r>
+      <w:r>
+        <w:t>]</w:t>
+      </w:r>
+      <w:r>
         <w:t xml:space="preserve">, </w:t>
       </w:r>
-      <w:fldSimple w:instr=" REF _Ref288225629 \h ">
-        <w:r>
-          <w:t>[</w:t>
-        </w:r>
-        <w:r>
-          <w:rPr>
-            <w:noProof/>
-          </w:rPr>
-          <w:t>12</w:t>
-        </w:r>
-      </w:fldSimple>
+      <w:r>
+        <w:fldChar w:fldCharType="begin"/>
+      </w:r>
+      <w:r>
+        <w:instrText xml:space="preserve"> REF _Ref288225598 \h </w:instrText>
+      </w:r>
+      <w:r>
+        <w:fldChar w:fldCharType="separate"/>
+      </w:r>
+      <w:r>
+        <w:t>[</w:t>
+      </w:r>
+      <w:r>
+        <w:rPr>
+          <w:noProof/>
+        </w:rPr>
+        <w:t>3</w:t>
+      </w:r>
+      <w:r>
+        <w:fldChar w:fldCharType="end"/>
+      </w:r>
       <w:r>
         <w:t>]</w:t>
       </w:r>
       <w:r>
+        <w:t xml:space="preserve">, ANN và thuật </w:t>
+      </w:r>
+      <w:r>
+        <w:t>giải di truyền</w:t>
+      </w:r>
+      <w:r>
+        <w:t xml:space="preserve"> </w:t>
+      </w:r>
+      <w:r>
+        <w:fldChar w:fldCharType="begin"/>
+      </w:r>
+      <w:r>
+        <w:instrText xml:space="preserve"> REF _Ref288225660 \h </w:instrText>
+      </w:r>
+      <w:r>
+        <w:fldChar w:fldCharType="separate"/>
+      </w:r>
+      <w:r>
+        <w:t>[</w:t>
+      </w:r>
+      <w:r>
+        <w:rPr>
+          <w:noProof/>
+        </w:rPr>
+        <w:t>13</w:t>
+      </w:r>
+      <w:r>
+        <w:fldChar w:fldCharType="end"/>
+      </w:r>
+      <w:r>
+        <w:t>]</w:t>
+      </w:r>
+      <w:r>
         <w:t>.</w:t>
       </w:r>
       <w:r>
         <w:t xml:space="preserve"> </w:t>
       </w:r>
       <w:r>
-        <w:t xml:space="preserve">Từ những </w:t>
-      </w:r>
-      <w:r>
-        <w:t xml:space="preserve">thành tựu ban đầu, người ta xây dựng các hệ lai giữa ANN và tính toán mờ </w:t>
-      </w:r>
-      <w:fldSimple w:instr=" REF _Ref288225143 \h ">
-        <w:r>
-          <w:t>[</w:t>
-        </w:r>
-        <w:r>
-          <w:rPr>
-            <w:noProof/>
-          </w:rPr>
-          <w:t>1</w:t>
-        </w:r>
-      </w:fldSimple>
+        <w:t xml:space="preserve">Tuy nhiên, </w:t>
+      </w:r>
+      <w:r>
+        <w:t xml:space="preserve">hướng tiếp cận này tồn tại </w:t>
+      </w:r>
+      <w:r>
+        <w:t>một số</w:t>
+      </w:r>
+      <w:r>
+        <w:t xml:space="preserve"> nhược điểm. Mô hình mạng nơ-ron nhân tạo đặc biệt là mạ</w:t>
+      </w:r>
+      <w:r>
+        <w:t>ng lan truyền ngược (BPNN</w:t>
+      </w:r>
+      <w:r>
+        <w:t>) cần dữ liệu huấn luyện lớn</w:t>
+      </w:r>
+      <w:r>
+        <w:t xml:space="preserve"> và khó tổng quát</w:t>
+      </w:r>
+      <w:r>
+        <w:t xml:space="preserve"> hóa được dữ liệu vì</w:t>
+      </w:r>
+      <w:r>
+        <w:t xml:space="preserve"> thường xảy ra quá khớp bởi những giá trị tối ưu cục bộ mà mô hình đạt được. Cùng lúc đó, </w:t>
+      </w:r>
+      <w:r>
+        <w:t>máy học</w:t>
+      </w:r>
+      <w:r>
+        <w:t xml:space="preserve"> véc tơ hỗ trợ (SVM), </w:t>
+      </w:r>
+      <w:r>
+        <w:t xml:space="preserve">được </w:t>
+      </w:r>
+      <w:r>
+        <w:t>phát triển bởi Vapnik (1995), là một hướng mới được ưa chuộng nhờ khả năng tổng quát hóa cao</w:t>
+      </w:r>
+      <w:r>
+        <w:t xml:space="preserve">, hiệu quả đối với dữ liệu nhiều chiều và biến động phi tuyến. </w:t>
+      </w:r>
+      <w:r>
+        <w:t>C</w:t>
+      </w:r>
+      <w:r>
+        <w:t>ác</w:t>
+      </w:r>
+      <w:r>
+        <w:t xml:space="preserve"> kết quả của</w:t>
+      </w:r>
+      <w:r>
+        <w:t xml:space="preserve"> mô hình SVM </w:t>
+      </w:r>
+      <w:r>
+        <w:t>cùng những cải tiến</w:t>
+      </w:r>
+      <w:r>
+        <w:t xml:space="preserve"> </w:t>
+      </w:r>
+      <w:r>
+        <w:t>cho thấy</w:t>
+      </w:r>
+      <w:r>
+        <w:t xml:space="preserve"> hiệu quả dự đoán</w:t>
+      </w:r>
+      <w:r>
+        <w:t xml:space="preserve"> </w:t>
+      </w:r>
+      <w:r>
+        <w:t>rất tốt</w:t>
+      </w:r>
+      <w:r>
+        <w:t xml:space="preserve">. Mô hình SVM cải tiến bằng việc kết hợp với tính toán mờ và thuật giải di truyền cho kết quả tốt hơn BPNN với cùng cải tiến trong việc dự đoán xu hướng </w:t>
+      </w:r>
+      <w:r>
+        <w:t>chứng khoán ở thị trường Đài Loan</w:t>
+      </w:r>
+      <w:r>
+        <w:rPr>
+          <w:bCs/>
+          <w:szCs w:val="22"/>
+        </w:rPr>
+        <w:fldChar w:fldCharType="begin"/>
+      </w:r>
+      <w:r>
+        <w:instrText xml:space="preserve"> REF _Ref288225017 \h </w:instrText>
+      </w:r>
+      <w:r>
+        <w:rPr>
+          <w:bCs/>
+          <w:szCs w:val="22"/>
+        </w:rPr>
+        <w:fldChar w:fldCharType="separate"/>
+      </w:r>
+      <w:r>
+        <w:t xml:space="preserve"> </w:t>
+      </w:r>
+      <w:r>
+        <w:t>[</w:t>
+      </w:r>
+      <w:r>
+        <w:rPr>
+          <w:noProof/>
+        </w:rPr>
+        <w:t>6</w:t>
+      </w:r>
+      <w:r>
+        <w:fldChar w:fldCharType="end"/>
+      </w:r>
       <w:r>
         <w:t>]</w:t>
       </w:r>
       <w:r>
+        <w:t>.</w:t>
+      </w:r>
+      <w:r>
+        <w:t xml:space="preserve"> </w:t>
+      </w:r>
+      <w:r>
+        <w:t>Sự kết hợp giữa SVM với phương pháp trích chọn đặc trưng cũng đem lại kết quả vượt trội so với BPNN truyền thống trong việc dự đoán xu hướng chỉ số NASDAQ</w:t>
+      </w:r>
+      <w:r>
+        <w:t xml:space="preserve"> </w:t>
+      </w:r>
+      <w:r>
+        <w:fldChar w:fldCharType="begin"/>
+      </w:r>
+      <w:r>
+        <w:instrText xml:space="preserve"> REF _Ref288225260 \h </w:instrText>
+      </w:r>
+      <w:r>
+        <w:fldChar w:fldCharType="separate"/>
+      </w:r>
+      <w:r>
+        <w:t>[</w:t>
+      </w:r>
+      <w:r>
+        <w:rPr>
+          <w:noProof/>
+        </w:rPr>
+        <w:t>14</w:t>
+      </w:r>
+      <w:r>
+        <w:fldChar w:fldCharType="end"/>
+      </w:r>
+      <w:r>
+        <w:t>]</w:t>
+      </w:r>
+      <w:r>
+        <w:t xml:space="preserve">. Bên cạnh đó, bằng cách áp dụng lý thuyết hộp vào mô hình SVM hồi quy (SVR), hệ thống hỗ trợ ra quyết định mua bán </w:t>
+      </w:r>
+      <w:r>
+        <w:t xml:space="preserve">các </w:t>
+      </w:r>
+      <w:r>
+        <w:t>cổ phiếu</w:t>
+      </w:r>
+      <w:r>
+        <w:t xml:space="preserve"> trong danh mục S&amp;P</w:t>
+      </w:r>
+      <w:r>
+        <w:t xml:space="preserve"> </w:t>
+      </w:r>
+      <w:r>
+        <w:t xml:space="preserve">500 cũng đem về lợi nhuận cao hơn hẳn so với phương pháp mua và giữ </w:t>
+      </w:r>
+      <w:r>
+        <w:fldChar w:fldCharType="begin"/>
+      </w:r>
+      <w:r>
+        <w:instrText xml:space="preserve"> REF _Ref288225274 \h </w:instrText>
+      </w:r>
+      <w:r>
+        <w:fldChar w:fldCharType="separate"/>
+      </w:r>
+      <w:r>
+        <w:t>[</w:t>
+      </w:r>
+      <w:r>
+        <w:rPr>
+          <w:noProof/>
+        </w:rPr>
+        <w:t>2</w:t>
+      </w:r>
+      <w:r>
+        <w:rPr>
+          <w:noProof/>
+        </w:rPr>
+        <w:t>3</w:t>
+      </w:r>
+      <w:r>
+        <w:fldChar w:fldCharType="end"/>
+      </w:r>
+      <w:r>
+        <w:t xml:space="preserve">]. </w:t>
+      </w:r>
+      <w:r>
+        <w:t>Ngoài ra</w:t>
+      </w:r>
+      <w:r>
         <w:t xml:space="preserve">, </w:t>
       </w:r>
-      <w:fldSimple w:instr=" REF _Ref288225598 \h ">
-        <w:r>
-          <w:t>[</w:t>
-        </w:r>
-        <w:r>
-          <w:rPr>
-            <w:noProof/>
-          </w:rPr>
-          <w:t>3</w:t>
-        </w:r>
-      </w:fldSimple>
-      <w:r>
-        <w:t>]</w:t>
-      </w:r>
-      <w:r>
-        <w:t xml:space="preserve">, ANN và thuật </w:t>
-      </w:r>
-      <w:r>
-        <w:t>giải di truyền</w:t>
+      <w:r>
+        <w:t>với mục đích nâng cao độ chính xác</w:t>
       </w:r>
       <w:r>
         <w:t xml:space="preserve"> </w:t>
       </w:r>
-      <w:fldSimple w:instr=" REF _Ref288225660 \h ">
-        <w:r>
-          <w:t>[</w:t>
-        </w:r>
-        <w:r>
-          <w:rPr>
-            <w:noProof/>
-          </w:rPr>
-          <w:t>1</w:t>
-        </w:r>
-        <w:r>
-          <w:rPr>
-            <w:noProof/>
-          </w:rPr>
-          <w:t>3</w:t>
-        </w:r>
-      </w:fldSimple>
-      <w:r>
-        <w:t>]</w:t>
-      </w:r>
-      <w:r>
-        <w:t xml:space="preserve">.Tuy nhiên, </w:t>
-      </w:r>
-      <w:r>
-        <w:t xml:space="preserve">hướng tiếp cận này tồn tại </w:t>
-      </w:r>
-      <w:r>
-        <w:t>một số</w:t>
-      </w:r>
-      <w:r>
-        <w:t xml:space="preserve"> nhược điểm. Mô hình mạng nơ-ron nhân tạo đặc biệt là mạ</w:t>
-      </w:r>
-      <w:r>
-        <w:t>ng lan truyền ngược (BPNN</w:t>
-      </w:r>
-      <w:r>
-        <w:t>) cần dữ liệu huấn luyện lớn</w:t>
-      </w:r>
-      <w:r>
-        <w:t xml:space="preserve"> và khó tổng quát</w:t>
-      </w:r>
-      <w:r>
-        <w:t xml:space="preserve"> hóa được dữ liệu vì</w:t>
-      </w:r>
-      <w:r>
-        <w:t xml:space="preserve"> thường xảy ra quá khớp bởi những giá trị tối ưu cục bộ mà mô hình đạt được. Cùng lúc đó, </w:t>
-      </w:r>
-      <w:r>
-        <w:t>máy học</w:t>
-      </w:r>
-      <w:r>
-        <w:t xml:space="preserve"> véc tơ hỗ trợ (SVM), </w:t>
-      </w:r>
-      <w:r>
-        <w:t xml:space="preserve">được </w:t>
-      </w:r>
-      <w:r>
-        <w:t>phát triển bởi Vapnik (1995), là một hướng mới được ưa chuộng nhờ khả năng tổng quát hóa cao</w:t>
-      </w:r>
-      <w:r>
-        <w:t xml:space="preserve">, hiệu quả đối với dữ liệu nhiều chiều và biến động phi tuyến. </w:t>
-      </w:r>
-      <w:r>
-        <w:t>C</w:t>
-      </w:r>
-      <w:r>
-        <w:t>ác</w:t>
-      </w:r>
-      <w:r>
-        <w:t xml:space="preserve"> kết quả của</w:t>
-      </w:r>
-      <w:r>
-        <w:t xml:space="preserve"> mô hình SVM </w:t>
-      </w:r>
-      <w:r>
-        <w:t>cùng những cải tiến</w:t>
-      </w:r>
-      <w:r>
-        <w:t xml:space="preserve"> </w:t>
-      </w:r>
-      <w:r>
-        <w:t>cho thấy</w:t>
-      </w:r>
-      <w:r>
-        <w:t xml:space="preserve"> hiệu quả dự đoán</w:t>
-      </w:r>
-      <w:r>
-        <w:t xml:space="preserve"> </w:t>
-      </w:r>
-      <w:r>
-        <w:t>rất tốt</w:t>
-      </w:r>
-      <w:r>
-        <w:t xml:space="preserve">. Mô hình SVM cải tiến bằng việc kết hợp với tính toán mờ và thuật giải di truyền cho kết quả tốt hơn BPNN với cùng cải tiến trong việc dự đoán xu hướng </w:t>
-      </w:r>
-      <w:r>
-        <w:t xml:space="preserve">chứng khoán ở thị trường Đài Loan </w:t>
-      </w:r>
       <w:r>
         <w:fldChar w:fldCharType="begin"/>
       </w:r>
       <w:r>
-        <w:instrText xml:space="preserve"> REF _Ref288225017 \h </w:instrText>
+        <w:instrText xml:space="preserve"> REF _Ref288225613 \h </w:instrText>
       </w:r>
       <w:r>
         <w:fldChar w:fldCharType="separate"/>
       </w:r>
       <w:r>
-        <w:t xml:space="preserve"> </w:t>
-      </w:r>
-    </w:p>
-    <w:p>
-      <w:pPr>
-        <w:pStyle w:val="Text"/>
-      </w:pPr>
-      <w:r>
         <w:t>[</w:t>
       </w:r>
       <w:r>
         <w:rPr>
           <w:noProof/>
         </w:rPr>
-        <w:t>6</w:t>
+        <w:t>9</w:t>
       </w:r>
       <w:r>
         <w:fldChar w:fldCharType="end"/>
       </w:r>
       <w:r>
-        <w:t>]</w:t>
-      </w:r>
-      <w:r>
-        <w:t>.</w:t>
-      </w:r>
-      <w:r>
-        <w:t>Sự kết hợp giữa SVM với phương pháp trích chọn đặc trưng cũng đem lại kết quả vượt trội so với BPNN truyền thống trong việc dự đoán xu hướng chỉ số NASDAQ</w:t>
-      </w:r>
-      <w:r>
-        <w:t xml:space="preserve"> </w:t>
+        <w:t xml:space="preserve">], </w:t>
       </w:r>
       <w:r>
         <w:fldChar w:fldCharType="begin"/>
       </w:r>
       <w:r>
-        <w:instrText xml:space="preserve"> REF _Ref288225260 \h </w:instrText>
+        <w:instrText xml:space="preserve"> REF _Ref288225557 \h </w:instrText>
       </w:r>
       <w:r>
         <w:fldChar w:fldCharType="separate"/>
@@ -687,106 +935,13 @@
         <w:rPr>
           <w:noProof/>
         </w:rPr>
-        <w:t>14</w:t>
-      </w:r>
-      <w:r>
-        <w:fldChar w:fldCharType="end"/>
-      </w:r>
-      <w:r>
-        <w:t>]</w:t>
-      </w:r>
-      <w:r>
-        <w:t xml:space="preserve">. Bên cạnh đó, bằng cách áp dụng lý thuyết hộp vào mô hình SVM hồi quy (SVR), hệ thống hỗ trợ ra quyết định mua bán </w:t>
-      </w:r>
-      <w:r>
-        <w:t xml:space="preserve">các </w:t>
-      </w:r>
-      <w:r>
-        <w:t>cổ phiếu</w:t>
-      </w:r>
-      <w:r>
-        <w:t xml:space="preserve"> trong danh mục S&amp;P500 cũng đem về lợi nhuận cao hơn hẳn so với phương pháp mua và giữ </w:t>
-      </w:r>
-      <w:r>
-        <w:fldChar w:fldCharType="begin"/>
-      </w:r>
-      <w:r>
-        <w:instrText xml:space="preserve"> REF _Ref288225274 \h </w:instrText>
-      </w:r>
-      <w:r>
-        <w:fldChar w:fldCharType="separate"/>
-      </w:r>
-      <w:r>
-        <w:t>[</w:t>
+        <w:t>1</w:t>
       </w:r>
       <w:r>
         <w:rPr>
           <w:noProof/>
         </w:rPr>
-        <w:t>23</w:t>
-      </w:r>
-      <w:r>
-        <w:fldChar w:fldCharType="end"/>
-      </w:r>
-      <w:r>
-        <w:t xml:space="preserve">]. </w:t>
-      </w:r>
-      <w:r>
-        <w:t>Ngoài ra</w:t>
-      </w:r>
-      <w:r>
-        <w:t xml:space="preserve">, </w:t>
-      </w:r>
-      <w:r>
-        <w:t>với mục đích nâng cao độ chính xác</w:t>
-      </w:r>
-      <w:r>
-        <w:t xml:space="preserve"> </w:t>
-      </w:r>
-      <w:r>
-        <w:fldChar w:fldCharType="begin"/>
-      </w:r>
-      <w:r>
-        <w:instrText xml:space="preserve"> REF _Ref288225557 \h </w:instrText>
-      </w:r>
-      <w:r>
-        <w:fldChar w:fldCharType="separate"/>
-      </w:r>
-      <w:r>
-        <w:t>[</w:t>
-      </w:r>
-      <w:r>
-        <w:rPr>
-          <w:noProof/>
-        </w:rPr>
-        <w:t>10</w:t>
-      </w:r>
-      <w:r>
-        <w:fldChar w:fldCharType="end"/>
-      </w:r>
-      <w:r>
-        <w:t>]</w:t>
-      </w:r>
-      <w:r>
-        <w:t xml:space="preserve">, </w:t>
-      </w:r>
-      <w:r>
-        <w:fldChar w:fldCharType="begin"/>
-      </w:r>
-      <w:r>
-        <w:instrText xml:space="preserve"> REF _Ref288225613 \h </w:instrText>
-      </w:r>
-      <w:r>
-        <w:fldChar w:fldCharType="separate"/>
-      </w:r>
-      <w:r>
-        <w:t>[</w:t>
-      </w:r>
-      <w:r>
-        <w:rPr>
-          <w:noProof/>
-        </w:rPr>
-        <w:t>9</w:t>
+        <w:t>0</w:t>
       </w:r>
       <w:r>
         <w:fldChar w:fldCharType="end"/>
@@ -847,11 +1002,11 @@
         <w:pStyle w:val="Text"/>
       </w:pPr>
       <w:r>
-        <w:t xml:space="preserve">Đối với thị trường chứng khoán non trẻ và đang trong giai đoạn phát triển như Việt Nam, có rất ít nghiên cứu theo hướng tính toán mềm được áp dụng thành công. Việc giải quyết bài toán dự đoán xu </w:t>
+        <w:t xml:space="preserve">Đối với thị trường chứng khoán non trẻ và đang trong giai đoạn phát triển như Việt Nam, có rất ít nghiên cứu theo hướng tính toán mềm được áp dụng thành công. Việc giải quyết bài toán dự đoán xu hướng cổ phiếu với hai nhãn lớp tăng và giảm cũng không phản ánh hết đặc trưng của xu hướng cổ phiếu Việt Nam, do giá cổ phiểu trong rất nhiều giai đoạn được nhận định là không có xu hướng. Vì vậy, trong </w:t>
       </w:r>
       <w:r>
         <w:lastRenderedPageBreak/>
-        <w:t>hướng cổ phiếu với hai nhãn lớp tăng và giảm cũng không phản ánh hết đặc trưng của xu hướng cổ phiếu Việt Nam, do giá cổ phiểu trong rất nhiều giai đoạn được nhận định là không có xu hướng. Vì vậy, trong nghiên cứu này, chúng tôi sẽ giải quyết bài toán phân ba lớp: xu hướng tăng, xu hướng giảm và không có xu hướng.</w:t>
+        <w:t>nghiên cứu này, chúng tôi sẽ giải quyết bài toán phân ba lớp: xu hướng tăng, xu hướng giảm và không có xu hướng.</w:t>
       </w:r>
       <w:r>
         <w:t xml:space="preserve"> Vận dụng ý tưởng của phương pháp hai giai đoạn</w:t>
@@ -1148,7 +1303,13 @@
         <w:rPr>
           <w:noProof/>
         </w:rPr>
-        <w:t>22</w:t>
+        <w:t>2</w:t>
+      </w:r>
+      <w:r>
+        <w:rPr>
+          <w:noProof/>
+        </w:rPr>
+        <w:t>2</w:t>
       </w:r>
       <w:r>
         <w:fldChar w:fldCharType="end"/>
@@ -2621,7 +2782,6 @@
         <w:rPr>
           <w:rFonts w:eastAsiaTheme="minorEastAsia"/>
         </w:rPr>
-        <w:lastRenderedPageBreak/>
         <w:t xml:space="preserve">Thỏa mãn: </w:t>
       </w:r>
       <m:oMath>
@@ -2864,7 +3024,14 @@
         <w:rPr>
           <w:rFonts w:eastAsiaTheme="minorEastAsia"/>
         </w:rPr>
-        <w:t xml:space="preserve"> từ bài toán (3), ta sẽ thu đươc các giá trị tối ưu w* và b* của siêu phẳng. Chỉ có các mẫu có </w:t>
+        <w:t xml:space="preserve"> từ bài toán (3), ta sẽ thu đươc các giá trị tối ưu w* và b* của siêu phẳng. </w:t>
+      </w:r>
+      <w:r>
+        <w:rPr>
+          <w:rFonts w:eastAsiaTheme="minorEastAsia"/>
+        </w:rPr>
+        <w:lastRenderedPageBreak/>
+        <w:t xml:space="preserve">Chỉ có các mẫu có </w:t>
       </w:r>
       <m:oMath>
         <m:sSub>
@@ -3768,7 +3935,13 @@
         <w:t xml:space="preserve">against-one, còn gọi pairwise). </w:t>
       </w:r>
       <w:r>
-        <w:t>Vì vậy, sẽ có k(k-1)/2 bộ phân lớp được xây dựng để phân biệt mỗi cặp lớp. Trong SVM, để dự đoán được nhãn lớp, ta áp dụng chiến lược bỏ phiếu</w:t>
+        <w:t>Vì vậy, sẽ có k(k-1)/2 bộ phân lớp được xây dựng để phân biệt mỗi cặp lớp. Trong SVM</w:t>
+      </w:r>
+      <w:r>
+        <w:t xml:space="preserve"> truyền thống</w:t>
+      </w:r>
+      <w:r>
+        <w:t>, để dự đoán được nhãn lớp, ta áp dụng chiến lược bỏ phiếu</w:t>
       </w:r>
       <w:r>
         <w:t xml:space="preserve">. </w:t>
@@ -3801,7 +3974,13 @@
         <w:rPr>
           <w:noProof/>
         </w:rPr>
-        <w:t>24</w:t>
+        <w:t>2</w:t>
+      </w:r>
+      <w:r>
+        <w:rPr>
+          <w:noProof/>
+        </w:rPr>
+        <w:t>4</w:t>
       </w:r>
       <w:r>
         <w:fldChar w:fldCharType="end"/>
@@ -4238,7 +4417,13 @@
         <w:rPr>
           <w:noProof/>
         </w:rPr>
-        <w:t>18</w:t>
+        <w:t>1</w:t>
+      </w:r>
+      <w:r>
+        <w:rPr>
+          <w:noProof/>
+        </w:rPr>
+        <w:t>8</w:t>
       </w:r>
       <w:r>
         <w:rPr>
@@ -5191,13 +5376,7 @@
                       <w:rPr>
                         <w:rFonts w:ascii="Cambria Math" w:eastAsiaTheme="minorEastAsia" w:hAnsi="Cambria Math"/>
                       </w:rPr>
-                      <m:t xml:space="preserve"> </m:t>
-                    </m:r>
-                    <m:r>
-                      <w:rPr>
-                        <w:rFonts w:ascii="Cambria Math" w:eastAsiaTheme="minorEastAsia" w:hAnsi="Cambria Math"/>
-                      </w:rPr>
-                      <m:t>y</m:t>
+                      <m:t xml:space="preserve"> y</m:t>
                     </m:r>
                   </m:e>
                   <m:sub>
@@ -5866,6 +6045,7 @@
         <w:rPr>
           <w:rFonts w:eastAsiaTheme="minorEastAsia"/>
         </w:rPr>
+        <w:lastRenderedPageBreak/>
         <w:t>Ta có thể viết lại (10) theo dạng:</w:t>
       </w:r>
     </w:p>
@@ -7936,31 +8116,13 @@
         <w:pStyle w:val="Text"/>
       </w:pPr>
       <w:r>
-        <w:t xml:space="preserve">Phương pháp K-SVMeans đề xuất dựa trên việc kết hợp thuật toán gom cụm K-Means và bộ phân lớp SVM với ước lượng xác suất lớp. Sở dĩ chúng tôi chọn mô hình SVM có ước lượng xác suất thay cho mô hình chuẩn là do thừa nhận SVM với ước lượng xác suất cho kết quả ổn định và tốt hơn so với chiến lược bỏ phiếu trong mô hình SVM chuẩn </w:t>
-      </w:r>
-      <w:r>
-        <w:fldChar w:fldCharType="begin"/>
-      </w:r>
-      <w:r>
-        <w:instrText xml:space="preserve"> REF _Ref288225453 \h </w:instrText>
-      </w:r>
-      <w:r>
-        <w:fldChar w:fldCharType="separate"/>
-      </w:r>
-      <w:r>
-        <w:t>[</w:t>
-      </w:r>
-      <w:r>
-        <w:rPr>
-          <w:noProof/>
-        </w:rPr>
-        <w:t>24</w:t>
-      </w:r>
-      <w:r>
-        <w:fldChar w:fldCharType="end"/>
-      </w:r>
-      <w:r>
-        <w:t>]. Ngoài ra, để đảm bảo hiệu suất của bộ phân lớp SVM, dữ liệu đầu vào được xây dựng ở dạng nhiều chiều và được tiền xử lý phù hợp.</w:t>
+        <w:t xml:space="preserve">Phương pháp K-SVMeans đề xuất dựa trên việc kết hợp thuật toán gom cụm K-Means và bộ phân lớp SVM với ước lượng xác suất lớp. </w:t>
+      </w:r>
+      <w:r>
+        <w:t>Để</w:t>
+      </w:r>
+      <w:r>
+        <w:t xml:space="preserve"> đảm bảo hiệu suất của bộ phân lớp SVM, dữ liệu đầu vào được xây dựng ở dạng nhiều chiều và được tiền xử lý phù hợp.</w:t>
       </w:r>
     </w:p>
     <w:p>
@@ -8062,7 +8224,6 @@
           <w:b/>
           <w:i w:val="0"/>
         </w:rPr>
-        <w:lastRenderedPageBreak/>
         <w:t xml:space="preserve">Giá trị </w:t>
       </w:r>
       <w:r>
@@ -8102,7 +8263,13 @@
         <w:rPr>
           <w:noProof/>
         </w:rPr>
-        <w:t>16</w:t>
+        <w:t>1</w:t>
+      </w:r>
+      <w:r>
+        <w:rPr>
+          <w:noProof/>
+        </w:rPr>
+        <w:t>6</w:t>
       </w:r>
       <w:r>
         <w:fldChar w:fldCharType="end"/>
@@ -8119,6 +8286,7 @@
         <w:pStyle w:val="Text"/>
       </w:pPr>
       <w:r>
+        <w:lastRenderedPageBreak/>
         <w:t>Một cổ phiếu</w:t>
       </w:r>
       <w:r>
@@ -8428,7 +8596,7 @@
                     <a:blip r:embed="rId9">
                       <a:extLst>
                         <a:ext uri="{28A0092B-C50C-407E-A947-70E740481C1C}">
-                          <a14:useLocalDpi xmlns="" xmlns:wpc="http://schemas.microsoft.com/office/word/2010/wordprocessingCanvas" xmlns:mc="http://schemas.openxmlformats.org/markup-compatibility/2006" xmlns:o="urn:schemas-microsoft-com:office:office" xmlns:v="urn:schemas-microsoft-com:vml" xmlns:wp14="http://schemas.microsoft.com/office/word/2010/wordprocessingDrawing" xmlns:w10="urn:schemas-microsoft-com:office:word" xmlns:w="http://schemas.openxmlformats.org/wordprocessingml/2006/main" xmlns:w14="http://schemas.microsoft.com/office/word/2010/wordml" xmlns:wpg="http://schemas.microsoft.com/office/word/2010/wordprocessingGroup" xmlns:wpi="http://schemas.microsoft.com/office/word/2010/wordprocessingInk" xmlns:wps="http://schemas.microsoft.com/office/word/2010/wordprocessingShape" xmlns:a14="http://schemas.microsoft.com/office/drawing/2010/main" val="0"/>
+                          <a14:useLocalDpi xmlns:a14="http://schemas.microsoft.com/office/drawing/2010/main" xmlns:wps="http://schemas.microsoft.com/office/word/2010/wordprocessingShape" xmlns:wpi="http://schemas.microsoft.com/office/word/2010/wordprocessingInk" xmlns:wpg="http://schemas.microsoft.com/office/word/2010/wordprocessingGroup" xmlns:w14="http://schemas.microsoft.com/office/word/2010/wordml" xmlns:w="http://schemas.openxmlformats.org/wordprocessingml/2006/main" xmlns:w10="urn:schemas-microsoft-com:office:word" xmlns:wp14="http://schemas.microsoft.com/office/word/2010/wordprocessingDrawing" xmlns:v="urn:schemas-microsoft-com:vml" xmlns:o="urn:schemas-microsoft-com:office:office" xmlns:mc="http://schemas.openxmlformats.org/markup-compatibility/2006" xmlns:wpc="http://schemas.microsoft.com/office/word/2010/wordprocessingCanvas" xmlns="" val="0"/>
                         </a:ext>
                       </a:extLst>
                     </a:blip>
@@ -8580,11 +8748,7 @@
         <w:t xml:space="preserve"> </w:t>
       </w:r>
       <w:r>
-        <w:t xml:space="preserve">Giả sử véc tơ đầu </w:t>
-      </w:r>
-      <w:r>
-        <w:lastRenderedPageBreak/>
-        <w:t>vào thuộc về cụm thứ i.</w:t>
+        <w:t>Giả sử véc tơ đầu vào thuộc về cụm thứ i.</w:t>
       </w:r>
     </w:p>
     <w:p>
@@ -8648,6 +8812,7 @@
         </w:numPr>
       </w:pPr>
       <w:r>
+        <w:lastRenderedPageBreak/>
         <w:t>Lựa chọn tham số</w:t>
       </w:r>
     </w:p>
@@ -8849,7 +9014,13 @@
         <w:pStyle w:val="Text"/>
       </w:pPr>
       <w:r>
-        <w:t>Dựa trên yêu cầu thực tế của một bài toán dự đoán chứng khoán, mô hình đòi hỏi không chỉ ở độ chính xác mà độ sai về dự đoán phải ở một phạm vi cho phép. Việc dự đoán sai được xem là không chấp nhận được khi xu hướng thực tế là tăng nhưng kết quả dự đoán là giảm và ngược lại. Tỷ lệ này càng cao thì mô hình có độ tin cậy càng thấp.</w:t>
+        <w:t xml:space="preserve">Dựa trên yêu cầu thực tế của một bài toán dự đoán </w:t>
+      </w:r>
+      <w:r>
+        <w:t>xu hướng cổ phiếu</w:t>
+      </w:r>
+      <w:r>
+        <w:t>, mô hình đòi hỏi không chỉ ở độ chính xác mà độ sai về dự đoán phải ở một phạm vi cho phép. Việc dự đoán sai được xem là không chấp nhận được khi xu hướng thực tế là tăng nhưng kết quả dự đoán là giảm và ngược lại. Tỷ lệ này càng cao thì mô hình có độ tin cậy càng thấp.</w:t>
       </w:r>
     </w:p>
     <w:p>
@@ -9096,7 +9267,13 @@
         <w:t>797 mẫu</w:t>
       </w:r>
       <w:r>
-        <w:t xml:space="preserve"> huấn luyện được lấy từ ngày 4-1-2005 đến 17-3-2008 và 200 mẫu kiểm thử từ ngày 18-3-2008 đến 31-12-2008</w:t>
+        <w:t xml:space="preserve"> huấn luyện được lấy từ ngày 4-1-2005 đến 17-3-2008 và 200 mẫu thử </w:t>
+      </w:r>
+      <w:r>
+        <w:t xml:space="preserve">nghiệm </w:t>
+      </w:r>
+      <w:r>
+        <w:t>từ ngày 18-3-2008 đến 31-12-2008</w:t>
       </w:r>
       <w:r>
         <w:t>.</w:t>
@@ -9532,26 +9709,26 @@
         <w:t xml:space="preserve">, chúng tôi khảo sát để </w:t>
       </w:r>
       <w:r>
-        <w:t xml:space="preserve">quyết </w:t>
+        <w:t xml:space="preserve">quyết định tham số tối ưu cho mô hình K-SVMeans đề xuất. Cụ thể ở đây, ta sẽ khảo sát số cụm </w:t>
+      </w:r>
+      <w:r>
+        <w:t xml:space="preserve">m </w:t>
+      </w:r>
+      <w:r>
+        <w:t>trong K-Means để tìm ra giá trị phù hợp</w:t>
+      </w:r>
+      <w:r>
+        <w:t>. Tham số m sẽ được khảo sát t</w:t>
+      </w:r>
+      <w:r>
+        <w:t>rên 3 giá trị: 2, 3 và 4.</w:t>
+      </w:r>
+      <w:r>
+        <w:t xml:space="preserve"> Lý do chúng tôi chọn các giá trị này vì những nghiên cứu liên quan đều cho thấy số cụm cho kết quả tốt nhất thường nhỏ hơn 5. Hơn nữa, càng chia nhỏ dữ liệu, ta sẽ không có đủ thông tin cho bước huấn luyện bộ phân lớp </w:t>
       </w:r>
       <w:r>
         <w:lastRenderedPageBreak/>
-        <w:t xml:space="preserve">định tham số tối ưu cho mô hình K-SVMeans đề xuất. Cụ thể ở đây, ta sẽ khảo sát số cụm </w:t>
-      </w:r>
-      <w:r>
-        <w:t xml:space="preserve">m </w:t>
-      </w:r>
-      <w:r>
-        <w:t>trong K-Means để tìm ra giá trị phù hợp</w:t>
-      </w:r>
-      <w:r>
-        <w:t>. Tham số m sẽ được khảo sát t</w:t>
-      </w:r>
-      <w:r>
-        <w:t>rên 3 giá trị: 2, 3 và 4.</w:t>
-      </w:r>
-      <w:r>
-        <w:t xml:space="preserve"> Lý do chúng tôi chọn các giá trị này vì những nghiên cứu liên quan đều cho thấy số cụm cho kết quả tốt nhất thường nhỏ hơn 5. Hơn nữa, càng chia nhỏ dữ liệu, ta sẽ không có đủ thông tin cho bước huấn luyện bộ phân lớp SVM.</w:t>
+        <w:t>SVM.</w:t>
       </w:r>
       <w:r>
         <w:t xml:space="preserve"> Ở thử</w:t>
@@ -9679,7 +9856,13 @@
         <w:rPr>
           <w:noProof/>
         </w:rPr>
-        <w:t>11</w:t>
+        <w:t>1</w:t>
+      </w:r>
+      <w:r>
+        <w:rPr>
+          <w:noProof/>
+        </w:rPr>
+        <w:t>1</w:t>
       </w:r>
       <w:r>
         <w:fldChar w:fldCharType="end"/>
@@ -11025,8 +11208,8 @@
         <w:gridCol w:w="672"/>
         <w:gridCol w:w="650"/>
         <w:gridCol w:w="761"/>
-        <w:gridCol w:w="700"/>
-        <w:gridCol w:w="811"/>
+        <w:gridCol w:w="650"/>
+        <w:gridCol w:w="761"/>
         <w:gridCol w:w="650"/>
         <w:gridCol w:w="761"/>
         <w:gridCol w:w="650"/>
@@ -11202,28 +11385,49 @@
                 <w:b/>
                 <w:i/>
               </w:rPr>
-              <w:t>A (%)</w:t>
+              <w:t>A</w:t>
             </w:r>
-          </w:p>
-        </w:tc>
-        <w:tc>
-          <w:tcPr>
-            <w:tcW w:w="0" w:type="auto"/>
-          </w:tcPr>
-          <w:p>
-            <w:pPr>
-              <w:jc w:val="center"/>
+            <w:r>
               <w:rPr>
                 <w:b/>
                 <w:i/>
               </w:rPr>
-            </w:pPr>
-            <w:r>
+              <w:t>(%)</w:t>
+            </w:r>
+          </w:p>
+        </w:tc>
+        <w:tc>
+          <w:tcPr>
+            <w:tcW w:w="0" w:type="auto"/>
+          </w:tcPr>
+          <w:p>
+            <w:pPr>
+              <w:jc w:val="center"/>
               <w:rPr>
                 <w:b/>
                 <w:i/>
               </w:rPr>
-              <w:t>SE (%)</w:t>
+            </w:pPr>
+            <w:r>
+              <w:rPr>
+                <w:b/>
+                <w:i/>
+              </w:rPr>
+              <w:t>S</w:t>
+            </w:r>
+            <w:r>
+              <w:rPr>
+                <w:b/>
+                <w:i/>
+              </w:rPr>
+              <w:t>E</w:t>
+            </w:r>
+            <w:r>
+              <w:rPr>
+                <w:b/>
+                <w:i/>
+              </w:rPr>
+              <w:t>(%)</w:t>
             </w:r>
           </w:p>
         </w:tc>
@@ -12887,11 +13091,7 @@
         <w:t>cổ phiếu</w:t>
       </w:r>
       <w:r>
-        <w:t xml:space="preserve"> trên nền </w:t>
-      </w:r>
-      <w:r>
-        <w:lastRenderedPageBreak/>
-        <w:t>tảng SVM cho kết quả cao nhất, đồng thời cũng cho thấy khả năng giải quyết bài toán dự đoán trên thị trường đang phát triển ở Việt Nam là khả quan.</w:t>
+        <w:t xml:space="preserve"> trên nền tảng SVM cho kết quả cao nhất, đồng thời cũng cho thấy khả năng giải quyết bài toán dự đoán trên thị trường đang phát triển ở Việt Nam là khả quan.</w:t>
       </w:r>
     </w:p>
     <w:p>
@@ -12902,7 +13102,180 @@
         <w:t xml:space="preserve">Trong nghiên cứu tới, chúng tôi sẽ tập trung </w:t>
       </w:r>
       <w:r>
-        <w:t>vào việc nâng cao tỷ lệ dự đoán cho chu kỳ 5 ngày bằng việc xây dựng mô hình trích chọn đặc trưng trong không gian đầu vào đồng thời khảo sát cách chọn số ngày tham chiếu trong quá khứ đối với công thức tính các chỉ số kỹ thuật.</w:t>
+        <w:t xml:space="preserve">vào việc nâng cao tỷ lệ dự đoán cho chu kỳ 5 ngày bằng việc xây dựng mô hình trích chọn đặc trưng trong không gian đầu vào đồng thời khảo sát cách chọn số </w:t>
+      </w:r>
+      <w:r>
+        <w:lastRenderedPageBreak/>
+        <w:t>ngày tham chiếu trong quá khứ đối với công thức tính các chỉ số kỹ thuật.</w:t>
+      </w:r>
+    </w:p>
+    <w:p>
+      <w:pPr>
+        <w:pStyle w:val="Text"/>
+      </w:pPr>
+    </w:p>
+    <w:p>
+      <w:pPr>
+        <w:pStyle w:val="Text"/>
+        <w:jc w:val="center"/>
+        <w:rPr>
+          <w:b/>
+        </w:rPr>
+      </w:pPr>
+      <w:r>
+        <w:rPr>
+          <w:b/>
+        </w:rPr>
+        <w:t>A HYBRID METHOD FOR STOCK TREND FORECASTING BY INTEGRATING K-MEANS AND SUPPORT VECTOR MACHINE WITH PROBABILITY ESTIMATES</w:t>
+      </w:r>
+    </w:p>
+    <w:p>
+      <w:pPr>
+        <w:pStyle w:val="Text"/>
+        <w:jc w:val="left"/>
+      </w:pPr>
+      <w:r>
+        <w:rPr>
+          <w:b/>
+          <w:i/>
+        </w:rPr>
+        <w:t>ABSTRACT:</w:t>
+      </w:r>
+      <w:r>
+        <w:rPr>
+          <w:b/>
+        </w:rPr>
+        <w:t xml:space="preserve"> </w:t>
+      </w:r>
+      <w:r>
+        <w:rPr>
+          <w:i/>
+        </w:rPr>
+        <w:t>In this paper, we propose a hybrid method</w:t>
+      </w:r>
+      <w:r>
+        <w:rPr>
+          <w:i/>
+        </w:rPr>
+        <w:t>, named K-SVMeans, which</w:t>
+      </w:r>
+      <w:r>
+        <w:rPr>
+          <w:i/>
+        </w:rPr>
+        <w:t xml:space="preserve"> combines</w:t>
+      </w:r>
+      <w:r>
+        <w:rPr>
+          <w:i/>
+        </w:rPr>
+        <w:t xml:space="preserve"> K-Means and support vector machine with probability estimates for stock trend forecasting in Viet Nam.</w:t>
+      </w:r>
+      <w:r>
+        <w:rPr>
+          <w:i/>
+        </w:rPr>
+        <w:t xml:space="preserve"> </w:t>
+      </w:r>
+      <w:r>
+        <w:rPr>
+          <w:i/>
+        </w:rPr>
+        <w:t xml:space="preserve">The hybrid method performs </w:t>
+      </w:r>
+      <w:r>
+        <w:rPr>
+          <w:i/>
+        </w:rPr>
+        <w:t>one-day-</w:t>
+      </w:r>
+      <w:r>
+        <w:rPr>
+          <w:i/>
+        </w:rPr>
+        <w:t>ahead forecasts and</w:t>
+      </w:r>
+      <w:r>
+        <w:rPr>
+          <w:i/>
+        </w:rPr>
+        <w:t xml:space="preserve"> five-day-</w:t>
+      </w:r>
+      <w:r>
+        <w:rPr>
+          <w:i/>
+        </w:rPr>
+        <w:t xml:space="preserve">ahead forecasts. </w:t>
+      </w:r>
+      <w:r>
+        <w:rPr>
+          <w:i/>
+        </w:rPr>
+        <w:t xml:space="preserve">To evaluate the forecasting performance of our prosed method, we compare it with the traditional back -propagation neural network, the standalone SVM and the SVM with probability estimates. We show that </w:t>
+      </w:r>
+      <w:r>
+        <w:rPr>
+          <w:i/>
+        </w:rPr>
+        <w:t>K-SVMeans</w:t>
+      </w:r>
+      <w:r>
+        <w:rPr>
+          <w:i/>
+        </w:rPr>
+        <w:t xml:space="preserve"> outperforms the others. In addition, our experimental results show that </w:t>
+      </w:r>
+      <w:r>
+        <w:rPr>
+          <w:i/>
+        </w:rPr>
+        <w:t>the proposed method provides e</w:t>
+      </w:r>
+      <w:r>
+        <w:rPr>
+          <w:i/>
+        </w:rPr>
+        <w:t>fficient accuracies in five-day-</w:t>
+      </w:r>
+      <w:r>
+        <w:rPr>
+          <w:i/>
+        </w:rPr>
+        <w:t>ahead forecast</w:t>
+      </w:r>
+      <w:r>
+        <w:rPr>
+          <w:i/>
+        </w:rPr>
+        <w:t>s</w:t>
+      </w:r>
+      <w:r>
+        <w:rPr>
+          <w:i/>
+        </w:rPr>
+        <w:t>.</w:t>
+      </w:r>
+    </w:p>
+    <w:p>
+      <w:pPr>
+        <w:pStyle w:val="Text"/>
+        <w:jc w:val="left"/>
+      </w:pPr>
+      <w:r>
+        <w:rPr>
+          <w:b/>
+          <w:i/>
+        </w:rPr>
+        <w:t>Keyword</w:t>
+      </w:r>
+      <w:r>
+        <w:t xml:space="preserve">: </w:t>
+      </w:r>
+      <w:r>
+        <w:rPr>
+          <w:i/>
+        </w:rPr>
+        <w:t>SVM, probability estimates, K-Means, artificial neural network, stock trend forecasting.</w:t>
       </w:r>
     </w:p>
     <w:p>
@@ -12947,6 +13320,9 @@
         <w:t>,</w:t>
       </w:r>
       <w:r>
+        <w:t xml:space="preserve"> </w:t>
+      </w:r>
+      <w:r>
         <w:rPr>
           <w:i/>
         </w:rPr>
@@ -13059,9 +13435,15 @@
         <w:t xml:space="preserve"> </w:t>
       </w:r>
       <w:r>
+        <w:rPr>
+          <w:i/>
+        </w:rPr>
         <w:t xml:space="preserve">An Adaptive Network-Based Fuzzy Inference System (ANFIS) </w:t>
       </w:r>
       <w:r>
+        <w:rPr>
+          <w:i/>
+        </w:rPr>
         <w:t>For The Prediction Of Stock Market Return: The Case Of The Istanbul Stock Exchange</w:t>
       </w:r>
       <w:r>
@@ -13165,7 +13547,16 @@
       </w:fldSimple>
       <w:bookmarkEnd w:id="6"/>
       <w:r>
-        <w:t xml:space="preserve">] Shiyi Chen, Kyho Jeong, Wolfgang K. Hardle, Recurrent Support Vector Regression for a Nonlinear ARMA Model with Applications to Forecasting Financial Returns, SFB 649 Economy Risk, Berlin, </w:t>
+        <w:t xml:space="preserve">] Shiyi Chen, Kyho Jeong, Wolfgang K. Hardle, </w:t>
+      </w:r>
+      <w:r>
+        <w:rPr>
+          <w:i/>
+        </w:rPr>
+        <w:t>Recurrent Support Vector Regression for a Nonlinear ARMA Model with Applications to Forecasting Financial Returns</w:t>
+      </w:r>
+      <w:r>
+        <w:t xml:space="preserve">, SFB 649 Economy Risk, Berlin, </w:t>
       </w:r>
       <w:r>
         <w:t>(</w:t>
@@ -13180,9 +13571,6 @@
         <w:t>.</w:t>
       </w:r>
       <w:bookmarkStart w:id="7" w:name="_Ref288225017"/>
-      <w:r>
-        <w:t xml:space="preserve"> </w:t>
-      </w:r>
     </w:p>
     <w:p>
       <w:pPr>
@@ -13205,7 +13593,16 @@
       </w:r>
       <w:r>
         <w:tab/>
-        <w:t xml:space="preserve">Deng-Yiv Chiu, Ping-Jie Chen, Dynamically Exploring Internal Mechanism Of Stock Market By Fuzzy-Based Support Vector Machines With High Dimension Inputspace And Genetic Algorithm, Expert Systems with Applications,Vol.36, 1240–1248, 2009. </w:t>
+        <w:t xml:space="preserve">Deng-Yiv Chiu, Ping-Jie Chen, </w:t>
+      </w:r>
+      <w:r>
+        <w:rPr>
+          <w:i/>
+        </w:rPr>
+        <w:t>Dynamically Exploring Internal Mechanism Of Stock Market By Fuzzy-Based Support Vector Machines With High Dimension Inputspace And Genetic Algorithm</w:t>
+      </w:r>
+      <w:r>
+        <w:t xml:space="preserve">, Expert Systems with Applications,Vol.36, 1240–1248, 2009. </w:t>
       </w:r>
     </w:p>
     <w:p>
@@ -13502,6 +13899,7 @@
       </w:pPr>
       <w:bookmarkStart w:id="14" w:name="_Ref288225660"/>
       <w:r>
+        <w:lastRenderedPageBreak/>
         <w:t>[</w:t>
       </w:r>
       <w:fldSimple w:instr=" SEQ [ \* ARABIC ">
@@ -13575,7 +13973,16 @@
         <w:t xml:space="preserve"> </w:t>
       </w:r>
       <w:r>
-        <w:t xml:space="preserve">Ming-Chi Lee, Using Support Vector Machine With A Hybrid Feature Selection Method To The Stock Trend Prediction. Expert Systems with Applications, Vol. 36, Issue 8, 10896–10904, </w:t>
+        <w:t xml:space="preserve">Ming-Chi Lee, </w:t>
+      </w:r>
+      <w:r>
+        <w:rPr>
+          <w:i/>
+        </w:rPr>
+        <w:t>Using Support Vector Machine With A Hybrid Feature Selection Method To The Stock Trend Prediction</w:t>
+      </w:r>
+      <w:r>
+        <w:t xml:space="preserve">. Expert Systems with Applications, Vol. 36, Issue 8, 10896–10904, </w:t>
       </w:r>
       <w:r>
         <w:t>(</w:t>
@@ -13642,7 +14049,6 @@
       </w:pPr>
       <w:bookmarkStart w:id="17" w:name="_Ref288224909"/>
       <w:r>
-        <w:lastRenderedPageBreak/>
         <w:t>[</w:t>
       </w:r>
       <w:fldSimple w:instr=" SEQ [ \* ARABIC ">
@@ -13985,7 +14391,16 @@
       </w:fldSimple>
       <w:bookmarkEnd w:id="23"/>
       <w:r>
-        <w:t xml:space="preserve">] V.N.Vapnik, M. Jordan, S.L. Lauritzen, J.F. Lawless, Nature of  Statistical Learning Theory. Berlin: Springer, </w:t>
+        <w:t xml:space="preserve">] V.N.Vapnik, M. Jordan, S.L. Lauritzen, J.F. Lawless, </w:t>
+      </w:r>
+      <w:r>
+        <w:rPr>
+          <w:i/>
+        </w:rPr>
+        <w:t>Nature of  Statistical Learning Theory</w:t>
+      </w:r>
+      <w:r>
+        <w:t xml:space="preserve">. Berlin: Springer, </w:t>
       </w:r>
       <w:r>
         <w:t>(</w:t>
@@ -14179,7 +14594,7 @@
         <w:rPr>
           <w:noProof/>
         </w:rPr>
-        <w:t>1</w:t>
+        <w:t>10</w:t>
       </w:r>
     </w:fldSimple>
   </w:p>
@@ -16394,10 +16809,10 @@
           <c:layoutTarget val="inner"/>
           <c:xMode val="edge"/>
           <c:yMode val="edge"/>
-          <c:x val="0.12097550306211741"/>
+          <c:x val="0.12097550306211745"/>
           <c:y val="7.3429362996292116E-2"/>
           <c:w val="0.74176446694163234"/>
-          <c:h val="0.71204328625588631"/>
+          <c:h val="0.71204328625588675"/>
         </c:manualLayout>
       </c:layout>
       <c:barChart>
@@ -16525,11 +16940,11 @@
             </c:numRef>
           </c:val>
         </c:ser>
-        <c:axId val="130872832"/>
-        <c:axId val="130874752"/>
+        <c:axId val="131980288"/>
+        <c:axId val="132195072"/>
       </c:barChart>
       <c:catAx>
-        <c:axId val="130872832"/>
+        <c:axId val="131980288"/>
         <c:scaling>
           <c:orientation val="minMax"/>
         </c:scaling>
@@ -16548,14 +16963,14 @@
             <a:endParaRPr lang="en-US"/>
           </a:p>
         </c:txPr>
-        <c:crossAx val="130874752"/>
+        <c:crossAx val="132195072"/>
         <c:crosses val="autoZero"/>
         <c:auto val="1"/>
         <c:lblAlgn val="ctr"/>
         <c:lblOffset val="100"/>
       </c:catAx>
       <c:valAx>
-        <c:axId val="130874752"/>
+        <c:axId val="132195072"/>
         <c:scaling>
           <c:orientation val="minMax"/>
         </c:scaling>
@@ -16576,7 +16991,7 @@
             <a:endParaRPr lang="en-US"/>
           </a:p>
         </c:txPr>
-        <c:crossAx val="130872832"/>
+        <c:crossAx val="131980288"/>
         <c:crosses val="autoZero"/>
         <c:crossBetween val="between"/>
       </c:valAx>
@@ -16588,7 +17003,7 @@
           <c:xMode val="edge"/>
           <c:yMode val="edge"/>
           <c:x val="0.82305743032120982"/>
-          <c:y val="8.9398720993209363E-2"/>
+          <c:y val="8.9398720993209391E-2"/>
           <c:w val="0.1729743157105362"/>
           <c:h val="0.23919197600299971"/>
         </c:manualLayout>
